--- a/MKG201-内容营销理论与实战课程项目-学号-姓名-平台昵称-v1.0.docx
+++ b/MKG201-内容营销理论与实战课程项目-学号-姓名-平台昵称-v1.0.docx
@@ -272,8 +272,6 @@
         </w:rPr>
         <w:t>容营销理论与实战</w:t>
       </w:r>
-      <w:bookmarkStart w:id="0" w:name="_GoBack"/>
-      <w:bookmarkEnd w:id="0"/>
     </w:p>
     <w:p>
       <w:pPr>
@@ -958,10 +956,10 @@
       <w:pPr>
         <w:pStyle w:val="1"/>
       </w:pPr>
-      <w:bookmarkStart w:id="1" w:name="_请回顾上节课提交的Idea，并重新写下来"/>
-      <w:bookmarkStart w:id="2" w:name="_请回顾上节课提交的Idea，并重新写下来_1"/>
+      <w:bookmarkStart w:id="0" w:name="_请回顾上节课提交的Idea，并重新写下来"/>
+      <w:bookmarkStart w:id="1" w:name="_请回顾上节课提交的Idea，并重新写下来_1"/>
+      <w:bookmarkEnd w:id="0"/>
       <w:bookmarkEnd w:id="1"/>
-      <w:bookmarkEnd w:id="2"/>
       <w:r>
         <w:lastRenderedPageBreak/>
         <w:t>选择推广的项目</w:t>
@@ -1082,10 +1080,10 @@
       <w:pPr>
         <w:pStyle w:val="1"/>
       </w:pPr>
-      <w:bookmarkStart w:id="3" w:name="_请列出你的访谈提纲"/>
-      <w:bookmarkStart w:id="4" w:name="_列出你的访谈提纲"/>
+      <w:bookmarkStart w:id="2" w:name="_请列出你的访谈提纲"/>
+      <w:bookmarkStart w:id="3" w:name="_列出你的访谈提纲"/>
+      <w:bookmarkEnd w:id="2"/>
       <w:bookmarkEnd w:id="3"/>
-      <w:bookmarkEnd w:id="4"/>
       <w:r>
         <w:rPr>
           <w:rFonts w:hint="eastAsia"/>
@@ -1280,20 +1278,20 @@
       <w:r>
         <w:t>链接：</w:t>
       </w:r>
-      <w:bookmarkStart w:id="5" w:name="_请根据以下模版，整理你访谈的3个典型用户案例"/>
-      <w:bookmarkStart w:id="6" w:name="_请根据以下模版，整理你访谈的3个典型用户案例_1"/>
-      <w:bookmarkStart w:id="7" w:name="_提出你的最终想法"/>
-      <w:bookmarkStart w:id="8" w:name="_提出你的最终想法_1"/>
-      <w:bookmarkStart w:id="9" w:name="_用户验证结果分析"/>
-      <w:bookmarkStart w:id="10" w:name="_提出你的最终想法_2"/>
-      <w:bookmarkStart w:id="11" w:name="_提出你的最终想法_3"/>
+      <w:bookmarkStart w:id="4" w:name="_请根据以下模版，整理你访谈的3个典型用户案例"/>
+      <w:bookmarkStart w:id="5" w:name="_请根据以下模版，整理你访谈的3个典型用户案例_1"/>
+      <w:bookmarkStart w:id="6" w:name="_提出你的最终想法"/>
+      <w:bookmarkStart w:id="7" w:name="_提出你的最终想法_1"/>
+      <w:bookmarkStart w:id="8" w:name="_用户验证结果分析"/>
+      <w:bookmarkStart w:id="9" w:name="_提出你的最终想法_2"/>
+      <w:bookmarkStart w:id="10" w:name="_提出你的最终想法_3"/>
+      <w:bookmarkEnd w:id="4"/>
       <w:bookmarkEnd w:id="5"/>
       <w:bookmarkEnd w:id="6"/>
       <w:bookmarkEnd w:id="7"/>
       <w:bookmarkEnd w:id="8"/>
       <w:bookmarkEnd w:id="9"/>
       <w:bookmarkEnd w:id="10"/>
-      <w:bookmarkEnd w:id="11"/>
     </w:p>
     <w:p>
       <w:pPr>
@@ -1325,7 +1323,7 @@
     <w:p>
       <w:pPr>
         <w:spacing w:before="0" w:after="0" w:line="400" w:lineRule="exact"/>
-        <w:ind w:firstLine="480"/>
+        <w:ind w:left="360"/>
         <w:rPr>
           <w:rFonts w:ascii="SimSun" w:eastAsia="SimSun" w:hAnsi="SimSun"/>
           <w:color w:val="000000" w:themeColor="text1"/>
@@ -1336,98 +1334,14 @@
           <w:rFonts w:ascii="SimSun" w:eastAsia="SimSun" w:hAnsi="SimSun" w:hint="eastAsia"/>
           <w:color w:val="000000" w:themeColor="text1"/>
         </w:rPr>
-        <w:t>在</w:t>
+        <w:t>根据选择的知乎问题，</w:t>
       </w:r>
       <w:r>
         <w:rPr>
           <w:rFonts w:ascii="SimSun" w:eastAsia="SimSun" w:hAnsi="SimSun"/>
           <w:color w:val="000000" w:themeColor="text1"/>
         </w:rPr>
-        <w:t>《</w:t>
-      </w:r>
-      <w:r>
-        <w:rPr>
-          <w:rFonts w:ascii="SimSun" w:eastAsia="SimSun" w:hAnsi="SimSun"/>
-          <w:color w:val="000000" w:themeColor="text1"/>
-        </w:rPr>
-        <w:t>Milestone</w:t>
-      </w:r>
-      <w:r>
-        <w:rPr>
-          <w:rFonts w:ascii="SimSun" w:eastAsia="SimSun" w:hAnsi="SimSun"/>
-          <w:color w:val="000000" w:themeColor="text1"/>
-        </w:rPr>
-        <w:t>｜</w:t>
-      </w:r>
-      <w:r>
-        <w:rPr>
-          <w:rFonts w:ascii="SimSun" w:eastAsia="SimSun" w:hAnsi="SimSun" w:hint="eastAsia"/>
-          <w:color w:val="000000" w:themeColor="text1"/>
-        </w:rPr>
-        <w:t>内容</w:t>
-      </w:r>
-      <w:r>
-        <w:rPr>
-          <w:rFonts w:ascii="SimSun" w:eastAsia="SimSun" w:hAnsi="SimSun"/>
-          <w:color w:val="000000" w:themeColor="text1"/>
-        </w:rPr>
-        <w:t>营销干货文创作》</w:t>
-      </w:r>
-      <w:r>
-        <w:rPr>
-          <w:rFonts w:ascii="SimSun" w:eastAsia="SimSun" w:hAnsi="SimSun" w:hint="eastAsia"/>
-          <w:color w:val="000000" w:themeColor="text1"/>
-        </w:rPr>
-        <w:t>的</w:t>
-      </w:r>
-      <w:r>
-        <w:rPr>
-          <w:rFonts w:ascii="SimSun" w:eastAsia="SimSun" w:hAnsi="SimSun"/>
-          <w:color w:val="000000" w:themeColor="text1"/>
-        </w:rPr>
-        <w:t>里程碑</w:t>
-      </w:r>
-      <w:r>
-        <w:rPr>
-          <w:rFonts w:ascii="SimSun" w:eastAsia="SimSun" w:hAnsi="SimSun" w:hint="eastAsia"/>
-          <w:color w:val="000000" w:themeColor="text1"/>
-        </w:rPr>
-        <w:t>任务</w:t>
-      </w:r>
-      <w:r>
-        <w:rPr>
-          <w:rFonts w:ascii="SimSun" w:eastAsia="SimSun" w:hAnsi="SimSun"/>
-          <w:color w:val="000000" w:themeColor="text1"/>
-        </w:rPr>
-        <w:t>中，</w:t>
-      </w:r>
-      <w:r>
-        <w:rPr>
-          <w:rFonts w:ascii="SimSun" w:eastAsia="SimSun" w:hAnsi="SimSun" w:hint="eastAsia"/>
-          <w:color w:val="000000" w:themeColor="text1"/>
-        </w:rPr>
-        <w:t>你已经</w:t>
-      </w:r>
-      <w:r>
-        <w:rPr>
-          <w:rFonts w:ascii="SimSun" w:eastAsia="SimSun" w:hAnsi="SimSun"/>
-          <w:color w:val="000000" w:themeColor="text1"/>
-        </w:rPr>
-        <w:t>创作</w:t>
-      </w:r>
-      <w:r>
-        <w:rPr>
-          <w:rFonts w:ascii="SimSun" w:eastAsia="SimSun" w:hAnsi="SimSun" w:hint="eastAsia"/>
-          <w:color w:val="000000" w:themeColor="text1"/>
-        </w:rPr>
-        <w:t>了</w:t>
-      </w:r>
-      <w:r>
-        <w:rPr>
-          <w:rFonts w:ascii="SimSun" w:eastAsia="SimSun" w:hAnsi="SimSun"/>
-          <w:color w:val="000000" w:themeColor="text1"/>
-        </w:rPr>
-        <w:t>一篇干货文章，</w:t>
+        <w:t>创作一篇干货文章，</w:t>
       </w:r>
       <w:r>
         <w:rPr>
@@ -1481,6 +1395,8 @@
       <w:r>
         <w:t>：</w:t>
       </w:r>
+      <w:bookmarkStart w:id="11" w:name="_GoBack"/>
+      <w:bookmarkEnd w:id="11"/>
     </w:p>
     <w:p>
       <w:pPr>
@@ -1738,7 +1654,6 @@
         <w:rPr>
           <w:rFonts w:hint="eastAsia"/>
         </w:rPr>
-        <w:lastRenderedPageBreak/>
         <w:t>文章</w:t>
       </w:r>
       <w:r>
@@ -2428,7 +2343,6 @@
           <w:rFonts w:hint="eastAsia"/>
           <w:color w:val="000000" w:themeColor="text1"/>
         </w:rPr>
-        <w:lastRenderedPageBreak/>
         <w:t>如果</w:t>
       </w:r>
       <w:r>
@@ -2684,7 +2598,7 @@
         <w:color w:val="000000"/>
         <w:sz w:val="20"/>
       </w:rPr>
-      <w:t>- 1 -</w:t>
+      <w:t>- 3 -</w:t>
     </w:r>
     <w:r>
       <w:rPr>
@@ -2803,14 +2717,7 @@
         <w:rFonts w:ascii="Microsoft YaHei Light" w:hAnsi="Microsoft YaHei Light" w:hint="eastAsia"/>
         <w:color w:val="01D270"/>
       </w:rPr>
-      <w:t>[</w:t>
-    </w:r>
-    <w:r>
-      <w:rPr>
-        <w:rFonts w:ascii="Microsoft YaHei Light" w:hAnsi="Microsoft YaHei Light" w:hint="eastAsia"/>
-        <w:color w:val="01D270"/>
-      </w:rPr>
-      <w:t>新媒体</w:t>
+      <w:t>[新媒体</w:t>
     </w:r>
     <w:r>
       <w:rPr>
@@ -6990,7 +6897,7 @@
 </file>
 
 <file path=customXml/itemProps4.xml><?xml version="1.0" encoding="utf-8"?>
-<ds:datastoreItem xmlns:ds="http://schemas.openxmlformats.org/officeDocument/2006/customXml" ds:itemID="{31026A4B-85F4-CE49-829F-3902D173F384}">
+<ds:datastoreItem xmlns:ds="http://schemas.openxmlformats.org/officeDocument/2006/customXml" ds:itemID="{7133F844-C5F6-6849-BC76-BE7FF6F6A9A1}">
   <ds:schemaRefs>
     <ds:schemaRef ds:uri="http://schemas.openxmlformats.org/officeDocument/2006/bibliography"/>
   </ds:schemaRefs>

--- a/MKG201-内容营销理论与实战课程项目-学号-姓名-平台昵称-v1.0.docx
+++ b/MKG201-内容营销理论与实战课程项目-学号-姓名-平台昵称-v1.0.docx
@@ -1323,7 +1323,7 @@
     <w:p>
       <w:pPr>
         <w:spacing w:before="0" w:after="0" w:line="400" w:lineRule="exact"/>
-        <w:ind w:left="360"/>
+        <w:ind w:firstLine="480"/>
         <w:rPr>
           <w:rFonts w:ascii="SimSun" w:eastAsia="SimSun" w:hAnsi="SimSun"/>
           <w:color w:val="000000" w:themeColor="text1"/>
@@ -1334,28 +1334,91 @@
           <w:rFonts w:ascii="SimSun" w:eastAsia="SimSun" w:hAnsi="SimSun" w:hint="eastAsia"/>
           <w:color w:val="000000" w:themeColor="text1"/>
         </w:rPr>
-        <w:t>根据选择的知乎问题，</w:t>
+        <w:t>在</w:t>
       </w:r>
       <w:r>
         <w:rPr>
           <w:rFonts w:ascii="SimSun" w:eastAsia="SimSun" w:hAnsi="SimSun"/>
           <w:color w:val="000000" w:themeColor="text1"/>
         </w:rPr>
-        <w:t>创作一篇干货文章，</w:t>
+        <w:t>《Milestone｜</w:t>
       </w:r>
       <w:r>
         <w:rPr>
           <w:rFonts w:ascii="SimSun" w:eastAsia="SimSun" w:hAnsi="SimSun" w:hint="eastAsia"/>
           <w:color w:val="000000" w:themeColor="text1"/>
         </w:rPr>
-        <w:t>请</w:t>
+        <w:t>内容</w:t>
+      </w:r>
+      <w:r>
+        <w:rPr>
+          <w:rFonts w:ascii="SimSun" w:eastAsia="SimSun" w:hAnsi="SimSun"/>
+          <w:color w:val="000000" w:themeColor="text1"/>
+        </w:rPr>
+        <w:t>营销干货文创作》</w:t>
       </w:r>
       <w:r>
         <w:rPr>
           <w:rFonts w:ascii="SimSun" w:eastAsia="SimSun" w:hAnsi="SimSun" w:hint="eastAsia"/>
           <w:color w:val="000000" w:themeColor="text1"/>
         </w:rPr>
-        <w:t>填写以下内容</w:t>
+        <w:t>的</w:t>
+      </w:r>
+      <w:r>
+        <w:rPr>
+          <w:rFonts w:ascii="SimSun" w:eastAsia="SimSun" w:hAnsi="SimSun"/>
+          <w:color w:val="000000" w:themeColor="text1"/>
+        </w:rPr>
+        <w:t>里程碑</w:t>
+      </w:r>
+      <w:r>
+        <w:rPr>
+          <w:rFonts w:ascii="SimSun" w:eastAsia="SimSun" w:hAnsi="SimSun" w:hint="eastAsia"/>
+          <w:color w:val="000000" w:themeColor="text1"/>
+        </w:rPr>
+        <w:t>任务</w:t>
+      </w:r>
+      <w:r>
+        <w:rPr>
+          <w:rFonts w:ascii="SimSun" w:eastAsia="SimSun" w:hAnsi="SimSun"/>
+          <w:color w:val="000000" w:themeColor="text1"/>
+        </w:rPr>
+        <w:t>中，</w:t>
+      </w:r>
+      <w:r>
+        <w:rPr>
+          <w:rFonts w:ascii="SimSun" w:eastAsia="SimSun" w:hAnsi="SimSun" w:hint="eastAsia"/>
+          <w:color w:val="000000" w:themeColor="text1"/>
+        </w:rPr>
+        <w:t>你已经</w:t>
+      </w:r>
+      <w:r>
+        <w:rPr>
+          <w:rFonts w:ascii="SimSun" w:eastAsia="SimSun" w:hAnsi="SimSun"/>
+          <w:color w:val="000000" w:themeColor="text1"/>
+        </w:rPr>
+        <w:t>创作</w:t>
+      </w:r>
+      <w:r>
+        <w:rPr>
+          <w:rFonts w:ascii="SimSun" w:eastAsia="SimSun" w:hAnsi="SimSun" w:hint="eastAsia"/>
+          <w:color w:val="000000" w:themeColor="text1"/>
+        </w:rPr>
+        <w:t>了</w:t>
+      </w:r>
+      <w:r>
+        <w:rPr>
+          <w:rFonts w:ascii="SimSun" w:eastAsia="SimSun" w:hAnsi="SimSun"/>
+          <w:color w:val="000000" w:themeColor="text1"/>
+        </w:rPr>
+        <w:t>一篇干货文章，</w:t>
+      </w:r>
+      <w:r>
+        <w:rPr>
+          <w:rFonts w:ascii="SimSun" w:eastAsia="SimSun" w:hAnsi="SimSun" w:hint="eastAsia"/>
+          <w:color w:val="000000" w:themeColor="text1"/>
+        </w:rPr>
+        <w:t>请填写以下内容</w:t>
       </w:r>
       <w:r>
         <w:rPr>
@@ -1374,29 +1437,29 @@
         </w:numPr>
         <w:ind w:firstLineChars="0"/>
       </w:pPr>
-      <w:r>
-        <w:rPr>
-          <w:rFonts w:hint="eastAsia"/>
-        </w:rPr>
-        <w:t>文章</w:t>
-      </w:r>
-      <w:r>
-        <w:t>备选</w:t>
-      </w:r>
-      <w:r>
-        <w:rPr>
-          <w:rFonts w:hint="eastAsia"/>
-        </w:rPr>
-        <w:t>标题</w:t>
-      </w:r>
-      <w:r>
-        <w:t>1</w:t>
-      </w:r>
-      <w:r>
-        <w:t>：</w:t>
-      </w:r>
       <w:bookmarkStart w:id="11" w:name="_GoBack"/>
       <w:bookmarkEnd w:id="11"/>
+      <w:r>
+        <w:rPr>
+          <w:rFonts w:hint="eastAsia"/>
+        </w:rPr>
+        <w:t>文章</w:t>
+      </w:r>
+      <w:r>
+        <w:t>备选</w:t>
+      </w:r>
+      <w:r>
+        <w:rPr>
+          <w:rFonts w:hint="eastAsia"/>
+        </w:rPr>
+        <w:t>标题</w:t>
+      </w:r>
+      <w:r>
+        <w:t>1</w:t>
+      </w:r>
+      <w:r>
+        <w:t>：</w:t>
+      </w:r>
     </w:p>
     <w:p>
       <w:pPr>
@@ -1654,6 +1717,7 @@
         <w:rPr>
           <w:rFonts w:hint="eastAsia"/>
         </w:rPr>
+        <w:lastRenderedPageBreak/>
         <w:t>文章</w:t>
       </w:r>
       <w:r>
@@ -2343,6 +2407,7 @@
           <w:rFonts w:hint="eastAsia"/>
           <w:color w:val="000000" w:themeColor="text1"/>
         </w:rPr>
+        <w:lastRenderedPageBreak/>
         <w:t>如果</w:t>
       </w:r>
       <w:r>
@@ -6897,7 +6962,7 @@
 </file>
 
 <file path=customXml/itemProps4.xml><?xml version="1.0" encoding="utf-8"?>
-<ds:datastoreItem xmlns:ds="http://schemas.openxmlformats.org/officeDocument/2006/customXml" ds:itemID="{7133F844-C5F6-6849-BC76-BE7FF6F6A9A1}">
+<ds:datastoreItem xmlns:ds="http://schemas.openxmlformats.org/officeDocument/2006/customXml" ds:itemID="{B68B9E53-38C3-2E45-BBAA-E849BF5AD237}">
   <ds:schemaRefs>
     <ds:schemaRef ds:uri="http://schemas.openxmlformats.org/officeDocument/2006/bibliography"/>
   </ds:schemaRefs>

--- a/MKG201-内容营销理论与实战课程项目-学号-姓名-平台昵称-v1.0.docx
+++ b/MKG201-内容营销理论与实战课程项目-学号-姓名-平台昵称-v1.0.docx
@@ -1437,8 +1437,6 @@
         </w:numPr>
         <w:ind w:firstLineChars="0"/>
       </w:pPr>
-      <w:bookmarkStart w:id="11" w:name="_GoBack"/>
-      <w:bookmarkEnd w:id="11"/>
       <w:r>
         <w:rPr>
           <w:rFonts w:hint="eastAsia"/>
@@ -1947,7 +1945,25 @@
             <w:color w:val="0070C0"/>
             <w:lang w:val="en-US" w:eastAsia="ja-JP"/>
           </w:rPr>
-          <w:t>如何获取专属的UTM链接</w:t>
+          <w:t>如何获取</w:t>
+        </w:r>
+        <w:r>
+          <w:rPr>
+            <w:rStyle w:val="aff9"/>
+            <w:rFonts w:ascii="宋体" w:eastAsia="宋体" w:hAnsi="宋体" w:hint="eastAsia"/>
+            <w:color w:val="0070C0"/>
+            <w:lang w:val="en-US" w:eastAsia="ja-JP"/>
+          </w:rPr>
+          <w:t>专</w:t>
+        </w:r>
+        <w:r>
+          <w:rPr>
+            <w:rStyle w:val="aff9"/>
+            <w:rFonts w:ascii="宋体" w:eastAsia="宋体" w:hAnsi="宋体" w:hint="eastAsia"/>
+            <w:color w:val="0070C0"/>
+            <w:lang w:val="en-US" w:eastAsia="ja-JP"/>
+          </w:rPr>
+          <w:t>属的UTM链接</w:t>
         </w:r>
       </w:hyperlink>
       <w:r>
@@ -2061,33 +2077,41 @@
       <w:pPr>
         <w:ind w:leftChars="200" w:left="480"/>
         <w:rPr>
+          <w:rFonts w:hint="eastAsia"/>
+          <w:u w:val="single"/>
+          <w:lang w:val="en-US"/>
+        </w:rPr>
+      </w:pPr>
+      <w:r>
+        <w:rPr>
+          <w:rFonts w:ascii="SimSun" w:eastAsia="SimSun" w:hAnsi="SimSun" w:hint="eastAsia"/>
+          <w:color w:val="000000" w:themeColor="text1"/>
+        </w:rPr>
+        <w:t>例如</w:t>
+      </w:r>
+      <w:r>
+        <w:rPr>
           <w:rFonts w:ascii="SimSun" w:eastAsia="SimSun" w:hAnsi="SimSun"/>
           <w:color w:val="000000" w:themeColor="text1"/>
         </w:rPr>
-      </w:pPr>
-      <w:r>
-        <w:rPr>
-          <w:rFonts w:ascii="SimSun" w:eastAsia="SimSun" w:hAnsi="SimSun" w:hint="eastAsia"/>
-          <w:color w:val="000000" w:themeColor="text1"/>
-        </w:rPr>
-        <w:t>例如</w:t>
-      </w:r>
-      <w:r>
-        <w:rPr>
-          <w:rFonts w:ascii="SimSun" w:eastAsia="SimSun" w:hAnsi="SimSun"/>
-          <w:color w:val="000000" w:themeColor="text1"/>
-        </w:rPr>
         <w:t>：</w:t>
       </w:r>
-      <w:hyperlink r:id="rId13" w:history="1">
-        <w:r>
-          <w:rPr>
-            <w:rStyle w:val="aff9"/>
-            <w:rFonts w:ascii="SimSun" w:eastAsia="SimSun" w:hAnsi="SimSun"/>
-          </w:rPr>
-          <w:t>http://mkg201demo.bpteach.com/?utm_source=zhihu.com&amp;utm_medium=referral&amp;utm_campaign=24-CNM12345678&amp;utm_term=7days-grow-up&amp;utm_content=textlink</w:t>
-        </w:r>
-      </w:hyperlink>
+      <w:r>
+        <w:rPr>
+          <w:u w:val="single"/>
+        </w:rPr>
+        <w:t>http://mkg201demo.bpteach.com/?utm_source=zhihu.com&amp;utm_medium=referral&amp;utm_campaign=yz-CNM12345678&amp;utm_term=profession-guide&amp;utm_content=textlink</w:t>
+      </w:r>
+    </w:p>
+    <w:p>
+      <w:pPr>
+        <w:ind w:leftChars="200" w:left="480"/>
+        <w:rPr>
+          <w:rFonts w:hint="eastAsia"/>
+          <w:u w:val="single"/>
+          <w:lang w:val="en-US"/>
+        </w:rPr>
+      </w:pPr>
     </w:p>
     <w:p>
       <w:pPr>
@@ -2421,7 +2445,15 @@
           <w:rFonts w:hint="eastAsia"/>
           <w:color w:val="000000" w:themeColor="text1"/>
         </w:rPr>
-        <w:t>「全栈新媒体人7天成长计划」</w:t>
+        <w:t>课程</w:t>
+      </w:r>
+      <w:r>
+        <w:rPr>
+          <w:rFonts w:hint="eastAsia"/>
+          <w:color w:val="000000" w:themeColor="text1"/>
+          <w:lang w:eastAsia="zh-CN"/>
+        </w:rPr>
+        <w:t>指定</w:t>
       </w:r>
       <w:r>
         <w:rPr>
@@ -2436,7 +2468,7 @@
         </w:rPr>
         <w:t>请</w:t>
       </w:r>
-      <w:hyperlink r:id="rId14" w:history="1">
+      <w:hyperlink r:id="rId13" w:history="1">
         <w:r>
           <w:rPr>
             <w:rStyle w:val="aff9"/>
@@ -2472,7 +2504,7 @@
         </w:rPr>
         <w:t>根据</w:t>
       </w:r>
-      <w:hyperlink r:id="rId15" w:history="1">
+      <w:hyperlink r:id="rId14" w:history="1">
         <w:r>
           <w:rPr>
             <w:rStyle w:val="aff9"/>
@@ -2566,6 +2598,8 @@
         </w:rPr>
         <w:t>在此处：</w:t>
       </w:r>
+      <w:bookmarkStart w:id="11" w:name="_GoBack"/>
+      <w:bookmarkEnd w:id="11"/>
     </w:p>
     <w:p>
       <w:pPr>
@@ -2577,10 +2611,10 @@
       </w:pPr>
     </w:p>
     <w:sectPr>
-      <w:headerReference w:type="default" r:id="rId16"/>
-      <w:footerReference w:type="default" r:id="rId17"/>
-      <w:headerReference w:type="first" r:id="rId18"/>
-      <w:footerReference w:type="first" r:id="rId19"/>
+      <w:headerReference w:type="default" r:id="rId15"/>
+      <w:footerReference w:type="default" r:id="rId16"/>
+      <w:headerReference w:type="first" r:id="rId17"/>
+      <w:footerReference w:type="first" r:id="rId18"/>
       <w:pgSz w:w="11907" w:h="16839" w:code="1"/>
       <w:pgMar w:top="1440" w:right="1080" w:bottom="1440" w:left="1080" w:header="850" w:footer="850" w:gutter="0"/>
       <w:pgNumType w:fmt="numberInDash"/>
@@ -2663,7 +2697,7 @@
         <w:color w:val="000000"/>
         <w:sz w:val="20"/>
       </w:rPr>
-      <w:t>- 3 -</w:t>
+      <w:t>- 5 -</w:t>
     </w:r>
     <w:r>
       <w:rPr>
@@ -5075,7 +5109,7 @@
     </w:rPrDefault>
     <w:pPrDefault/>
   </w:docDefaults>
-  <w:latentStyles w:defLockedState="0" w:defUIPriority="99" w:defSemiHidden="0" w:defUnhideWhenUsed="0" w:defQFormat="0" w:count="380">
+  <w:latentStyles w:defLockedState="0" w:defUIPriority="99" w:defSemiHidden="0" w:defUnhideWhenUsed="0" w:defQFormat="0" w:count="382">
     <w:lsdException w:name="Normal" w:uiPriority="0" w:qFormat="1"/>
     <w:lsdException w:name="heading 1" w:uiPriority="9" w:qFormat="1"/>
     <w:lsdException w:name="heading 2" w:semiHidden="1" w:uiPriority="9" w:unhideWhenUsed="1" w:qFormat="1"/>
@@ -5180,7 +5214,6 @@
     <w:lsdException w:name="HTML Sample" w:semiHidden="1" w:unhideWhenUsed="1"/>
     <w:lsdException w:name="HTML Typewriter" w:semiHidden="1" w:unhideWhenUsed="1"/>
     <w:lsdException w:name="HTML Variable" w:semiHidden="1" w:unhideWhenUsed="1"/>
-    <w:lsdException w:name="Normal Table" w:semiHidden="1" w:unhideWhenUsed="1"/>
     <w:lsdException w:name="annotation subject" w:semiHidden="1" w:unhideWhenUsed="1"/>
     <w:lsdException w:name="No List" w:semiHidden="1" w:unhideWhenUsed="1"/>
     <w:lsdException w:name="Outline List 1" w:semiHidden="1" w:unhideWhenUsed="1"/>
@@ -5226,11 +5259,9 @@
     <w:lsdException w:name="Table Subtle 1" w:semiHidden="1" w:unhideWhenUsed="1"/>
     <w:lsdException w:name="Table Subtle 2" w:semiHidden="1" w:unhideWhenUsed="1"/>
     <w:lsdException w:name="Table Web 1" w:semiHidden="1" w:unhideWhenUsed="1"/>
-    <w:lsdException w:name="Table Web 2" w:semiHidden="1" w:unhideWhenUsed="1"/>
     <w:lsdException w:name="Table Web 3" w:semiHidden="1" w:unhideWhenUsed="1"/>
     <w:lsdException w:name="Balloon Text" w:semiHidden="1" w:unhideWhenUsed="1"/>
     <w:lsdException w:name="Table Grid" w:uiPriority="39"/>
-    <w:lsdException w:name="Table Theme" w:semiHidden="1" w:unhideWhenUsed="1"/>
     <w:lsdException w:name="Placeholder Text" w:semiHidden="1"/>
     <w:lsdException w:name="No Spacing" w:semiHidden="1" w:uiPriority="1" w:unhideWhenUsed="1" w:qFormat="1"/>
     <w:lsdException w:name="Light Shading" w:uiPriority="60"/>
@@ -5342,6 +5373,8 @@
     <w:lsdException w:name="Book Title" w:semiHidden="1" w:uiPriority="33" w:unhideWhenUsed="1" w:qFormat="1"/>
     <w:lsdException w:name="Bibliography" w:semiHidden="1" w:uiPriority="37" w:unhideWhenUsed="1"/>
     <w:lsdException w:name="TOC Heading" w:semiHidden="1" w:uiPriority="39" w:unhideWhenUsed="1" w:qFormat="1"/>
+    <w:lsdException w:name="Mention" w:semiHidden="1" w:unhideWhenUsed="1"/>
+    <w:lsdException w:name="Smart Hyperlink" w:semiHidden="1" w:unhideWhenUsed="1"/>
   </w:latentStyles>
   <w:style w:type="paragraph" w:default="1" w:styleId="a0">
     <w:name w:val="Normal"/>
@@ -5574,7 +5607,6 @@
   <w:style w:type="character" w:default="1" w:styleId="a2">
     <w:name w:val="Default Paragraph Font"/>
     <w:uiPriority w:val="1"/>
-    <w:semiHidden/>
     <w:unhideWhenUsed/>
   </w:style>
   <w:style w:type="table" w:default="1" w:styleId="a3">
@@ -6796,6 +6828,21 @@
 </file>
 
 <file path=customXml/item1.xml><?xml version="1.0" encoding="utf-8"?>
+<?mso-contentType ?>
+<FormTemplates xmlns="http://schemas.microsoft.com/sharepoint/v3/contenttype/forms">
+  <Display>DocumentLibraryForm</Display>
+  <Edit>DocumentLibraryForm</Edit>
+  <New>DocumentLibraryForm</New>
+</FormTemplates>
+</file>
+
+<file path=customXml/item2.xml><?xml version="1.0" encoding="utf-8"?>
+<p:properties xmlns:p="http://schemas.microsoft.com/office/2006/metadata/properties" xmlns:xsi="http://www.w3.org/2001/XMLSchema-instance" xmlns:pc="http://schemas.microsoft.com/office/infopath/2007/PartnerControls">
+  <documentManagement/>
+</p:properties>
+</file>
+
+<file path=customXml/item3.xml><?xml version="1.0" encoding="utf-8"?>
 <ct:contentTypeSchema xmlns:ct="http://schemas.microsoft.com/office/2006/metadata/contentType" xmlns:ma="http://schemas.microsoft.com/office/2006/metadata/properties/metaAttributes" ct:_="" ma:_="" ma:contentTypeName="Document" ma:contentTypeID="0x0101009C467C137A7CDE448CB0A43503782328" ma:contentTypeVersion="0" ma:contentTypeDescription="Create a new document." ma:contentTypeScope="" ma:versionID="de552b6ceab69ff67b686e55c33bb386">
   <xsd:schema xmlns:xsd="http://www.w3.org/2001/XMLSchema" xmlns:xs="http://www.w3.org/2001/XMLSchema" xmlns:p="http://schemas.microsoft.com/office/2006/metadata/properties" targetNamespace="http://schemas.microsoft.com/office/2006/metadata/properties" ma:root="true" ma:fieldsID="0a2704e1be08ca60c210816e8ff51514">
     <xsd:element name="properties">
@@ -6909,26 +6956,28 @@
 </ct:contentTypeSchema>
 </file>
 
-<file path=customXml/item2.xml><?xml version="1.0" encoding="utf-8"?>
-<?mso-contentType ?>
-<FormTemplates xmlns="http://schemas.microsoft.com/sharepoint/v3/contenttype/forms">
-  <Display>DocumentLibraryForm</Display>
-  <Edit>DocumentLibraryForm</Edit>
-  <New>DocumentLibraryForm</New>
-</FormTemplates>
-</file>
-
-<file path=customXml/item3.xml><?xml version="1.0" encoding="utf-8"?>
-<p:properties xmlns:p="http://schemas.microsoft.com/office/2006/metadata/properties" xmlns:xsi="http://www.w3.org/2001/XMLSchema-instance" xmlns:pc="http://schemas.microsoft.com/office/infopath/2007/PartnerControls">
-  <documentManagement/>
-</p:properties>
-</file>
-
 <file path=customXml/item4.xml><?xml version="1.0" encoding="utf-8"?>
 <b:Sources xmlns:b="http://schemas.openxmlformats.org/officeDocument/2006/bibliography" xmlns="http://schemas.openxmlformats.org/officeDocument/2006/bibliography" SelectedStyle="/APA.XSL" StyleName="APA"/>
 </file>
 
 <file path=customXml/itemProps1.xml><?xml version="1.0" encoding="utf-8"?>
+<ds:datastoreItem xmlns:ds="http://schemas.openxmlformats.org/officeDocument/2006/customXml" ds:itemID="{E6040F77-C680-405A-B95A-56092D614BF3}">
+  <ds:schemaRefs>
+    <ds:schemaRef ds:uri="http://schemas.microsoft.com/sharepoint/v3/contenttype/forms"/>
+  </ds:schemaRefs>
+</ds:datastoreItem>
+</file>
+
+<file path=customXml/itemProps2.xml><?xml version="1.0" encoding="utf-8"?>
+<ds:datastoreItem xmlns:ds="http://schemas.openxmlformats.org/officeDocument/2006/customXml" ds:itemID="{026E82FE-3E80-478C-96A9-C8863B718A41}">
+  <ds:schemaRefs>
+    <ds:schemaRef ds:uri="http://schemas.microsoft.com/office/2006/metadata/properties"/>
+    <ds:schemaRef ds:uri="http://schemas.microsoft.com/office/infopath/2007/PartnerControls"/>
+  </ds:schemaRefs>
+</ds:datastoreItem>
+</file>
+
+<file path=customXml/itemProps3.xml><?xml version="1.0" encoding="utf-8"?>
 <ds:datastoreItem xmlns:ds="http://schemas.openxmlformats.org/officeDocument/2006/customXml" ds:itemID="{B5CF5B96-AB86-4D00-85A4-19C3F8C97E73}">
   <ds:schemaRefs>
     <ds:schemaRef ds:uri="http://schemas.microsoft.com/office/2006/metadata/contentType"/>
@@ -6944,25 +6993,8 @@
 </ds:datastoreItem>
 </file>
 
-<file path=customXml/itemProps2.xml><?xml version="1.0" encoding="utf-8"?>
-<ds:datastoreItem xmlns:ds="http://schemas.openxmlformats.org/officeDocument/2006/customXml" ds:itemID="{E6040F77-C680-405A-B95A-56092D614BF3}">
-  <ds:schemaRefs>
-    <ds:schemaRef ds:uri="http://schemas.microsoft.com/sharepoint/v3/contenttype/forms"/>
-  </ds:schemaRefs>
-</ds:datastoreItem>
-</file>
-
-<file path=customXml/itemProps3.xml><?xml version="1.0" encoding="utf-8"?>
-<ds:datastoreItem xmlns:ds="http://schemas.openxmlformats.org/officeDocument/2006/customXml" ds:itemID="{026E82FE-3E80-478C-96A9-C8863B718A41}">
-  <ds:schemaRefs>
-    <ds:schemaRef ds:uri="http://schemas.microsoft.com/office/2006/metadata/properties"/>
-    <ds:schemaRef ds:uri="http://schemas.microsoft.com/office/infopath/2007/PartnerControls"/>
-  </ds:schemaRefs>
-</ds:datastoreItem>
-</file>
-
 <file path=customXml/itemProps4.xml><?xml version="1.0" encoding="utf-8"?>
-<ds:datastoreItem xmlns:ds="http://schemas.openxmlformats.org/officeDocument/2006/customXml" ds:itemID="{B68B9E53-38C3-2E45-BBAA-E849BF5AD237}">
+<ds:datastoreItem xmlns:ds="http://schemas.openxmlformats.org/officeDocument/2006/customXml" ds:itemID="{60FE470F-E5F4-474A-8263-A1858BE9C726}">
   <ds:schemaRefs>
     <ds:schemaRef ds:uri="http://schemas.openxmlformats.org/officeDocument/2006/bibliography"/>
   </ds:schemaRefs>

--- a/MKG201-内容营销理论与实战课程项目-学号-姓名-平台昵称-v1.0.docx
+++ b/MKG201-内容营销理论与实战课程项目-学号-姓名-平台昵称-v1.0.docx
@@ -25,7 +25,7 @@
         <w:ind w:firstLine="1174"/>
         <w:jc w:val="center"/>
         <w:rPr>
-          <w:rFonts w:ascii="SimSun" w:eastAsia="SimSun" w:hAnsi="SimSun" w:cs="Helvetica Neue"/>
+          <w:rFonts w:ascii="SimSun" w:eastAsia="SimSun" w:hAnsi="SimSun" w:cs="Helvetica Neue" w:hint="eastAsia"/>
           <w:color w:val="000000" w:themeColor="text1"/>
           <w:spacing w:val="27"/>
           <w:kern w:val="1"/>
@@ -1945,25 +1945,7 @@
             <w:color w:val="0070C0"/>
             <w:lang w:val="en-US" w:eastAsia="ja-JP"/>
           </w:rPr>
-          <w:t>如何获取</w:t>
-        </w:r>
-        <w:r>
-          <w:rPr>
-            <w:rStyle w:val="aff9"/>
-            <w:rFonts w:ascii="宋体" w:eastAsia="宋体" w:hAnsi="宋体" w:hint="eastAsia"/>
-            <w:color w:val="0070C0"/>
-            <w:lang w:val="en-US" w:eastAsia="ja-JP"/>
-          </w:rPr>
-          <w:t>专</w:t>
-        </w:r>
-        <w:r>
-          <w:rPr>
-            <w:rStyle w:val="aff9"/>
-            <w:rFonts w:ascii="宋体" w:eastAsia="宋体" w:hAnsi="宋体" w:hint="eastAsia"/>
-            <w:color w:val="0070C0"/>
-            <w:lang w:val="en-US" w:eastAsia="ja-JP"/>
-          </w:rPr>
-          <w:t>属的UTM链接</w:t>
+          <w:t>如何获取专属的UTM链接</w:t>
         </w:r>
       </w:hyperlink>
       <w:r>
@@ -2077,7 +2059,6 @@
       <w:pPr>
         <w:ind w:leftChars="200" w:left="480"/>
         <w:rPr>
-          <w:rFonts w:hint="eastAsia"/>
           <w:u w:val="single"/>
           <w:lang w:val="en-US"/>
         </w:rPr>
@@ -2107,7 +2088,6 @@
       <w:pPr>
         <w:ind w:leftChars="200" w:left="480"/>
         <w:rPr>
-          <w:rFonts w:hint="eastAsia"/>
           <w:u w:val="single"/>
           <w:lang w:val="en-US"/>
         </w:rPr>
@@ -2481,7 +2461,16 @@
             <w:rStyle w:val="aff9"/>
             <w:rFonts w:ascii="SimSun" w:eastAsia="SimSun" w:hAnsi="SimSun" w:hint="eastAsia"/>
           </w:rPr>
-          <w:t>数据</w:t>
+          <w:t>数</w:t>
+        </w:r>
+        <w:bookmarkStart w:id="11" w:name="_GoBack"/>
+        <w:bookmarkEnd w:id="11"/>
+        <w:r>
+          <w:rPr>
+            <w:rStyle w:val="aff9"/>
+            <w:rFonts w:ascii="SimSun" w:eastAsia="SimSun" w:hAnsi="SimSun" w:hint="eastAsia"/>
+          </w:rPr>
+          <w:t>据</w:t>
         </w:r>
         <w:r>
           <w:rPr>
@@ -2598,8 +2587,6 @@
         </w:rPr>
         <w:t>在此处：</w:t>
       </w:r>
-      <w:bookmarkStart w:id="11" w:name="_GoBack"/>
-      <w:bookmarkEnd w:id="11"/>
     </w:p>
     <w:p>
       <w:pPr>
@@ -2607,6 +2594,7 @@
         <w:rPr>
           <w:rFonts w:ascii="SimSun" w:eastAsia="SimSun" w:hAnsi="SimSun"/>
           <w:color w:val="000000" w:themeColor="text1"/>
+          <w:lang w:val="en-US"/>
         </w:rPr>
       </w:pPr>
     </w:p>
@@ -5214,6 +5202,7 @@
     <w:lsdException w:name="HTML Sample" w:semiHidden="1" w:unhideWhenUsed="1"/>
     <w:lsdException w:name="HTML Typewriter" w:semiHidden="1" w:unhideWhenUsed="1"/>
     <w:lsdException w:name="HTML Variable" w:semiHidden="1" w:unhideWhenUsed="1"/>
+    <w:lsdException w:name="Normal Table" w:semiHidden="1" w:unhideWhenUsed="1"/>
     <w:lsdException w:name="annotation subject" w:semiHidden="1" w:unhideWhenUsed="1"/>
     <w:lsdException w:name="No List" w:semiHidden="1" w:unhideWhenUsed="1"/>
     <w:lsdException w:name="Outline List 1" w:semiHidden="1" w:unhideWhenUsed="1"/>
@@ -5259,9 +5248,11 @@
     <w:lsdException w:name="Table Subtle 1" w:semiHidden="1" w:unhideWhenUsed="1"/>
     <w:lsdException w:name="Table Subtle 2" w:semiHidden="1" w:unhideWhenUsed="1"/>
     <w:lsdException w:name="Table Web 1" w:semiHidden="1" w:unhideWhenUsed="1"/>
+    <w:lsdException w:name="Table Web 2" w:semiHidden="1" w:unhideWhenUsed="1"/>
     <w:lsdException w:name="Table Web 3" w:semiHidden="1" w:unhideWhenUsed="1"/>
     <w:lsdException w:name="Balloon Text" w:semiHidden="1" w:unhideWhenUsed="1"/>
     <w:lsdException w:name="Table Grid" w:uiPriority="39"/>
+    <w:lsdException w:name="Table Theme" w:semiHidden="1" w:unhideWhenUsed="1"/>
     <w:lsdException w:name="Placeholder Text" w:semiHidden="1"/>
     <w:lsdException w:name="No Spacing" w:semiHidden="1" w:uiPriority="1" w:unhideWhenUsed="1" w:qFormat="1"/>
     <w:lsdException w:name="Light Shading" w:uiPriority="60"/>
@@ -5607,6 +5598,7 @@
   <w:style w:type="character" w:default="1" w:styleId="a2">
     <w:name w:val="Default Paragraph Font"/>
     <w:uiPriority w:val="1"/>
+    <w:semiHidden/>
     <w:unhideWhenUsed/>
   </w:style>
   <w:style w:type="table" w:default="1" w:styleId="a3">
@@ -6828,21 +6820,12 @@
 </file>
 
 <file path=customXml/item1.xml><?xml version="1.0" encoding="utf-8"?>
-<?mso-contentType ?>
-<FormTemplates xmlns="http://schemas.microsoft.com/sharepoint/v3/contenttype/forms">
-  <Display>DocumentLibraryForm</Display>
-  <Edit>DocumentLibraryForm</Edit>
-  <New>DocumentLibraryForm</New>
-</FormTemplates>
-</file>
-
-<file path=customXml/item2.xml><?xml version="1.0" encoding="utf-8"?>
 <p:properties xmlns:p="http://schemas.microsoft.com/office/2006/metadata/properties" xmlns:xsi="http://www.w3.org/2001/XMLSchema-instance" xmlns:pc="http://schemas.microsoft.com/office/infopath/2007/PartnerControls">
   <documentManagement/>
 </p:properties>
 </file>
 
-<file path=customXml/item3.xml><?xml version="1.0" encoding="utf-8"?>
+<file path=customXml/item2.xml><?xml version="1.0" encoding="utf-8"?>
 <ct:contentTypeSchema xmlns:ct="http://schemas.microsoft.com/office/2006/metadata/contentType" xmlns:ma="http://schemas.microsoft.com/office/2006/metadata/properties/metaAttributes" ct:_="" ma:_="" ma:contentTypeName="Document" ma:contentTypeID="0x0101009C467C137A7CDE448CB0A43503782328" ma:contentTypeVersion="0" ma:contentTypeDescription="Create a new document." ma:contentTypeScope="" ma:versionID="de552b6ceab69ff67b686e55c33bb386">
   <xsd:schema xmlns:xsd="http://www.w3.org/2001/XMLSchema" xmlns:xs="http://www.w3.org/2001/XMLSchema" xmlns:p="http://schemas.microsoft.com/office/2006/metadata/properties" targetNamespace="http://schemas.microsoft.com/office/2006/metadata/properties" ma:root="true" ma:fieldsID="0a2704e1be08ca60c210816e8ff51514">
     <xsd:element name="properties">
@@ -6956,19 +6939,20 @@
 </ct:contentTypeSchema>
 </file>
 
+<file path=customXml/item3.xml><?xml version="1.0" encoding="utf-8"?>
+<?mso-contentType ?>
+<FormTemplates xmlns="http://schemas.microsoft.com/sharepoint/v3/contenttype/forms">
+  <Display>DocumentLibraryForm</Display>
+  <Edit>DocumentLibraryForm</Edit>
+  <New>DocumentLibraryForm</New>
+</FormTemplates>
+</file>
+
 <file path=customXml/item4.xml><?xml version="1.0" encoding="utf-8"?>
 <b:Sources xmlns:b="http://schemas.openxmlformats.org/officeDocument/2006/bibliography" xmlns="http://schemas.openxmlformats.org/officeDocument/2006/bibliography" SelectedStyle="/APA.XSL" StyleName="APA"/>
 </file>
 
 <file path=customXml/itemProps1.xml><?xml version="1.0" encoding="utf-8"?>
-<ds:datastoreItem xmlns:ds="http://schemas.openxmlformats.org/officeDocument/2006/customXml" ds:itemID="{E6040F77-C680-405A-B95A-56092D614BF3}">
-  <ds:schemaRefs>
-    <ds:schemaRef ds:uri="http://schemas.microsoft.com/sharepoint/v3/contenttype/forms"/>
-  </ds:schemaRefs>
-</ds:datastoreItem>
-</file>
-
-<file path=customXml/itemProps2.xml><?xml version="1.0" encoding="utf-8"?>
 <ds:datastoreItem xmlns:ds="http://schemas.openxmlformats.org/officeDocument/2006/customXml" ds:itemID="{026E82FE-3E80-478C-96A9-C8863B718A41}">
   <ds:schemaRefs>
     <ds:schemaRef ds:uri="http://schemas.microsoft.com/office/2006/metadata/properties"/>
@@ -6977,7 +6961,7 @@
 </ds:datastoreItem>
 </file>
 
-<file path=customXml/itemProps3.xml><?xml version="1.0" encoding="utf-8"?>
+<file path=customXml/itemProps2.xml><?xml version="1.0" encoding="utf-8"?>
 <ds:datastoreItem xmlns:ds="http://schemas.openxmlformats.org/officeDocument/2006/customXml" ds:itemID="{B5CF5B96-AB86-4D00-85A4-19C3F8C97E73}">
   <ds:schemaRefs>
     <ds:schemaRef ds:uri="http://schemas.microsoft.com/office/2006/metadata/contentType"/>
@@ -6993,8 +6977,16 @@
 </ds:datastoreItem>
 </file>
 
+<file path=customXml/itemProps3.xml><?xml version="1.0" encoding="utf-8"?>
+<ds:datastoreItem xmlns:ds="http://schemas.openxmlformats.org/officeDocument/2006/customXml" ds:itemID="{E6040F77-C680-405A-B95A-56092D614BF3}">
+  <ds:schemaRefs>
+    <ds:schemaRef ds:uri="http://schemas.microsoft.com/sharepoint/v3/contenttype/forms"/>
+  </ds:schemaRefs>
+</ds:datastoreItem>
+</file>
+
 <file path=customXml/itemProps4.xml><?xml version="1.0" encoding="utf-8"?>
-<ds:datastoreItem xmlns:ds="http://schemas.openxmlformats.org/officeDocument/2006/customXml" ds:itemID="{60FE470F-E5F4-474A-8263-A1858BE9C726}">
+<ds:datastoreItem xmlns:ds="http://schemas.openxmlformats.org/officeDocument/2006/customXml" ds:itemID="{A461F67F-B3B6-7441-A43D-27B3563CFC6E}">
   <ds:schemaRefs>
     <ds:schemaRef ds:uri="http://schemas.openxmlformats.org/officeDocument/2006/bibliography"/>
   </ds:schemaRefs>

--- a/MKG201-内容营销理论与实战课程项目-学号-姓名-平台昵称-v1.0.docx
+++ b/MKG201-内容营销理论与实战课程项目-学号-姓名-平台昵称-v1.0.docx
@@ -2461,8 +2461,6 @@
         </w:rPr>
         <w:t>规定</w:t>
       </w:r>
-      <w:bookmarkStart w:id="11" w:name="_GoBack"/>
-      <w:bookmarkEnd w:id="11"/>
       <w:r>
         <w:rPr>
           <w:color w:val="000000" w:themeColor="text1"/>
@@ -2613,8 +2611,11 @@
         <w:rPr>
           <w:rFonts w:ascii="SimSun" w:eastAsia="SimSun" w:hAnsi="SimSun"/>
           <w:color w:val="000000" w:themeColor="text1"/>
-        </w:rPr>
-      </w:pPr>
+          <w:lang w:val="en-US"/>
+        </w:rPr>
+      </w:pPr>
+      <w:bookmarkStart w:id="11" w:name="_GoBack"/>
+      <w:bookmarkEnd w:id="11"/>
     </w:p>
     <w:sectPr>
       <w:headerReference w:type="default" r:id="rId15"/>
@@ -2822,14 +2823,7 @@
         <w:rFonts w:ascii="Microsoft YaHei Light" w:hAnsi="Microsoft YaHei Light" w:hint="eastAsia"/>
         <w:color w:val="01D270"/>
       </w:rPr>
-      <w:t>[</w:t>
-    </w:r>
-    <w:r>
-      <w:rPr>
-        <w:rFonts w:ascii="Microsoft YaHei Light" w:hAnsi="Microsoft YaHei Light" w:hint="eastAsia"/>
-        <w:color w:val="01D270"/>
-      </w:rPr>
-      <w:t>新媒体</w:t>
+      <w:t>[新媒体</w:t>
     </w:r>
     <w:r>
       <w:rPr>
@@ -5033,6 +5027,7 @@
     <w:lsdException w:name="HTML Sample" w:semiHidden="1" w:unhideWhenUsed="1"/>
     <w:lsdException w:name="HTML Typewriter" w:semiHidden="1" w:unhideWhenUsed="1"/>
     <w:lsdException w:name="HTML Variable" w:semiHidden="1" w:unhideWhenUsed="1"/>
+    <w:lsdException w:name="Normal Table" w:semiHidden="1" w:unhideWhenUsed="1"/>
     <w:lsdException w:name="annotation subject" w:semiHidden="1" w:unhideWhenUsed="1"/>
     <w:lsdException w:name="No List" w:semiHidden="1" w:unhideWhenUsed="1"/>
     <w:lsdException w:name="Outline List 1" w:semiHidden="1" w:unhideWhenUsed="1"/>
@@ -5078,9 +5073,11 @@
     <w:lsdException w:name="Table Subtle 1" w:semiHidden="1" w:unhideWhenUsed="1"/>
     <w:lsdException w:name="Table Subtle 2" w:semiHidden="1" w:unhideWhenUsed="1"/>
     <w:lsdException w:name="Table Web 1" w:semiHidden="1" w:unhideWhenUsed="1"/>
+    <w:lsdException w:name="Table Web 2" w:semiHidden="1" w:unhideWhenUsed="1"/>
     <w:lsdException w:name="Table Web 3" w:semiHidden="1" w:unhideWhenUsed="1"/>
     <w:lsdException w:name="Balloon Text" w:semiHidden="1" w:unhideWhenUsed="1"/>
     <w:lsdException w:name="Table Grid" w:uiPriority="39"/>
+    <w:lsdException w:name="Table Theme" w:semiHidden="1" w:unhideWhenUsed="1"/>
     <w:lsdException w:name="Placeholder Text" w:semiHidden="1"/>
     <w:lsdException w:name="No Spacing" w:semiHidden="1" w:uiPriority="1" w:unhideWhenUsed="1" w:qFormat="1"/>
     <w:lsdException w:name="Light Shading" w:uiPriority="60"/>
@@ -6814,7 +6811,7 @@
 </file>
 
 <file path=customXml/itemProps4.xml><?xml version="1.0" encoding="utf-8"?>
-<ds:datastoreItem xmlns:ds="http://schemas.openxmlformats.org/officeDocument/2006/customXml" ds:itemID="{BE3D6622-45BE-774B-B981-D3FD8B1B461C}">
+<ds:datastoreItem xmlns:ds="http://schemas.openxmlformats.org/officeDocument/2006/customXml" ds:itemID="{0D6906B6-5C70-B546-9B81-D01D2A51BF60}">
   <ds:schemaRefs>
     <ds:schemaRef ds:uri="http://schemas.openxmlformats.org/officeDocument/2006/bibliography"/>
   </ds:schemaRefs>

--- a/MKG201-内容营销理论与实战课程项目-学号-姓名-平台昵称-v1.0.docx
+++ b/MKG201-内容营销理论与实战课程项目-学号-姓名-平台昵称-v1.0.docx
@@ -1,6 +1,6 @@
 
 <file path=word/document.xml><?xml version="1.0" encoding="utf-8"?>
-<w:document xmlns:wpc="http://schemas.microsoft.com/office/word/2010/wordprocessingCanvas" xmlns:mo="http://schemas.microsoft.com/office/mac/office/2008/main" xmlns:mc="http://schemas.openxmlformats.org/markup-compatibility/2006" xmlns:mv="urn:schemas-microsoft-com:mac:vml" xmlns:o="urn:schemas-microsoft-com:office:office" xmlns:r="http://schemas.openxmlformats.org/officeDocument/2006/relationships" xmlns:m="http://schemas.openxmlformats.org/officeDocument/2006/math" xmlns:v="urn:schemas-microsoft-com:vml" xmlns:wp14="http://schemas.microsoft.com/office/word/2010/wordprocessingDrawing" xmlns:wp="http://schemas.openxmlformats.org/drawingml/2006/wordprocessingDrawing" xmlns:w10="urn:schemas-microsoft-com:office:word" xmlns:w="http://schemas.openxmlformats.org/wordprocessingml/2006/main" xmlns:w14="http://schemas.microsoft.com/office/word/2010/wordml" xmlns:w15="http://schemas.microsoft.com/office/word/2012/wordml" xmlns:wpg="http://schemas.microsoft.com/office/word/2010/wordprocessingGroup" xmlns:wpi="http://schemas.microsoft.com/office/word/2010/wordprocessingInk" xmlns:wne="http://schemas.microsoft.com/office/word/2006/wordml" xmlns:wps="http://schemas.microsoft.com/office/word/2010/wordprocessingShape" mc:Ignorable="w14 w15 wp14">
+<w:document xmlns:wpc="http://schemas.microsoft.com/office/word/2010/wordprocessingCanvas" xmlns:cx="http://schemas.microsoft.com/office/drawing/2014/chartex" xmlns:cx1="http://schemas.microsoft.com/office/drawing/2015/9/8/chartex" xmlns:cx2="http://schemas.microsoft.com/office/drawing/2015/10/21/chartex" xmlns:cx3="http://schemas.microsoft.com/office/drawing/2016/5/9/chartex" xmlns:cx4="http://schemas.microsoft.com/office/drawing/2016/5/10/chartex" xmlns:cx5="http://schemas.microsoft.com/office/drawing/2016/5/11/chartex" xmlns:cx6="http://schemas.microsoft.com/office/drawing/2016/5/12/chartex" xmlns:cx7="http://schemas.microsoft.com/office/drawing/2016/5/13/chartex" xmlns:cx8="http://schemas.microsoft.com/office/drawing/2016/5/14/chartex" xmlns:mc="http://schemas.openxmlformats.org/markup-compatibility/2006" xmlns:aink="http://schemas.microsoft.com/office/drawing/2016/ink" xmlns:am3d="http://schemas.microsoft.com/office/drawing/2017/model3d" xmlns:o="urn:schemas-microsoft-com:office:office" xmlns:r="http://schemas.openxmlformats.org/officeDocument/2006/relationships" xmlns:m="http://schemas.openxmlformats.org/officeDocument/2006/math" xmlns:v="urn:schemas-microsoft-com:vml" xmlns:wp14="http://schemas.microsoft.com/office/word/2010/wordprocessingDrawing" xmlns:wp="http://schemas.openxmlformats.org/drawingml/2006/wordprocessingDrawing" xmlns:w10="urn:schemas-microsoft-com:office:word" xmlns:w="http://schemas.openxmlformats.org/wordprocessingml/2006/main" xmlns:w14="http://schemas.microsoft.com/office/word/2010/wordml" xmlns:w15="http://schemas.microsoft.com/office/word/2012/wordml" xmlns:w16cid="http://schemas.microsoft.com/office/word/2016/wordml/cid" xmlns:w16se="http://schemas.microsoft.com/office/word/2015/wordml/symex" xmlns:wpg="http://schemas.microsoft.com/office/word/2010/wordprocessingGroup" xmlns:wpi="http://schemas.microsoft.com/office/word/2010/wordprocessingInk" xmlns:wne="http://schemas.microsoft.com/office/word/2006/wordml" xmlns:wps="http://schemas.microsoft.com/office/word/2010/wordprocessingShape" mc:Ignorable="w14 w15 w16se w16cid wp14">
   <w:body>
     <w:p>
       <w:pPr>
@@ -25,7 +25,7 @@
         <w:ind w:firstLine="1174"/>
         <w:jc w:val="center"/>
         <w:rPr>
-          <w:rFonts w:ascii="SimSun" w:eastAsia="SimSun" w:hAnsi="SimSun" w:cs="Helvetica Neue"/>
+          <w:rFonts w:ascii="宋体" w:eastAsia="宋体" w:hAnsi="宋体" w:cs="Helvetica Neue"/>
           <w:color w:val="000000" w:themeColor="text1"/>
           <w:spacing w:val="27"/>
           <w:kern w:val="1"/>
@@ -58,7 +58,7 @@
         <w:ind w:firstLine="1174"/>
         <w:jc w:val="center"/>
         <w:rPr>
-          <w:rFonts w:ascii="SimSun" w:eastAsia="SimSun" w:hAnsi="SimSun" w:cs="Helvetica Neue"/>
+          <w:rFonts w:ascii="宋体" w:eastAsia="宋体" w:hAnsi="宋体" w:cs="Helvetica Neue"/>
           <w:color w:val="000000" w:themeColor="text1"/>
           <w:spacing w:val="27"/>
           <w:kern w:val="1"/>
@@ -90,7 +90,7 @@
         <w:spacing w:before="0" w:after="0" w:line="288" w:lineRule="auto"/>
         <w:jc w:val="center"/>
         <w:rPr>
-          <w:rFonts w:ascii="SimSun" w:eastAsia="SimSun" w:hAnsi="SimSun" w:cs="Helvetica Neue"/>
+          <w:rFonts w:ascii="宋体" w:eastAsia="宋体" w:hAnsi="宋体" w:cs="Helvetica Neue"/>
           <w:color w:val="000000" w:themeColor="text1"/>
           <w:spacing w:val="27"/>
           <w:kern w:val="1"/>
@@ -101,7 +101,7 @@
       </w:pPr>
       <w:r>
         <w:rPr>
-          <w:rFonts w:ascii="SimSun" w:eastAsia="SimSun" w:hAnsi="SimSun" w:cs="Helvetica Neue" w:hint="eastAsia"/>
+          <w:rFonts w:ascii="宋体" w:eastAsia="宋体" w:hAnsi="宋体" w:cs="Helvetica Neue" w:hint="eastAsia"/>
           <w:noProof/>
           <w:color w:val="000000" w:themeColor="text1"/>
           <w:spacing w:val="27"/>
@@ -175,7 +175,7 @@
         <w:spacing w:before="0" w:after="0" w:line="288" w:lineRule="auto"/>
         <w:jc w:val="both"/>
         <w:rPr>
-          <w:rFonts w:ascii="SimSun" w:eastAsia="SimSun" w:hAnsi="SimSun" w:cs="Helvetica Neue"/>
+          <w:rFonts w:ascii="宋体" w:eastAsia="宋体" w:hAnsi="宋体" w:cs="Helvetica Neue"/>
           <w:color w:val="000000"/>
           <w:spacing w:val="27"/>
           <w:kern w:val="1"/>
@@ -207,7 +207,7 @@
         <w:spacing w:before="0" w:after="0" w:line="288" w:lineRule="auto"/>
         <w:jc w:val="both"/>
         <w:rPr>
-          <w:rFonts w:ascii="SimSun" w:eastAsia="SimSun" w:hAnsi="SimSun" w:cs="Helvetica Neue"/>
+          <w:rFonts w:ascii="宋体" w:eastAsia="宋体" w:hAnsi="宋体" w:cs="Helvetica Neue"/>
           <w:color w:val="000000"/>
           <w:spacing w:val="27"/>
           <w:kern w:val="1"/>
@@ -239,7 +239,7 @@
         <w:spacing w:before="0" w:after="0" w:line="288" w:lineRule="auto"/>
         <w:jc w:val="center"/>
         <w:rPr>
-          <w:rFonts w:ascii="SimSun" w:eastAsia="SimSun" w:hAnsi="SimSun" w:cs="Helvetica Neue"/>
+          <w:rFonts w:ascii="宋体" w:eastAsia="宋体" w:hAnsi="宋体" w:cs="Helvetica Neue"/>
           <w:color w:val="000000"/>
           <w:spacing w:val="27"/>
           <w:kern w:val="1"/>
@@ -250,7 +250,7 @@
       </w:pPr>
       <w:r>
         <w:rPr>
-          <w:rFonts w:ascii="SimSun" w:eastAsia="SimSun" w:hAnsi="SimSun" w:cs="Helvetica Neue" w:hint="eastAsia"/>
+          <w:rFonts w:ascii="宋体" w:eastAsia="宋体" w:hAnsi="宋体" w:cs="Helvetica Neue" w:hint="eastAsia"/>
           <w:color w:val="000000"/>
           <w:spacing w:val="27"/>
           <w:kern w:val="1"/>
@@ -262,7 +262,7 @@
       </w:r>
       <w:r>
         <w:rPr>
-          <w:rFonts w:ascii="SimSun" w:eastAsia="SimSun" w:hAnsi="SimSun" w:cs="Helvetica Neue" w:hint="eastAsia"/>
+          <w:rFonts w:ascii="宋体" w:eastAsia="宋体" w:hAnsi="宋体" w:cs="Helvetica Neue" w:hint="eastAsia"/>
           <w:color w:val="000000"/>
           <w:spacing w:val="27"/>
           <w:kern w:val="1"/>
@@ -296,7 +296,7 @@
         <w:ind w:firstLine="1094"/>
         <w:jc w:val="center"/>
         <w:rPr>
-          <w:rFonts w:ascii="SimSun" w:eastAsia="SimSun" w:hAnsi="SimSun" w:cs="Helvetica Neue"/>
+          <w:rFonts w:ascii="宋体" w:eastAsia="宋体" w:hAnsi="宋体" w:cs="Helvetica Neue"/>
           <w:color w:val="000000"/>
           <w:spacing w:val="27"/>
           <w:kern w:val="1"/>
@@ -340,7 +340,7 @@
             <w:pPr>
               <w:spacing w:before="0" w:after="0" w:line="240" w:lineRule="auto"/>
               <w:rPr>
-                <w:rFonts w:ascii="SimSun" w:eastAsia="SimSun" w:hAnsi="SimSun" w:cs="Times New Roman"/>
+                <w:rFonts w:ascii="宋体" w:eastAsia="宋体" w:hAnsi="宋体" w:cs="Times New Roman"/>
                 <w:color w:val="000000"/>
                 <w:kern w:val="0"/>
                 <w:sz w:val="32"/>
@@ -350,7 +350,7 @@
             </w:pPr>
             <w:r>
               <w:rPr>
-                <w:rFonts w:ascii="SimSun" w:eastAsia="SimSun" w:hAnsi="SimSun" w:cs="Times New Roman" w:hint="eastAsia"/>
+                <w:rFonts w:ascii="宋体" w:eastAsia="宋体" w:hAnsi="宋体" w:cs="Times New Roman" w:hint="eastAsia"/>
                 <w:color w:val="000000"/>
                 <w:kern w:val="0"/>
                 <w:sz w:val="32"/>
@@ -379,7 +379,7 @@
             <w:pPr>
               <w:spacing w:before="0" w:after="0" w:line="240" w:lineRule="auto"/>
               <w:rPr>
-                <w:rFonts w:ascii="SimSun" w:eastAsia="SimSun" w:hAnsi="SimSun" w:cs="Times New Roman"/>
+                <w:rFonts w:ascii="宋体" w:eastAsia="宋体" w:hAnsi="宋体" w:cs="Times New Roman"/>
                 <w:color w:val="000000"/>
                 <w:kern w:val="0"/>
                 <w:sz w:val="32"/>
@@ -389,7 +389,7 @@
             </w:pPr>
             <w:r>
               <w:rPr>
-                <w:rFonts w:ascii="SimSun" w:eastAsia="SimSun" w:hAnsi="SimSun" w:cs="Times New Roman"/>
+                <w:rFonts w:ascii="宋体" w:eastAsia="宋体" w:hAnsi="宋体" w:cs="Times New Roman"/>
                 <w:color w:val="000000"/>
                 <w:kern w:val="0"/>
                 <w:sz w:val="32"/>
@@ -424,7 +424,7 @@
             <w:pPr>
               <w:spacing w:before="0" w:after="0" w:line="240" w:lineRule="auto"/>
               <w:rPr>
-                <w:rFonts w:ascii="SimSun" w:eastAsia="SimSun" w:hAnsi="SimSun" w:cs="Times New Roman"/>
+                <w:rFonts w:ascii="宋体" w:eastAsia="宋体" w:hAnsi="宋体" w:cs="Times New Roman"/>
                 <w:color w:val="000000"/>
                 <w:kern w:val="0"/>
                 <w:sz w:val="32"/>
@@ -434,7 +434,7 @@
             </w:pPr>
             <w:r>
               <w:rPr>
-                <w:rFonts w:ascii="SimSun" w:eastAsia="SimSun" w:hAnsi="SimSun" w:cs="Times New Roman" w:hint="eastAsia"/>
+                <w:rFonts w:ascii="宋体" w:eastAsia="宋体" w:hAnsi="宋体" w:cs="Times New Roman" w:hint="eastAsia"/>
                 <w:color w:val="000000"/>
                 <w:kern w:val="0"/>
                 <w:sz w:val="32"/>
@@ -463,7 +463,7 @@
             <w:pPr>
               <w:spacing w:before="0" w:after="0" w:line="240" w:lineRule="auto"/>
               <w:rPr>
-                <w:rFonts w:ascii="SimSun" w:eastAsia="SimSun" w:hAnsi="SimSun" w:cs="Times New Roman"/>
+                <w:rFonts w:ascii="宋体" w:eastAsia="宋体" w:hAnsi="宋体" w:cs="Times New Roman"/>
                 <w:color w:val="000000"/>
                 <w:kern w:val="0"/>
                 <w:sz w:val="32"/>
@@ -473,7 +473,7 @@
             </w:pPr>
             <w:r>
               <w:rPr>
-                <w:rFonts w:ascii="SimSun" w:eastAsia="SimSun" w:hAnsi="SimSun" w:cs="Times New Roman" w:hint="eastAsia"/>
+                <w:rFonts w:ascii="宋体" w:eastAsia="宋体" w:hAnsi="宋体" w:cs="Times New Roman" w:hint="eastAsia"/>
                 <w:color w:val="000000"/>
                 <w:kern w:val="0"/>
                 <w:sz w:val="32"/>
@@ -508,7 +508,7 @@
             <w:pPr>
               <w:spacing w:before="0" w:after="0" w:line="240" w:lineRule="auto"/>
               <w:rPr>
-                <w:rFonts w:ascii="SimSun" w:eastAsia="SimSun" w:hAnsi="SimSun" w:cs="Times New Roman"/>
+                <w:rFonts w:ascii="宋体" w:eastAsia="宋体" w:hAnsi="宋体" w:cs="Times New Roman"/>
                 <w:color w:val="000000"/>
                 <w:kern w:val="0"/>
                 <w:sz w:val="32"/>
@@ -518,7 +518,7 @@
             </w:pPr>
             <w:r>
               <w:rPr>
-                <w:rFonts w:ascii="SimSun" w:eastAsia="SimSun" w:hAnsi="SimSun" w:cs="Times New Roman" w:hint="eastAsia"/>
+                <w:rFonts w:ascii="宋体" w:eastAsia="宋体" w:hAnsi="宋体" w:cs="Times New Roman" w:hint="eastAsia"/>
                 <w:color w:val="000000"/>
                 <w:kern w:val="0"/>
                 <w:sz w:val="32"/>
@@ -547,7 +547,7 @@
             <w:pPr>
               <w:spacing w:before="0" w:after="0" w:line="240" w:lineRule="auto"/>
               <w:rPr>
-                <w:rFonts w:ascii="SimSun" w:eastAsia="SimSun" w:hAnsi="SimSun" w:cs="Times New Roman"/>
+                <w:rFonts w:ascii="宋体" w:eastAsia="宋体" w:hAnsi="宋体" w:cs="Times New Roman"/>
                 <w:color w:val="000000"/>
                 <w:kern w:val="0"/>
                 <w:sz w:val="32"/>
@@ -557,7 +557,7 @@
             </w:pPr>
             <w:r>
               <w:rPr>
-                <w:rFonts w:ascii="SimSun" w:eastAsia="SimSun" w:hAnsi="SimSun" w:cs="Times New Roman" w:hint="eastAsia"/>
+                <w:rFonts w:ascii="宋体" w:eastAsia="宋体" w:hAnsi="宋体" w:cs="Times New Roman" w:hint="eastAsia"/>
                 <w:color w:val="000000"/>
                 <w:kern w:val="0"/>
                 <w:sz w:val="32"/>
@@ -592,7 +592,7 @@
             <w:pPr>
               <w:spacing w:before="0" w:after="0" w:line="240" w:lineRule="auto"/>
               <w:rPr>
-                <w:rFonts w:ascii="SimSun" w:eastAsia="SimSun" w:hAnsi="SimSun" w:cs="Times New Roman"/>
+                <w:rFonts w:ascii="宋体" w:eastAsia="宋体" w:hAnsi="宋体" w:cs="Times New Roman"/>
                 <w:color w:val="000000"/>
                 <w:kern w:val="0"/>
                 <w:sz w:val="32"/>
@@ -602,7 +602,7 @@
             </w:pPr>
             <w:r>
               <w:rPr>
-                <w:rFonts w:ascii="SimSun" w:eastAsia="SimSun" w:hAnsi="SimSun" w:cs="Times New Roman" w:hint="eastAsia"/>
+                <w:rFonts w:ascii="宋体" w:eastAsia="宋体" w:hAnsi="宋体" w:cs="Times New Roman" w:hint="eastAsia"/>
                 <w:color w:val="000000"/>
                 <w:kern w:val="0"/>
                 <w:sz w:val="32"/>
@@ -631,7 +631,7 @@
             <w:pPr>
               <w:spacing w:before="0" w:after="0" w:line="240" w:lineRule="auto"/>
               <w:rPr>
-                <w:rFonts w:ascii="SimSun" w:eastAsia="SimSun" w:hAnsi="SimSun" w:cs="Times New Roman"/>
+                <w:rFonts w:ascii="宋体" w:eastAsia="宋体" w:hAnsi="宋体" w:cs="Times New Roman"/>
                 <w:color w:val="000000"/>
                 <w:kern w:val="0"/>
                 <w:sz w:val="32"/>
@@ -641,7 +641,7 @@
             </w:pPr>
             <w:r>
               <w:rPr>
-                <w:rFonts w:ascii="SimSun" w:eastAsia="SimSun" w:hAnsi="SimSun" w:cs="Times New Roman" w:hint="eastAsia"/>
+                <w:rFonts w:ascii="宋体" w:eastAsia="宋体" w:hAnsi="宋体" w:cs="Times New Roman" w:hint="eastAsia"/>
                 <w:color w:val="000000"/>
                 <w:kern w:val="0"/>
                 <w:sz w:val="32"/>
@@ -677,7 +677,7 @@
         <w:ind w:firstLine="400"/>
         <w:jc w:val="center"/>
         <w:rPr>
-          <w:rFonts w:ascii="SimSun" w:eastAsia="SimSun" w:hAnsi="SimSun" w:cs="Hiragino Sans GB W3"/>
+          <w:rFonts w:ascii="宋体" w:eastAsia="宋体" w:hAnsi="宋体" w:cs="Hiragino Sans GB W3"/>
           <w:color w:val="000000"/>
           <w:sz w:val="20"/>
           <w:szCs w:val="20"/>
@@ -708,7 +708,7 @@
         <w:ind w:firstLine="400"/>
         <w:jc w:val="center"/>
         <w:rPr>
-          <w:rFonts w:ascii="SimSun" w:eastAsia="SimSun" w:hAnsi="SimSun" w:cs="Hiragino Sans GB W3"/>
+          <w:rFonts w:ascii="宋体" w:eastAsia="宋体" w:hAnsi="宋体" w:cs="Hiragino Sans GB W3"/>
           <w:color w:val="000000"/>
           <w:sz w:val="20"/>
           <w:szCs w:val="20"/>
@@ -739,7 +739,7 @@
         <w:ind w:firstLine="400"/>
         <w:jc w:val="center"/>
         <w:rPr>
-          <w:rFonts w:ascii="SimSun" w:eastAsia="SimSun" w:hAnsi="SimSun" w:cs="Hiragino Sans GB W3"/>
+          <w:rFonts w:ascii="宋体" w:eastAsia="宋体" w:hAnsi="宋体" w:cs="Hiragino Sans GB W3"/>
           <w:color w:val="000000"/>
           <w:lang w:val="en-US"/>
         </w:rPr>
@@ -768,14 +768,14 @@
         <w:ind w:firstLine="400"/>
         <w:jc w:val="center"/>
         <w:rPr>
-          <w:rFonts w:ascii="SimSun" w:eastAsia="SimSun" w:hAnsi="SimSun" w:cs="Hiragino Sans GB W3"/>
+          <w:rFonts w:ascii="宋体" w:eastAsia="宋体" w:hAnsi="宋体" w:cs="Hiragino Sans GB W3"/>
           <w:color w:val="000000" w:themeColor="text1"/>
           <w:lang w:val="en-US"/>
         </w:rPr>
       </w:pPr>
       <w:r>
         <w:rPr>
-          <w:rFonts w:ascii="SimSun" w:eastAsia="SimSun" w:hAnsi="SimSun" w:cs="Hiragino Sans GB W3" w:hint="eastAsia"/>
+          <w:rFonts w:ascii="宋体" w:eastAsia="宋体" w:hAnsi="宋体" w:cs="Hiragino Sans GB W3" w:hint="eastAsia"/>
           <w:color w:val="000000"/>
           <w:lang w:val="en-US"/>
         </w:rPr>
@@ -783,7 +783,7 @@
       </w:r>
       <w:r>
         <w:rPr>
-          <w:rFonts w:ascii="SimSun" w:eastAsia="SimSun" w:hAnsi="SimSun" w:cs="Hiragino Sans GB W3"/>
+          <w:rFonts w:ascii="宋体" w:eastAsia="宋体" w:hAnsi="宋体" w:cs="Hiragino Sans GB W3"/>
           <w:color w:val="000000"/>
           <w:lang w:val="en-US"/>
         </w:rPr>
@@ -795,7 +795,7 @@
         <w:spacing w:before="0" w:after="0" w:line="240" w:lineRule="auto"/>
         <w:ind w:firstLine="400"/>
         <w:rPr>
-          <w:rFonts w:ascii="SimSun" w:eastAsia="SimSun" w:hAnsi="SimSun" w:cs="Hiragino Sans GB W3"/>
+          <w:rFonts w:ascii="宋体" w:eastAsia="宋体" w:hAnsi="宋体" w:cs="Hiragino Sans GB W3"/>
           <w:color w:val="000000" w:themeColor="text1"/>
           <w:sz w:val="20"/>
           <w:szCs w:val="20"/>
@@ -804,7 +804,7 @@
       </w:pPr>
       <w:r>
         <w:rPr>
-          <w:rFonts w:ascii="SimSun" w:eastAsia="SimSun" w:hAnsi="SimSun" w:cs="Hiragino Sans GB W3"/>
+          <w:rFonts w:ascii="宋体" w:eastAsia="宋体" w:hAnsi="宋体" w:cs="Hiragino Sans GB W3"/>
           <w:color w:val="000000" w:themeColor="text1"/>
           <w:sz w:val="20"/>
           <w:szCs w:val="20"/>
@@ -818,7 +818,7 @@
         <w:spacing w:before="0" w:after="0" w:line="240" w:lineRule="auto"/>
         <w:jc w:val="center"/>
         <w:rPr>
-          <w:rFonts w:ascii="SimSun" w:eastAsia="SimSun" w:hAnsi="SimSun" w:cs="Hiragino Sans GB W3"/>
+          <w:rFonts w:ascii="宋体" w:eastAsia="宋体" w:hAnsi="宋体" w:cs="Hiragino Sans GB W3"/>
           <w:color w:val="000000"/>
           <w:sz w:val="32"/>
           <w:szCs w:val="32"/>
@@ -827,7 +827,7 @@
       </w:pPr>
       <w:r>
         <w:rPr>
-          <w:rFonts w:ascii="SimSun" w:eastAsia="SimSun" w:hAnsi="SimSun" w:cs="Hiragino Sans GB W3" w:hint="eastAsia"/>
+          <w:rFonts w:ascii="宋体" w:eastAsia="宋体" w:hAnsi="宋体" w:cs="Hiragino Sans GB W3" w:hint="eastAsia"/>
           <w:color w:val="000000"/>
           <w:sz w:val="32"/>
           <w:szCs w:val="32"/>
@@ -843,7 +843,7 @@
         <w:ind w:firstLine="400"/>
         <w:jc w:val="center"/>
         <w:rPr>
-          <w:rFonts w:ascii="SimSun" w:eastAsia="SimSun" w:hAnsi="SimSun" w:cs="Hiragino Sans GB W3"/>
+          <w:rFonts w:ascii="宋体" w:eastAsia="宋体" w:hAnsi="宋体" w:cs="Hiragino Sans GB W3"/>
           <w:color w:val="000000"/>
           <w:sz w:val="20"/>
           <w:szCs w:val="20"/>
@@ -856,14 +856,14 @@
         <w:spacing w:before="0" w:after="0" w:line="400" w:lineRule="exact"/>
         <w:ind w:firstLineChars="200" w:firstLine="480"/>
         <w:rPr>
-          <w:rFonts w:ascii="SimSun" w:eastAsia="SimSun" w:hAnsi="SimSun" w:cs="Hiragino Sans GB W3"/>
+          <w:rFonts w:ascii="宋体" w:eastAsia="宋体" w:hAnsi="宋体" w:cs="Hiragino Sans GB W3"/>
           <w:color w:val="000000"/>
           <w:lang w:val="en-US"/>
         </w:rPr>
       </w:pPr>
       <w:r>
         <w:rPr>
-          <w:rFonts w:ascii="SimSun" w:eastAsia="SimSun" w:hAnsi="SimSun" w:cs="Hiragino Sans GB W3" w:hint="eastAsia"/>
+          <w:rFonts w:ascii="宋体" w:eastAsia="宋体" w:hAnsi="宋体" w:cs="Hiragino Sans GB W3" w:hint="eastAsia"/>
           <w:color w:val="000000"/>
           <w:lang w:val="en-US"/>
         </w:rPr>
@@ -871,7 +871,7 @@
       </w:r>
       <w:r>
         <w:rPr>
-          <w:rFonts w:ascii="SimSun" w:eastAsia="SimSun" w:hAnsi="SimSun" w:cs="Hiragino Sans GB W3"/>
+          <w:rFonts w:ascii="宋体" w:eastAsia="宋体" w:hAnsi="宋体" w:cs="Hiragino Sans GB W3"/>
           <w:color w:val="000000"/>
           <w:lang w:val="en-US"/>
         </w:rPr>
@@ -879,7 +879,7 @@
       </w:r>
       <w:r>
         <w:rPr>
-          <w:rFonts w:ascii="SimSun" w:eastAsia="SimSun" w:hAnsi="SimSun" w:cs="Hiragino Sans GB W3" w:hint="eastAsia"/>
+          <w:rFonts w:ascii="宋体" w:eastAsia="宋体" w:hAnsi="宋体" w:cs="Hiragino Sans GB W3" w:hint="eastAsia"/>
           <w:color w:val="000000"/>
           <w:lang w:val="en-US"/>
         </w:rPr>
@@ -887,7 +887,7 @@
       </w:r>
       <w:r>
         <w:rPr>
-          <w:rFonts w:ascii="SimSun" w:eastAsia="SimSun" w:hAnsi="SimSun" w:cs="Hiragino Sans GB W3"/>
+          <w:rFonts w:ascii="宋体" w:eastAsia="宋体" w:hAnsi="宋体" w:cs="Hiragino Sans GB W3"/>
           <w:color w:val="000000"/>
           <w:lang w:val="en-US"/>
         </w:rPr>
@@ -895,7 +895,7 @@
       </w:r>
       <w:r>
         <w:rPr>
-          <w:rFonts w:ascii="SimSun" w:eastAsia="SimSun" w:hAnsi="SimSun" w:cs="Hiragino Sans GB W3" w:hint="eastAsia"/>
+          <w:rFonts w:ascii="宋体" w:eastAsia="宋体" w:hAnsi="宋体" w:cs="Hiragino Sans GB W3" w:hint="eastAsia"/>
           <w:color w:val="000000"/>
           <w:lang w:val="en-US"/>
         </w:rPr>
@@ -903,7 +903,7 @@
       </w:r>
       <w:r>
         <w:rPr>
-          <w:rFonts w:ascii="SimSun" w:eastAsia="SimSun" w:hAnsi="SimSun" w:cs="Hiragino Sans GB W3"/>
+          <w:rFonts w:ascii="宋体" w:eastAsia="宋体" w:hAnsi="宋体" w:cs="Hiragino Sans GB W3"/>
           <w:color w:val="000000"/>
           <w:lang w:val="en-US"/>
         </w:rPr>
@@ -911,7 +911,7 @@
       </w:r>
       <w:r>
         <w:rPr>
-          <w:rFonts w:ascii="SimSun" w:eastAsia="SimSun" w:hAnsi="SimSun" w:cs="Hiragino Sans GB W3" w:hint="eastAsia"/>
+          <w:rFonts w:ascii="宋体" w:eastAsia="宋体" w:hAnsi="宋体" w:cs="Hiragino Sans GB W3" w:hint="eastAsia"/>
           <w:color w:val="000000"/>
           <w:lang w:val="en-US"/>
         </w:rPr>
@@ -923,7 +923,7 @@
         <w:spacing w:before="0" w:after="0" w:line="240" w:lineRule="auto"/>
         <w:ind w:firstLineChars="200" w:firstLine="480"/>
         <w:rPr>
-          <w:rFonts w:ascii="SimSun" w:eastAsia="SimSun" w:hAnsi="SimSun" w:cs="Hiragino Sans GB W3"/>
+          <w:rFonts w:ascii="宋体" w:eastAsia="宋体" w:hAnsi="宋体" w:cs="Hiragino Sans GB W3"/>
           <w:color w:val="000000"/>
           <w:lang w:val="en-US"/>
         </w:rPr>
@@ -934,7 +934,7 @@
         <w:spacing w:before="0" w:after="0" w:line="240" w:lineRule="auto"/>
         <w:ind w:firstLine="400"/>
         <w:rPr>
-          <w:rFonts w:ascii="SimSun" w:eastAsia="SimSun" w:hAnsi="SimSun" w:cs="Hiragino Sans GB W3"/>
+          <w:rFonts w:ascii="宋体" w:eastAsia="宋体" w:hAnsi="宋体" w:cs="Hiragino Sans GB W3"/>
           <w:color w:val="000000" w:themeColor="text1"/>
           <w:sz w:val="20"/>
           <w:szCs w:val="20"/>
@@ -943,7 +943,7 @@
       </w:pPr>
       <w:r>
         <w:rPr>
-          <w:rFonts w:ascii="SimSun" w:eastAsia="SimSun" w:hAnsi="SimSun" w:cs="Hiragino Sans GB W3"/>
+          <w:rFonts w:ascii="宋体" w:eastAsia="宋体" w:hAnsi="宋体" w:cs="Hiragino Sans GB W3"/>
           <w:color w:val="000000" w:themeColor="text1"/>
           <w:sz w:val="20"/>
           <w:szCs w:val="20"/>
@@ -1070,7 +1070,7 @@
         <w:spacing w:before="0" w:after="0" w:line="400" w:lineRule="exact"/>
         <w:ind w:firstLineChars="200" w:firstLine="480"/>
         <w:rPr>
-          <w:rFonts w:ascii="SimSun" w:eastAsia="SimSun" w:hAnsi="SimSun" w:cs="Hiragino Sans GB W3"/>
+          <w:rFonts w:ascii="宋体" w:eastAsia="宋体" w:hAnsi="宋体" w:cs="Hiragino Sans GB W3"/>
           <w:color w:val="000000" w:themeColor="text1"/>
           <w:lang w:val="en-US"/>
         </w:rPr>
@@ -1099,13 +1099,13 @@
         <w:spacing w:before="0" w:after="0" w:line="400" w:lineRule="exact"/>
         <w:ind w:firstLine="480"/>
         <w:rPr>
-          <w:rFonts w:ascii="SimSun" w:eastAsia="SimSun" w:hAnsi="SimSun"/>
-          <w:color w:val="000000" w:themeColor="text1"/>
-        </w:rPr>
-      </w:pPr>
-      <w:r>
-        <w:rPr>
-          <w:rFonts w:ascii="SimSun" w:eastAsia="SimSun" w:hAnsi="SimSun" w:hint="eastAsia"/>
+          <w:rFonts w:ascii="宋体" w:eastAsia="宋体" w:hAnsi="宋体"/>
+          <w:color w:val="000000" w:themeColor="text1"/>
+        </w:rPr>
+      </w:pPr>
+      <w:r>
+        <w:rPr>
+          <w:rFonts w:ascii="宋体" w:eastAsia="宋体" w:hAnsi="宋体" w:hint="eastAsia"/>
           <w:color w:val="000000" w:themeColor="text1"/>
         </w:rPr>
         <w:t>根据</w:t>
@@ -1113,7 +1113,7 @@
       <w:proofErr w:type="spellStart"/>
       <w:r>
         <w:rPr>
-          <w:rFonts w:ascii="SimSun" w:eastAsia="SimSun" w:hAnsi="SimSun" w:hint="eastAsia"/>
+          <w:rFonts w:ascii="宋体" w:eastAsia="宋体" w:hAnsi="宋体" w:hint="eastAsia"/>
           <w:color w:val="000000" w:themeColor="text1"/>
         </w:rPr>
         <w:t>Distill</w:t>
@@ -1121,56 +1121,56 @@
       <w:proofErr w:type="spellEnd"/>
       <w:r>
         <w:rPr>
-          <w:rFonts w:ascii="SimSun" w:eastAsia="SimSun" w:hAnsi="SimSun" w:hint="eastAsia"/>
+          <w:rFonts w:ascii="宋体" w:eastAsia="宋体" w:hAnsi="宋体" w:hint="eastAsia"/>
           <w:color w:val="000000" w:themeColor="text1"/>
         </w:rPr>
         <w:t xml:space="preserve"> Web Monitor监测</w:t>
       </w:r>
       <w:r>
         <w:rPr>
-          <w:rFonts w:ascii="SimSun" w:eastAsia="SimSun" w:hAnsi="SimSun"/>
+          <w:rFonts w:ascii="宋体" w:eastAsia="宋体" w:hAnsi="宋体"/>
           <w:color w:val="000000" w:themeColor="text1"/>
         </w:rPr>
         <w:t>的5</w:t>
       </w:r>
       <w:r>
         <w:rPr>
-          <w:rFonts w:ascii="SimSun" w:eastAsia="SimSun" w:hAnsi="SimSun" w:hint="eastAsia"/>
+          <w:rFonts w:ascii="宋体" w:eastAsia="宋体" w:hAnsi="宋体" w:hint="eastAsia"/>
           <w:color w:val="000000" w:themeColor="text1"/>
         </w:rPr>
         <w:t>个</w:t>
       </w:r>
       <w:r>
         <w:rPr>
-          <w:rFonts w:ascii="SimSun" w:eastAsia="SimSun" w:hAnsi="SimSun"/>
+          <w:rFonts w:ascii="宋体" w:eastAsia="宋体" w:hAnsi="宋体"/>
           <w:color w:val="000000" w:themeColor="text1"/>
         </w:rPr>
         <w:t>知乎问题，选择你要创作的</w:t>
       </w:r>
       <w:r>
         <w:rPr>
-          <w:rFonts w:ascii="SimSun" w:eastAsia="SimSun" w:hAnsi="SimSun" w:hint="eastAsia"/>
+          <w:rFonts w:ascii="宋体" w:eastAsia="宋体" w:hAnsi="宋体" w:hint="eastAsia"/>
           <w:color w:val="000000" w:themeColor="text1"/>
         </w:rPr>
         <w:t>内容</w:t>
       </w:r>
       <w:r>
         <w:rPr>
-          <w:rFonts w:ascii="SimSun" w:eastAsia="SimSun" w:hAnsi="SimSun"/>
+          <w:rFonts w:ascii="宋体" w:eastAsia="宋体" w:hAnsi="宋体"/>
           <w:color w:val="000000" w:themeColor="text1"/>
         </w:rPr>
         <w:t>营销回答的问题</w:t>
       </w:r>
       <w:r>
         <w:rPr>
-          <w:rFonts w:ascii="SimSun" w:eastAsia="SimSun" w:hAnsi="SimSun"/>
+          <w:rFonts w:ascii="宋体" w:eastAsia="宋体" w:hAnsi="宋体"/>
           <w:color w:val="000000" w:themeColor="text1"/>
         </w:rPr>
         <w:t>及问题链接</w:t>
       </w:r>
       <w:r>
         <w:rPr>
-          <w:rFonts w:ascii="SimSun" w:eastAsia="SimSun" w:hAnsi="SimSun"/>
+          <w:rFonts w:ascii="宋体" w:eastAsia="宋体" w:hAnsi="宋体"/>
           <w:color w:val="000000" w:themeColor="text1"/>
         </w:rPr>
         <w:t>。</w:t>
@@ -1295,134 +1295,188 @@
     </w:p>
     <w:p>
       <w:pPr>
+        <w:pStyle w:val="a"/>
+        <w:numPr>
+          <w:ilvl w:val="0"/>
+          <w:numId w:val="17"/>
+        </w:numPr>
+        <w:ind w:firstLineChars="0"/>
+        <w:rPr>
+          <w:color w:val="000000" w:themeColor="text1"/>
+        </w:rPr>
+      </w:pPr>
+      <w:r>
+        <w:rPr>
+          <w:rFonts w:hint="eastAsia"/>
+          <w:lang w:eastAsia="zh-CN"/>
+        </w:rPr>
+        <w:t>你最终选题对应的问题是：</w:t>
+      </w:r>
+    </w:p>
+    <w:p>
+      <w:pPr>
+        <w:pStyle w:val="a"/>
+        <w:numPr>
+          <w:ilvl w:val="0"/>
+          <w:numId w:val="17"/>
+        </w:numPr>
+        <w:ind w:firstLineChars="0"/>
+        <w:rPr>
+          <w:color w:val="000000" w:themeColor="text1"/>
+        </w:rPr>
+      </w:pPr>
+      <w:r>
+        <w:rPr>
+          <w:rFonts w:hint="eastAsia"/>
+          <w:lang w:eastAsia="zh-CN"/>
+        </w:rPr>
+        <w:t>你最终选题对应的问题</w:t>
+      </w:r>
+      <w:r>
+        <w:rPr>
+          <w:rFonts w:hint="eastAsia"/>
+          <w:lang w:eastAsia="zh-CN"/>
+        </w:rPr>
+        <w:t>链接</w:t>
+      </w:r>
+      <w:bookmarkStart w:id="11" w:name="_GoBack"/>
+      <w:bookmarkEnd w:id="11"/>
+      <w:r>
+        <w:rPr>
+          <w:rFonts w:hint="eastAsia"/>
+          <w:lang w:eastAsia="zh-CN"/>
+        </w:rPr>
+        <w:t>是：</w:t>
+      </w:r>
+    </w:p>
+    <w:p>
+      <w:pPr>
+        <w:rPr>
+          <w:rFonts w:hint="eastAsia"/>
+          <w:color w:val="000000" w:themeColor="text1"/>
+        </w:rPr>
+      </w:pPr>
+    </w:p>
+    <w:p>
+      <w:pPr>
+        <w:pStyle w:val="1"/>
+      </w:pPr>
+      <w:r>
+        <w:t>内容营销</w:t>
+      </w:r>
+      <w:r>
+        <w:rPr>
+          <w:rFonts w:hint="eastAsia"/>
+        </w:rPr>
+        <w:t>创作</w:t>
+      </w:r>
+      <w:r>
+        <w:t>提案</w:t>
+      </w:r>
+    </w:p>
+    <w:p>
+      <w:pPr>
         <w:spacing w:before="0" w:after="0" w:line="400" w:lineRule="exact"/>
         <w:ind w:firstLine="480"/>
         <w:rPr>
-          <w:rFonts w:ascii="SimSun" w:eastAsia="SimSun" w:hAnsi="SimSun"/>
-          <w:color w:val="000000" w:themeColor="text1"/>
-        </w:rPr>
-      </w:pPr>
-    </w:p>
-    <w:p>
-      <w:pPr>
-        <w:pStyle w:val="1"/>
-      </w:pPr>
-      <w:r>
-        <w:t>内容营销</w:t>
-      </w:r>
-      <w:r>
-        <w:rPr>
-          <w:rFonts w:hint="eastAsia"/>
+          <w:rFonts w:ascii="宋体" w:eastAsia="宋体" w:hAnsi="宋体"/>
+          <w:color w:val="000000" w:themeColor="text1"/>
+        </w:rPr>
+      </w:pPr>
+      <w:r>
+        <w:rPr>
+          <w:rFonts w:ascii="宋体" w:eastAsia="宋体" w:hAnsi="宋体" w:hint="eastAsia"/>
+          <w:color w:val="000000" w:themeColor="text1"/>
+        </w:rPr>
+        <w:t>在</w:t>
+      </w:r>
+      <w:r>
+        <w:rPr>
+          <w:rFonts w:ascii="宋体" w:eastAsia="宋体" w:hAnsi="宋体"/>
+          <w:color w:val="000000" w:themeColor="text1"/>
+        </w:rPr>
+        <w:t>《Milestone｜</w:t>
+      </w:r>
+      <w:r>
+        <w:rPr>
+          <w:rFonts w:ascii="宋体" w:eastAsia="宋体" w:hAnsi="宋体" w:hint="eastAsia"/>
+          <w:color w:val="000000" w:themeColor="text1"/>
+        </w:rPr>
+        <w:t>内容</w:t>
+      </w:r>
+      <w:r>
+        <w:rPr>
+          <w:rFonts w:ascii="宋体" w:eastAsia="宋体" w:hAnsi="宋体"/>
+          <w:color w:val="000000" w:themeColor="text1"/>
+        </w:rPr>
+        <w:t>营销干货文创作》</w:t>
+      </w:r>
+      <w:r>
+        <w:rPr>
+          <w:rFonts w:ascii="宋体" w:eastAsia="宋体" w:hAnsi="宋体" w:hint="eastAsia"/>
+          <w:color w:val="000000" w:themeColor="text1"/>
+        </w:rPr>
+        <w:t>的</w:t>
+      </w:r>
+      <w:r>
+        <w:rPr>
+          <w:rFonts w:ascii="宋体" w:eastAsia="宋体" w:hAnsi="宋体"/>
+          <w:color w:val="000000" w:themeColor="text1"/>
+        </w:rPr>
+        <w:t>里程碑</w:t>
+      </w:r>
+      <w:r>
+        <w:rPr>
+          <w:rFonts w:ascii="宋体" w:eastAsia="宋体" w:hAnsi="宋体" w:hint="eastAsia"/>
+          <w:color w:val="000000" w:themeColor="text1"/>
+        </w:rPr>
+        <w:t>任务</w:t>
+      </w:r>
+      <w:r>
+        <w:rPr>
+          <w:rFonts w:ascii="宋体" w:eastAsia="宋体" w:hAnsi="宋体"/>
+          <w:color w:val="000000" w:themeColor="text1"/>
+        </w:rPr>
+        <w:t>中，</w:t>
+      </w:r>
+      <w:r>
+        <w:rPr>
+          <w:rFonts w:ascii="宋体" w:eastAsia="宋体" w:hAnsi="宋体" w:hint="eastAsia"/>
+          <w:color w:val="000000" w:themeColor="text1"/>
+        </w:rPr>
+        <w:t>你已经</w:t>
+      </w:r>
+      <w:r>
+        <w:rPr>
+          <w:rFonts w:ascii="宋体" w:eastAsia="宋体" w:hAnsi="宋体"/>
+          <w:color w:val="000000" w:themeColor="text1"/>
         </w:rPr>
         <w:t>创作</w:t>
       </w:r>
       <w:r>
-        <w:t>提案</w:t>
-      </w:r>
-    </w:p>
-    <w:p>
-      <w:pPr>
-        <w:spacing w:before="0" w:after="0" w:line="400" w:lineRule="exact"/>
-        <w:ind w:firstLine="480"/>
-        <w:rPr>
-          <w:rFonts w:ascii="SimSun" w:eastAsia="SimSun" w:hAnsi="SimSun"/>
-          <w:color w:val="000000" w:themeColor="text1"/>
-        </w:rPr>
-      </w:pPr>
-      <w:r>
-        <w:rPr>
-          <w:rFonts w:ascii="SimSun" w:eastAsia="SimSun" w:hAnsi="SimSun" w:hint="eastAsia"/>
-          <w:color w:val="000000" w:themeColor="text1"/>
-        </w:rPr>
-        <w:t>在</w:t>
-      </w:r>
-      <w:r>
-        <w:rPr>
-          <w:rFonts w:ascii="SimSun" w:eastAsia="SimSun" w:hAnsi="SimSun"/>
-          <w:color w:val="000000" w:themeColor="text1"/>
-        </w:rPr>
-        <w:t>《Milestone｜</w:t>
-      </w:r>
-      <w:r>
-        <w:rPr>
-          <w:rFonts w:ascii="SimSun" w:eastAsia="SimSun" w:hAnsi="SimSun" w:hint="eastAsia"/>
-          <w:color w:val="000000" w:themeColor="text1"/>
-        </w:rPr>
-        <w:t>内容</w:t>
-      </w:r>
-      <w:r>
-        <w:rPr>
-          <w:rFonts w:ascii="SimSun" w:eastAsia="SimSun" w:hAnsi="SimSun"/>
-          <w:color w:val="000000" w:themeColor="text1"/>
-        </w:rPr>
-        <w:t>营销干货文创作》</w:t>
-      </w:r>
-      <w:r>
-        <w:rPr>
-          <w:rFonts w:ascii="SimSun" w:eastAsia="SimSun" w:hAnsi="SimSun" w:hint="eastAsia"/>
-          <w:color w:val="000000" w:themeColor="text1"/>
-        </w:rPr>
-        <w:t>的</w:t>
-      </w:r>
-      <w:r>
-        <w:rPr>
-          <w:rFonts w:ascii="SimSun" w:eastAsia="SimSun" w:hAnsi="SimSun"/>
-          <w:color w:val="000000" w:themeColor="text1"/>
-        </w:rPr>
-        <w:t>里程碑</w:t>
-      </w:r>
-      <w:r>
-        <w:rPr>
-          <w:rFonts w:ascii="SimSun" w:eastAsia="SimSun" w:hAnsi="SimSun" w:hint="eastAsia"/>
-          <w:color w:val="000000" w:themeColor="text1"/>
-        </w:rPr>
-        <w:t>任务</w:t>
-      </w:r>
-      <w:r>
-        <w:rPr>
-          <w:rFonts w:ascii="SimSun" w:eastAsia="SimSun" w:hAnsi="SimSun"/>
-          <w:color w:val="000000" w:themeColor="text1"/>
-        </w:rPr>
-        <w:t>中，</w:t>
-      </w:r>
-      <w:r>
-        <w:rPr>
-          <w:rFonts w:ascii="SimSun" w:eastAsia="SimSun" w:hAnsi="SimSun" w:hint="eastAsia"/>
-          <w:color w:val="000000" w:themeColor="text1"/>
-        </w:rPr>
-        <w:t>你已经</w:t>
-      </w:r>
-      <w:r>
-        <w:rPr>
-          <w:rFonts w:ascii="SimSun" w:eastAsia="SimSun" w:hAnsi="SimSun"/>
-          <w:color w:val="000000" w:themeColor="text1"/>
-        </w:rPr>
-        <w:t>创作</w:t>
-      </w:r>
-      <w:r>
-        <w:rPr>
-          <w:rFonts w:ascii="SimSun" w:eastAsia="SimSun" w:hAnsi="SimSun" w:hint="eastAsia"/>
+        <w:rPr>
+          <w:rFonts w:ascii="宋体" w:eastAsia="宋体" w:hAnsi="宋体" w:hint="eastAsia"/>
           <w:color w:val="000000" w:themeColor="text1"/>
         </w:rPr>
         <w:t>了</w:t>
       </w:r>
       <w:r>
         <w:rPr>
-          <w:rFonts w:ascii="SimSun" w:eastAsia="SimSun" w:hAnsi="SimSun"/>
+          <w:rFonts w:ascii="宋体" w:eastAsia="宋体" w:hAnsi="宋体"/>
           <w:color w:val="000000" w:themeColor="text1"/>
         </w:rPr>
         <w:t>一篇干货文章，</w:t>
       </w:r>
       <w:r>
         <w:rPr>
-          <w:rFonts w:ascii="SimSun" w:eastAsia="SimSun" w:hAnsi="SimSun" w:hint="eastAsia"/>
+          <w:rFonts w:ascii="宋体" w:eastAsia="宋体" w:hAnsi="宋体" w:hint="eastAsia"/>
           <w:color w:val="000000" w:themeColor="text1"/>
         </w:rPr>
         <w:t>请填写以下内容</w:t>
       </w:r>
       <w:r>
         <w:rPr>
-          <w:rFonts w:ascii="SimSun" w:eastAsia="SimSun" w:hAnsi="SimSun"/>
+          <w:rFonts w:ascii="宋体" w:eastAsia="宋体" w:hAnsi="宋体"/>
           <w:color w:val="000000" w:themeColor="text1"/>
         </w:rPr>
         <w:t>：</w:t>
@@ -1437,8 +1491,6 @@
         </w:numPr>
         <w:ind w:firstLineChars="0"/>
       </w:pPr>
-      <w:bookmarkStart w:id="11" w:name="_GoBack"/>
-      <w:bookmarkEnd w:id="11"/>
       <w:r>
         <w:rPr>
           <w:rFonts w:hint="eastAsia"/>
@@ -1670,6 +1722,7 @@
         <w:pStyle w:val="1"/>
       </w:pPr>
       <w:r>
+        <w:lastRenderedPageBreak/>
         <w:t>内容营销</w:t>
       </w:r>
       <w:r>
@@ -1717,7 +1770,6 @@
         <w:rPr>
           <w:rFonts w:hint="eastAsia"/>
         </w:rPr>
-        <w:lastRenderedPageBreak/>
         <w:t>文章</w:t>
       </w:r>
       <w:r>
@@ -1745,15 +1797,15 @@
     <w:p>
       <w:pPr>
         <w:rPr>
-          <w:rFonts w:ascii="SimSun" w:eastAsia="SimSun" w:hAnsi="SimSun"/>
-          <w:color w:val="000000" w:themeColor="text1"/>
-        </w:rPr>
-      </w:pPr>
-    </w:p>
-    <w:p>
-      <w:pPr>
-        <w:rPr>
-          <w:rFonts w:ascii="SimSun" w:eastAsia="SimSun" w:hAnsi="SimSun"/>
+          <w:rFonts w:ascii="宋体" w:eastAsia="宋体" w:hAnsi="宋体"/>
+          <w:color w:val="000000" w:themeColor="text1"/>
+        </w:rPr>
+      </w:pPr>
+    </w:p>
+    <w:p>
+      <w:pPr>
+        <w:rPr>
+          <w:rFonts w:ascii="宋体" w:eastAsia="宋体" w:hAnsi="宋体"/>
           <w:color w:val="000000" w:themeColor="text1"/>
         </w:rPr>
       </w:pPr>
@@ -1806,7 +1858,7 @@
       <w:pPr>
         <w:spacing w:before="0" w:after="0" w:line="400" w:lineRule="exact"/>
         <w:rPr>
-          <w:rFonts w:ascii="SimSun" w:eastAsia="SimSun" w:hAnsi="SimSun"/>
+          <w:rFonts w:ascii="宋体" w:eastAsia="宋体" w:hAnsi="宋体"/>
           <w:color w:val="000000" w:themeColor="text1"/>
         </w:rPr>
       </w:pPr>
@@ -1815,7 +1867,7 @@
       <w:pPr>
         <w:spacing w:before="0" w:after="0" w:line="400" w:lineRule="exact"/>
         <w:rPr>
-          <w:rFonts w:ascii="SimSun" w:eastAsia="SimSun" w:hAnsi="SimSun"/>
+          <w:rFonts w:ascii="宋体" w:eastAsia="宋体" w:hAnsi="宋体"/>
           <w:color w:val="000000" w:themeColor="text1"/>
         </w:rPr>
       </w:pPr>
@@ -1824,7 +1876,7 @@
       <w:pPr>
         <w:spacing w:before="0" w:after="0" w:line="400" w:lineRule="exact"/>
         <w:rPr>
-          <w:rFonts w:ascii="SimSun" w:eastAsia="SimSun" w:hAnsi="SimSun"/>
+          <w:rFonts w:ascii="宋体" w:eastAsia="宋体" w:hAnsi="宋体"/>
           <w:color w:val="000000" w:themeColor="text1"/>
         </w:rPr>
       </w:pPr>
@@ -1833,7 +1885,7 @@
       <w:pPr>
         <w:spacing w:before="0" w:after="0" w:line="400" w:lineRule="exact"/>
         <w:rPr>
-          <w:rFonts w:ascii="SimSun" w:eastAsia="SimSun" w:hAnsi="SimSun"/>
+          <w:rFonts w:ascii="宋体" w:eastAsia="宋体" w:hAnsi="宋体"/>
           <w:color w:val="000000" w:themeColor="text1"/>
         </w:rPr>
       </w:pPr>
@@ -1842,7 +1894,7 @@
       <w:pPr>
         <w:spacing w:before="0" w:after="0" w:line="400" w:lineRule="exact"/>
         <w:rPr>
-          <w:rFonts w:ascii="SimSun" w:eastAsia="SimSun" w:hAnsi="SimSun"/>
+          <w:rFonts w:ascii="宋体" w:eastAsia="宋体" w:hAnsi="宋体"/>
           <w:color w:val="000000" w:themeColor="text1"/>
         </w:rPr>
       </w:pPr>
@@ -1851,7 +1903,7 @@
       <w:pPr>
         <w:spacing w:before="0" w:after="0" w:line="400" w:lineRule="exact"/>
         <w:rPr>
-          <w:rFonts w:ascii="SimSun" w:eastAsia="SimSun" w:hAnsi="SimSun"/>
+          <w:rFonts w:ascii="宋体" w:eastAsia="宋体" w:hAnsi="宋体"/>
           <w:color w:val="000000" w:themeColor="text1"/>
         </w:rPr>
       </w:pPr>
@@ -1860,7 +1912,7 @@
       <w:pPr>
         <w:spacing w:before="0" w:after="0" w:line="400" w:lineRule="exact"/>
         <w:rPr>
-          <w:rFonts w:ascii="SimSun" w:eastAsia="SimSun" w:hAnsi="SimSun"/>
+          <w:rFonts w:ascii="宋体" w:eastAsia="宋体" w:hAnsi="宋体"/>
           <w:color w:val="000000" w:themeColor="text1"/>
         </w:rPr>
       </w:pPr>
@@ -1869,7 +1921,7 @@
       <w:pPr>
         <w:spacing w:before="0" w:after="0" w:line="400" w:lineRule="exact"/>
         <w:rPr>
-          <w:rFonts w:ascii="SimSun" w:eastAsia="SimSun" w:hAnsi="SimSun"/>
+          <w:rFonts w:ascii="宋体" w:eastAsia="宋体" w:hAnsi="宋体"/>
           <w:color w:val="000000" w:themeColor="text1"/>
         </w:rPr>
       </w:pPr>
@@ -1878,7 +1930,7 @@
       <w:pPr>
         <w:spacing w:before="0" w:after="0" w:line="400" w:lineRule="exact"/>
         <w:rPr>
-          <w:rFonts w:ascii="SimSun" w:eastAsia="SimSun" w:hAnsi="SimSun"/>
+          <w:rFonts w:ascii="宋体" w:eastAsia="宋体" w:hAnsi="宋体"/>
           <w:color w:val="000000" w:themeColor="text1"/>
         </w:rPr>
       </w:pPr>
@@ -1887,7 +1939,7 @@
       <w:pPr>
         <w:spacing w:before="0" w:after="0" w:line="400" w:lineRule="exact"/>
         <w:rPr>
-          <w:rFonts w:ascii="SimSun" w:eastAsia="SimSun" w:hAnsi="SimSun"/>
+          <w:rFonts w:ascii="宋体" w:eastAsia="宋体" w:hAnsi="宋体"/>
           <w:color w:val="000000" w:themeColor="text1"/>
         </w:rPr>
       </w:pPr>
@@ -1942,7 +1994,7 @@
       <w:hyperlink r:id="rId12" w:history="1">
         <w:r>
           <w:rPr>
-            <w:rStyle w:val="aff9"/>
+            <w:rStyle w:val="aff8"/>
             <w:rFonts w:ascii="宋体" w:eastAsia="宋体" w:hAnsi="宋体" w:hint="eastAsia"/>
             <w:color w:val="0070C0"/>
             <w:lang w:val="en-US" w:eastAsia="ja-JP"/>
@@ -2061,20 +2113,20 @@
       <w:pPr>
         <w:ind w:leftChars="200" w:left="480"/>
         <w:rPr>
-          <w:rFonts w:ascii="SimSun" w:eastAsia="SimSun" w:hAnsi="SimSun"/>
-          <w:color w:val="000000" w:themeColor="text1"/>
-        </w:rPr>
-      </w:pPr>
-      <w:r>
-        <w:rPr>
-          <w:rFonts w:ascii="SimSun" w:eastAsia="SimSun" w:hAnsi="SimSun" w:hint="eastAsia"/>
+          <w:rFonts w:ascii="宋体" w:eastAsia="宋体" w:hAnsi="宋体"/>
+          <w:color w:val="000000" w:themeColor="text1"/>
+        </w:rPr>
+      </w:pPr>
+      <w:r>
+        <w:rPr>
+          <w:rFonts w:ascii="宋体" w:eastAsia="宋体" w:hAnsi="宋体" w:hint="eastAsia"/>
           <w:color w:val="000000" w:themeColor="text1"/>
         </w:rPr>
         <w:t>例如</w:t>
       </w:r>
       <w:r>
         <w:rPr>
-          <w:rFonts w:ascii="SimSun" w:eastAsia="SimSun" w:hAnsi="SimSun"/>
+          <w:rFonts w:ascii="宋体" w:eastAsia="宋体" w:hAnsi="宋体"/>
           <w:color w:val="000000" w:themeColor="text1"/>
         </w:rPr>
         <w:t>：</w:t>
@@ -2082,8 +2134,8 @@
       <w:hyperlink r:id="rId13" w:history="1">
         <w:r>
           <w:rPr>
-            <w:rStyle w:val="aff9"/>
-            <w:rFonts w:ascii="SimSun" w:eastAsia="SimSun" w:hAnsi="SimSun"/>
+            <w:rStyle w:val="aff8"/>
+            <w:rFonts w:ascii="宋体" w:eastAsia="宋体" w:hAnsi="宋体"/>
           </w:rPr>
           <w:t>http://mkg201demo.bpteach.com/?utm_source=zhihu.com&amp;utm_medium=referral&amp;utm_campaign=24-CNM12345678&amp;utm_term=7days-grow-up&amp;utm_content=textlink</w:t>
         </w:r>
@@ -2093,21 +2145,21 @@
       <w:pPr>
         <w:ind w:leftChars="200" w:left="480"/>
         <w:rPr>
-          <w:rFonts w:ascii="SimSun" w:eastAsia="SimSun" w:hAnsi="SimSun"/>
+          <w:rFonts w:ascii="宋体" w:eastAsia="宋体" w:hAnsi="宋体"/>
           <w:color w:val="000000" w:themeColor="text1"/>
           <w:lang w:val="en-US"/>
         </w:rPr>
       </w:pPr>
       <w:r>
         <w:rPr>
-          <w:rFonts w:ascii="SimSun" w:eastAsia="SimSun" w:hAnsi="SimSun" w:hint="eastAsia"/>
+          <w:rFonts w:ascii="宋体" w:eastAsia="宋体" w:hAnsi="宋体" w:hint="eastAsia"/>
           <w:color w:val="000000" w:themeColor="text1"/>
         </w:rPr>
         <w:t>a</w:t>
       </w:r>
       <w:r>
         <w:rPr>
-          <w:rFonts w:ascii="SimSun" w:eastAsia="SimSun" w:hAnsi="SimSun"/>
+          <w:rFonts w:ascii="宋体" w:eastAsia="宋体" w:hAnsi="宋体"/>
           <w:color w:val="000000" w:themeColor="text1"/>
           <w:lang w:val="en-US"/>
         </w:rPr>
@@ -2118,14 +2170,14 @@
       <w:pPr>
         <w:ind w:leftChars="200" w:left="480"/>
         <w:rPr>
-          <w:rFonts w:ascii="SimSun" w:eastAsia="SimSun" w:hAnsi="SimSun"/>
+          <w:rFonts w:ascii="宋体" w:eastAsia="宋体" w:hAnsi="宋体"/>
           <w:color w:val="000000" w:themeColor="text1"/>
           <w:lang w:val="en-US"/>
         </w:rPr>
       </w:pPr>
       <w:r>
         <w:rPr>
-          <w:rFonts w:ascii="SimSun" w:eastAsia="SimSun" w:hAnsi="SimSun"/>
+          <w:rFonts w:ascii="宋体" w:eastAsia="宋体" w:hAnsi="宋体"/>
           <w:color w:val="000000" w:themeColor="text1"/>
           <w:lang w:val="en-US"/>
         </w:rPr>
@@ -2136,14 +2188,14 @@
       <w:pPr>
         <w:ind w:leftChars="200" w:left="480"/>
         <w:rPr>
-          <w:rFonts w:ascii="SimSun" w:eastAsia="SimSun" w:hAnsi="SimSun"/>
+          <w:rFonts w:ascii="宋体" w:eastAsia="宋体" w:hAnsi="宋体"/>
           <w:color w:val="000000" w:themeColor="text1"/>
           <w:lang w:val="en-US"/>
         </w:rPr>
       </w:pPr>
       <w:r>
         <w:rPr>
-          <w:rFonts w:ascii="SimSun" w:eastAsia="SimSun" w:hAnsi="SimSun"/>
+          <w:rFonts w:ascii="宋体" w:eastAsia="宋体" w:hAnsi="宋体"/>
           <w:color w:val="000000" w:themeColor="text1"/>
           <w:lang w:val="en-US"/>
         </w:rPr>
@@ -2338,6 +2390,7 @@
         <w:rPr>
           <w:rFonts w:hint="eastAsia"/>
         </w:rPr>
+        <w:lastRenderedPageBreak/>
         <w:t>如果</w:t>
       </w:r>
       <w:r>
@@ -2407,7 +2460,6 @@
           <w:rFonts w:hint="eastAsia"/>
           <w:color w:val="000000" w:themeColor="text1"/>
         </w:rPr>
-        <w:lastRenderedPageBreak/>
         <w:t>如果</w:t>
       </w:r>
       <w:r>
@@ -2439,22 +2491,20 @@
       <w:hyperlink r:id="rId14" w:history="1">
         <w:r>
           <w:rPr>
-            <w:rStyle w:val="aff9"/>
-            <w:rFonts w:ascii="SimSun" w:eastAsia="SimSun" w:hAnsi="SimSun"/>
+            <w:rStyle w:val="aff8"/>
           </w:rPr>
           <w:t>点击进入百度</w:t>
         </w:r>
         <w:r>
           <w:rPr>
-            <w:rStyle w:val="aff9"/>
-            <w:rFonts w:ascii="SimSun" w:eastAsia="SimSun" w:hAnsi="SimSun" w:hint="eastAsia"/>
+            <w:rStyle w:val="aff8"/>
+            <w:rFonts w:hint="eastAsia"/>
           </w:rPr>
           <w:t>数据</w:t>
         </w:r>
         <w:r>
           <w:rPr>
-            <w:rStyle w:val="aff9"/>
-            <w:rFonts w:ascii="SimSun" w:eastAsia="SimSun" w:hAnsi="SimSun"/>
+            <w:rStyle w:val="aff8"/>
           </w:rPr>
           <w:t>监测页面</w:t>
         </w:r>
@@ -2475,36 +2525,33 @@
       <w:hyperlink r:id="rId15" w:history="1">
         <w:r>
           <w:rPr>
-            <w:rStyle w:val="aff9"/>
-            <w:rFonts w:ascii="SimSun" w:eastAsia="SimSun" w:hAnsi="SimSun"/>
+            <w:rStyle w:val="aff8"/>
           </w:rPr>
           <w:t>《</w:t>
         </w:r>
         <w:r>
           <w:rPr>
-            <w:rStyle w:val="aff9"/>
-            <w:rFonts w:ascii="SimSun" w:eastAsia="SimSun" w:hAnsi="SimSun" w:hint="eastAsia"/>
+            <w:rStyle w:val="aff8"/>
+            <w:rFonts w:hint="eastAsia"/>
           </w:rPr>
           <w:t>如何</w:t>
         </w:r>
         <w:r>
           <w:rPr>
-            <w:rStyle w:val="aff9"/>
-            <w:rFonts w:ascii="SimSun" w:eastAsia="SimSun" w:hAnsi="SimSun"/>
+            <w:rStyle w:val="aff8"/>
           </w:rPr>
           <w:t>正确截取</w:t>
         </w:r>
         <w:r>
           <w:rPr>
-            <w:rStyle w:val="aff9"/>
-            <w:rFonts w:ascii="SimSun" w:eastAsia="SimSun" w:hAnsi="SimSun" w:hint="eastAsia"/>
+            <w:rStyle w:val="aff8"/>
+            <w:rFonts w:hint="eastAsia"/>
           </w:rPr>
           <w:t>监测</w:t>
         </w:r>
         <w:r>
           <w:rPr>
-            <w:rStyle w:val="aff9"/>
-            <w:rFonts w:ascii="SimSun" w:eastAsia="SimSun" w:hAnsi="SimSun"/>
+            <w:rStyle w:val="aff8"/>
           </w:rPr>
           <w:t>截图》</w:t>
         </w:r>
@@ -2571,7 +2618,7 @@
       <w:pPr>
         <w:spacing w:before="0" w:after="0" w:line="400" w:lineRule="exact"/>
         <w:rPr>
-          <w:rFonts w:ascii="SimSun" w:eastAsia="SimSun" w:hAnsi="SimSun"/>
+          <w:rFonts w:ascii="宋体" w:eastAsia="宋体" w:hAnsi="宋体"/>
           <w:color w:val="000000" w:themeColor="text1"/>
         </w:rPr>
       </w:pPr>
@@ -2592,7 +2639,7 @@
 </file>
 
 <file path=word/endnotes.xml><?xml version="1.0" encoding="utf-8"?>
-<w:endnotes xmlns:wpc="http://schemas.microsoft.com/office/word/2010/wordprocessingCanvas" xmlns:mo="http://schemas.microsoft.com/office/mac/office/2008/main" xmlns:mc="http://schemas.openxmlformats.org/markup-compatibility/2006" xmlns:mv="urn:schemas-microsoft-com:mac:vml" xmlns:o="urn:schemas-microsoft-com:office:office" xmlns:r="http://schemas.openxmlformats.org/officeDocument/2006/relationships" xmlns:m="http://schemas.openxmlformats.org/officeDocument/2006/math" xmlns:v="urn:schemas-microsoft-com:vml" xmlns:wp14="http://schemas.microsoft.com/office/word/2010/wordprocessingDrawing" xmlns:wp="http://schemas.openxmlformats.org/drawingml/2006/wordprocessingDrawing" xmlns:w10="urn:schemas-microsoft-com:office:word" xmlns:w="http://schemas.openxmlformats.org/wordprocessingml/2006/main" xmlns:w14="http://schemas.microsoft.com/office/word/2010/wordml" xmlns:w15="http://schemas.microsoft.com/office/word/2012/wordml" xmlns:wpg="http://schemas.microsoft.com/office/word/2010/wordprocessingGroup" xmlns:wpi="http://schemas.microsoft.com/office/word/2010/wordprocessingInk" xmlns:wne="http://schemas.microsoft.com/office/word/2006/wordml" xmlns:wps="http://schemas.microsoft.com/office/word/2010/wordprocessingShape" mc:Ignorable="w14 w15 wp14">
+<w:endnotes xmlns:wpc="http://schemas.microsoft.com/office/word/2010/wordprocessingCanvas" xmlns:cx="http://schemas.microsoft.com/office/drawing/2014/chartex" xmlns:cx1="http://schemas.microsoft.com/office/drawing/2015/9/8/chartex" xmlns:cx2="http://schemas.microsoft.com/office/drawing/2015/10/21/chartex" xmlns:cx3="http://schemas.microsoft.com/office/drawing/2016/5/9/chartex" xmlns:cx4="http://schemas.microsoft.com/office/drawing/2016/5/10/chartex" xmlns:cx5="http://schemas.microsoft.com/office/drawing/2016/5/11/chartex" xmlns:cx6="http://schemas.microsoft.com/office/drawing/2016/5/12/chartex" xmlns:cx7="http://schemas.microsoft.com/office/drawing/2016/5/13/chartex" xmlns:cx8="http://schemas.microsoft.com/office/drawing/2016/5/14/chartex" xmlns:mc="http://schemas.openxmlformats.org/markup-compatibility/2006" xmlns:aink="http://schemas.microsoft.com/office/drawing/2016/ink" xmlns:am3d="http://schemas.microsoft.com/office/drawing/2017/model3d" xmlns:o="urn:schemas-microsoft-com:office:office" xmlns:r="http://schemas.openxmlformats.org/officeDocument/2006/relationships" xmlns:m="http://schemas.openxmlformats.org/officeDocument/2006/math" xmlns:v="urn:schemas-microsoft-com:vml" xmlns:wp14="http://schemas.microsoft.com/office/word/2010/wordprocessingDrawing" xmlns:wp="http://schemas.openxmlformats.org/drawingml/2006/wordprocessingDrawing" xmlns:w10="urn:schemas-microsoft-com:office:word" xmlns:w="http://schemas.openxmlformats.org/wordprocessingml/2006/main" xmlns:w14="http://schemas.microsoft.com/office/word/2010/wordml" xmlns:w15="http://schemas.microsoft.com/office/word/2012/wordml" xmlns:w16cid="http://schemas.microsoft.com/office/word/2016/wordml/cid" xmlns:w16se="http://schemas.microsoft.com/office/word/2015/wordml/symex" xmlns:wpg="http://schemas.microsoft.com/office/word/2010/wordprocessingGroup" xmlns:wpi="http://schemas.microsoft.com/office/word/2010/wordprocessingInk" xmlns:wne="http://schemas.microsoft.com/office/word/2006/wordml" xmlns:wps="http://schemas.microsoft.com/office/word/2010/wordprocessingShape" mc:Ignorable="w14 w15 w16se w16cid wp14">
   <w:endnote w:type="separator" w:id="-1">
     <w:p>
       <w:pPr>
@@ -2619,7 +2666,7 @@
 </file>
 
 <file path=word/footer1.xml><?xml version="1.0" encoding="utf-8"?>
-<w:ftr xmlns:wpc="http://schemas.microsoft.com/office/word/2010/wordprocessingCanvas" xmlns:mo="http://schemas.microsoft.com/office/mac/office/2008/main" xmlns:mc="http://schemas.openxmlformats.org/markup-compatibility/2006" xmlns:mv="urn:schemas-microsoft-com:mac:vml" xmlns:o="urn:schemas-microsoft-com:office:office" xmlns:r="http://schemas.openxmlformats.org/officeDocument/2006/relationships" xmlns:m="http://schemas.openxmlformats.org/officeDocument/2006/math" xmlns:v="urn:schemas-microsoft-com:vml" xmlns:wp14="http://schemas.microsoft.com/office/word/2010/wordprocessingDrawing" xmlns:wp="http://schemas.openxmlformats.org/drawingml/2006/wordprocessingDrawing" xmlns:w10="urn:schemas-microsoft-com:office:word" xmlns:w="http://schemas.openxmlformats.org/wordprocessingml/2006/main" xmlns:w14="http://schemas.microsoft.com/office/word/2010/wordml" xmlns:w15="http://schemas.microsoft.com/office/word/2012/wordml" xmlns:wpg="http://schemas.microsoft.com/office/word/2010/wordprocessingGroup" xmlns:wpi="http://schemas.microsoft.com/office/word/2010/wordprocessingInk" xmlns:wne="http://schemas.microsoft.com/office/word/2006/wordml" xmlns:wps="http://schemas.microsoft.com/office/word/2010/wordprocessingShape" mc:Ignorable="w14 w15 wp14">
+<w:ftr xmlns:wpc="http://schemas.microsoft.com/office/word/2010/wordprocessingCanvas" xmlns:cx="http://schemas.microsoft.com/office/drawing/2014/chartex" xmlns:cx1="http://schemas.microsoft.com/office/drawing/2015/9/8/chartex" xmlns:cx2="http://schemas.microsoft.com/office/drawing/2015/10/21/chartex" xmlns:cx3="http://schemas.microsoft.com/office/drawing/2016/5/9/chartex" xmlns:cx4="http://schemas.microsoft.com/office/drawing/2016/5/10/chartex" xmlns:cx5="http://schemas.microsoft.com/office/drawing/2016/5/11/chartex" xmlns:cx6="http://schemas.microsoft.com/office/drawing/2016/5/12/chartex" xmlns:cx7="http://schemas.microsoft.com/office/drawing/2016/5/13/chartex" xmlns:cx8="http://schemas.microsoft.com/office/drawing/2016/5/14/chartex" xmlns:mc="http://schemas.openxmlformats.org/markup-compatibility/2006" xmlns:aink="http://schemas.microsoft.com/office/drawing/2016/ink" xmlns:am3d="http://schemas.microsoft.com/office/drawing/2017/model3d" xmlns:o="urn:schemas-microsoft-com:office:office" xmlns:r="http://schemas.openxmlformats.org/officeDocument/2006/relationships" xmlns:m="http://schemas.openxmlformats.org/officeDocument/2006/math" xmlns:v="urn:schemas-microsoft-com:vml" xmlns:wp14="http://schemas.microsoft.com/office/word/2010/wordprocessingDrawing" xmlns:wp="http://schemas.openxmlformats.org/drawingml/2006/wordprocessingDrawing" xmlns:w10="urn:schemas-microsoft-com:office:word" xmlns:w="http://schemas.openxmlformats.org/wordprocessingml/2006/main" xmlns:w14="http://schemas.microsoft.com/office/word/2010/wordml" xmlns:w15="http://schemas.microsoft.com/office/word/2012/wordml" xmlns:w16cid="http://schemas.microsoft.com/office/word/2016/wordml/cid" xmlns:w16se="http://schemas.microsoft.com/office/word/2015/wordml/symex" xmlns:wpg="http://schemas.microsoft.com/office/word/2010/wordprocessingGroup" xmlns:wpi="http://schemas.microsoft.com/office/word/2010/wordprocessingInk" xmlns:wne="http://schemas.microsoft.com/office/word/2006/wordml" xmlns:wps="http://schemas.microsoft.com/office/word/2010/wordprocessingShape" mc:Ignorable="w14 w15 w16se w16cid wp14">
   <w:p>
     <w:pPr>
       <w:framePr w:w="1211" w:h="337" w:hRule="exact" w:wrap="none" w:vAnchor="text" w:hAnchor="page" w:x="5182" w:y="241"/>
@@ -2663,7 +2710,7 @@
         <w:color w:val="000000"/>
         <w:sz w:val="20"/>
       </w:rPr>
-      <w:t>- 3 -</w:t>
+      <w:t>- 5 -</w:t>
     </w:r>
     <w:r>
       <w:rPr>
@@ -2695,10 +2742,10 @@
 </file>
 
 <file path=word/footer2.xml><?xml version="1.0" encoding="utf-8"?>
-<w:ftr xmlns:wpc="http://schemas.microsoft.com/office/word/2010/wordprocessingCanvas" xmlns:mo="http://schemas.microsoft.com/office/mac/office/2008/main" xmlns:mc="http://schemas.openxmlformats.org/markup-compatibility/2006" xmlns:mv="urn:schemas-microsoft-com:mac:vml" xmlns:o="urn:schemas-microsoft-com:office:office" xmlns:r="http://schemas.openxmlformats.org/officeDocument/2006/relationships" xmlns:m="http://schemas.openxmlformats.org/officeDocument/2006/math" xmlns:v="urn:schemas-microsoft-com:vml" xmlns:wp14="http://schemas.microsoft.com/office/word/2010/wordprocessingDrawing" xmlns:wp="http://schemas.openxmlformats.org/drawingml/2006/wordprocessingDrawing" xmlns:w10="urn:schemas-microsoft-com:office:word" xmlns:w="http://schemas.openxmlformats.org/wordprocessingml/2006/main" xmlns:w14="http://schemas.microsoft.com/office/word/2010/wordml" xmlns:w15="http://schemas.microsoft.com/office/word/2012/wordml" xmlns:wpg="http://schemas.microsoft.com/office/word/2010/wordprocessingGroup" xmlns:wpi="http://schemas.microsoft.com/office/word/2010/wordprocessingInk" xmlns:wne="http://schemas.microsoft.com/office/word/2006/wordml" xmlns:wps="http://schemas.microsoft.com/office/word/2010/wordprocessingShape" mc:Ignorable="w14 w15 wp14">
+<w:ftr xmlns:wpc="http://schemas.microsoft.com/office/word/2010/wordprocessingCanvas" xmlns:cx="http://schemas.microsoft.com/office/drawing/2014/chartex" xmlns:cx1="http://schemas.microsoft.com/office/drawing/2015/9/8/chartex" xmlns:cx2="http://schemas.microsoft.com/office/drawing/2015/10/21/chartex" xmlns:cx3="http://schemas.microsoft.com/office/drawing/2016/5/9/chartex" xmlns:cx4="http://schemas.microsoft.com/office/drawing/2016/5/10/chartex" xmlns:cx5="http://schemas.microsoft.com/office/drawing/2016/5/11/chartex" xmlns:cx6="http://schemas.microsoft.com/office/drawing/2016/5/12/chartex" xmlns:cx7="http://schemas.microsoft.com/office/drawing/2016/5/13/chartex" xmlns:cx8="http://schemas.microsoft.com/office/drawing/2016/5/14/chartex" xmlns:mc="http://schemas.openxmlformats.org/markup-compatibility/2006" xmlns:aink="http://schemas.microsoft.com/office/drawing/2016/ink" xmlns:am3d="http://schemas.microsoft.com/office/drawing/2017/model3d" xmlns:o="urn:schemas-microsoft-com:office:office" xmlns:r="http://schemas.openxmlformats.org/officeDocument/2006/relationships" xmlns:m="http://schemas.openxmlformats.org/officeDocument/2006/math" xmlns:v="urn:schemas-microsoft-com:vml" xmlns:wp14="http://schemas.microsoft.com/office/word/2010/wordprocessingDrawing" xmlns:wp="http://schemas.openxmlformats.org/drawingml/2006/wordprocessingDrawing" xmlns:w10="urn:schemas-microsoft-com:office:word" xmlns:w="http://schemas.openxmlformats.org/wordprocessingml/2006/main" xmlns:w14="http://schemas.microsoft.com/office/word/2010/wordml" xmlns:w15="http://schemas.microsoft.com/office/word/2012/wordml" xmlns:w16cid="http://schemas.microsoft.com/office/word/2016/wordml/cid" xmlns:w16se="http://schemas.microsoft.com/office/word/2015/wordml/symex" xmlns:wpg="http://schemas.microsoft.com/office/word/2010/wordprocessingGroup" xmlns:wpi="http://schemas.microsoft.com/office/word/2010/wordprocessingInk" xmlns:wne="http://schemas.microsoft.com/office/word/2006/wordml" xmlns:wps="http://schemas.microsoft.com/office/word/2010/wordprocessingShape" mc:Ignorable="w14 w15 w16se w16cid wp14">
   <w:p>
     <w:pPr>
-      <w:pStyle w:val="aff0"/>
+      <w:pStyle w:val="aff"/>
       <w:framePr w:wrap="none" w:vAnchor="text" w:hAnchor="page" w:x="5782" w:y="217"/>
       <w:pBdr>
         <w:top w:val="none" w:sz="0" w:space="0" w:color="auto"/>
@@ -2709,14 +2756,14 @@
       <w:shd w:val="clear" w:color="auto" w:fill="auto"/>
       <w:ind w:firstLine="480"/>
       <w:rPr>
-        <w:rStyle w:val="aff6"/>
+        <w:rStyle w:val="aff5"/>
         <w:rFonts w:ascii="Microsoft YaHei Light" w:hAnsi="Microsoft YaHei Light"/>
         <w:color w:val="01D270"/>
       </w:rPr>
     </w:pPr>
     <w:r>
       <w:rPr>
-        <w:rStyle w:val="aff6"/>
+        <w:rStyle w:val="aff5"/>
         <w:rFonts w:ascii="Microsoft YaHei Light" w:hAnsi="Microsoft YaHei Light"/>
         <w:color w:val="01D270"/>
       </w:rPr>
@@ -2724,7 +2771,7 @@
     </w:r>
     <w:r>
       <w:rPr>
-        <w:rStyle w:val="aff6"/>
+        <w:rStyle w:val="aff5"/>
         <w:rFonts w:ascii="Microsoft YaHei Light" w:hAnsi="Microsoft YaHei Light"/>
         <w:color w:val="01D270"/>
       </w:rPr>
@@ -2732,7 +2779,7 @@
     </w:r>
     <w:r>
       <w:rPr>
-        <w:rStyle w:val="aff6"/>
+        <w:rStyle w:val="aff5"/>
         <w:rFonts w:ascii="Microsoft YaHei Light" w:hAnsi="Microsoft YaHei Light"/>
         <w:color w:val="01D270"/>
       </w:rPr>
@@ -2740,7 +2787,7 @@
     </w:r>
     <w:r>
       <w:rPr>
-        <w:rStyle w:val="aff6"/>
+        <w:rStyle w:val="aff5"/>
         <w:rFonts w:ascii="Microsoft YaHei Light" w:hAnsi="Microsoft YaHei Light"/>
         <w:noProof/>
         <w:color w:val="01D270"/>
@@ -2749,7 +2796,7 @@
     </w:r>
     <w:r>
       <w:rPr>
-        <w:rStyle w:val="aff6"/>
+        <w:rStyle w:val="aff5"/>
         <w:rFonts w:ascii="Microsoft YaHei Light" w:hAnsi="Microsoft YaHei Light"/>
         <w:color w:val="01D270"/>
       </w:rPr>
@@ -2758,7 +2805,7 @@
   </w:p>
   <w:p>
     <w:pPr>
-      <w:pStyle w:val="aff0"/>
+      <w:pStyle w:val="aff"/>
       <w:pBdr>
         <w:top w:val="single" w:sz="4" w:space="6" w:color="2BFF8C"/>
         <w:left w:val="none" w:sz="0" w:space="0" w:color="auto"/>
@@ -2838,7 +2885,7 @@
 </file>
 
 <file path=word/footnotes.xml><?xml version="1.0" encoding="utf-8"?>
-<w:footnotes xmlns:wpc="http://schemas.microsoft.com/office/word/2010/wordprocessingCanvas" xmlns:mo="http://schemas.microsoft.com/office/mac/office/2008/main" xmlns:mc="http://schemas.openxmlformats.org/markup-compatibility/2006" xmlns:mv="urn:schemas-microsoft-com:mac:vml" xmlns:o="urn:schemas-microsoft-com:office:office" xmlns:r="http://schemas.openxmlformats.org/officeDocument/2006/relationships" xmlns:m="http://schemas.openxmlformats.org/officeDocument/2006/math" xmlns:v="urn:schemas-microsoft-com:vml" xmlns:wp14="http://schemas.microsoft.com/office/word/2010/wordprocessingDrawing" xmlns:wp="http://schemas.openxmlformats.org/drawingml/2006/wordprocessingDrawing" xmlns:w10="urn:schemas-microsoft-com:office:word" xmlns:w="http://schemas.openxmlformats.org/wordprocessingml/2006/main" xmlns:w14="http://schemas.microsoft.com/office/word/2010/wordml" xmlns:w15="http://schemas.microsoft.com/office/word/2012/wordml" xmlns:wpg="http://schemas.microsoft.com/office/word/2010/wordprocessingGroup" xmlns:wpi="http://schemas.microsoft.com/office/word/2010/wordprocessingInk" xmlns:wne="http://schemas.microsoft.com/office/word/2006/wordml" xmlns:wps="http://schemas.microsoft.com/office/word/2010/wordprocessingShape" mc:Ignorable="w14 w15 wp14">
+<w:footnotes xmlns:wpc="http://schemas.microsoft.com/office/word/2010/wordprocessingCanvas" xmlns:cx="http://schemas.microsoft.com/office/drawing/2014/chartex" xmlns:cx1="http://schemas.microsoft.com/office/drawing/2015/9/8/chartex" xmlns:cx2="http://schemas.microsoft.com/office/drawing/2015/10/21/chartex" xmlns:cx3="http://schemas.microsoft.com/office/drawing/2016/5/9/chartex" xmlns:cx4="http://schemas.microsoft.com/office/drawing/2016/5/10/chartex" xmlns:cx5="http://schemas.microsoft.com/office/drawing/2016/5/11/chartex" xmlns:cx6="http://schemas.microsoft.com/office/drawing/2016/5/12/chartex" xmlns:cx7="http://schemas.microsoft.com/office/drawing/2016/5/13/chartex" xmlns:cx8="http://schemas.microsoft.com/office/drawing/2016/5/14/chartex" xmlns:mc="http://schemas.openxmlformats.org/markup-compatibility/2006" xmlns:aink="http://schemas.microsoft.com/office/drawing/2016/ink" xmlns:am3d="http://schemas.microsoft.com/office/drawing/2017/model3d" xmlns:o="urn:schemas-microsoft-com:office:office" xmlns:r="http://schemas.openxmlformats.org/officeDocument/2006/relationships" xmlns:m="http://schemas.openxmlformats.org/officeDocument/2006/math" xmlns:v="urn:schemas-microsoft-com:vml" xmlns:wp14="http://schemas.microsoft.com/office/word/2010/wordprocessingDrawing" xmlns:wp="http://schemas.openxmlformats.org/drawingml/2006/wordprocessingDrawing" xmlns:w10="urn:schemas-microsoft-com:office:word" xmlns:w="http://schemas.openxmlformats.org/wordprocessingml/2006/main" xmlns:w14="http://schemas.microsoft.com/office/word/2010/wordml" xmlns:w15="http://schemas.microsoft.com/office/word/2012/wordml" xmlns:w16cid="http://schemas.microsoft.com/office/word/2016/wordml/cid" xmlns:w16se="http://schemas.microsoft.com/office/word/2015/wordml/symex" xmlns:wpg="http://schemas.microsoft.com/office/word/2010/wordprocessingGroup" xmlns:wpi="http://schemas.microsoft.com/office/word/2010/wordprocessingInk" xmlns:wne="http://schemas.microsoft.com/office/word/2006/wordml" xmlns:wps="http://schemas.microsoft.com/office/word/2010/wordprocessingShape" mc:Ignorable="w14 w15 w16se w16cid wp14">
   <w:footnote w:type="separator" w:id="-1">
     <w:p>
       <w:pPr>
@@ -2865,10 +2912,10 @@
 </file>
 
 <file path=word/header1.xml><?xml version="1.0" encoding="utf-8"?>
-<w:hdr xmlns:wpc="http://schemas.microsoft.com/office/word/2010/wordprocessingCanvas" xmlns:mo="http://schemas.microsoft.com/office/mac/office/2008/main" xmlns:mc="http://schemas.openxmlformats.org/markup-compatibility/2006" xmlns:mv="urn:schemas-microsoft-com:mac:vml" xmlns:o="urn:schemas-microsoft-com:office:office" xmlns:r="http://schemas.openxmlformats.org/officeDocument/2006/relationships" xmlns:m="http://schemas.openxmlformats.org/officeDocument/2006/math" xmlns:v="urn:schemas-microsoft-com:vml" xmlns:wp14="http://schemas.microsoft.com/office/word/2010/wordprocessingDrawing" xmlns:wp="http://schemas.openxmlformats.org/drawingml/2006/wordprocessingDrawing" xmlns:w10="urn:schemas-microsoft-com:office:word" xmlns:w="http://schemas.openxmlformats.org/wordprocessingml/2006/main" xmlns:w14="http://schemas.microsoft.com/office/word/2010/wordml" xmlns:w15="http://schemas.microsoft.com/office/word/2012/wordml" xmlns:wpg="http://schemas.microsoft.com/office/word/2010/wordprocessingGroup" xmlns:wpi="http://schemas.microsoft.com/office/word/2010/wordprocessingInk" xmlns:wne="http://schemas.microsoft.com/office/word/2006/wordml" xmlns:wps="http://schemas.microsoft.com/office/word/2010/wordprocessingShape" mc:Ignorable="w14 w15 wp14">
+<w:hdr xmlns:wpc="http://schemas.microsoft.com/office/word/2010/wordprocessingCanvas" xmlns:cx="http://schemas.microsoft.com/office/drawing/2014/chartex" xmlns:cx1="http://schemas.microsoft.com/office/drawing/2015/9/8/chartex" xmlns:cx2="http://schemas.microsoft.com/office/drawing/2015/10/21/chartex" xmlns:cx3="http://schemas.microsoft.com/office/drawing/2016/5/9/chartex" xmlns:cx4="http://schemas.microsoft.com/office/drawing/2016/5/10/chartex" xmlns:cx5="http://schemas.microsoft.com/office/drawing/2016/5/11/chartex" xmlns:cx6="http://schemas.microsoft.com/office/drawing/2016/5/12/chartex" xmlns:cx7="http://schemas.microsoft.com/office/drawing/2016/5/13/chartex" xmlns:cx8="http://schemas.microsoft.com/office/drawing/2016/5/14/chartex" xmlns:mc="http://schemas.openxmlformats.org/markup-compatibility/2006" xmlns:aink="http://schemas.microsoft.com/office/drawing/2016/ink" xmlns:am3d="http://schemas.microsoft.com/office/drawing/2017/model3d" xmlns:o="urn:schemas-microsoft-com:office:office" xmlns:r="http://schemas.openxmlformats.org/officeDocument/2006/relationships" xmlns:m="http://schemas.openxmlformats.org/officeDocument/2006/math" xmlns:v="urn:schemas-microsoft-com:vml" xmlns:wp14="http://schemas.microsoft.com/office/word/2010/wordprocessingDrawing" xmlns:wp="http://schemas.openxmlformats.org/drawingml/2006/wordprocessingDrawing" xmlns:w10="urn:schemas-microsoft-com:office:word" xmlns:w="http://schemas.openxmlformats.org/wordprocessingml/2006/main" xmlns:w14="http://schemas.microsoft.com/office/word/2010/wordml" xmlns:w15="http://schemas.microsoft.com/office/word/2012/wordml" xmlns:w16cid="http://schemas.microsoft.com/office/word/2016/wordml/cid" xmlns:w16se="http://schemas.microsoft.com/office/word/2015/wordml/symex" xmlns:wpg="http://schemas.microsoft.com/office/word/2010/wordprocessingGroup" xmlns:wpi="http://schemas.microsoft.com/office/word/2010/wordprocessingInk" xmlns:wne="http://schemas.microsoft.com/office/word/2006/wordml" xmlns:wps="http://schemas.microsoft.com/office/word/2010/wordprocessingShape" mc:Ignorable="w14 w15 w16se w16cid wp14">
   <w:p>
     <w:pPr>
-      <w:pStyle w:val="aff4"/>
+      <w:pStyle w:val="aff3"/>
       <w:pBdr>
         <w:bottom w:val="single" w:sz="8" w:space="1" w:color="000000" w:themeColor="text1"/>
       </w:pBdr>
@@ -2951,10 +2998,10 @@
 </file>
 
 <file path=word/header2.xml><?xml version="1.0" encoding="utf-8"?>
-<w:hdr xmlns:wpc="http://schemas.microsoft.com/office/word/2010/wordprocessingCanvas" xmlns:mo="http://schemas.microsoft.com/office/mac/office/2008/main" xmlns:mc="http://schemas.openxmlformats.org/markup-compatibility/2006" xmlns:mv="urn:schemas-microsoft-com:mac:vml" xmlns:o="urn:schemas-microsoft-com:office:office" xmlns:r="http://schemas.openxmlformats.org/officeDocument/2006/relationships" xmlns:m="http://schemas.openxmlformats.org/officeDocument/2006/math" xmlns:v="urn:schemas-microsoft-com:vml" xmlns:wp14="http://schemas.microsoft.com/office/word/2010/wordprocessingDrawing" xmlns:wp="http://schemas.openxmlformats.org/drawingml/2006/wordprocessingDrawing" xmlns:w10="urn:schemas-microsoft-com:office:word" xmlns:w="http://schemas.openxmlformats.org/wordprocessingml/2006/main" xmlns:w14="http://schemas.microsoft.com/office/word/2010/wordml" xmlns:w15="http://schemas.microsoft.com/office/word/2012/wordml" xmlns:wpg="http://schemas.microsoft.com/office/word/2010/wordprocessingGroup" xmlns:wpi="http://schemas.microsoft.com/office/word/2010/wordprocessingInk" xmlns:wne="http://schemas.microsoft.com/office/word/2006/wordml" xmlns:wps="http://schemas.microsoft.com/office/word/2010/wordprocessingShape" mc:Ignorable="w14 w15 wp14">
+<w:hdr xmlns:wpc="http://schemas.microsoft.com/office/word/2010/wordprocessingCanvas" xmlns:cx="http://schemas.microsoft.com/office/drawing/2014/chartex" xmlns:cx1="http://schemas.microsoft.com/office/drawing/2015/9/8/chartex" xmlns:cx2="http://schemas.microsoft.com/office/drawing/2015/10/21/chartex" xmlns:cx3="http://schemas.microsoft.com/office/drawing/2016/5/9/chartex" xmlns:cx4="http://schemas.microsoft.com/office/drawing/2016/5/10/chartex" xmlns:cx5="http://schemas.microsoft.com/office/drawing/2016/5/11/chartex" xmlns:cx6="http://schemas.microsoft.com/office/drawing/2016/5/12/chartex" xmlns:cx7="http://schemas.microsoft.com/office/drawing/2016/5/13/chartex" xmlns:cx8="http://schemas.microsoft.com/office/drawing/2016/5/14/chartex" xmlns:mc="http://schemas.openxmlformats.org/markup-compatibility/2006" xmlns:aink="http://schemas.microsoft.com/office/drawing/2016/ink" xmlns:am3d="http://schemas.microsoft.com/office/drawing/2017/model3d" xmlns:o="urn:schemas-microsoft-com:office:office" xmlns:r="http://schemas.openxmlformats.org/officeDocument/2006/relationships" xmlns:m="http://schemas.openxmlformats.org/officeDocument/2006/math" xmlns:v="urn:schemas-microsoft-com:vml" xmlns:wp14="http://schemas.microsoft.com/office/word/2010/wordprocessingDrawing" xmlns:wp="http://schemas.openxmlformats.org/drawingml/2006/wordprocessingDrawing" xmlns:w10="urn:schemas-microsoft-com:office:word" xmlns:w="http://schemas.openxmlformats.org/wordprocessingml/2006/main" xmlns:w14="http://schemas.microsoft.com/office/word/2010/wordml" xmlns:w15="http://schemas.microsoft.com/office/word/2012/wordml" xmlns:w16cid="http://schemas.microsoft.com/office/word/2016/wordml/cid" xmlns:w16se="http://schemas.microsoft.com/office/word/2015/wordml/symex" xmlns:wpg="http://schemas.microsoft.com/office/word/2010/wordprocessingGroup" xmlns:wpi="http://schemas.microsoft.com/office/word/2010/wordprocessingInk" xmlns:wne="http://schemas.microsoft.com/office/word/2006/wordml" xmlns:wps="http://schemas.microsoft.com/office/word/2010/wordprocessingShape" mc:Ignorable="w14 w15 w16se w16cid wp14">
   <w:p>
     <w:pPr>
-      <w:pStyle w:val="aff4"/>
+      <w:pStyle w:val="aff3"/>
       <w:pBdr>
         <w:bottom w:val="single" w:sz="24" w:space="1" w:color="01D270"/>
       </w:pBdr>
@@ -3058,8 +3105,8 @@
 </file>
 
 <file path=word/numbering.xml><?xml version="1.0" encoding="utf-8"?>
-<w:numbering xmlns:wpc="http://schemas.microsoft.com/office/word/2010/wordprocessingCanvas" xmlns:mo="http://schemas.microsoft.com/office/mac/office/2008/main" xmlns:mc="http://schemas.openxmlformats.org/markup-compatibility/2006" xmlns:mv="urn:schemas-microsoft-com:mac:vml" xmlns:o="urn:schemas-microsoft-com:office:office" xmlns:r="http://schemas.openxmlformats.org/officeDocument/2006/relationships" xmlns:m="http://schemas.openxmlformats.org/officeDocument/2006/math" xmlns:v="urn:schemas-microsoft-com:vml" xmlns:wp14="http://schemas.microsoft.com/office/word/2010/wordprocessingDrawing" xmlns:wp="http://schemas.openxmlformats.org/drawingml/2006/wordprocessingDrawing" xmlns:w10="urn:schemas-microsoft-com:office:word" xmlns:w="http://schemas.openxmlformats.org/wordprocessingml/2006/main" xmlns:w14="http://schemas.microsoft.com/office/word/2010/wordml" xmlns:w15="http://schemas.microsoft.com/office/word/2012/wordml" xmlns:wpg="http://schemas.microsoft.com/office/word/2010/wordprocessingGroup" xmlns:wpi="http://schemas.microsoft.com/office/word/2010/wordprocessingInk" xmlns:wne="http://schemas.microsoft.com/office/word/2006/wordml" xmlns:wps="http://schemas.microsoft.com/office/word/2010/wordprocessingShape" mc:Ignorable="w14 w15 wp14">
-  <w:abstractNum w:abstractNumId="0">
+<w:numbering xmlns:wpc="http://schemas.microsoft.com/office/word/2010/wordprocessingCanvas" xmlns:cx="http://schemas.microsoft.com/office/drawing/2014/chartex" xmlns:cx1="http://schemas.microsoft.com/office/drawing/2015/9/8/chartex" xmlns:cx2="http://schemas.microsoft.com/office/drawing/2015/10/21/chartex" xmlns:cx3="http://schemas.microsoft.com/office/drawing/2016/5/9/chartex" xmlns:cx4="http://schemas.microsoft.com/office/drawing/2016/5/10/chartex" xmlns:cx5="http://schemas.microsoft.com/office/drawing/2016/5/11/chartex" xmlns:cx6="http://schemas.microsoft.com/office/drawing/2016/5/12/chartex" xmlns:cx7="http://schemas.microsoft.com/office/drawing/2016/5/13/chartex" xmlns:cx8="http://schemas.microsoft.com/office/drawing/2016/5/14/chartex" xmlns:mc="http://schemas.openxmlformats.org/markup-compatibility/2006" xmlns:aink="http://schemas.microsoft.com/office/drawing/2016/ink" xmlns:am3d="http://schemas.microsoft.com/office/drawing/2017/model3d" xmlns:o="urn:schemas-microsoft-com:office:office" xmlns:r="http://schemas.openxmlformats.org/officeDocument/2006/relationships" xmlns:m="http://schemas.openxmlformats.org/officeDocument/2006/math" xmlns:v="urn:schemas-microsoft-com:vml" xmlns:wp14="http://schemas.microsoft.com/office/word/2010/wordprocessingDrawing" xmlns:wp="http://schemas.openxmlformats.org/drawingml/2006/wordprocessingDrawing" xmlns:w10="urn:schemas-microsoft-com:office:word" xmlns:w="http://schemas.openxmlformats.org/wordprocessingml/2006/main" xmlns:w14="http://schemas.microsoft.com/office/word/2010/wordml" xmlns:w15="http://schemas.microsoft.com/office/word/2012/wordml" xmlns:w16cid="http://schemas.microsoft.com/office/word/2016/wordml/cid" xmlns:w16se="http://schemas.microsoft.com/office/word/2015/wordml/symex" xmlns:wpg="http://schemas.microsoft.com/office/word/2010/wordprocessingGroup" xmlns:wpi="http://schemas.microsoft.com/office/word/2010/wordprocessingInk" xmlns:wne="http://schemas.microsoft.com/office/word/2006/wordml" xmlns:wps="http://schemas.microsoft.com/office/word/2010/wordprocessingShape" mc:Ignorable="w14 w15 w16se w16cid wp14">
+  <w:abstractNum w:abstractNumId="0" w15:restartNumberingAfterBreak="0">
     <w:nsid w:val="048B05C7"/>
     <w:multiLevelType w:val="hybridMultilevel"/>
     <w:tmpl w:val="7DE653C4"/>
@@ -3148,7 +3195,7 @@
       </w:pPr>
     </w:lvl>
   </w:abstractNum>
-  <w:abstractNum w:abstractNumId="1">
+  <w:abstractNum w:abstractNumId="1" w15:restartNumberingAfterBreak="0">
     <w:nsid w:val="11313CD3"/>
     <w:multiLevelType w:val="hybridMultilevel"/>
     <w:tmpl w:val="00504B20"/>
@@ -3261,7 +3308,7 @@
       </w:rPr>
     </w:lvl>
   </w:abstractNum>
-  <w:abstractNum w:abstractNumId="2">
+  <w:abstractNum w:abstractNumId="2" w15:restartNumberingAfterBreak="0">
     <w:nsid w:val="126C7B3F"/>
     <w:multiLevelType w:val="hybridMultilevel"/>
     <w:tmpl w:val="6FF0DE3E"/>
@@ -3374,7 +3421,7 @@
       </w:rPr>
     </w:lvl>
   </w:abstractNum>
-  <w:abstractNum w:abstractNumId="3">
+  <w:abstractNum w:abstractNumId="3" w15:restartNumberingAfterBreak="0">
     <w:nsid w:val="173F7212"/>
     <w:multiLevelType w:val="hybridMultilevel"/>
     <w:tmpl w:val="9D92560E"/>
@@ -3463,7 +3510,7 @@
       </w:pPr>
     </w:lvl>
   </w:abstractNum>
-  <w:abstractNum w:abstractNumId="4">
+  <w:abstractNum w:abstractNumId="4" w15:restartNumberingAfterBreak="0">
     <w:nsid w:val="18663BB6"/>
     <w:multiLevelType w:val="hybridMultilevel"/>
     <w:tmpl w:val="9754178E"/>
@@ -3552,7 +3599,7 @@
       </w:pPr>
     </w:lvl>
   </w:abstractNum>
-  <w:abstractNum w:abstractNumId="5">
+  <w:abstractNum w:abstractNumId="5" w15:restartNumberingAfterBreak="0">
     <w:nsid w:val="20DA705C"/>
     <w:multiLevelType w:val="hybridMultilevel"/>
     <w:tmpl w:val="A45E3EF4"/>
@@ -3665,7 +3712,7 @@
       </w:rPr>
     </w:lvl>
   </w:abstractNum>
-  <w:abstractNum w:abstractNumId="6">
+  <w:abstractNum w:abstractNumId="6" w15:restartNumberingAfterBreak="0">
     <w:nsid w:val="26030104"/>
     <w:multiLevelType w:val="hybridMultilevel"/>
     <w:tmpl w:val="EBFE0B30"/>
@@ -3761,7 +3808,7 @@
       </w:pPr>
     </w:lvl>
   </w:abstractNum>
-  <w:abstractNum w:abstractNumId="7">
+  <w:abstractNum w:abstractNumId="7" w15:restartNumberingAfterBreak="0">
     <w:nsid w:val="269F4DB6"/>
     <w:multiLevelType w:val="hybridMultilevel"/>
     <w:tmpl w:val="F39EBCE8"/>
@@ -3847,7 +3894,7 @@
       </w:pPr>
     </w:lvl>
   </w:abstractNum>
-  <w:abstractNum w:abstractNumId="8">
+  <w:abstractNum w:abstractNumId="8" w15:restartNumberingAfterBreak="0">
     <w:nsid w:val="26E5633D"/>
     <w:multiLevelType w:val="hybridMultilevel"/>
     <w:tmpl w:val="B6F8E6E8"/>
@@ -3960,7 +4007,7 @@
       </w:rPr>
     </w:lvl>
   </w:abstractNum>
-  <w:abstractNum w:abstractNumId="9">
+  <w:abstractNum w:abstractNumId="9" w15:restartNumberingAfterBreak="0">
     <w:nsid w:val="3B091751"/>
     <w:multiLevelType w:val="hybridMultilevel"/>
     <w:tmpl w:val="7FF09F7C"/>
@@ -4073,7 +4120,7 @@
       </w:rPr>
     </w:lvl>
   </w:abstractNum>
-  <w:abstractNum w:abstractNumId="10">
+  <w:abstractNum w:abstractNumId="10" w15:restartNumberingAfterBreak="0">
     <w:nsid w:val="3DF52E7F"/>
     <w:multiLevelType w:val="hybridMultilevel"/>
     <w:tmpl w:val="FB243590"/>
@@ -4186,7 +4233,7 @@
       </w:rPr>
     </w:lvl>
   </w:abstractNum>
-  <w:abstractNum w:abstractNumId="11">
+  <w:abstractNum w:abstractNumId="11" w15:restartNumberingAfterBreak="0">
     <w:nsid w:val="4B222EF1"/>
     <w:multiLevelType w:val="hybridMultilevel"/>
     <w:tmpl w:val="7DE653C4"/>
@@ -4275,7 +4322,7 @@
       </w:pPr>
     </w:lvl>
   </w:abstractNum>
-  <w:abstractNum w:abstractNumId="12">
+  <w:abstractNum w:abstractNumId="12" w15:restartNumberingAfterBreak="0">
     <w:nsid w:val="4E5D0326"/>
     <w:multiLevelType w:val="multilevel"/>
     <w:tmpl w:val="BE4CF968"/>
@@ -4362,7 +4409,7 @@
       </w:pPr>
     </w:lvl>
   </w:abstractNum>
-  <w:abstractNum w:abstractNumId="13">
+  <w:abstractNum w:abstractNumId="13" w15:restartNumberingAfterBreak="0">
     <w:nsid w:val="5BD675BE"/>
     <w:multiLevelType w:val="hybridMultilevel"/>
     <w:tmpl w:val="B6D230B8"/>
@@ -4475,7 +4522,7 @@
       </w:rPr>
     </w:lvl>
   </w:abstractNum>
-  <w:abstractNum w:abstractNumId="14">
+  <w:abstractNum w:abstractNumId="14" w15:restartNumberingAfterBreak="0">
     <w:nsid w:val="5CBE1F19"/>
     <w:multiLevelType w:val="hybridMultilevel"/>
     <w:tmpl w:val="802822C8"/>
@@ -4588,7 +4635,7 @@
       </w:rPr>
     </w:lvl>
   </w:abstractNum>
-  <w:abstractNum w:abstractNumId="15">
+  <w:abstractNum w:abstractNumId="15" w15:restartNumberingAfterBreak="0">
     <w:nsid w:val="6B64352D"/>
     <w:multiLevelType w:val="multilevel"/>
     <w:tmpl w:val="0CDE014A"/>
@@ -4702,7 +4749,7 @@
       </w:rPr>
     </w:lvl>
   </w:abstractNum>
-  <w:abstractNum w:abstractNumId="16">
+  <w:abstractNum w:abstractNumId="16" w15:restartNumberingAfterBreak="0">
     <w:nsid w:val="6FEA3280"/>
     <w:multiLevelType w:val="hybridMultilevel"/>
     <w:tmpl w:val="865632BE"/>
@@ -4788,7 +4835,7 @@
       </w:pPr>
     </w:lvl>
   </w:abstractNum>
-  <w:abstractNum w:abstractNumId="17">
+  <w:abstractNum w:abstractNumId="17" w15:restartNumberingAfterBreak="0">
     <w:nsid w:val="70D73B1F"/>
     <w:multiLevelType w:val="hybridMultilevel"/>
     <w:tmpl w:val="8E6A1486"/>
@@ -4877,7 +4924,7 @@
       </w:pPr>
     </w:lvl>
   </w:abstractNum>
-  <w:abstractNum w:abstractNumId="18">
+  <w:abstractNum w:abstractNumId="18" w15:restartNumberingAfterBreak="0">
     <w:nsid w:val="7A8F0539"/>
     <w:multiLevelType w:val="hybridMultilevel"/>
     <w:tmpl w:val="FB6C27E8"/>
@@ -5062,7 +5109,7 @@
 </file>
 
 <file path=word/styles.xml><?xml version="1.0" encoding="utf-8"?>
-<w:styles xmlns:mc="http://schemas.openxmlformats.org/markup-compatibility/2006" xmlns:r="http://schemas.openxmlformats.org/officeDocument/2006/relationships" xmlns:w="http://schemas.openxmlformats.org/wordprocessingml/2006/main" xmlns:w14="http://schemas.microsoft.com/office/word/2010/wordml" xmlns:w15="http://schemas.microsoft.com/office/word/2012/wordml" mc:Ignorable="w14 w15">
+<w:styles xmlns:mc="http://schemas.openxmlformats.org/markup-compatibility/2006" xmlns:r="http://schemas.openxmlformats.org/officeDocument/2006/relationships" xmlns:w="http://schemas.openxmlformats.org/wordprocessingml/2006/main" xmlns:w14="http://schemas.microsoft.com/office/word/2010/wordml" xmlns:w15="http://schemas.microsoft.com/office/word/2012/wordml" xmlns:w16cid="http://schemas.microsoft.com/office/word/2016/wordml/cid" xmlns:w16se="http://schemas.microsoft.com/office/word/2015/wordml/symex" mc:Ignorable="w14 w15 w16se w16cid">
   <w:docDefaults>
     <w:rPrDefault>
       <w:rPr>
@@ -5075,7 +5122,7 @@
     </w:rPrDefault>
     <w:pPrDefault/>
   </w:docDefaults>
-  <w:latentStyles w:defLockedState="0" w:defUIPriority="99" w:defSemiHidden="0" w:defUnhideWhenUsed="0" w:defQFormat="0" w:count="380">
+  <w:latentStyles w:defLockedState="0" w:defUIPriority="99" w:defSemiHidden="0" w:defUnhideWhenUsed="0" w:defQFormat="0" w:count="375">
     <w:lsdException w:name="Normal" w:uiPriority="0" w:qFormat="1"/>
     <w:lsdException w:name="heading 1" w:uiPriority="9" w:qFormat="1"/>
     <w:lsdException w:name="heading 2" w:semiHidden="1" w:uiPriority="9" w:unhideWhenUsed="1" w:qFormat="1"/>
@@ -5375,7 +5422,7 @@
       <w:outlineLvl w:val="0"/>
     </w:pPr>
     <w:rPr>
-      <w:rFonts w:ascii="SimSun" w:eastAsia="SimSun" w:hAnsi="SimSun"/>
+      <w:rFonts w:ascii="宋体" w:eastAsia="宋体" w:hAnsi="宋体"/>
       <w:b/>
       <w:caps/>
       <w:color w:val="000000" w:themeColor="text1"/>
@@ -5640,15 +5687,12 @@
       <w:b/>
     </w:rPr>
     <w:tblPr>
-      <w:tblInd w:w="0" w:type="dxa"/>
       <w:tblBorders>
         <w:bottom w:val="single" w:sz="6" w:space="0" w:color="0072C6"/>
         <w:insideH w:val="single" w:sz="6" w:space="0" w:color="0072C6"/>
       </w:tblBorders>
       <w:tblCellMar>
-        <w:top w:w="0" w:type="dxa"/>
         <w:left w:w="230" w:type="dxa"/>
-        <w:bottom w:w="0" w:type="dxa"/>
         <w:right w:w="0" w:type="dxa"/>
       </w:tblCellMar>
     </w:tblPr>
@@ -5740,7 +5784,7 @@
     </w:rPr>
   </w:style>
   <w:style w:type="character" w:customStyle="1" w:styleId="a9">
-    <w:name w:val="结束语字符"/>
+    <w:name w:val="结束语 字符"/>
     <w:link w:val="a8"/>
     <w:uiPriority w:val="32"/>
     <w:rPr>
@@ -5770,7 +5814,7 @@
     </w:rPr>
   </w:style>
   <w:style w:type="character" w:customStyle="1" w:styleId="ab">
-    <w:name w:val="签名字符"/>
+    <w:name w:val="签名 字符"/>
     <w:link w:val="aa"/>
     <w:uiPriority w:val="33"/>
     <w:rPr>
@@ -5801,7 +5845,7 @@
     </w:rPr>
   </w:style>
   <w:style w:type="character" w:customStyle="1" w:styleId="ad">
-    <w:name w:val="日期字符"/>
+    <w:name w:val="日期 字符"/>
     <w:link w:val="ac"/>
     <w:uiPriority w:val="1"/>
     <w:rPr>
@@ -5844,12 +5888,12 @@
     </w:rPr>
   </w:style>
   <w:style w:type="character" w:customStyle="1" w:styleId="10">
-    <w:name w:val="标题 1字符"/>
+    <w:name w:val="标题 1 字符"/>
     <w:link w:val="1"/>
     <w:uiPriority w:val="9"/>
     <w:rsid w:val="00284CC7"/>
     <w:rPr>
-      <w:rFonts w:ascii="SimSun" w:eastAsia="SimSun" w:hAnsi="SimSun"/>
+      <w:rFonts w:ascii="宋体" w:eastAsia="宋体" w:hAnsi="宋体"/>
       <w:b/>
       <w:caps/>
       <w:color w:val="000000" w:themeColor="text1"/>
@@ -5894,7 +5938,7 @@
     </w:rPr>
   </w:style>
   <w:style w:type="character" w:customStyle="1" w:styleId="af2">
-    <w:name w:val="明显引用字符"/>
+    <w:name w:val="明显引用 字符"/>
     <w:link w:val="af1"/>
     <w:uiPriority w:val="30"/>
     <w:semiHidden/>
@@ -5930,19 +5974,12 @@
     <w:tblPr>
       <w:tblStyleRowBandSize w:val="1"/>
       <w:tblStyleColBandSize w:val="1"/>
-      <w:tblInd w:w="0" w:type="dxa"/>
       <w:tblBorders>
         <w:top w:val="single" w:sz="4" w:space="0" w:color="0072C6"/>
         <w:left w:val="single" w:sz="4" w:space="0" w:color="0072C6"/>
         <w:bottom w:val="single" w:sz="4" w:space="0" w:color="0072C6"/>
         <w:right w:val="single" w:sz="4" w:space="0" w:color="0072C6"/>
       </w:tblBorders>
-      <w:tblCellMar>
-        <w:top w:w="0" w:type="dxa"/>
-        <w:left w:w="108" w:type="dxa"/>
-        <w:bottom w:w="0" w:type="dxa"/>
-        <w:right w:w="108" w:type="dxa"/>
-      </w:tblCellMar>
     </w:tblPr>
     <w:tblStylePr w:type="firstRow">
       <w:rPr>
@@ -6077,7 +6114,7 @@
     </w:rPr>
   </w:style>
   <w:style w:type="character" w:customStyle="1" w:styleId="af6">
-    <w:name w:val="引用字符"/>
+    <w:name w:val="引用 字符"/>
     <w:link w:val="af5"/>
     <w:uiPriority w:val="29"/>
     <w:semiHidden/>
@@ -6123,7 +6160,7 @@
     </w:rPr>
   </w:style>
   <w:style w:type="character" w:customStyle="1" w:styleId="af9">
-    <w:name w:val="副标题字符"/>
+    <w:name w:val="副标题 字符"/>
     <w:link w:val="af8"/>
     <w:uiPriority w:val="11"/>
     <w:semiHidden/>
@@ -6164,7 +6201,6 @@
     <w:basedOn w:val="a3"/>
     <w:uiPriority w:val="39"/>
     <w:tblPr>
-      <w:tblInd w:w="0" w:type="dxa"/>
       <w:tblBorders>
         <w:top w:val="single" w:sz="4" w:space="0" w:color="auto"/>
         <w:left w:val="single" w:sz="4" w:space="0" w:color="auto"/>
@@ -6173,16 +6209,10 @@
         <w:insideH w:val="single" w:sz="4" w:space="0" w:color="auto"/>
         <w:insideV w:val="single" w:sz="4" w:space="0" w:color="auto"/>
       </w:tblBorders>
-      <w:tblCellMar>
-        <w:top w:w="0" w:type="dxa"/>
-        <w:left w:w="108" w:type="dxa"/>
-        <w:bottom w:w="0" w:type="dxa"/>
-        <w:right w:w="108" w:type="dxa"/>
-      </w:tblCellMar>
     </w:tblPr>
   </w:style>
   <w:style w:type="character" w:customStyle="1" w:styleId="af">
-    <w:name w:val="标题字符"/>
+    <w:name w:val="标题 字符"/>
     <w:link w:val="a1"/>
     <w:uiPriority w:val="1"/>
     <w:semiHidden/>
@@ -6195,7 +6225,7 @@
       <w:szCs w:val="56"/>
     </w:rPr>
   </w:style>
-  <w:style w:type="paragraph" w:styleId="afd">
+  <w:style w:type="paragraph" w:styleId="TOC">
     <w:name w:val="TOC Heading"/>
     <w:basedOn w:val="1"/>
     <w:next w:val="a0"/>
@@ -6212,7 +6242,7 @@
     </w:rPr>
   </w:style>
   <w:style w:type="character" w:customStyle="1" w:styleId="40">
-    <w:name w:val="标题 4字符"/>
+    <w:name w:val="标题 4 字符"/>
     <w:link w:val="4"/>
     <w:uiPriority w:val="9"/>
     <w:semiHidden/>
@@ -6224,7 +6254,7 @@
     </w:rPr>
   </w:style>
   <w:style w:type="character" w:customStyle="1" w:styleId="50">
-    <w:name w:val="标题 5字符"/>
+    <w:name w:val="标题 5 字符"/>
     <w:link w:val="5"/>
     <w:uiPriority w:val="9"/>
     <w:semiHidden/>
@@ -6236,7 +6266,7 @@
     </w:rPr>
   </w:style>
   <w:style w:type="character" w:customStyle="1" w:styleId="60">
-    <w:name w:val="标题 6字符"/>
+    <w:name w:val="标题 6 字符"/>
     <w:link w:val="6"/>
     <w:uiPriority w:val="9"/>
     <w:semiHidden/>
@@ -6248,7 +6278,7 @@
     </w:rPr>
   </w:style>
   <w:style w:type="character" w:customStyle="1" w:styleId="70">
-    <w:name w:val="标题 7字符"/>
+    <w:name w:val="标题 7 字符"/>
     <w:link w:val="7"/>
     <w:uiPriority w:val="9"/>
     <w:semiHidden/>
@@ -6262,7 +6292,7 @@
     </w:rPr>
   </w:style>
   <w:style w:type="character" w:customStyle="1" w:styleId="80">
-    <w:name w:val="标题 8字符"/>
+    <w:name w:val="标题 8 字符"/>
     <w:link w:val="8"/>
     <w:uiPriority w:val="9"/>
     <w:semiHidden/>
@@ -6274,7 +6304,7 @@
     </w:rPr>
   </w:style>
   <w:style w:type="character" w:customStyle="1" w:styleId="90">
-    <w:name w:val="标题 9字符"/>
+    <w:name w:val="标题 9 字符"/>
     <w:link w:val="9"/>
     <w:uiPriority w:val="9"/>
     <w:semiHidden/>
@@ -6287,11 +6317,11 @@
       <w:szCs w:val="21"/>
     </w:rPr>
   </w:style>
-  <w:style w:type="paragraph" w:styleId="afe">
+  <w:style w:type="paragraph" w:styleId="afd">
     <w:name w:val="Salutation"/>
     <w:basedOn w:val="a0"/>
     <w:next w:val="a0"/>
-    <w:link w:val="aff"/>
+    <w:link w:val="afe"/>
     <w:uiPriority w:val="3"/>
     <w:unhideWhenUsed/>
     <w:qFormat/>
@@ -6306,9 +6336,9 @@
       <w:sz w:val="72"/>
     </w:rPr>
   </w:style>
-  <w:style w:type="character" w:customStyle="1" w:styleId="aff">
-    <w:name w:val="称呼字符"/>
-    <w:link w:val="afe"/>
+  <w:style w:type="character" w:customStyle="1" w:styleId="afe">
+    <w:name w:val="称呼 字符"/>
+    <w:link w:val="afd"/>
     <w:uiPriority w:val="3"/>
     <w:rPr>
       <w:rFonts w:ascii="Georgia" w:hAnsi="Georgia"/>
@@ -6317,10 +6347,10 @@
       <w:sz w:val="72"/>
     </w:rPr>
   </w:style>
-  <w:style w:type="paragraph" w:styleId="aff0">
+  <w:style w:type="paragraph" w:styleId="aff">
     <w:name w:val="footer"/>
     <w:basedOn w:val="a0"/>
-    <w:link w:val="aff1"/>
+    <w:link w:val="aff0"/>
     <w:uiPriority w:val="99"/>
     <w:unhideWhenUsed/>
     <w:qFormat/>
@@ -6338,9 +6368,9 @@
       <w:color w:val="FFFFFF"/>
     </w:rPr>
   </w:style>
-  <w:style w:type="character" w:customStyle="1" w:styleId="aff1">
-    <w:name w:val="页脚字符"/>
-    <w:link w:val="aff0"/>
+  <w:style w:type="character" w:customStyle="1" w:styleId="aff0">
+    <w:name w:val="页脚 字符"/>
+    <w:link w:val="aff"/>
     <w:uiPriority w:val="99"/>
     <w:rPr>
       <w:color w:val="FFFFFF"/>
@@ -6348,7 +6378,7 @@
     </w:rPr>
   </w:style>
   <w:style w:type="character" w:customStyle="1" w:styleId="20">
-    <w:name w:val="标题 2字符"/>
+    <w:name w:val="标题 2 字符"/>
     <w:link w:val="2"/>
     <w:uiPriority w:val="9"/>
     <w:rsid w:val="00E072A7"/>
@@ -6363,7 +6393,7 @@
     </w:rPr>
   </w:style>
   <w:style w:type="character" w:customStyle="1" w:styleId="30">
-    <w:name w:val="标题 3字符"/>
+    <w:name w:val="标题 3 字符"/>
     <w:link w:val="3"/>
     <w:uiPriority w:val="9"/>
     <w:rsid w:val="00E072A7"/>
@@ -6377,23 +6407,23 @@
       <w:lang w:eastAsia="ja-JP"/>
     </w:rPr>
   </w:style>
-  <w:style w:type="paragraph" w:styleId="aff2">
+  <w:style w:type="paragraph" w:styleId="aff1">
     <w:name w:val="header"/>
     <w:basedOn w:val="a0"/>
-    <w:link w:val="aff3"/>
+    <w:link w:val="aff2"/>
     <w:uiPriority w:val="99"/>
     <w:unhideWhenUsed/>
     <w:pPr>
       <w:spacing w:before="0" w:after="0" w:line="240" w:lineRule="auto"/>
     </w:pPr>
   </w:style>
-  <w:style w:type="character" w:customStyle="1" w:styleId="aff3">
-    <w:name w:val="页眉字符"/>
+  <w:style w:type="character" w:customStyle="1" w:styleId="aff2">
+    <w:name w:val="页眉 字符"/>
     <w:basedOn w:val="a2"/>
-    <w:link w:val="aff2"/>
+    <w:link w:val="aff1"/>
     <w:uiPriority w:val="99"/>
   </w:style>
-  <w:style w:type="paragraph" w:customStyle="1" w:styleId="aff4">
+  <w:style w:type="paragraph" w:customStyle="1" w:styleId="aff3">
     <w:name w:val="页眉与页脚"/>
     <w:rsid w:val="00F15582"/>
     <w:pPr>
@@ -6417,7 +6447,7 @@
       <w:lang w:val="zh-CN"/>
     </w:rPr>
   </w:style>
-  <w:style w:type="paragraph" w:styleId="aff5">
+  <w:style w:type="paragraph" w:styleId="aff4">
     <w:name w:val="No Spacing"/>
     <w:uiPriority w:val="1"/>
     <w:qFormat/>
@@ -6439,7 +6469,7 @@
       <w:lang w:val="zh-CN"/>
     </w:rPr>
   </w:style>
-  <w:style w:type="character" w:styleId="aff6">
+  <w:style w:type="character" w:styleId="aff5">
     <w:name w:val="page number"/>
     <w:basedOn w:val="a2"/>
     <w:uiPriority w:val="99"/>
@@ -6485,10 +6515,10 @@
       <w:lang w:val="en-US" w:eastAsia="ja-JP"/>
     </w:rPr>
   </w:style>
-  <w:style w:type="paragraph" w:styleId="aff7">
+  <w:style w:type="paragraph" w:styleId="aff6">
     <w:name w:val="Document Map"/>
     <w:basedOn w:val="a0"/>
-    <w:link w:val="aff8"/>
+    <w:link w:val="aff7"/>
     <w:uiPriority w:val="99"/>
     <w:semiHidden/>
     <w:unhideWhenUsed/>
@@ -6497,9 +6527,9 @@
       <w:rFonts w:ascii="宋体" w:eastAsia="宋体"/>
     </w:rPr>
   </w:style>
-  <w:style w:type="character" w:customStyle="1" w:styleId="aff8">
-    <w:name w:val="文档结构图字符"/>
-    <w:link w:val="aff7"/>
+  <w:style w:type="character" w:customStyle="1" w:styleId="aff7">
+    <w:name w:val="文档结构图 字符"/>
+    <w:link w:val="aff6"/>
     <w:uiPriority w:val="99"/>
     <w:semiHidden/>
     <w:rsid w:val="00820BA4"/>
@@ -6508,7 +6538,7 @@
       <w:lang w:val="en-GB" w:eastAsia="zh-CN"/>
     </w:rPr>
   </w:style>
-  <w:style w:type="character" w:styleId="aff9">
+  <w:style w:type="character" w:styleId="aff8">
     <w:name w:val="Hyperlink"/>
     <w:basedOn w:val="a2"/>
     <w:uiPriority w:val="99"/>
@@ -6519,7 +6549,7 @@
       <w:u w:val="single"/>
     </w:rPr>
   </w:style>
-  <w:style w:type="character" w:styleId="affa">
+  <w:style w:type="character" w:styleId="aff9">
     <w:name w:val="FollowedHyperlink"/>
     <w:basedOn w:val="a2"/>
     <w:uiPriority w:val="99"/>
@@ -6796,6 +6826,21 @@
 </file>
 
 <file path=customXml/item1.xml><?xml version="1.0" encoding="utf-8"?>
+<p:properties xmlns:p="http://schemas.microsoft.com/office/2006/metadata/properties" xmlns:xsi="http://www.w3.org/2001/XMLSchema-instance" xmlns:pc="http://schemas.microsoft.com/office/infopath/2007/PartnerControls">
+  <documentManagement/>
+</p:properties>
+</file>
+
+<file path=customXml/item2.xml><?xml version="1.0" encoding="utf-8"?>
+<?mso-contentType ?>
+<FormTemplates xmlns="http://schemas.microsoft.com/sharepoint/v3/contenttype/forms">
+  <Display>DocumentLibraryForm</Display>
+  <Edit>DocumentLibraryForm</Edit>
+  <New>DocumentLibraryForm</New>
+</FormTemplates>
+</file>
+
+<file path=customXml/item3.xml><?xml version="1.0" encoding="utf-8"?>
 <ct:contentTypeSchema xmlns:ct="http://schemas.microsoft.com/office/2006/metadata/contentType" xmlns:ma="http://schemas.microsoft.com/office/2006/metadata/properties/metaAttributes" ct:_="" ma:_="" ma:contentTypeName="Document" ma:contentTypeID="0x0101009C467C137A7CDE448CB0A43503782328" ma:contentTypeVersion="0" ma:contentTypeDescription="Create a new document." ma:contentTypeScope="" ma:versionID="de552b6ceab69ff67b686e55c33bb386">
   <xsd:schema xmlns:xsd="http://www.w3.org/2001/XMLSchema" xmlns:xs="http://www.w3.org/2001/XMLSchema" xmlns:p="http://schemas.microsoft.com/office/2006/metadata/properties" targetNamespace="http://schemas.microsoft.com/office/2006/metadata/properties" ma:root="true" ma:fieldsID="0a2704e1be08ca60c210816e8ff51514">
     <xsd:element name="properties">
@@ -6909,26 +6954,28 @@
 </ct:contentTypeSchema>
 </file>
 
-<file path=customXml/item2.xml><?xml version="1.0" encoding="utf-8"?>
-<?mso-contentType ?>
-<FormTemplates xmlns="http://schemas.microsoft.com/sharepoint/v3/contenttype/forms">
-  <Display>DocumentLibraryForm</Display>
-  <Edit>DocumentLibraryForm</Edit>
-  <New>DocumentLibraryForm</New>
-</FormTemplates>
-</file>
-
-<file path=customXml/item3.xml><?xml version="1.0" encoding="utf-8"?>
-<p:properties xmlns:p="http://schemas.microsoft.com/office/2006/metadata/properties" xmlns:xsi="http://www.w3.org/2001/XMLSchema-instance" xmlns:pc="http://schemas.microsoft.com/office/infopath/2007/PartnerControls">
-  <documentManagement/>
-</p:properties>
-</file>
-
 <file path=customXml/item4.xml><?xml version="1.0" encoding="utf-8"?>
 <b:Sources xmlns:b="http://schemas.openxmlformats.org/officeDocument/2006/bibliography" xmlns="http://schemas.openxmlformats.org/officeDocument/2006/bibliography" SelectedStyle="/APA.XSL" StyleName="APA"/>
 </file>
 
 <file path=customXml/itemProps1.xml><?xml version="1.0" encoding="utf-8"?>
+<ds:datastoreItem xmlns:ds="http://schemas.openxmlformats.org/officeDocument/2006/customXml" ds:itemID="{026E82FE-3E80-478C-96A9-C8863B718A41}">
+  <ds:schemaRefs>
+    <ds:schemaRef ds:uri="http://schemas.microsoft.com/office/2006/metadata/properties"/>
+    <ds:schemaRef ds:uri="http://schemas.microsoft.com/office/infopath/2007/PartnerControls"/>
+  </ds:schemaRefs>
+</ds:datastoreItem>
+</file>
+
+<file path=customXml/itemProps2.xml><?xml version="1.0" encoding="utf-8"?>
+<ds:datastoreItem xmlns:ds="http://schemas.openxmlformats.org/officeDocument/2006/customXml" ds:itemID="{E6040F77-C680-405A-B95A-56092D614BF3}">
+  <ds:schemaRefs>
+    <ds:schemaRef ds:uri="http://schemas.microsoft.com/sharepoint/v3/contenttype/forms"/>
+  </ds:schemaRefs>
+</ds:datastoreItem>
+</file>
+
+<file path=customXml/itemProps3.xml><?xml version="1.0" encoding="utf-8"?>
 <ds:datastoreItem xmlns:ds="http://schemas.openxmlformats.org/officeDocument/2006/customXml" ds:itemID="{B5CF5B96-AB86-4D00-85A4-19C3F8C97E73}">
   <ds:schemaRefs>
     <ds:schemaRef ds:uri="http://schemas.microsoft.com/office/2006/metadata/contentType"/>
@@ -6944,25 +6991,8 @@
 </ds:datastoreItem>
 </file>
 
-<file path=customXml/itemProps2.xml><?xml version="1.0" encoding="utf-8"?>
-<ds:datastoreItem xmlns:ds="http://schemas.openxmlformats.org/officeDocument/2006/customXml" ds:itemID="{E6040F77-C680-405A-B95A-56092D614BF3}">
-  <ds:schemaRefs>
-    <ds:schemaRef ds:uri="http://schemas.microsoft.com/sharepoint/v3/contenttype/forms"/>
-  </ds:schemaRefs>
-</ds:datastoreItem>
-</file>
-
-<file path=customXml/itemProps3.xml><?xml version="1.0" encoding="utf-8"?>
-<ds:datastoreItem xmlns:ds="http://schemas.openxmlformats.org/officeDocument/2006/customXml" ds:itemID="{026E82FE-3E80-478C-96A9-C8863B718A41}">
-  <ds:schemaRefs>
-    <ds:schemaRef ds:uri="http://schemas.microsoft.com/office/2006/metadata/properties"/>
-    <ds:schemaRef ds:uri="http://schemas.microsoft.com/office/infopath/2007/PartnerControls"/>
-  </ds:schemaRefs>
-</ds:datastoreItem>
-</file>
-
 <file path=customXml/itemProps4.xml><?xml version="1.0" encoding="utf-8"?>
-<ds:datastoreItem xmlns:ds="http://schemas.openxmlformats.org/officeDocument/2006/customXml" ds:itemID="{B68B9E53-38C3-2E45-BBAA-E849BF5AD237}">
+<ds:datastoreItem xmlns:ds="http://schemas.openxmlformats.org/officeDocument/2006/customXml" ds:itemID="{D91A51A2-9978-4426-B461-5B6CCEDBF840}">
   <ds:schemaRefs>
     <ds:schemaRef ds:uri="http://schemas.openxmlformats.org/officeDocument/2006/bibliography"/>
   </ds:schemaRefs>

--- a/MKG201-内容营销理论与实战课程项目-学号-姓名-平台昵称-v1.0.docx
+++ b/MKG201-内容营销理论与实战课程项目-学号-姓名-平台昵称-v1.0.docx
@@ -1,6 +1,6 @@
 
 <file path=word/document.xml><?xml version="1.0" encoding="utf-8"?>
-<w:document xmlns:wpc="http://schemas.microsoft.com/office/word/2010/wordprocessingCanvas" xmlns:mo="http://schemas.microsoft.com/office/mac/office/2008/main" xmlns:mc="http://schemas.openxmlformats.org/markup-compatibility/2006" xmlns:mv="urn:schemas-microsoft-com:mac:vml" xmlns:o="urn:schemas-microsoft-com:office:office" xmlns:r="http://schemas.openxmlformats.org/officeDocument/2006/relationships" xmlns:m="http://schemas.openxmlformats.org/officeDocument/2006/math" xmlns:v="urn:schemas-microsoft-com:vml" xmlns:wp14="http://schemas.microsoft.com/office/word/2010/wordprocessingDrawing" xmlns:wp="http://schemas.openxmlformats.org/drawingml/2006/wordprocessingDrawing" xmlns:w10="urn:schemas-microsoft-com:office:word" xmlns:w="http://schemas.openxmlformats.org/wordprocessingml/2006/main" xmlns:w14="http://schemas.microsoft.com/office/word/2010/wordml" xmlns:w15="http://schemas.microsoft.com/office/word/2012/wordml" xmlns:wpg="http://schemas.microsoft.com/office/word/2010/wordprocessingGroup" xmlns:wpi="http://schemas.microsoft.com/office/word/2010/wordprocessingInk" xmlns:wne="http://schemas.microsoft.com/office/word/2006/wordml" xmlns:wps="http://schemas.microsoft.com/office/word/2010/wordprocessingShape" mc:Ignorable="w14 w15 wp14">
+<w:document xmlns:wpc="http://schemas.microsoft.com/office/word/2010/wordprocessingCanvas" xmlns:cx="http://schemas.microsoft.com/office/drawing/2014/chartex" xmlns:cx1="http://schemas.microsoft.com/office/drawing/2015/9/8/chartex" xmlns:cx2="http://schemas.microsoft.com/office/drawing/2015/10/21/chartex" xmlns:cx3="http://schemas.microsoft.com/office/drawing/2016/5/9/chartex" xmlns:cx4="http://schemas.microsoft.com/office/drawing/2016/5/10/chartex" xmlns:cx5="http://schemas.microsoft.com/office/drawing/2016/5/11/chartex" xmlns:cx6="http://schemas.microsoft.com/office/drawing/2016/5/12/chartex" xmlns:cx7="http://schemas.microsoft.com/office/drawing/2016/5/13/chartex" xmlns:cx8="http://schemas.microsoft.com/office/drawing/2016/5/14/chartex" xmlns:mc="http://schemas.openxmlformats.org/markup-compatibility/2006" xmlns:aink="http://schemas.microsoft.com/office/drawing/2016/ink" xmlns:am3d="http://schemas.microsoft.com/office/drawing/2017/model3d" xmlns:o="urn:schemas-microsoft-com:office:office" xmlns:r="http://schemas.openxmlformats.org/officeDocument/2006/relationships" xmlns:m="http://schemas.openxmlformats.org/officeDocument/2006/math" xmlns:v="urn:schemas-microsoft-com:vml" xmlns:wp14="http://schemas.microsoft.com/office/word/2010/wordprocessingDrawing" xmlns:wp="http://schemas.openxmlformats.org/drawingml/2006/wordprocessingDrawing" xmlns:w10="urn:schemas-microsoft-com:office:word" xmlns:w="http://schemas.openxmlformats.org/wordprocessingml/2006/main" xmlns:w14="http://schemas.microsoft.com/office/word/2010/wordml" xmlns:w15="http://schemas.microsoft.com/office/word/2012/wordml" xmlns:w16cid="http://schemas.microsoft.com/office/word/2016/wordml/cid" xmlns:w16se="http://schemas.microsoft.com/office/word/2015/wordml/symex" xmlns:wpg="http://schemas.microsoft.com/office/word/2010/wordprocessingGroup" xmlns:wpi="http://schemas.microsoft.com/office/word/2010/wordprocessingInk" xmlns:wne="http://schemas.microsoft.com/office/word/2006/wordml" xmlns:wps="http://schemas.microsoft.com/office/word/2010/wordprocessingShape" mc:Ignorable="w14 w15 w16se w16cid wp14">
   <w:body>
     <w:p>
       <w:pPr>
@@ -25,7 +25,7 @@
         <w:ind w:firstLine="1174"/>
         <w:jc w:val="center"/>
         <w:rPr>
-          <w:rFonts w:ascii="SimSun" w:eastAsia="SimSun" w:hAnsi="SimSun" w:cs="Helvetica Neue"/>
+          <w:rFonts w:ascii="宋体" w:eastAsia="宋体" w:hAnsi="宋体" w:cs="Helvetica Neue"/>
           <w:color w:val="000000" w:themeColor="text1"/>
           <w:spacing w:val="27"/>
           <w:kern w:val="1"/>
@@ -58,7 +58,7 @@
         <w:ind w:firstLine="1174"/>
         <w:jc w:val="center"/>
         <w:rPr>
-          <w:rFonts w:ascii="SimSun" w:eastAsia="SimSun" w:hAnsi="SimSun" w:cs="Helvetica Neue"/>
+          <w:rFonts w:ascii="宋体" w:eastAsia="宋体" w:hAnsi="宋体" w:cs="Helvetica Neue"/>
           <w:color w:val="000000" w:themeColor="text1"/>
           <w:spacing w:val="27"/>
           <w:kern w:val="1"/>
@@ -90,7 +90,7 @@
         <w:spacing w:before="0" w:after="0" w:line="288" w:lineRule="auto"/>
         <w:jc w:val="center"/>
         <w:rPr>
-          <w:rFonts w:ascii="SimSun" w:eastAsia="SimSun" w:hAnsi="SimSun" w:cs="Helvetica Neue"/>
+          <w:rFonts w:ascii="宋体" w:eastAsia="宋体" w:hAnsi="宋体" w:cs="Helvetica Neue"/>
           <w:color w:val="000000" w:themeColor="text1"/>
           <w:spacing w:val="27"/>
           <w:kern w:val="1"/>
@@ -101,7 +101,7 @@
       </w:pPr>
       <w:r>
         <w:rPr>
-          <w:rFonts w:ascii="SimSun" w:eastAsia="SimSun" w:hAnsi="SimSun" w:cs="Helvetica Neue" w:hint="eastAsia"/>
+          <w:rFonts w:ascii="宋体" w:eastAsia="宋体" w:hAnsi="宋体" w:cs="Helvetica Neue" w:hint="eastAsia"/>
           <w:noProof/>
           <w:color w:val="000000" w:themeColor="text1"/>
           <w:spacing w:val="27"/>
@@ -111,8 +111,8 @@
           <w:lang w:val="en-US"/>
         </w:rPr>
         <w:drawing>
-          <wp:inline distT="0" distB="0" distL="0" distR="0" wp14:anchorId="0B27480A" wp14:editId="30F16939">
-            <wp:extent cx="2617636" cy="598285"/>
+          <wp:inline distT="0" distB="0" distL="0" distR="0" wp14:anchorId="0B27480A" wp14:editId="3CFAA107">
+            <wp:extent cx="2362626" cy="540000"/>
             <wp:effectExtent l="0" t="0" r="0" b="0"/>
             <wp:docPr id="1" name="图片 1"/>
             <wp:cNvGraphicFramePr>
@@ -140,7 +140,7 @@
                   <pic:spPr>
                     <a:xfrm>
                       <a:off x="0" y="0"/>
-                      <a:ext cx="2765469" cy="632073"/>
+                      <a:ext cx="2362626" cy="540000"/>
                     </a:xfrm>
                     <a:prstGeom prst="rect">
                       <a:avLst/>
@@ -175,7 +175,7 @@
         <w:spacing w:before="0" w:after="0" w:line="288" w:lineRule="auto"/>
         <w:jc w:val="both"/>
         <w:rPr>
-          <w:rFonts w:ascii="SimSun" w:eastAsia="SimSun" w:hAnsi="SimSun" w:cs="Helvetica Neue"/>
+          <w:rFonts w:ascii="宋体" w:eastAsia="宋体" w:hAnsi="宋体" w:cs="Helvetica Neue"/>
           <w:color w:val="000000"/>
           <w:spacing w:val="27"/>
           <w:kern w:val="1"/>
@@ -207,7 +207,7 @@
         <w:spacing w:before="0" w:after="0" w:line="288" w:lineRule="auto"/>
         <w:jc w:val="both"/>
         <w:rPr>
-          <w:rFonts w:ascii="SimSun" w:eastAsia="SimSun" w:hAnsi="SimSun" w:cs="Helvetica Neue"/>
+          <w:rFonts w:ascii="宋体" w:eastAsia="宋体" w:hAnsi="宋体" w:cs="Helvetica Neue"/>
           <w:color w:val="000000"/>
           <w:spacing w:val="27"/>
           <w:kern w:val="1"/>
@@ -239,7 +239,7 @@
         <w:spacing w:before="0" w:after="0" w:line="288" w:lineRule="auto"/>
         <w:jc w:val="center"/>
         <w:rPr>
-          <w:rFonts w:ascii="SimSun" w:eastAsia="SimSun" w:hAnsi="SimSun" w:cs="Helvetica Neue"/>
+          <w:rFonts w:ascii="宋体" w:eastAsia="宋体" w:hAnsi="宋体" w:cs="Helvetica Neue"/>
           <w:color w:val="000000"/>
           <w:spacing w:val="27"/>
           <w:kern w:val="1"/>
@@ -250,7 +250,7 @@
       </w:pPr>
       <w:r>
         <w:rPr>
-          <w:rFonts w:ascii="SimSun" w:eastAsia="SimSun" w:hAnsi="SimSun" w:cs="Helvetica Neue"/>
+          <w:rFonts w:ascii="宋体" w:eastAsia="宋体" w:hAnsi="宋体" w:cs="Helvetica Neue" w:hint="eastAsia"/>
           <w:color w:val="000000"/>
           <w:spacing w:val="27"/>
           <w:kern w:val="1"/>
@@ -258,11 +258,11 @@
           <w:szCs w:val="52"/>
           <w:lang w:val="en-US"/>
         </w:rPr>
-        <w:t>内容营销</w:t>
-      </w:r>
-      <w:r>
-        <w:rPr>
-          <w:rFonts w:ascii="SimSun" w:eastAsia="SimSun" w:hAnsi="SimSun" w:cs="Helvetica Neue"/>
+        <w:t>内</w:t>
+      </w:r>
+      <w:r>
+        <w:rPr>
+          <w:rFonts w:ascii="宋体" w:eastAsia="宋体" w:hAnsi="宋体" w:cs="Helvetica Neue" w:hint="eastAsia"/>
           <w:color w:val="000000"/>
           <w:spacing w:val="27"/>
           <w:kern w:val="1"/>
@@ -270,19 +270,7 @@
           <w:szCs w:val="52"/>
           <w:lang w:val="en-US"/>
         </w:rPr>
-        <w:t>实战</w:t>
-      </w:r>
-      <w:r>
-        <w:rPr>
-          <w:rFonts w:ascii="SimSun" w:eastAsia="SimSun" w:hAnsi="SimSun" w:cs="Helvetica Neue" w:hint="eastAsia"/>
-          <w:color w:val="000000"/>
-          <w:spacing w:val="27"/>
-          <w:kern w:val="1"/>
-          <w:sz w:val="52"/>
-          <w:szCs w:val="52"/>
-          <w:lang w:val="en-US"/>
-        </w:rPr>
-        <w:t>项目</w:t>
+        <w:t>容营销理论与实战</w:t>
       </w:r>
     </w:p>
     <w:p>
@@ -308,7 +296,7 @@
         <w:ind w:firstLine="1094"/>
         <w:jc w:val="center"/>
         <w:rPr>
-          <w:rFonts w:ascii="SimSun" w:eastAsia="SimSun" w:hAnsi="SimSun" w:cs="Helvetica Neue"/>
+          <w:rFonts w:ascii="宋体" w:eastAsia="宋体" w:hAnsi="宋体" w:cs="Helvetica Neue"/>
           <w:color w:val="000000"/>
           <w:spacing w:val="27"/>
           <w:kern w:val="1"/>
@@ -352,7 +340,7 @@
             <w:pPr>
               <w:spacing w:before="0" w:after="0" w:line="240" w:lineRule="auto"/>
               <w:rPr>
-                <w:rFonts w:ascii="SimSun" w:eastAsia="SimSun" w:hAnsi="SimSun" w:cs="Times New Roman"/>
+                <w:rFonts w:ascii="宋体" w:eastAsia="宋体" w:hAnsi="宋体" w:cs="Times New Roman"/>
                 <w:color w:val="000000"/>
                 <w:kern w:val="0"/>
                 <w:sz w:val="32"/>
@@ -362,7 +350,7 @@
             </w:pPr>
             <w:r>
               <w:rPr>
-                <w:rFonts w:ascii="SimSun" w:eastAsia="SimSun" w:hAnsi="SimSun" w:cs="Times New Roman" w:hint="eastAsia"/>
+                <w:rFonts w:ascii="宋体" w:eastAsia="宋体" w:hAnsi="宋体" w:cs="Times New Roman" w:hint="eastAsia"/>
                 <w:color w:val="000000"/>
                 <w:kern w:val="0"/>
                 <w:sz w:val="32"/>
@@ -391,7 +379,7 @@
             <w:pPr>
               <w:spacing w:before="0" w:after="0" w:line="240" w:lineRule="auto"/>
               <w:rPr>
-                <w:rFonts w:ascii="SimSun" w:eastAsia="SimSun" w:hAnsi="SimSun" w:cs="Times New Roman"/>
+                <w:rFonts w:ascii="宋体" w:eastAsia="宋体" w:hAnsi="宋体" w:cs="Times New Roman"/>
                 <w:color w:val="000000"/>
                 <w:kern w:val="0"/>
                 <w:sz w:val="32"/>
@@ -401,7 +389,7 @@
             </w:pPr>
             <w:r>
               <w:rPr>
-                <w:rFonts w:ascii="SimSun" w:eastAsia="SimSun" w:hAnsi="SimSun" w:cs="Times New Roman"/>
+                <w:rFonts w:ascii="宋体" w:eastAsia="宋体" w:hAnsi="宋体" w:cs="Times New Roman"/>
                 <w:color w:val="000000"/>
                 <w:kern w:val="0"/>
                 <w:sz w:val="32"/>
@@ -436,7 +424,7 @@
             <w:pPr>
               <w:spacing w:before="0" w:after="0" w:line="240" w:lineRule="auto"/>
               <w:rPr>
-                <w:rFonts w:ascii="SimSun" w:eastAsia="SimSun" w:hAnsi="SimSun" w:cs="Times New Roman"/>
+                <w:rFonts w:ascii="宋体" w:eastAsia="宋体" w:hAnsi="宋体" w:cs="Times New Roman"/>
                 <w:color w:val="000000"/>
                 <w:kern w:val="0"/>
                 <w:sz w:val="32"/>
@@ -446,7 +434,7 @@
             </w:pPr>
             <w:r>
               <w:rPr>
-                <w:rFonts w:ascii="SimSun" w:eastAsia="SimSun" w:hAnsi="SimSun" w:cs="Times New Roman" w:hint="eastAsia"/>
+                <w:rFonts w:ascii="宋体" w:eastAsia="宋体" w:hAnsi="宋体" w:cs="Times New Roman" w:hint="eastAsia"/>
                 <w:color w:val="000000"/>
                 <w:kern w:val="0"/>
                 <w:sz w:val="32"/>
@@ -475,7 +463,7 @@
             <w:pPr>
               <w:spacing w:before="0" w:after="0" w:line="240" w:lineRule="auto"/>
               <w:rPr>
-                <w:rFonts w:ascii="SimSun" w:eastAsia="SimSun" w:hAnsi="SimSun" w:cs="Times New Roman"/>
+                <w:rFonts w:ascii="宋体" w:eastAsia="宋体" w:hAnsi="宋体" w:cs="Times New Roman"/>
                 <w:color w:val="000000"/>
                 <w:kern w:val="0"/>
                 <w:sz w:val="32"/>
@@ -485,7 +473,7 @@
             </w:pPr>
             <w:r>
               <w:rPr>
-                <w:rFonts w:ascii="SimSun" w:eastAsia="SimSun" w:hAnsi="SimSun" w:cs="Times New Roman" w:hint="eastAsia"/>
+                <w:rFonts w:ascii="宋体" w:eastAsia="宋体" w:hAnsi="宋体" w:cs="Times New Roman" w:hint="eastAsia"/>
                 <w:color w:val="000000"/>
                 <w:kern w:val="0"/>
                 <w:sz w:val="32"/>
@@ -520,7 +508,7 @@
             <w:pPr>
               <w:spacing w:before="0" w:after="0" w:line="240" w:lineRule="auto"/>
               <w:rPr>
-                <w:rFonts w:ascii="SimSun" w:eastAsia="SimSun" w:hAnsi="SimSun" w:cs="Times New Roman"/>
+                <w:rFonts w:ascii="宋体" w:eastAsia="宋体" w:hAnsi="宋体" w:cs="Times New Roman"/>
                 <w:color w:val="000000"/>
                 <w:kern w:val="0"/>
                 <w:sz w:val="32"/>
@@ -530,7 +518,7 @@
             </w:pPr>
             <w:r>
               <w:rPr>
-                <w:rFonts w:ascii="SimSun" w:eastAsia="SimSun" w:hAnsi="SimSun" w:cs="Times New Roman" w:hint="eastAsia"/>
+                <w:rFonts w:ascii="宋体" w:eastAsia="宋体" w:hAnsi="宋体" w:cs="Times New Roman" w:hint="eastAsia"/>
                 <w:color w:val="000000"/>
                 <w:kern w:val="0"/>
                 <w:sz w:val="32"/>
@@ -559,7 +547,7 @@
             <w:pPr>
               <w:spacing w:before="0" w:after="0" w:line="240" w:lineRule="auto"/>
               <w:rPr>
-                <w:rFonts w:ascii="SimSun" w:eastAsia="SimSun" w:hAnsi="SimSun" w:cs="Times New Roman"/>
+                <w:rFonts w:ascii="宋体" w:eastAsia="宋体" w:hAnsi="宋体" w:cs="Times New Roman"/>
                 <w:color w:val="000000"/>
                 <w:kern w:val="0"/>
                 <w:sz w:val="32"/>
@@ -569,7 +557,7 @@
             </w:pPr>
             <w:r>
               <w:rPr>
-                <w:rFonts w:ascii="SimSun" w:eastAsia="SimSun" w:hAnsi="SimSun" w:cs="Times New Roman" w:hint="eastAsia"/>
+                <w:rFonts w:ascii="宋体" w:eastAsia="宋体" w:hAnsi="宋体" w:cs="Times New Roman" w:hint="eastAsia"/>
                 <w:color w:val="000000"/>
                 <w:kern w:val="0"/>
                 <w:sz w:val="32"/>
@@ -604,7 +592,7 @@
             <w:pPr>
               <w:spacing w:before="0" w:after="0" w:line="240" w:lineRule="auto"/>
               <w:rPr>
-                <w:rFonts w:ascii="SimSun" w:eastAsia="SimSun" w:hAnsi="SimSun" w:cs="Times New Roman"/>
+                <w:rFonts w:ascii="宋体" w:eastAsia="宋体" w:hAnsi="宋体" w:cs="Times New Roman"/>
                 <w:color w:val="000000"/>
                 <w:kern w:val="0"/>
                 <w:sz w:val="32"/>
@@ -614,7 +602,7 @@
             </w:pPr>
             <w:r>
               <w:rPr>
-                <w:rFonts w:ascii="SimSun" w:eastAsia="SimSun" w:hAnsi="SimSun" w:cs="Times New Roman" w:hint="eastAsia"/>
+                <w:rFonts w:ascii="宋体" w:eastAsia="宋体" w:hAnsi="宋体" w:cs="Times New Roman" w:hint="eastAsia"/>
                 <w:color w:val="000000"/>
                 <w:kern w:val="0"/>
                 <w:sz w:val="32"/>
@@ -643,7 +631,7 @@
             <w:pPr>
               <w:spacing w:before="0" w:after="0" w:line="240" w:lineRule="auto"/>
               <w:rPr>
-                <w:rFonts w:ascii="SimSun" w:eastAsia="SimSun" w:hAnsi="SimSun" w:cs="Times New Roman"/>
+                <w:rFonts w:ascii="宋体" w:eastAsia="宋体" w:hAnsi="宋体" w:cs="Times New Roman"/>
                 <w:color w:val="000000"/>
                 <w:kern w:val="0"/>
                 <w:sz w:val="32"/>
@@ -653,7 +641,7 @@
             </w:pPr>
             <w:r>
               <w:rPr>
-                <w:rFonts w:ascii="SimSun" w:eastAsia="SimSun" w:hAnsi="SimSun" w:cs="Times New Roman" w:hint="eastAsia"/>
+                <w:rFonts w:ascii="宋体" w:eastAsia="宋体" w:hAnsi="宋体" w:cs="Times New Roman" w:hint="eastAsia"/>
                 <w:color w:val="000000"/>
                 <w:kern w:val="0"/>
                 <w:sz w:val="32"/>
@@ -689,7 +677,7 @@
         <w:ind w:firstLine="400"/>
         <w:jc w:val="center"/>
         <w:rPr>
-          <w:rFonts w:ascii="SimSun" w:eastAsia="SimSun" w:hAnsi="SimSun" w:cs="Hiragino Sans GB W3"/>
+          <w:rFonts w:ascii="宋体" w:eastAsia="宋体" w:hAnsi="宋体" w:cs="Hiragino Sans GB W3"/>
           <w:color w:val="000000"/>
           <w:sz w:val="20"/>
           <w:szCs w:val="20"/>
@@ -720,7 +708,7 @@
         <w:ind w:firstLine="400"/>
         <w:jc w:val="center"/>
         <w:rPr>
-          <w:rFonts w:ascii="SimSun" w:eastAsia="SimSun" w:hAnsi="SimSun" w:cs="Hiragino Sans GB W3"/>
+          <w:rFonts w:ascii="宋体" w:eastAsia="宋体" w:hAnsi="宋体" w:cs="Hiragino Sans GB W3"/>
           <w:color w:val="000000"/>
           <w:sz w:val="20"/>
           <w:szCs w:val="20"/>
@@ -751,10 +739,8 @@
         <w:ind w:firstLine="400"/>
         <w:jc w:val="center"/>
         <w:rPr>
-          <w:rFonts w:ascii="SimSun" w:eastAsia="SimSun" w:hAnsi="SimSun" w:cs="Hiragino Sans GB W3"/>
+          <w:rFonts w:ascii="宋体" w:eastAsia="宋体" w:hAnsi="宋体" w:cs="Hiragino Sans GB W3"/>
           <w:color w:val="000000"/>
-          <w:sz w:val="20"/>
-          <w:szCs w:val="20"/>
           <w:lang w:val="en-US"/>
         </w:rPr>
       </w:pPr>
@@ -782,7 +768,34 @@
         <w:ind w:firstLine="400"/>
         <w:jc w:val="center"/>
         <w:rPr>
-          <w:rFonts w:ascii="SimSun" w:eastAsia="SimSun" w:hAnsi="SimSun" w:cs="Hiragino Sans GB W3"/>
+          <w:rFonts w:ascii="宋体" w:eastAsia="宋体" w:hAnsi="宋体" w:cs="Hiragino Sans GB W3"/>
+          <w:color w:val="000000" w:themeColor="text1"/>
+          <w:lang w:val="en-US"/>
+        </w:rPr>
+      </w:pPr>
+      <w:r>
+        <w:rPr>
+          <w:rFonts w:ascii="宋体" w:eastAsia="宋体" w:hAnsi="宋体" w:cs="Hiragino Sans GB W3" w:hint="eastAsia"/>
+          <w:color w:val="000000"/>
+          <w:lang w:val="en-US"/>
+        </w:rPr>
+        <w:t>二〇一  年  月</w:t>
+      </w:r>
+      <w:r>
+        <w:rPr>
+          <w:rFonts w:ascii="宋体" w:eastAsia="宋体" w:hAnsi="宋体" w:cs="Hiragino Sans GB W3"/>
+          <w:color w:val="000000"/>
+          <w:lang w:val="en-US"/>
+        </w:rPr>
+        <w:t xml:space="preserve">    日</w:t>
+      </w:r>
+    </w:p>
+    <w:p>
+      <w:pPr>
+        <w:spacing w:before="0" w:after="0" w:line="240" w:lineRule="auto"/>
+        <w:ind w:firstLine="400"/>
+        <w:rPr>
+          <w:rFonts w:ascii="宋体" w:eastAsia="宋体" w:hAnsi="宋体" w:cs="Hiragino Sans GB W3"/>
           <w:color w:val="000000" w:themeColor="text1"/>
           <w:sz w:val="20"/>
           <w:szCs w:val="20"/>
@@ -791,222 +804,175 @@
       </w:pPr>
       <w:r>
         <w:rPr>
-          <w:rFonts w:ascii="SimSun" w:eastAsia="SimSun" w:hAnsi="SimSun" w:cs="Hiragino Sans GB W3" w:hint="eastAsia"/>
+          <w:rFonts w:ascii="宋体" w:eastAsia="宋体" w:hAnsi="宋体" w:cs="Hiragino Sans GB W3"/>
+          <w:color w:val="000000" w:themeColor="text1"/>
+          <w:sz w:val="20"/>
+          <w:szCs w:val="20"/>
+          <w:lang w:val="en-US"/>
+        </w:rPr>
+        <w:br w:type="page"/>
+      </w:r>
+    </w:p>
+    <w:p>
+      <w:pPr>
+        <w:spacing w:before="0" w:after="0" w:line="240" w:lineRule="auto"/>
+        <w:jc w:val="center"/>
+        <w:rPr>
+          <w:rFonts w:ascii="宋体" w:eastAsia="宋体" w:hAnsi="宋体" w:cs="Hiragino Sans GB W3"/>
+          <w:color w:val="000000"/>
+          <w:sz w:val="32"/>
+          <w:szCs w:val="32"/>
+          <w:lang w:val="en-US"/>
+        </w:rPr>
+      </w:pPr>
+      <w:r>
+        <w:rPr>
+          <w:rFonts w:ascii="宋体" w:eastAsia="宋体" w:hAnsi="宋体" w:cs="Hiragino Sans GB W3" w:hint="eastAsia"/>
+          <w:color w:val="000000"/>
+          <w:sz w:val="32"/>
+          <w:szCs w:val="32"/>
+          <w:lang w:val="en-US"/>
+        </w:rPr>
+        <w:lastRenderedPageBreak/>
+        <w:t>版权声明</w:t>
+      </w:r>
+    </w:p>
+    <w:p>
+      <w:pPr>
+        <w:spacing w:before="0" w:after="0" w:line="240" w:lineRule="auto"/>
+        <w:ind w:firstLine="400"/>
+        <w:jc w:val="center"/>
+        <w:rPr>
+          <w:rFonts w:ascii="宋体" w:eastAsia="宋体" w:hAnsi="宋体" w:cs="Hiragino Sans GB W3"/>
           <w:color w:val="000000"/>
           <w:sz w:val="20"/>
           <w:szCs w:val="20"/>
           <w:lang w:val="en-US"/>
         </w:rPr>
-        <w:t>二〇一  年  月</w:t>
-      </w:r>
-      <w:r>
-        <w:rPr>
-          <w:rFonts w:ascii="SimSun" w:eastAsia="SimSun" w:hAnsi="SimSun" w:cs="Hiragino Sans GB W3"/>
+      </w:pPr>
+    </w:p>
+    <w:p>
+      <w:pPr>
+        <w:spacing w:before="0" w:after="0" w:line="400" w:lineRule="exact"/>
+        <w:ind w:firstLineChars="200" w:firstLine="480"/>
+        <w:rPr>
+          <w:rFonts w:ascii="宋体" w:eastAsia="宋体" w:hAnsi="宋体" w:cs="Hiragino Sans GB W3"/>
           <w:color w:val="000000"/>
+          <w:lang w:val="en-US"/>
+        </w:rPr>
+      </w:pPr>
+      <w:r>
+        <w:rPr>
+          <w:rFonts w:ascii="宋体" w:eastAsia="宋体" w:hAnsi="宋体" w:cs="Hiragino Sans GB W3" w:hint="eastAsia"/>
+          <w:color w:val="000000"/>
+          <w:lang w:val="en-US"/>
+        </w:rPr>
+        <w:t>任何收存和接触本作业各种版本的</w:t>
+      </w:r>
+      <w:r>
+        <w:rPr>
+          <w:rFonts w:ascii="宋体" w:eastAsia="宋体" w:hAnsi="宋体" w:cs="Hiragino Sans GB W3"/>
+          <w:color w:val="000000"/>
+          <w:lang w:val="en-US"/>
+        </w:rPr>
+        <w:t>学员</w:t>
+      </w:r>
+      <w:r>
+        <w:rPr>
+          <w:rFonts w:ascii="宋体" w:eastAsia="宋体" w:hAnsi="宋体" w:cs="Hiragino Sans GB W3" w:hint="eastAsia"/>
+          <w:color w:val="000000"/>
+          <w:lang w:val="en-US"/>
+        </w:rPr>
+        <w:t>，未经本</w:t>
+      </w:r>
+      <w:r>
+        <w:rPr>
+          <w:rFonts w:ascii="宋体" w:eastAsia="宋体" w:hAnsi="宋体" w:cs="Hiragino Sans GB W3"/>
+          <w:color w:val="000000"/>
+          <w:lang w:val="en-US"/>
+        </w:rPr>
+        <w:t>作业</w:t>
+      </w:r>
+      <w:r>
+        <w:rPr>
+          <w:rFonts w:ascii="宋体" w:eastAsia="宋体" w:hAnsi="宋体" w:cs="Hiragino Sans GB W3" w:hint="eastAsia"/>
+          <w:color w:val="000000"/>
+          <w:lang w:val="en-US"/>
+        </w:rPr>
+        <w:t>文作者同意，不得将本</w:t>
+      </w:r>
+      <w:r>
+        <w:rPr>
+          <w:rFonts w:ascii="宋体" w:eastAsia="宋体" w:hAnsi="宋体" w:cs="Hiragino Sans GB W3"/>
+          <w:color w:val="000000"/>
+          <w:lang w:val="en-US"/>
+        </w:rPr>
+        <w:t>作业</w:t>
+      </w:r>
+      <w:r>
+        <w:rPr>
+          <w:rFonts w:ascii="宋体" w:eastAsia="宋体" w:hAnsi="宋体" w:cs="Hiragino Sans GB W3" w:hint="eastAsia"/>
+          <w:color w:val="000000"/>
+          <w:lang w:val="en-US"/>
+        </w:rPr>
+        <w:t xml:space="preserve">转借他人，亦不得随意复制、抄录、拍照或以任何方式传播。否则，引起有碍作者著作权之问题，将可能承担法律责任。 </w:t>
+      </w:r>
+    </w:p>
+    <w:p>
+      <w:pPr>
+        <w:spacing w:before="0" w:after="0" w:line="240" w:lineRule="auto"/>
+        <w:ind w:firstLineChars="200" w:firstLine="480"/>
+        <w:rPr>
+          <w:rFonts w:ascii="宋体" w:eastAsia="宋体" w:hAnsi="宋体" w:cs="Hiragino Sans GB W3"/>
+          <w:color w:val="000000"/>
+          <w:lang w:val="en-US"/>
+        </w:rPr>
+      </w:pPr>
+    </w:p>
+    <w:p>
+      <w:pPr>
+        <w:spacing w:before="0" w:after="0" w:line="240" w:lineRule="auto"/>
+        <w:ind w:firstLine="400"/>
+        <w:rPr>
+          <w:rFonts w:ascii="宋体" w:eastAsia="宋体" w:hAnsi="宋体" w:cs="Hiragino Sans GB W3"/>
+          <w:color w:val="000000" w:themeColor="text1"/>
           <w:sz w:val="20"/>
           <w:szCs w:val="20"/>
           <w:lang w:val="en-US"/>
         </w:rPr>
-        <w:t xml:space="preserve">    日</w:t>
-      </w:r>
-    </w:p>
-    <w:p>
-      <w:pPr>
-        <w:spacing w:before="0" w:after="0" w:line="240" w:lineRule="auto"/>
-        <w:ind w:firstLine="400"/>
-        <w:rPr>
-          <w:rFonts w:ascii="SimSun" w:eastAsia="SimSun" w:hAnsi="SimSun" w:cs="Hiragino Sans GB W3"/>
+      </w:pPr>
+      <w:r>
+        <w:rPr>
+          <w:rFonts w:ascii="宋体" w:eastAsia="宋体" w:hAnsi="宋体" w:cs="Hiragino Sans GB W3"/>
           <w:color w:val="000000" w:themeColor="text1"/>
           <w:sz w:val="20"/>
           <w:szCs w:val="20"/>
           <w:lang w:val="en-US"/>
         </w:rPr>
-      </w:pPr>
-      <w:r>
-        <w:rPr>
-          <w:rFonts w:ascii="SimSun" w:eastAsia="SimSun" w:hAnsi="SimSun" w:cs="Hiragino Sans GB W3"/>
-          <w:color w:val="000000" w:themeColor="text1"/>
-          <w:sz w:val="20"/>
-          <w:szCs w:val="20"/>
-          <w:lang w:val="en-US"/>
-        </w:rPr>
         <w:br w:type="page"/>
       </w:r>
     </w:p>
     <w:p>
       <w:pPr>
-        <w:spacing w:before="0" w:after="0" w:line="240" w:lineRule="auto"/>
-        <w:ind w:firstLine="640"/>
-        <w:jc w:val="center"/>
-        <w:rPr>
-          <w:rFonts w:ascii="SimSun" w:eastAsia="SimSun" w:hAnsi="SimSun" w:cs="Hiragino Sans GB W3"/>
-          <w:color w:val="000000"/>
-          <w:sz w:val="32"/>
-          <w:szCs w:val="32"/>
-          <w:lang w:val="en-US"/>
-        </w:rPr>
-      </w:pPr>
-      <w:r>
-        <w:rPr>
-          <w:rFonts w:ascii="SimSun" w:eastAsia="SimSun" w:hAnsi="SimSun" w:cs="Hiragino Sans GB W3" w:hint="eastAsia"/>
-          <w:color w:val="000000"/>
-          <w:sz w:val="32"/>
-          <w:szCs w:val="32"/>
-          <w:lang w:val="en-US"/>
-        </w:rPr>
-        <w:lastRenderedPageBreak/>
-        <w:t>版权声明</w:t>
-      </w:r>
-    </w:p>
-    <w:p>
-      <w:pPr>
-        <w:spacing w:before="0" w:after="0" w:line="240" w:lineRule="auto"/>
-        <w:ind w:firstLine="400"/>
-        <w:jc w:val="center"/>
-        <w:rPr>
-          <w:rFonts w:ascii="SimSun" w:eastAsia="SimSun" w:hAnsi="SimSun" w:cs="Hiragino Sans GB W3"/>
-          <w:color w:val="000000"/>
-          <w:sz w:val="20"/>
-          <w:szCs w:val="20"/>
-          <w:lang w:val="en-US"/>
-        </w:rPr>
-      </w:pPr>
-    </w:p>
-    <w:p>
-      <w:pPr>
-        <w:spacing w:before="0" w:after="0" w:line="400" w:lineRule="exact"/>
-        <w:ind w:firstLineChars="200" w:firstLine="480"/>
-        <w:rPr>
-          <w:rFonts w:ascii="SimSun" w:eastAsia="SimSun" w:hAnsi="SimSun" w:cs="Hiragino Sans GB W3"/>
-          <w:color w:val="000000"/>
-          <w:lang w:val="en-US"/>
-        </w:rPr>
-      </w:pPr>
-      <w:r>
-        <w:rPr>
-          <w:rFonts w:ascii="SimSun" w:eastAsia="SimSun" w:hAnsi="SimSun" w:cs="Hiragino Sans GB W3" w:hint="eastAsia"/>
-          <w:color w:val="000000"/>
-          <w:lang w:val="en-US"/>
-        </w:rPr>
-        <w:t>任何收存和接触本作业各种版本的</w:t>
-      </w:r>
-      <w:r>
-        <w:rPr>
-          <w:rFonts w:ascii="SimSun" w:eastAsia="SimSun" w:hAnsi="SimSun" w:cs="Hiragino Sans GB W3"/>
-          <w:color w:val="000000"/>
-          <w:lang w:val="en-US"/>
-        </w:rPr>
-        <w:t>学员</w:t>
-      </w:r>
-      <w:r>
-        <w:rPr>
-          <w:rFonts w:ascii="SimSun" w:eastAsia="SimSun" w:hAnsi="SimSun" w:cs="Hiragino Sans GB W3" w:hint="eastAsia"/>
-          <w:color w:val="000000"/>
-          <w:lang w:val="en-US"/>
-        </w:rPr>
-        <w:t>，未经本</w:t>
-      </w:r>
-      <w:r>
-        <w:rPr>
-          <w:rFonts w:ascii="SimSun" w:eastAsia="SimSun" w:hAnsi="SimSun" w:cs="Hiragino Sans GB W3"/>
-          <w:color w:val="000000"/>
-          <w:lang w:val="en-US"/>
-        </w:rPr>
-        <w:t>作业</w:t>
-      </w:r>
-      <w:r>
-        <w:rPr>
-          <w:rFonts w:ascii="SimSun" w:eastAsia="SimSun" w:hAnsi="SimSun" w:cs="Hiragino Sans GB W3" w:hint="eastAsia"/>
-          <w:color w:val="000000"/>
-          <w:lang w:val="en-US"/>
-        </w:rPr>
-        <w:t>文作者同意，不得将本</w:t>
-      </w:r>
-      <w:r>
-        <w:rPr>
-          <w:rFonts w:ascii="SimSun" w:eastAsia="SimSun" w:hAnsi="SimSun" w:cs="Hiragino Sans GB W3"/>
-          <w:color w:val="000000"/>
-          <w:lang w:val="en-US"/>
-        </w:rPr>
-        <w:t>作业</w:t>
-      </w:r>
-      <w:r>
-        <w:rPr>
-          <w:rFonts w:ascii="SimSun" w:eastAsia="SimSun" w:hAnsi="SimSun" w:cs="Hiragino Sans GB W3" w:hint="eastAsia"/>
-          <w:color w:val="000000"/>
-          <w:lang w:val="en-US"/>
-        </w:rPr>
-        <w:t xml:space="preserve">转借他人，亦不得随意复制、抄录、拍照或以任何方式传播。否则，引起有碍作者著作权之问题，将可能承担法律责任。 </w:t>
-      </w:r>
-    </w:p>
-    <w:p>
-      <w:pPr>
-        <w:spacing w:before="0" w:after="0" w:line="240" w:lineRule="auto"/>
-        <w:ind w:firstLineChars="200" w:firstLine="480"/>
-        <w:rPr>
-          <w:rFonts w:ascii="SimSun" w:eastAsia="SimSun" w:hAnsi="SimSun" w:cs="Hiragino Sans GB W3"/>
-          <w:color w:val="000000"/>
-          <w:lang w:val="en-US"/>
-        </w:rPr>
-      </w:pPr>
-    </w:p>
-    <w:p>
-      <w:pPr>
-        <w:spacing w:before="0" w:after="0" w:line="240" w:lineRule="auto"/>
-        <w:ind w:firstLine="400"/>
-        <w:rPr>
-          <w:rFonts w:ascii="SimSun" w:eastAsia="SimSun" w:hAnsi="SimSun" w:cs="Hiragino Sans GB W3"/>
-          <w:color w:val="000000" w:themeColor="text1"/>
-          <w:sz w:val="20"/>
-          <w:szCs w:val="20"/>
-          <w:lang w:val="en-US"/>
-        </w:rPr>
-      </w:pPr>
-      <w:r>
-        <w:rPr>
-          <w:rFonts w:ascii="SimSun" w:eastAsia="SimSun" w:hAnsi="SimSun" w:cs="Hiragino Sans GB W3"/>
-          <w:color w:val="000000" w:themeColor="text1"/>
-          <w:sz w:val="20"/>
-          <w:szCs w:val="20"/>
-          <w:lang w:val="en-US"/>
-        </w:rPr>
-        <w:br w:type="page"/>
-      </w:r>
-    </w:p>
-    <w:p>
-      <w:pPr>
-        <w:spacing w:before="0" w:after="0" w:line="240" w:lineRule="auto"/>
-        <w:ind w:firstLineChars="200" w:firstLine="400"/>
-        <w:rPr>
-          <w:rFonts w:ascii="SimSun" w:eastAsia="SimSun" w:hAnsi="SimSun" w:cs="Hiragino Sans GB W3"/>
-          <w:color w:val="000000" w:themeColor="text1"/>
-          <w:sz w:val="20"/>
-          <w:szCs w:val="20"/>
-          <w:lang w:val="en-US"/>
-        </w:rPr>
-      </w:pPr>
-    </w:p>
-    <w:p>
-      <w:pPr>
         <w:pStyle w:val="1"/>
-        <w:rPr>
-          <w:rFonts w:ascii="SimSun" w:eastAsia="SimSun" w:hAnsi="SimSun"/>
-        </w:rPr>
       </w:pPr>
       <w:bookmarkStart w:id="0" w:name="_请回顾上节课提交的Idea，并重新写下来"/>
       <w:bookmarkStart w:id="1" w:name="_请回顾上节课提交的Idea，并重新写下来_1"/>
       <w:bookmarkEnd w:id="0"/>
       <w:bookmarkEnd w:id="1"/>
       <w:r>
-        <w:rPr>
-          <w:rFonts w:ascii="SimSun" w:eastAsia="SimSun" w:hAnsi="SimSun"/>
-        </w:rPr>
+        <w:lastRenderedPageBreak/>
         <w:t>选择推广的项目</w:t>
       </w:r>
     </w:p>
     <w:p>
       <w:pPr>
         <w:pStyle w:val="a"/>
+        <w:numPr>
+          <w:ilvl w:val="0"/>
+          <w:numId w:val="25"/>
+        </w:numPr>
+        <w:ind w:firstLineChars="0"/>
       </w:pPr>
       <w:r>
         <w:rPr>
@@ -1027,6 +993,11 @@
     <w:p>
       <w:pPr>
         <w:pStyle w:val="a"/>
+        <w:numPr>
+          <w:ilvl w:val="0"/>
+          <w:numId w:val="25"/>
+        </w:numPr>
+        <w:ind w:firstLineChars="0"/>
         <w:rPr>
           <w:rFonts w:cs="Hiragino Sans GB W3"/>
         </w:rPr>
@@ -1053,6 +1024,11 @@
     <w:p>
       <w:pPr>
         <w:pStyle w:val="a"/>
+        <w:numPr>
+          <w:ilvl w:val="0"/>
+          <w:numId w:val="25"/>
+        </w:numPr>
+        <w:ind w:firstLineChars="0"/>
       </w:pPr>
       <w:r>
         <w:t>项目解决的</w:t>
@@ -1073,6 +1049,11 @@
     <w:p>
       <w:pPr>
         <w:pStyle w:val="a"/>
+        <w:numPr>
+          <w:ilvl w:val="0"/>
+          <w:numId w:val="25"/>
+        </w:numPr>
+        <w:ind w:firstLineChars="0"/>
       </w:pPr>
       <w:r>
         <w:rPr>
@@ -1089,7 +1070,7 @@
         <w:spacing w:before="0" w:after="0" w:line="400" w:lineRule="exact"/>
         <w:ind w:firstLineChars="200" w:firstLine="480"/>
         <w:rPr>
-          <w:rFonts w:ascii="SimSun" w:eastAsia="SimSun" w:hAnsi="SimSun" w:cs="Hiragino Sans GB W3"/>
+          <w:rFonts w:ascii="宋体" w:eastAsia="宋体" w:hAnsi="宋体" w:cs="Hiragino Sans GB W3"/>
           <w:color w:val="000000" w:themeColor="text1"/>
           <w:lang w:val="en-US"/>
         </w:rPr>
@@ -1098,9 +1079,6 @@
     <w:p>
       <w:pPr>
         <w:pStyle w:val="1"/>
-        <w:rPr>
-          <w:rFonts w:ascii="SimSun" w:eastAsia="SimSun" w:hAnsi="SimSun"/>
-        </w:rPr>
       </w:pPr>
       <w:bookmarkStart w:id="2" w:name="_请列出你的访谈提纲"/>
       <w:bookmarkStart w:id="3" w:name="_列出你的访谈提纲"/>
@@ -1108,14 +1086,11 @@
       <w:bookmarkEnd w:id="3"/>
       <w:r>
         <w:rPr>
-          <w:rFonts w:ascii="SimSun" w:eastAsia="SimSun" w:hAnsi="SimSun" w:hint="eastAsia"/>
+          <w:rFonts w:hint="eastAsia"/>
         </w:rPr>
         <w:t>内容营销</w:t>
       </w:r>
       <w:r>
-        <w:rPr>
-          <w:rFonts w:ascii="SimSun" w:eastAsia="SimSun" w:hAnsi="SimSun"/>
-        </w:rPr>
         <w:t>选题</w:t>
       </w:r>
     </w:p>
@@ -1124,13 +1099,13 @@
         <w:spacing w:before="0" w:after="0" w:line="400" w:lineRule="exact"/>
         <w:ind w:firstLine="480"/>
         <w:rPr>
-          <w:rFonts w:ascii="SimSun" w:eastAsia="SimSun" w:hAnsi="SimSun"/>
-          <w:color w:val="000000" w:themeColor="text1"/>
-        </w:rPr>
-      </w:pPr>
-      <w:r>
-        <w:rPr>
-          <w:rFonts w:ascii="SimSun" w:eastAsia="SimSun" w:hAnsi="SimSun" w:hint="eastAsia"/>
+          <w:rFonts w:ascii="宋体" w:eastAsia="宋体" w:hAnsi="宋体"/>
+          <w:color w:val="000000" w:themeColor="text1"/>
+        </w:rPr>
+      </w:pPr>
+      <w:r>
+        <w:rPr>
+          <w:rFonts w:ascii="宋体" w:eastAsia="宋体" w:hAnsi="宋体" w:hint="eastAsia"/>
           <w:color w:val="000000" w:themeColor="text1"/>
         </w:rPr>
         <w:t>根据</w:t>
@@ -1138,7 +1113,7 @@
       <w:proofErr w:type="spellStart"/>
       <w:r>
         <w:rPr>
-          <w:rFonts w:ascii="SimSun" w:eastAsia="SimSun" w:hAnsi="SimSun" w:hint="eastAsia"/>
+          <w:rFonts w:ascii="宋体" w:eastAsia="宋体" w:hAnsi="宋体" w:hint="eastAsia"/>
           <w:color w:val="000000" w:themeColor="text1"/>
         </w:rPr>
         <w:t>Distill</w:t>
@@ -1146,56 +1121,56 @@
       <w:proofErr w:type="spellEnd"/>
       <w:r>
         <w:rPr>
-          <w:rFonts w:ascii="SimSun" w:eastAsia="SimSun" w:hAnsi="SimSun" w:hint="eastAsia"/>
+          <w:rFonts w:ascii="宋体" w:eastAsia="宋体" w:hAnsi="宋体" w:hint="eastAsia"/>
           <w:color w:val="000000" w:themeColor="text1"/>
         </w:rPr>
         <w:t xml:space="preserve"> Web Monitor监测</w:t>
       </w:r>
       <w:r>
         <w:rPr>
-          <w:rFonts w:ascii="SimSun" w:eastAsia="SimSun" w:hAnsi="SimSun"/>
+          <w:rFonts w:ascii="宋体" w:eastAsia="宋体" w:hAnsi="宋体"/>
           <w:color w:val="000000" w:themeColor="text1"/>
         </w:rPr>
         <w:t>的5</w:t>
       </w:r>
       <w:r>
         <w:rPr>
-          <w:rFonts w:ascii="SimSun" w:eastAsia="SimSun" w:hAnsi="SimSun" w:hint="eastAsia"/>
+          <w:rFonts w:ascii="宋体" w:eastAsia="宋体" w:hAnsi="宋体" w:hint="eastAsia"/>
           <w:color w:val="000000" w:themeColor="text1"/>
         </w:rPr>
         <w:t>个</w:t>
       </w:r>
       <w:r>
         <w:rPr>
-          <w:rFonts w:ascii="SimSun" w:eastAsia="SimSun" w:hAnsi="SimSun"/>
+          <w:rFonts w:ascii="宋体" w:eastAsia="宋体" w:hAnsi="宋体"/>
           <w:color w:val="000000" w:themeColor="text1"/>
         </w:rPr>
         <w:t>知乎问题，选择你要创作的</w:t>
       </w:r>
       <w:r>
         <w:rPr>
-          <w:rFonts w:ascii="SimSun" w:eastAsia="SimSun" w:hAnsi="SimSun" w:hint="eastAsia"/>
+          <w:rFonts w:ascii="宋体" w:eastAsia="宋体" w:hAnsi="宋体" w:hint="eastAsia"/>
           <w:color w:val="000000" w:themeColor="text1"/>
         </w:rPr>
         <w:t>内容</w:t>
       </w:r>
       <w:r>
         <w:rPr>
-          <w:rFonts w:ascii="SimSun" w:eastAsia="SimSun" w:hAnsi="SimSun"/>
+          <w:rFonts w:ascii="宋体" w:eastAsia="宋体" w:hAnsi="宋体"/>
           <w:color w:val="000000" w:themeColor="text1"/>
         </w:rPr>
         <w:t>营销回答的问题</w:t>
       </w:r>
       <w:r>
         <w:rPr>
-          <w:rFonts w:ascii="SimSun" w:eastAsia="SimSun" w:hAnsi="SimSun"/>
+          <w:rFonts w:ascii="宋体" w:eastAsia="宋体" w:hAnsi="宋体"/>
           <w:color w:val="000000" w:themeColor="text1"/>
         </w:rPr>
         <w:t>及问题链接</w:t>
       </w:r>
       <w:r>
         <w:rPr>
-          <w:rFonts w:ascii="SimSun" w:eastAsia="SimSun" w:hAnsi="SimSun"/>
+          <w:rFonts w:ascii="宋体" w:eastAsia="宋体" w:hAnsi="宋体"/>
           <w:color w:val="000000" w:themeColor="text1"/>
         </w:rPr>
         <w:t>。</w:t>
@@ -1208,6 +1183,7 @@
           <w:ilvl w:val="0"/>
           <w:numId w:val="17"/>
         </w:numPr>
+        <w:ind w:firstLineChars="0"/>
       </w:pPr>
       <w:r>
         <w:t>数据</w:t>
@@ -1242,12 +1218,12 @@
     </w:p>
     <w:p>
       <w:pPr>
-        <w:ind w:left="840"/>
-      </w:pPr>
-    </w:p>
-    <w:p>
-      <w:pPr>
-        <w:ind w:left="840"/>
+        <w:ind w:leftChars="350" w:left="840"/>
+      </w:pPr>
+    </w:p>
+    <w:p>
+      <w:pPr>
+        <w:ind w:leftChars="350" w:left="840"/>
       </w:pPr>
     </w:p>
     <w:p>
@@ -1257,6 +1233,7 @@
           <w:ilvl w:val="0"/>
           <w:numId w:val="17"/>
         </w:numPr>
+        <w:ind w:firstLineChars="0"/>
       </w:pPr>
       <w:r>
         <w:rPr>
@@ -1281,6 +1258,7 @@
           <w:ilvl w:val="0"/>
           <w:numId w:val="17"/>
         </w:numPr>
+        <w:ind w:firstLineChars="0"/>
       </w:pPr>
       <w:r>
         <w:rPr>
@@ -1317,164 +1295,188 @@
     </w:p>
     <w:p>
       <w:pPr>
+        <w:pStyle w:val="a"/>
+        <w:numPr>
+          <w:ilvl w:val="0"/>
+          <w:numId w:val="17"/>
+        </w:numPr>
+        <w:ind w:firstLineChars="0"/>
+        <w:rPr>
+          <w:color w:val="000000" w:themeColor="text1"/>
+        </w:rPr>
+      </w:pPr>
+      <w:r>
+        <w:rPr>
+          <w:rFonts w:hint="eastAsia"/>
+          <w:lang w:eastAsia="zh-CN"/>
+        </w:rPr>
+        <w:t>你最终选题对应的问题是：</w:t>
+      </w:r>
+    </w:p>
+    <w:p>
+      <w:pPr>
+        <w:pStyle w:val="a"/>
+        <w:numPr>
+          <w:ilvl w:val="0"/>
+          <w:numId w:val="17"/>
+        </w:numPr>
+        <w:ind w:firstLineChars="0"/>
+        <w:rPr>
+          <w:color w:val="000000" w:themeColor="text1"/>
+        </w:rPr>
+      </w:pPr>
+      <w:r>
+        <w:rPr>
+          <w:rFonts w:hint="eastAsia"/>
+          <w:lang w:eastAsia="zh-CN"/>
+        </w:rPr>
+        <w:t>你最终选题对应的问题</w:t>
+      </w:r>
+      <w:r>
+        <w:rPr>
+          <w:rFonts w:hint="eastAsia"/>
+          <w:lang w:eastAsia="zh-CN"/>
+        </w:rPr>
+        <w:t>链接</w:t>
+      </w:r>
+      <w:bookmarkStart w:id="11" w:name="_GoBack"/>
+      <w:bookmarkEnd w:id="11"/>
+      <w:r>
+        <w:rPr>
+          <w:rFonts w:hint="eastAsia"/>
+          <w:lang w:eastAsia="zh-CN"/>
+        </w:rPr>
+        <w:t>是：</w:t>
+      </w:r>
+    </w:p>
+    <w:p>
+      <w:pPr>
+        <w:rPr>
+          <w:rFonts w:hint="eastAsia"/>
+          <w:color w:val="000000" w:themeColor="text1"/>
+        </w:rPr>
+      </w:pPr>
+    </w:p>
+    <w:p>
+      <w:pPr>
+        <w:pStyle w:val="1"/>
+      </w:pPr>
+      <w:r>
+        <w:t>内容营销</w:t>
+      </w:r>
+      <w:r>
+        <w:rPr>
+          <w:rFonts w:hint="eastAsia"/>
+        </w:rPr>
+        <w:t>创作</w:t>
+      </w:r>
+      <w:r>
+        <w:t>提案</w:t>
+      </w:r>
+    </w:p>
+    <w:p>
+      <w:pPr>
         <w:spacing w:before="0" w:after="0" w:line="400" w:lineRule="exact"/>
         <w:ind w:firstLine="480"/>
         <w:rPr>
-          <w:rFonts w:ascii="SimSun" w:eastAsia="SimSun" w:hAnsi="SimSun"/>
-          <w:color w:val="000000" w:themeColor="text1"/>
-        </w:rPr>
-      </w:pPr>
-    </w:p>
-    <w:p>
-      <w:pPr>
-        <w:pStyle w:val="1"/>
-        <w:rPr>
-          <w:rFonts w:ascii="SimSun" w:eastAsia="SimSun" w:hAnsi="SimSun"/>
-        </w:rPr>
-      </w:pPr>
-      <w:r>
-        <w:rPr>
-          <w:rFonts w:ascii="SimSun" w:eastAsia="SimSun" w:hAnsi="SimSun"/>
-        </w:rPr>
-        <w:t>内容营销</w:t>
-      </w:r>
-      <w:r>
-        <w:rPr>
-          <w:rFonts w:ascii="SimSun" w:eastAsia="SimSun" w:hAnsi="SimSun" w:hint="eastAsia"/>
+          <w:rFonts w:ascii="宋体" w:eastAsia="宋体" w:hAnsi="宋体"/>
+          <w:color w:val="000000" w:themeColor="text1"/>
+        </w:rPr>
+      </w:pPr>
+      <w:r>
+        <w:rPr>
+          <w:rFonts w:ascii="宋体" w:eastAsia="宋体" w:hAnsi="宋体" w:hint="eastAsia"/>
+          <w:color w:val="000000" w:themeColor="text1"/>
+        </w:rPr>
+        <w:t>在</w:t>
+      </w:r>
+      <w:r>
+        <w:rPr>
+          <w:rFonts w:ascii="宋体" w:eastAsia="宋体" w:hAnsi="宋体"/>
+          <w:color w:val="000000" w:themeColor="text1"/>
+        </w:rPr>
+        <w:t>《Milestone｜</w:t>
+      </w:r>
+      <w:r>
+        <w:rPr>
+          <w:rFonts w:ascii="宋体" w:eastAsia="宋体" w:hAnsi="宋体" w:hint="eastAsia"/>
+          <w:color w:val="000000" w:themeColor="text1"/>
+        </w:rPr>
+        <w:t>内容</w:t>
+      </w:r>
+      <w:r>
+        <w:rPr>
+          <w:rFonts w:ascii="宋体" w:eastAsia="宋体" w:hAnsi="宋体"/>
+          <w:color w:val="000000" w:themeColor="text1"/>
+        </w:rPr>
+        <w:t>营销干货文创作》</w:t>
+      </w:r>
+      <w:r>
+        <w:rPr>
+          <w:rFonts w:ascii="宋体" w:eastAsia="宋体" w:hAnsi="宋体" w:hint="eastAsia"/>
+          <w:color w:val="000000" w:themeColor="text1"/>
+        </w:rPr>
+        <w:t>的</w:t>
+      </w:r>
+      <w:r>
+        <w:rPr>
+          <w:rFonts w:ascii="宋体" w:eastAsia="宋体" w:hAnsi="宋体"/>
+          <w:color w:val="000000" w:themeColor="text1"/>
+        </w:rPr>
+        <w:t>里程碑</w:t>
+      </w:r>
+      <w:r>
+        <w:rPr>
+          <w:rFonts w:ascii="宋体" w:eastAsia="宋体" w:hAnsi="宋体" w:hint="eastAsia"/>
+          <w:color w:val="000000" w:themeColor="text1"/>
+        </w:rPr>
+        <w:t>任务</w:t>
+      </w:r>
+      <w:r>
+        <w:rPr>
+          <w:rFonts w:ascii="宋体" w:eastAsia="宋体" w:hAnsi="宋体"/>
+          <w:color w:val="000000" w:themeColor="text1"/>
+        </w:rPr>
+        <w:t>中，</w:t>
+      </w:r>
+      <w:r>
+        <w:rPr>
+          <w:rFonts w:ascii="宋体" w:eastAsia="宋体" w:hAnsi="宋体" w:hint="eastAsia"/>
+          <w:color w:val="000000" w:themeColor="text1"/>
+        </w:rPr>
+        <w:t>你已经</w:t>
+      </w:r>
+      <w:r>
+        <w:rPr>
+          <w:rFonts w:ascii="宋体" w:eastAsia="宋体" w:hAnsi="宋体"/>
+          <w:color w:val="000000" w:themeColor="text1"/>
         </w:rPr>
         <w:t>创作</w:t>
       </w:r>
       <w:r>
         <w:rPr>
-          <w:rFonts w:ascii="SimSun" w:eastAsia="SimSun" w:hAnsi="SimSun"/>
-        </w:rPr>
-        <w:t>提案</w:t>
-      </w:r>
-    </w:p>
-    <w:p>
-      <w:pPr>
-        <w:spacing w:before="0" w:after="0" w:line="400" w:lineRule="exact"/>
-        <w:ind w:firstLine="480"/>
-        <w:rPr>
-          <w:rFonts w:ascii="SimSun" w:eastAsia="SimSun" w:hAnsi="SimSun"/>
-          <w:color w:val="000000" w:themeColor="text1"/>
-        </w:rPr>
-      </w:pPr>
-      <w:r>
-        <w:rPr>
-          <w:rFonts w:ascii="SimSun" w:eastAsia="SimSun" w:hAnsi="SimSun" w:hint="eastAsia"/>
-          <w:color w:val="000000" w:themeColor="text1"/>
-        </w:rPr>
-        <w:t>在</w:t>
-      </w:r>
-      <w:r>
-        <w:rPr>
-          <w:rFonts w:ascii="SimSun" w:eastAsia="SimSun" w:hAnsi="SimSun"/>
-          <w:color w:val="000000" w:themeColor="text1"/>
-        </w:rPr>
-        <w:t>《</w:t>
-      </w:r>
-      <w:r>
-        <w:rPr>
-          <w:rFonts w:ascii="SimSun" w:eastAsia="SimSun" w:hAnsi="SimSun"/>
-          <w:color w:val="000000" w:themeColor="text1"/>
-        </w:rPr>
-        <w:t>Milestone</w:t>
-      </w:r>
-      <w:r>
-        <w:rPr>
-          <w:rFonts w:ascii="SimSun" w:eastAsia="SimSun" w:hAnsi="SimSun"/>
-          <w:color w:val="000000" w:themeColor="text1"/>
-        </w:rPr>
-        <w:t>｜</w:t>
-      </w:r>
-      <w:r>
-        <w:rPr>
-          <w:rFonts w:ascii="SimSun" w:eastAsia="SimSun" w:hAnsi="SimSun" w:hint="eastAsia"/>
-          <w:color w:val="000000" w:themeColor="text1"/>
-        </w:rPr>
-        <w:t>内容</w:t>
-      </w:r>
-      <w:r>
-        <w:rPr>
-          <w:rFonts w:ascii="SimSun" w:eastAsia="SimSun" w:hAnsi="SimSun"/>
-          <w:color w:val="000000" w:themeColor="text1"/>
-        </w:rPr>
-        <w:t>营销干货文创作》</w:t>
-      </w:r>
-      <w:r>
-        <w:rPr>
-          <w:rFonts w:ascii="SimSun" w:eastAsia="SimSun" w:hAnsi="SimSun" w:hint="eastAsia"/>
-          <w:color w:val="000000" w:themeColor="text1"/>
-        </w:rPr>
-        <w:t>的</w:t>
-      </w:r>
-      <w:r>
-        <w:rPr>
-          <w:rFonts w:ascii="SimSun" w:eastAsia="SimSun" w:hAnsi="SimSun"/>
-          <w:color w:val="000000" w:themeColor="text1"/>
-        </w:rPr>
-        <w:t>里程碑</w:t>
-      </w:r>
-      <w:r>
-        <w:rPr>
-          <w:rFonts w:ascii="SimSun" w:eastAsia="SimSun" w:hAnsi="SimSun" w:hint="eastAsia"/>
-          <w:color w:val="000000" w:themeColor="text1"/>
-        </w:rPr>
-        <w:t>任务</w:t>
-      </w:r>
-      <w:r>
-        <w:rPr>
-          <w:rFonts w:ascii="SimSun" w:eastAsia="SimSun" w:hAnsi="SimSun"/>
-          <w:color w:val="000000" w:themeColor="text1"/>
-        </w:rPr>
-        <w:t>中，</w:t>
-      </w:r>
-      <w:r>
-        <w:rPr>
-          <w:rFonts w:ascii="SimSun" w:eastAsia="SimSun" w:hAnsi="SimSun" w:hint="eastAsia"/>
-          <w:color w:val="000000" w:themeColor="text1"/>
-        </w:rPr>
-        <w:t>你已经</w:t>
-      </w:r>
-      <w:r>
-        <w:rPr>
-          <w:rFonts w:ascii="SimSun" w:eastAsia="SimSun" w:hAnsi="SimSun"/>
-          <w:color w:val="000000" w:themeColor="text1"/>
-        </w:rPr>
-        <w:t>创作</w:t>
-      </w:r>
-      <w:r>
-        <w:rPr>
-          <w:rFonts w:ascii="SimSun" w:eastAsia="SimSun" w:hAnsi="SimSun" w:hint="eastAsia"/>
+          <w:rFonts w:ascii="宋体" w:eastAsia="宋体" w:hAnsi="宋体" w:hint="eastAsia"/>
           <w:color w:val="000000" w:themeColor="text1"/>
         </w:rPr>
         <w:t>了</w:t>
       </w:r>
       <w:r>
         <w:rPr>
-          <w:rFonts w:ascii="SimSun" w:eastAsia="SimSun" w:hAnsi="SimSun"/>
+          <w:rFonts w:ascii="宋体" w:eastAsia="宋体" w:hAnsi="宋体"/>
           <w:color w:val="000000" w:themeColor="text1"/>
         </w:rPr>
         <w:t>一篇干货文章，</w:t>
       </w:r>
       <w:r>
         <w:rPr>
-          <w:rFonts w:ascii="SimSun" w:eastAsia="SimSun" w:hAnsi="SimSun" w:hint="eastAsia"/>
-          <w:color w:val="000000" w:themeColor="text1"/>
-        </w:rPr>
-        <w:t>请</w:t>
-      </w:r>
-      <w:r>
-        <w:rPr>
-          <w:rFonts w:ascii="SimSun" w:eastAsia="SimSun" w:hAnsi="SimSun" w:hint="eastAsia"/>
-          <w:color w:val="000000" w:themeColor="text1"/>
-        </w:rPr>
-        <w:t>填写以下内容</w:t>
-      </w:r>
-      <w:r>
-        <w:rPr>
-          <w:rFonts w:ascii="SimSun" w:eastAsia="SimSun" w:hAnsi="SimSun"/>
+          <w:rFonts w:ascii="宋体" w:eastAsia="宋体" w:hAnsi="宋体" w:hint="eastAsia"/>
+          <w:color w:val="000000" w:themeColor="text1"/>
+        </w:rPr>
+        <w:t>请填写以下内容</w:t>
+      </w:r>
+      <w:r>
+        <w:rPr>
+          <w:rFonts w:ascii="宋体" w:eastAsia="宋体" w:hAnsi="宋体"/>
           <w:color w:val="000000" w:themeColor="text1"/>
         </w:rPr>
         <w:t>：</w:t>
@@ -1487,6 +1489,7 @@
           <w:ilvl w:val="0"/>
           <w:numId w:val="20"/>
         </w:numPr>
+        <w:ind w:firstLineChars="0"/>
       </w:pPr>
       <w:r>
         <w:rPr>
@@ -1517,6 +1520,7 @@
           <w:ilvl w:val="0"/>
           <w:numId w:val="20"/>
         </w:numPr>
+        <w:ind w:firstLineChars="0"/>
       </w:pPr>
       <w:r>
         <w:rPr>
@@ -1544,6 +1548,7 @@
           <w:ilvl w:val="0"/>
           <w:numId w:val="20"/>
         </w:numPr>
+        <w:ind w:firstLineChars="0"/>
       </w:pPr>
       <w:r>
         <w:rPr>
@@ -1571,6 +1576,7 @@
           <w:ilvl w:val="0"/>
           <w:numId w:val="20"/>
         </w:numPr>
+        <w:ind w:firstLineChars="0"/>
       </w:pPr>
       <w:r>
         <w:rPr>
@@ -1616,6 +1622,7 @@
           <w:ilvl w:val="0"/>
           <w:numId w:val="20"/>
         </w:numPr>
+        <w:ind w:firstLineChars="0"/>
       </w:pPr>
       <w:r>
         <w:rPr>
@@ -1661,6 +1668,7 @@
           <w:ilvl w:val="0"/>
           <w:numId w:val="20"/>
         </w:numPr>
+        <w:ind w:firstLineChars="0"/>
       </w:pPr>
       <w:r>
         <w:rPr>
@@ -1679,6 +1687,7 @@
           <w:ilvl w:val="0"/>
           <w:numId w:val="20"/>
         </w:numPr>
+        <w:ind w:firstLineChars="0"/>
       </w:pPr>
       <w:r>
         <w:rPr>
@@ -1711,20 +1720,14 @@
     <w:p>
       <w:pPr>
         <w:pStyle w:val="1"/>
-        <w:rPr>
-          <w:rFonts w:ascii="SimSun" w:eastAsia="SimSun" w:hAnsi="SimSun"/>
-        </w:rPr>
-      </w:pPr>
-      <w:r>
-        <w:rPr>
-          <w:rFonts w:ascii="SimSun" w:eastAsia="SimSun" w:hAnsi="SimSun"/>
-        </w:rPr>
+      </w:pPr>
+      <w:r>
         <w:lastRenderedPageBreak/>
         <w:t>内容营销</w:t>
       </w:r>
       <w:r>
         <w:rPr>
-          <w:rFonts w:ascii="SimSun" w:eastAsia="SimSun" w:hAnsi="SimSun" w:hint="eastAsia"/>
+          <w:rFonts w:hint="eastAsia"/>
         </w:rPr>
         <w:t>创作</w:t>
       </w:r>
@@ -1736,6 +1739,7 @@
           <w:ilvl w:val="0"/>
           <w:numId w:val="22"/>
         </w:numPr>
+        <w:ind w:firstLineChars="0"/>
       </w:pPr>
       <w:r>
         <w:t>文章</w:t>
@@ -1760,6 +1764,7 @@
           <w:ilvl w:val="0"/>
           <w:numId w:val="22"/>
         </w:numPr>
+        <w:ind w:firstLineChars="0"/>
       </w:pPr>
       <w:r>
         <w:rPr>
@@ -1792,15 +1797,15 @@
     <w:p>
       <w:pPr>
         <w:rPr>
-          <w:rFonts w:ascii="SimSun" w:eastAsia="SimSun" w:hAnsi="SimSun"/>
-          <w:color w:val="000000" w:themeColor="text1"/>
-        </w:rPr>
-      </w:pPr>
-    </w:p>
-    <w:p>
-      <w:pPr>
-        <w:rPr>
-          <w:rFonts w:ascii="SimSun" w:eastAsia="SimSun" w:hAnsi="SimSun"/>
+          <w:rFonts w:ascii="宋体" w:eastAsia="宋体" w:hAnsi="宋体"/>
+          <w:color w:val="000000" w:themeColor="text1"/>
+        </w:rPr>
+      </w:pPr>
+    </w:p>
+    <w:p>
+      <w:pPr>
+        <w:rPr>
+          <w:rFonts w:ascii="宋体" w:eastAsia="宋体" w:hAnsi="宋体"/>
           <w:color w:val="000000" w:themeColor="text1"/>
         </w:rPr>
       </w:pPr>
@@ -1812,6 +1817,7 @@
           <w:ilvl w:val="0"/>
           <w:numId w:val="22"/>
         </w:numPr>
+        <w:ind w:firstLineChars="0"/>
       </w:pPr>
       <w:r>
         <w:t>文章</w:t>
@@ -1830,6 +1836,7 @@
           <w:ilvl w:val="0"/>
           <w:numId w:val="22"/>
         </w:numPr>
+        <w:ind w:firstLineChars="0"/>
       </w:pPr>
       <w:r>
         <w:rPr>
@@ -1851,7 +1858,7 @@
       <w:pPr>
         <w:spacing w:before="0" w:after="0" w:line="400" w:lineRule="exact"/>
         <w:rPr>
-          <w:rFonts w:ascii="SimSun" w:eastAsia="SimSun" w:hAnsi="SimSun"/>
+          <w:rFonts w:ascii="宋体" w:eastAsia="宋体" w:hAnsi="宋体"/>
           <w:color w:val="000000" w:themeColor="text1"/>
         </w:rPr>
       </w:pPr>
@@ -1860,7 +1867,7 @@
       <w:pPr>
         <w:spacing w:before="0" w:after="0" w:line="400" w:lineRule="exact"/>
         <w:rPr>
-          <w:rFonts w:ascii="SimSun" w:eastAsia="SimSun" w:hAnsi="SimSun"/>
+          <w:rFonts w:ascii="宋体" w:eastAsia="宋体" w:hAnsi="宋体"/>
           <w:color w:val="000000" w:themeColor="text1"/>
         </w:rPr>
       </w:pPr>
@@ -1869,7 +1876,7 @@
       <w:pPr>
         <w:spacing w:before="0" w:after="0" w:line="400" w:lineRule="exact"/>
         <w:rPr>
-          <w:rFonts w:ascii="SimSun" w:eastAsia="SimSun" w:hAnsi="SimSun"/>
+          <w:rFonts w:ascii="宋体" w:eastAsia="宋体" w:hAnsi="宋体"/>
           <w:color w:val="000000" w:themeColor="text1"/>
         </w:rPr>
       </w:pPr>
@@ -1878,7 +1885,7 @@
       <w:pPr>
         <w:spacing w:before="0" w:after="0" w:line="400" w:lineRule="exact"/>
         <w:rPr>
-          <w:rFonts w:ascii="SimSun" w:eastAsia="SimSun" w:hAnsi="SimSun"/>
+          <w:rFonts w:ascii="宋体" w:eastAsia="宋体" w:hAnsi="宋体"/>
           <w:color w:val="000000" w:themeColor="text1"/>
         </w:rPr>
       </w:pPr>
@@ -1887,7 +1894,7 @@
       <w:pPr>
         <w:spacing w:before="0" w:after="0" w:line="400" w:lineRule="exact"/>
         <w:rPr>
-          <w:rFonts w:ascii="SimSun" w:eastAsia="SimSun" w:hAnsi="SimSun"/>
+          <w:rFonts w:ascii="宋体" w:eastAsia="宋体" w:hAnsi="宋体"/>
           <w:color w:val="000000" w:themeColor="text1"/>
         </w:rPr>
       </w:pPr>
@@ -1896,7 +1903,7 @@
       <w:pPr>
         <w:spacing w:before="0" w:after="0" w:line="400" w:lineRule="exact"/>
         <w:rPr>
-          <w:rFonts w:ascii="SimSun" w:eastAsia="SimSun" w:hAnsi="SimSun"/>
+          <w:rFonts w:ascii="宋体" w:eastAsia="宋体" w:hAnsi="宋体"/>
           <w:color w:val="000000" w:themeColor="text1"/>
         </w:rPr>
       </w:pPr>
@@ -1905,7 +1912,7 @@
       <w:pPr>
         <w:spacing w:before="0" w:after="0" w:line="400" w:lineRule="exact"/>
         <w:rPr>
-          <w:rFonts w:ascii="SimSun" w:eastAsia="SimSun" w:hAnsi="SimSun"/>
+          <w:rFonts w:ascii="宋体" w:eastAsia="宋体" w:hAnsi="宋体"/>
           <w:color w:val="000000" w:themeColor="text1"/>
         </w:rPr>
       </w:pPr>
@@ -1914,7 +1921,7 @@
       <w:pPr>
         <w:spacing w:before="0" w:after="0" w:line="400" w:lineRule="exact"/>
         <w:rPr>
-          <w:rFonts w:ascii="SimSun" w:eastAsia="SimSun" w:hAnsi="SimSun"/>
+          <w:rFonts w:ascii="宋体" w:eastAsia="宋体" w:hAnsi="宋体"/>
           <w:color w:val="000000" w:themeColor="text1"/>
         </w:rPr>
       </w:pPr>
@@ -1923,7 +1930,7 @@
       <w:pPr>
         <w:spacing w:before="0" w:after="0" w:line="400" w:lineRule="exact"/>
         <w:rPr>
-          <w:rFonts w:ascii="SimSun" w:eastAsia="SimSun" w:hAnsi="SimSun"/>
+          <w:rFonts w:ascii="宋体" w:eastAsia="宋体" w:hAnsi="宋体"/>
           <w:color w:val="000000" w:themeColor="text1"/>
         </w:rPr>
       </w:pPr>
@@ -1932,7 +1939,7 @@
       <w:pPr>
         <w:spacing w:before="0" w:after="0" w:line="400" w:lineRule="exact"/>
         <w:rPr>
-          <w:rFonts w:ascii="SimSun" w:eastAsia="SimSun" w:hAnsi="SimSun"/>
+          <w:rFonts w:ascii="宋体" w:eastAsia="宋体" w:hAnsi="宋体"/>
           <w:color w:val="000000" w:themeColor="text1"/>
         </w:rPr>
       </w:pPr>
@@ -1940,36 +1947,30 @@
     <w:p>
       <w:pPr>
         <w:pStyle w:val="1"/>
-        <w:rPr>
-          <w:rFonts w:ascii="SimSun" w:eastAsia="SimSun" w:hAnsi="SimSun"/>
-        </w:rPr>
-      </w:pPr>
-      <w:r>
-        <w:rPr>
-          <w:rFonts w:ascii="SimSun" w:eastAsia="SimSun" w:hAnsi="SimSun" w:hint="eastAsia"/>
+      </w:pPr>
+      <w:r>
+        <w:rPr>
+          <w:rFonts w:hint="eastAsia"/>
         </w:rPr>
         <w:t>UTM</w:t>
       </w:r>
       <w:r>
-        <w:rPr>
-          <w:rFonts w:ascii="SimSun" w:eastAsia="SimSun" w:hAnsi="SimSun"/>
-        </w:rPr>
         <w:t>监测</w:t>
       </w:r>
     </w:p>
     <w:p>
       <w:pPr>
-        <w:ind w:left="840" w:hanging="360"/>
+        <w:ind w:firstLineChars="200" w:firstLine="480"/>
         <w:rPr>
           <w:rFonts w:ascii="宋体" w:eastAsia="宋体" w:hAnsi="宋体"/>
-          <w:color w:val="404040"/>
+          <w:color w:val="000000" w:themeColor="text1"/>
           <w:lang w:val="en-US"/>
         </w:rPr>
       </w:pPr>
       <w:r>
         <w:rPr>
           <w:rFonts w:ascii="宋体" w:eastAsia="宋体" w:hAnsi="宋体" w:hint="eastAsia"/>
-          <w:color w:val="404040"/>
+          <w:color w:val="000000" w:themeColor="text1"/>
           <w:lang w:val="en-US" w:eastAsia="ja-JP"/>
         </w:rPr>
         <w:t>请</w:t>
@@ -1977,7 +1978,7 @@
       <w:r>
         <w:rPr>
           <w:rFonts w:ascii="宋体" w:eastAsia="宋体" w:hAnsi="宋体" w:hint="eastAsia"/>
-          <w:color w:val="404040"/>
+          <w:color w:val="000000" w:themeColor="text1"/>
           <w:lang w:val="en-US"/>
         </w:rPr>
         <w:t>先点</w:t>
@@ -1985,7 +1986,7 @@
       <w:r>
         <w:rPr>
           <w:rFonts w:ascii="宋体" w:eastAsia="宋体" w:hAnsi="宋体" w:hint="eastAsia"/>
-          <w:color w:val="404040"/>
+          <w:color w:val="000000" w:themeColor="text1"/>
           <w:lang w:val="en-US" w:eastAsia="ja-JP"/>
         </w:rPr>
         <w:t>击了解</w:t>
@@ -1993,8 +1994,9 @@
       <w:hyperlink r:id="rId12" w:history="1">
         <w:r>
           <w:rPr>
-            <w:rStyle w:val="aff9"/>
+            <w:rStyle w:val="aff8"/>
             <w:rFonts w:ascii="宋体" w:eastAsia="宋体" w:hAnsi="宋体" w:hint="eastAsia"/>
+            <w:color w:val="0070C0"/>
             <w:lang w:val="en-US" w:eastAsia="ja-JP"/>
           </w:rPr>
           <w:t>如何获取专属的UTM链接</w:t>
@@ -2003,7 +2005,7 @@
       <w:r>
         <w:rPr>
           <w:rFonts w:ascii="宋体" w:eastAsia="宋体" w:hAnsi="宋体" w:hint="eastAsia"/>
-          <w:color w:val="404040"/>
+          <w:color w:val="000000" w:themeColor="text1"/>
           <w:lang w:val="en-US" w:eastAsia="ja-JP"/>
         </w:rPr>
         <w:t>，</w:t>
@@ -2011,7 +2013,7 @@
       <w:r>
         <w:rPr>
           <w:rFonts w:ascii="宋体" w:eastAsia="宋体" w:hAnsi="宋体" w:hint="eastAsia"/>
-          <w:color w:val="404040"/>
+          <w:color w:val="000000" w:themeColor="text1"/>
           <w:lang w:val="en-US" w:eastAsia="ja-JP"/>
         </w:rPr>
         <w:t>接着</w:t>
@@ -2019,7 +2021,7 @@
       <w:r>
         <w:rPr>
           <w:rFonts w:ascii="宋体" w:eastAsia="宋体" w:hAnsi="宋体" w:hint="eastAsia"/>
-          <w:color w:val="404040"/>
+          <w:color w:val="000000" w:themeColor="text1"/>
           <w:lang w:val="en-US"/>
         </w:rPr>
         <w:t>完成下方内容。</w:t>
@@ -2032,6 +2034,7 @@
           <w:ilvl w:val="0"/>
           <w:numId w:val="23"/>
         </w:numPr>
+        <w:ind w:firstLineChars="0"/>
       </w:pPr>
       <w:r>
         <w:t>设置至少</w:t>
@@ -2108,234 +2111,339 @@
     </w:p>
     <w:p>
       <w:pPr>
-        <w:ind w:left="1440" w:hanging="480"/>
-        <w:rPr>
-          <w:rFonts w:ascii="SimSun" w:eastAsia="SimSun" w:hAnsi="SimSun"/>
-          <w:color w:val="000000" w:themeColor="text1"/>
-        </w:rPr>
-      </w:pPr>
-      <w:r>
-        <w:rPr>
-          <w:rFonts w:ascii="SimSun" w:eastAsia="SimSun" w:hAnsi="SimSun" w:hint="eastAsia"/>
+        <w:ind w:leftChars="200" w:left="480"/>
+        <w:rPr>
+          <w:rFonts w:ascii="宋体" w:eastAsia="宋体" w:hAnsi="宋体"/>
+          <w:color w:val="000000" w:themeColor="text1"/>
+        </w:rPr>
+      </w:pPr>
+      <w:r>
+        <w:rPr>
+          <w:rFonts w:ascii="宋体" w:eastAsia="宋体" w:hAnsi="宋体" w:hint="eastAsia"/>
           <w:color w:val="000000" w:themeColor="text1"/>
         </w:rPr>
         <w:t>例如</w:t>
       </w:r>
       <w:r>
         <w:rPr>
-          <w:rFonts w:ascii="SimSun" w:eastAsia="SimSun" w:hAnsi="SimSun"/>
+          <w:rFonts w:ascii="宋体" w:eastAsia="宋体" w:hAnsi="宋体"/>
           <w:color w:val="000000" w:themeColor="text1"/>
         </w:rPr>
         <w:t>：</w:t>
       </w:r>
-      <w:r>
-        <w:rPr>
-          <w:rFonts w:ascii="SimSun" w:eastAsia="SimSun" w:hAnsi="SimSun"/>
-          <w:color w:val="000000" w:themeColor="text1"/>
-        </w:rPr>
-        <w:t>http://mkg201demo.bpteach.com/?utm_source=zhihu.com&amp;utm_medium=referral&amp;utm_campaign=24-CNM12345678&amp;utm_term=7days-grow-up&amp;utm_content=textlink</w:t>
+      <w:hyperlink r:id="rId13" w:history="1">
+        <w:r>
+          <w:rPr>
+            <w:rStyle w:val="aff8"/>
+            <w:rFonts w:ascii="宋体" w:eastAsia="宋体" w:hAnsi="宋体"/>
+          </w:rPr>
+          <w:t>http://mkg201demo.bpteach.com/?utm_source=zhihu.com&amp;utm_medium=referral&amp;utm_campaign=24-CNM12345678&amp;utm_term=7days-grow-up&amp;utm_content=textlink</w:t>
+        </w:r>
+      </w:hyperlink>
+    </w:p>
+    <w:p>
+      <w:pPr>
+        <w:ind w:leftChars="200" w:left="480"/>
+        <w:rPr>
+          <w:rFonts w:ascii="宋体" w:eastAsia="宋体" w:hAnsi="宋体"/>
+          <w:color w:val="000000" w:themeColor="text1"/>
+          <w:lang w:val="en-US"/>
+        </w:rPr>
+      </w:pPr>
+      <w:r>
+        <w:rPr>
+          <w:rFonts w:ascii="宋体" w:eastAsia="宋体" w:hAnsi="宋体" w:hint="eastAsia"/>
+          <w:color w:val="000000" w:themeColor="text1"/>
+        </w:rPr>
+        <w:t>a</w:t>
+      </w:r>
+      <w:r>
+        <w:rPr>
+          <w:rFonts w:ascii="宋体" w:eastAsia="宋体" w:hAnsi="宋体"/>
+          <w:color w:val="000000" w:themeColor="text1"/>
+          <w:lang w:val="en-US"/>
+        </w:rPr>
+        <w:t>.</w:t>
+      </w:r>
+    </w:p>
+    <w:p>
+      <w:pPr>
+        <w:ind w:leftChars="200" w:left="480"/>
+        <w:rPr>
+          <w:rFonts w:ascii="宋体" w:eastAsia="宋体" w:hAnsi="宋体"/>
+          <w:color w:val="000000" w:themeColor="text1"/>
+          <w:lang w:val="en-US"/>
+        </w:rPr>
+      </w:pPr>
+      <w:r>
+        <w:rPr>
+          <w:rFonts w:ascii="宋体" w:eastAsia="宋体" w:hAnsi="宋体"/>
+          <w:color w:val="000000" w:themeColor="text1"/>
+          <w:lang w:val="en-US"/>
+        </w:rPr>
+        <w:t>b.</w:t>
+      </w:r>
+    </w:p>
+    <w:p>
+      <w:pPr>
+        <w:ind w:leftChars="200" w:left="480"/>
+        <w:rPr>
+          <w:rFonts w:ascii="宋体" w:eastAsia="宋体" w:hAnsi="宋体"/>
+          <w:color w:val="000000" w:themeColor="text1"/>
+          <w:lang w:val="en-US"/>
+        </w:rPr>
+      </w:pPr>
+      <w:r>
+        <w:rPr>
+          <w:rFonts w:ascii="宋体" w:eastAsia="宋体" w:hAnsi="宋体"/>
+          <w:color w:val="000000" w:themeColor="text1"/>
+          <w:lang w:val="en-US"/>
+        </w:rPr>
+        <w:t>c.</w:t>
       </w:r>
     </w:p>
     <w:p>
       <w:pPr>
         <w:pStyle w:val="a"/>
       </w:pPr>
-    </w:p>
-    <w:p>
-      <w:pPr>
-        <w:pStyle w:val="a"/>
-      </w:pPr>
-    </w:p>
-    <w:p>
-      <w:pPr>
-        <w:pStyle w:val="a"/>
-      </w:pPr>
-    </w:p>
-    <w:p>
-      <w:pPr>
-        <w:rPr>
-          <w:rFonts w:ascii="SimSun" w:eastAsia="SimSun" w:hAnsi="SimSun"/>
-        </w:rPr>
-      </w:pPr>
+      <w:r>
+        <w:t>分别点击</w:t>
+      </w:r>
+      <w:r>
+        <w:rPr>
+          <w:rFonts w:hint="eastAsia"/>
+        </w:rPr>
+        <w:t>上述生成</w:t>
+      </w:r>
+      <w:r>
+        <w:t>的</w:t>
+      </w:r>
+      <w:r>
+        <w:rPr>
+          <w:rFonts w:hint="eastAsia"/>
+        </w:rPr>
+        <w:t>链接</w:t>
+      </w:r>
+      <w:r>
+        <w:t>，</w:t>
+      </w:r>
+      <w:r>
+        <w:rPr>
+          <w:rFonts w:hint="eastAsia"/>
+        </w:rPr>
+        <w:t>等待</w:t>
+      </w:r>
+      <w:r>
+        <w:t>1</w:t>
+      </w:r>
+      <w:r>
+        <w:rPr>
+          <w:rFonts w:hint="eastAsia"/>
+        </w:rPr>
+        <w:t>小时</w:t>
+      </w:r>
+      <w:r>
+        <w:t>。</w:t>
+      </w:r>
+      <w:r>
+        <w:rPr>
+          <w:rFonts w:hint="eastAsia"/>
+        </w:rPr>
+        <w:t>接着</w:t>
+      </w:r>
+      <w:r>
+        <w:t>，</w:t>
+      </w:r>
+      <w:r>
+        <w:rPr>
+          <w:rFonts w:hint="eastAsia"/>
+        </w:rPr>
+        <w:t>点击</w:t>
+      </w:r>
+      <w:r>
+        <w:rPr>
+          <w:rFonts w:hint="eastAsia"/>
+        </w:rPr>
+        <w:t>进入</w:t>
+      </w:r>
+      <w:r>
+        <w:t>数据监测</w:t>
+      </w:r>
+      <w:r>
+        <w:rPr>
+          <w:rFonts w:hint="eastAsia"/>
+        </w:rPr>
+        <w:t>页面</w:t>
+      </w:r>
+      <w:r>
+        <w:t>（</w:t>
+      </w:r>
+      <w:r>
+        <w:rPr>
+          <w:rFonts w:hint="eastAsia"/>
+        </w:rPr>
+        <w:t>GA</w:t>
+      </w:r>
+      <w:r>
+        <w:t>或</w:t>
+      </w:r>
+      <w:r>
+        <w:rPr>
+          <w:rFonts w:hint="eastAsia"/>
+        </w:rPr>
+        <w:t>百度</w:t>
+      </w:r>
+      <w:r>
+        <w:t>统计）</w:t>
+      </w:r>
+      <w:r>
+        <w:t>，</w:t>
+      </w:r>
+      <w:r>
+        <w:rPr>
+          <w:rFonts w:hint="eastAsia"/>
+        </w:rPr>
+        <w:t>将</w:t>
+      </w:r>
+      <w:r>
+        <w:rPr>
+          <w:color w:val="FF0000"/>
+        </w:rPr>
+        <w:t>监测</w:t>
+      </w:r>
+      <w:r>
+        <w:rPr>
+          <w:rFonts w:hint="eastAsia"/>
+          <w:b/>
+          <w:color w:val="FF0000"/>
+        </w:rPr>
+        <w:t>截图</w:t>
+      </w:r>
+      <w:r>
+        <w:rPr>
+          <w:b/>
+          <w:color w:val="FF0000"/>
+        </w:rPr>
+        <w:t>（</w:t>
+      </w:r>
+      <w:r>
+        <w:rPr>
+          <w:b/>
+          <w:color w:val="FF0000"/>
+        </w:rPr>
+        <w:t>筛选出属于你</w:t>
+      </w:r>
+      <w:r>
+        <w:rPr>
+          <w:rFonts w:hint="eastAsia"/>
+          <w:b/>
+          <w:color w:val="FF0000"/>
+        </w:rPr>
+        <w:t>的</w:t>
+      </w:r>
+      <w:r>
+        <w:rPr>
+          <w:b/>
+          <w:color w:val="FF0000"/>
+        </w:rPr>
+        <w:t>campaign的截图</w:t>
+      </w:r>
+      <w:r>
+        <w:rPr>
+          <w:b/>
+          <w:color w:val="FF0000"/>
+        </w:rPr>
+        <w:t>）</w:t>
+      </w:r>
+      <w:r>
+        <w:t>的</w:t>
+      </w:r>
+      <w:r>
+        <w:rPr>
+          <w:rFonts w:hint="eastAsia"/>
+        </w:rPr>
+        <w:t>截图</w:t>
+      </w:r>
+      <w:r>
+        <w:t>放在</w:t>
+      </w:r>
+      <w:r>
+        <w:rPr>
+          <w:rFonts w:hint="eastAsia"/>
+        </w:rPr>
+        <w:t>下方</w:t>
+      </w:r>
+      <w:r>
+        <w:t>。</w:t>
+      </w:r>
     </w:p>
     <w:p>
       <w:pPr>
         <w:pStyle w:val="a"/>
         <w:numPr>
           <w:ilvl w:val="0"/>
-          <w:numId w:val="15"/>
+          <w:numId w:val="26"/>
         </w:numPr>
-      </w:pPr>
-      <w:r>
+        <w:ind w:firstLineChars="0"/>
+      </w:pPr>
+      <w:r>
+        <w:rPr>
+          <w:rFonts w:hint="eastAsia"/>
+        </w:rPr>
         <w:lastRenderedPageBreak/>
-        <w:t>分别点击</w:t>
-      </w:r>
-      <w:r>
-        <w:rPr>
-          <w:rFonts w:hint="eastAsia"/>
-        </w:rPr>
-        <w:t>上述生成</w:t>
-      </w:r>
-      <w:r>
-        <w:t>的</w:t>
-      </w:r>
-      <w:r>
-        <w:rPr>
-          <w:rFonts w:hint="eastAsia"/>
-        </w:rPr>
-        <w:t>链接</w:t>
-      </w:r>
-      <w:r>
-        <w:t>，</w:t>
-      </w:r>
-      <w:r>
-        <w:rPr>
-          <w:rFonts w:hint="eastAsia"/>
-        </w:rPr>
-        <w:t>等待</w:t>
-      </w:r>
-      <w:r>
-        <w:t>1</w:t>
-      </w:r>
-      <w:r>
-        <w:rPr>
-          <w:rFonts w:hint="eastAsia"/>
-        </w:rPr>
-        <w:t>小时</w:t>
-      </w:r>
-      <w:r>
-        <w:t>。</w:t>
-      </w:r>
-      <w:r>
-        <w:rPr>
-          <w:rFonts w:hint="eastAsia"/>
-        </w:rPr>
-        <w:t>接着</w:t>
-      </w:r>
-      <w:r>
-        <w:t>，</w:t>
-      </w:r>
-      <w:r>
-        <w:rPr>
-          <w:rFonts w:hint="eastAsia"/>
-        </w:rPr>
-        <w:t>点击</w:t>
-      </w:r>
-      <w:r>
-        <w:rPr>
-          <w:rFonts w:hint="eastAsia"/>
-        </w:rPr>
-        <w:t>进入</w:t>
-      </w:r>
-      <w:r>
-        <w:t>数据监测</w:t>
-      </w:r>
-      <w:r>
-        <w:rPr>
-          <w:rFonts w:hint="eastAsia"/>
-        </w:rPr>
-        <w:t>页面</w:t>
-      </w:r>
-      <w:r>
-        <w:t>（</w:t>
-      </w:r>
-      <w:r>
-        <w:rPr>
-          <w:rFonts w:hint="eastAsia"/>
-        </w:rPr>
-        <w:t>GA</w:t>
-      </w:r>
-      <w:r>
-        <w:t>或</w:t>
-      </w:r>
-      <w:r>
-        <w:rPr>
-          <w:rFonts w:hint="eastAsia"/>
-        </w:rPr>
-        <w:t>百度</w:t>
-      </w:r>
-      <w:r>
-        <w:t>统计）</w:t>
-      </w:r>
-      <w:r>
-        <w:t>，</w:t>
-      </w:r>
-      <w:r>
-        <w:rPr>
-          <w:rFonts w:hint="eastAsia"/>
-        </w:rPr>
+        <w:t>如果</w:t>
+      </w:r>
+      <w:r>
+        <w:t>你选择的是</w:t>
+      </w:r>
+      <w:r>
+        <w:rPr>
+          <w:rFonts w:hint="eastAsia"/>
+        </w:rPr>
+        <w:t>自定义</w:t>
+      </w:r>
+      <w:r>
+        <w:t>项目，</w:t>
+      </w:r>
+      <w:r>
+        <w:rPr>
+          <w:rFonts w:hint="eastAsia"/>
+        </w:rPr>
+        <w:t>请</w:t>
+      </w:r>
+      <w:r>
         <w:t>将</w:t>
       </w:r>
       <w:r>
         <w:rPr>
-          <w:color w:val="FF0000"/>
+          <w:rFonts w:hint="eastAsia"/>
+          <w:lang w:eastAsia="zh-CN"/>
+        </w:rPr>
+        <w:t>含有</w:t>
+      </w:r>
+      <w:r>
+        <w:rPr>
+          <w:lang w:eastAsia="zh-CN"/>
+        </w:rPr>
+        <w:t>你的campaign</w:t>
+      </w:r>
+      <w:r>
+        <w:rPr>
+          <w:rFonts w:hint="eastAsia"/>
         </w:rPr>
         <w:t>监测</w:t>
       </w:r>
       <w:r>
-        <w:rPr>
-          <w:rFonts w:hint="eastAsia"/>
-          <w:b/>
-          <w:color w:val="FF0000"/>
-        </w:rPr>
         <w:t>截图</w:t>
       </w:r>
       <w:r>
         <w:rPr>
-          <w:b/>
-          <w:color w:val="FF0000"/>
-        </w:rPr>
-        <w:t>（</w:t>
-      </w:r>
-      <w:r>
-        <w:rPr>
-          <w:b/>
-          <w:color w:val="FF0000"/>
-        </w:rPr>
-        <w:t>筛选出属于你</w:t>
-      </w:r>
-      <w:r>
-        <w:rPr>
-          <w:rFonts w:hint="eastAsia"/>
-          <w:b/>
-          <w:color w:val="FF0000"/>
-        </w:rPr>
-        <w:t>的</w:t>
-      </w:r>
-      <w:r>
-        <w:rPr>
-          <w:b/>
-          <w:color w:val="FF0000"/>
-        </w:rPr>
-        <w:t>campaign的截图</w:t>
-      </w:r>
-      <w:r>
-        <w:rPr>
-          <w:b/>
-          <w:color w:val="FF0000"/>
-        </w:rPr>
-        <w:t>）</w:t>
-      </w:r>
-      <w:r>
-        <w:t>的</w:t>
-      </w:r>
-      <w:r>
-        <w:rPr>
-          <w:rFonts w:hint="eastAsia"/>
-        </w:rPr>
-        <w:t>截图</w:t>
-      </w:r>
-      <w:r>
-        <w:t>放在</w:t>
-      </w:r>
-      <w:r>
-        <w:rPr>
-          <w:rFonts w:hint="eastAsia"/>
-        </w:rPr>
-        <w:t>下方</w:t>
-      </w:r>
-      <w:r>
-        <w:t>。</w:t>
+          <w:rFonts w:hint="eastAsia"/>
+        </w:rPr>
+        <w:t>粘贴</w:t>
+      </w:r>
+      <w:r>
+        <w:t>在此处：</w:t>
       </w:r>
     </w:p>
     <w:p>
@@ -2343,156 +2451,60 @@
         <w:pStyle w:val="a"/>
         <w:numPr>
           <w:ilvl w:val="0"/>
-          <w:numId w:val="19"/>
+          <w:numId w:val="26"/>
         </w:numPr>
-      </w:pPr>
-      <w:r>
-        <w:rPr>
-          <w:rFonts w:hint="eastAsia"/>
+        <w:ind w:firstLineChars="0"/>
+      </w:pPr>
+      <w:r>
+        <w:rPr>
+          <w:rFonts w:hint="eastAsia"/>
+          <w:color w:val="000000" w:themeColor="text1"/>
         </w:rPr>
         <w:t>如果</w:t>
       </w:r>
       <w:r>
+        <w:rPr>
+          <w:color w:val="000000" w:themeColor="text1"/>
+        </w:rPr>
         <w:t>你选择的是</w:t>
       </w:r>
       <w:r>
         <w:rPr>
           <w:rFonts w:hint="eastAsia"/>
-        </w:rPr>
-        <w:t>自定义</w:t>
-      </w:r>
-      <w:r>
+          <w:color w:val="000000" w:themeColor="text1"/>
+        </w:rPr>
+        <w:t>「全栈新媒体人7天成长计划」</w:t>
+      </w:r>
+      <w:r>
+        <w:rPr>
+          <w:color w:val="000000" w:themeColor="text1"/>
+        </w:rPr>
         <w:t>项目，</w:t>
       </w:r>
       <w:r>
         <w:rPr>
           <w:rFonts w:hint="eastAsia"/>
+          <w:color w:val="000000" w:themeColor="text1"/>
         </w:rPr>
         <w:t>请</w:t>
       </w:r>
-      <w:r>
-        <w:t>将</w:t>
-      </w:r>
-      <w:r>
-        <w:rPr>
-          <w:rFonts w:hint="eastAsia"/>
-          <w:lang w:eastAsia="zh-CN"/>
-        </w:rPr>
-        <w:t>含有</w:t>
-      </w:r>
-      <w:r>
-        <w:rPr>
-          <w:lang w:eastAsia="zh-CN"/>
-        </w:rPr>
-        <w:t>你的campaign</w:t>
-      </w:r>
-      <w:r>
-        <w:rPr>
-          <w:rFonts w:hint="eastAsia"/>
-        </w:rPr>
-        <w:t>监测</w:t>
-      </w:r>
-      <w:r>
-        <w:t>截图</w:t>
-      </w:r>
-      <w:r>
-        <w:rPr>
-          <w:rFonts w:hint="eastAsia"/>
-        </w:rPr>
-        <w:t>粘贴</w:t>
-      </w:r>
-      <w:r>
-        <w:t>在此处：</w:t>
-      </w:r>
-    </w:p>
-    <w:p>
-      <w:pPr>
-        <w:rPr>
-          <w:rFonts w:ascii="SimSun" w:eastAsia="SimSun" w:hAnsi="SimSun"/>
-          <w:color w:val="000000" w:themeColor="text1"/>
-        </w:rPr>
-      </w:pPr>
-    </w:p>
-    <w:p>
-      <w:pPr>
-        <w:ind w:firstLine="720"/>
-        <w:rPr>
-          <w:rFonts w:ascii="SimSun" w:eastAsia="SimSun" w:hAnsi="SimSun"/>
-          <w:color w:val="000000" w:themeColor="text1"/>
-        </w:rPr>
-      </w:pPr>
-    </w:p>
-    <w:p>
-      <w:pPr>
-        <w:pStyle w:val="a"/>
-        <w:numPr>
-          <w:ilvl w:val="0"/>
-          <w:numId w:val="18"/>
-        </w:numPr>
-        <w:rPr>
-          <w:color w:val="000000" w:themeColor="text1"/>
-        </w:rPr>
-      </w:pPr>
-      <w:r>
-        <w:rPr>
-          <w:rFonts w:hint="eastAsia"/>
-          <w:color w:val="000000" w:themeColor="text1"/>
-        </w:rPr>
-        <w:t>如果</w:t>
-      </w:r>
-      <w:r>
-        <w:rPr>
-          <w:color w:val="000000" w:themeColor="text1"/>
-        </w:rPr>
-        <w:t>你选择的是</w:t>
-      </w:r>
-      <w:r>
-        <w:rPr>
-          <w:rFonts w:hint="eastAsia"/>
-          <w:color w:val="000000" w:themeColor="text1"/>
-        </w:rPr>
-        <w:t>课程</w:t>
-      </w:r>
-      <w:r>
-        <w:rPr>
-          <w:rFonts w:hint="eastAsia"/>
-          <w:color w:val="000000" w:themeColor="text1"/>
-          <w:lang w:eastAsia="zh-CN"/>
-        </w:rPr>
-        <w:t>规定</w:t>
-      </w:r>
-      <w:r>
-        <w:rPr>
-          <w:color w:val="000000" w:themeColor="text1"/>
-        </w:rPr>
-        <w:t>项目，</w:t>
-      </w:r>
-      <w:r>
-        <w:rPr>
-          <w:rFonts w:hint="eastAsia"/>
-          <w:color w:val="000000" w:themeColor="text1"/>
-        </w:rPr>
-        <w:t>请</w:t>
-      </w:r>
-      <w:hyperlink r:id="rId13" w:history="1">
+      <w:hyperlink r:id="rId14" w:history="1">
         <w:r>
           <w:rPr>
-            <w:rStyle w:val="aff9"/>
-            <w:rFonts w:ascii="SimSun" w:eastAsia="SimSun" w:hAnsi="SimSun"/>
+            <w:rStyle w:val="aff8"/>
           </w:rPr>
           <w:t>点击进入百度</w:t>
         </w:r>
         <w:r>
           <w:rPr>
-            <w:rStyle w:val="aff9"/>
-            <w:rFonts w:ascii="SimSun" w:eastAsia="SimSun" w:hAnsi="SimSun" w:hint="eastAsia"/>
+            <w:rStyle w:val="aff8"/>
+            <w:rFonts w:hint="eastAsia"/>
           </w:rPr>
           <w:t>数据</w:t>
         </w:r>
         <w:r>
           <w:rPr>
-            <w:rStyle w:val="aff9"/>
-            <w:rFonts w:ascii="SimSun" w:eastAsia="SimSun" w:hAnsi="SimSun"/>
+            <w:rStyle w:val="aff8"/>
           </w:rPr>
           <w:t>监测页面</w:t>
         </w:r>
@@ -2510,39 +2522,36 @@
         </w:rPr>
         <w:t>根据</w:t>
       </w:r>
-      <w:hyperlink r:id="rId14" w:history="1">
+      <w:hyperlink r:id="rId15" w:history="1">
         <w:r>
           <w:rPr>
-            <w:rStyle w:val="aff9"/>
-            <w:rFonts w:ascii="SimSun" w:eastAsia="SimSun" w:hAnsi="SimSun"/>
+            <w:rStyle w:val="aff8"/>
           </w:rPr>
           <w:t>《</w:t>
         </w:r>
         <w:r>
           <w:rPr>
-            <w:rStyle w:val="aff9"/>
-            <w:rFonts w:ascii="SimSun" w:eastAsia="SimSun" w:hAnsi="SimSun" w:hint="eastAsia"/>
+            <w:rStyle w:val="aff8"/>
+            <w:rFonts w:hint="eastAsia"/>
           </w:rPr>
           <w:t>如何</w:t>
         </w:r>
         <w:r>
           <w:rPr>
-            <w:rStyle w:val="aff9"/>
-            <w:rFonts w:ascii="SimSun" w:eastAsia="SimSun" w:hAnsi="SimSun"/>
+            <w:rStyle w:val="aff8"/>
           </w:rPr>
           <w:t>正确截取</w:t>
         </w:r>
         <w:r>
           <w:rPr>
-            <w:rStyle w:val="aff9"/>
-            <w:rFonts w:ascii="SimSun" w:eastAsia="SimSun" w:hAnsi="SimSun" w:hint="eastAsia"/>
+            <w:rStyle w:val="aff8"/>
+            <w:rFonts w:hint="eastAsia"/>
           </w:rPr>
           <w:t>监测</w:t>
         </w:r>
         <w:r>
           <w:rPr>
-            <w:rStyle w:val="aff9"/>
-            <w:rFonts w:ascii="SimSun" w:eastAsia="SimSun" w:hAnsi="SimSun"/>
+            <w:rStyle w:val="aff8"/>
           </w:rPr>
           <w:t>截图》</w:t>
         </w:r>
@@ -2609,19 +2618,16 @@
       <w:pPr>
         <w:spacing w:before="0" w:after="0" w:line="400" w:lineRule="exact"/>
         <w:rPr>
-          <w:rFonts w:ascii="SimSun" w:eastAsia="SimSun" w:hAnsi="SimSun"/>
-          <w:color w:val="000000" w:themeColor="text1"/>
-          <w:lang w:val="en-US"/>
-        </w:rPr>
-      </w:pPr>
-      <w:bookmarkStart w:id="11" w:name="_GoBack"/>
-      <w:bookmarkEnd w:id="11"/>
+          <w:rFonts w:ascii="宋体" w:eastAsia="宋体" w:hAnsi="宋体"/>
+          <w:color w:val="000000" w:themeColor="text1"/>
+        </w:rPr>
+      </w:pPr>
     </w:p>
     <w:sectPr>
-      <w:headerReference w:type="default" r:id="rId15"/>
-      <w:footerReference w:type="default" r:id="rId16"/>
-      <w:headerReference w:type="first" r:id="rId17"/>
-      <w:footerReference w:type="first" r:id="rId18"/>
+      <w:headerReference w:type="default" r:id="rId16"/>
+      <w:footerReference w:type="default" r:id="rId17"/>
+      <w:headerReference w:type="first" r:id="rId18"/>
+      <w:footerReference w:type="first" r:id="rId19"/>
       <w:pgSz w:w="11907" w:h="16839" w:code="1"/>
       <w:pgMar w:top="1440" w:right="1080" w:bottom="1440" w:left="1080" w:header="850" w:footer="850" w:gutter="0"/>
       <w:pgNumType w:fmt="numberInDash"/>
@@ -2633,7 +2639,7 @@
 </file>
 
 <file path=word/endnotes.xml><?xml version="1.0" encoding="utf-8"?>
-<w:endnotes xmlns:wpc="http://schemas.microsoft.com/office/word/2010/wordprocessingCanvas" xmlns:mo="http://schemas.microsoft.com/office/mac/office/2008/main" xmlns:mc="http://schemas.openxmlformats.org/markup-compatibility/2006" xmlns:mv="urn:schemas-microsoft-com:mac:vml" xmlns:o="urn:schemas-microsoft-com:office:office" xmlns:r="http://schemas.openxmlformats.org/officeDocument/2006/relationships" xmlns:m="http://schemas.openxmlformats.org/officeDocument/2006/math" xmlns:v="urn:schemas-microsoft-com:vml" xmlns:wp14="http://schemas.microsoft.com/office/word/2010/wordprocessingDrawing" xmlns:wp="http://schemas.openxmlformats.org/drawingml/2006/wordprocessingDrawing" xmlns:w10="urn:schemas-microsoft-com:office:word" xmlns:w="http://schemas.openxmlformats.org/wordprocessingml/2006/main" xmlns:w14="http://schemas.microsoft.com/office/word/2010/wordml" xmlns:w15="http://schemas.microsoft.com/office/word/2012/wordml" xmlns:wpg="http://schemas.microsoft.com/office/word/2010/wordprocessingGroup" xmlns:wpi="http://schemas.microsoft.com/office/word/2010/wordprocessingInk" xmlns:wne="http://schemas.microsoft.com/office/word/2006/wordml" xmlns:wps="http://schemas.microsoft.com/office/word/2010/wordprocessingShape" mc:Ignorable="w14 w15 wp14">
+<w:endnotes xmlns:wpc="http://schemas.microsoft.com/office/word/2010/wordprocessingCanvas" xmlns:cx="http://schemas.microsoft.com/office/drawing/2014/chartex" xmlns:cx1="http://schemas.microsoft.com/office/drawing/2015/9/8/chartex" xmlns:cx2="http://schemas.microsoft.com/office/drawing/2015/10/21/chartex" xmlns:cx3="http://schemas.microsoft.com/office/drawing/2016/5/9/chartex" xmlns:cx4="http://schemas.microsoft.com/office/drawing/2016/5/10/chartex" xmlns:cx5="http://schemas.microsoft.com/office/drawing/2016/5/11/chartex" xmlns:cx6="http://schemas.microsoft.com/office/drawing/2016/5/12/chartex" xmlns:cx7="http://schemas.microsoft.com/office/drawing/2016/5/13/chartex" xmlns:cx8="http://schemas.microsoft.com/office/drawing/2016/5/14/chartex" xmlns:mc="http://schemas.openxmlformats.org/markup-compatibility/2006" xmlns:aink="http://schemas.microsoft.com/office/drawing/2016/ink" xmlns:am3d="http://schemas.microsoft.com/office/drawing/2017/model3d" xmlns:o="urn:schemas-microsoft-com:office:office" xmlns:r="http://schemas.openxmlformats.org/officeDocument/2006/relationships" xmlns:m="http://schemas.openxmlformats.org/officeDocument/2006/math" xmlns:v="urn:schemas-microsoft-com:vml" xmlns:wp14="http://schemas.microsoft.com/office/word/2010/wordprocessingDrawing" xmlns:wp="http://schemas.openxmlformats.org/drawingml/2006/wordprocessingDrawing" xmlns:w10="urn:schemas-microsoft-com:office:word" xmlns:w="http://schemas.openxmlformats.org/wordprocessingml/2006/main" xmlns:w14="http://schemas.microsoft.com/office/word/2010/wordml" xmlns:w15="http://schemas.microsoft.com/office/word/2012/wordml" xmlns:w16cid="http://schemas.microsoft.com/office/word/2016/wordml/cid" xmlns:w16se="http://schemas.microsoft.com/office/word/2015/wordml/symex" xmlns:wpg="http://schemas.microsoft.com/office/word/2010/wordprocessingGroup" xmlns:wpi="http://schemas.microsoft.com/office/word/2010/wordprocessingInk" xmlns:wne="http://schemas.microsoft.com/office/word/2006/wordml" xmlns:wps="http://schemas.microsoft.com/office/word/2010/wordprocessingShape" mc:Ignorable="w14 w15 w16se w16cid wp14">
   <w:endnote w:type="separator" w:id="-1">
     <w:p>
       <w:pPr>
@@ -2660,7 +2666,7 @@
 </file>
 
 <file path=word/footer1.xml><?xml version="1.0" encoding="utf-8"?>
-<w:ftr xmlns:wpc="http://schemas.microsoft.com/office/word/2010/wordprocessingCanvas" xmlns:mo="http://schemas.microsoft.com/office/mac/office/2008/main" xmlns:mc="http://schemas.openxmlformats.org/markup-compatibility/2006" xmlns:mv="urn:schemas-microsoft-com:mac:vml" xmlns:o="urn:schemas-microsoft-com:office:office" xmlns:r="http://schemas.openxmlformats.org/officeDocument/2006/relationships" xmlns:m="http://schemas.openxmlformats.org/officeDocument/2006/math" xmlns:v="urn:schemas-microsoft-com:vml" xmlns:wp14="http://schemas.microsoft.com/office/word/2010/wordprocessingDrawing" xmlns:wp="http://schemas.openxmlformats.org/drawingml/2006/wordprocessingDrawing" xmlns:w10="urn:schemas-microsoft-com:office:word" xmlns:w="http://schemas.openxmlformats.org/wordprocessingml/2006/main" xmlns:w14="http://schemas.microsoft.com/office/word/2010/wordml" xmlns:w15="http://schemas.microsoft.com/office/word/2012/wordml" xmlns:wpg="http://schemas.microsoft.com/office/word/2010/wordprocessingGroup" xmlns:wpi="http://schemas.microsoft.com/office/word/2010/wordprocessingInk" xmlns:wne="http://schemas.microsoft.com/office/word/2006/wordml" xmlns:wps="http://schemas.microsoft.com/office/word/2010/wordprocessingShape" mc:Ignorable="w14 w15 wp14">
+<w:ftr xmlns:wpc="http://schemas.microsoft.com/office/word/2010/wordprocessingCanvas" xmlns:cx="http://schemas.microsoft.com/office/drawing/2014/chartex" xmlns:cx1="http://schemas.microsoft.com/office/drawing/2015/9/8/chartex" xmlns:cx2="http://schemas.microsoft.com/office/drawing/2015/10/21/chartex" xmlns:cx3="http://schemas.microsoft.com/office/drawing/2016/5/9/chartex" xmlns:cx4="http://schemas.microsoft.com/office/drawing/2016/5/10/chartex" xmlns:cx5="http://schemas.microsoft.com/office/drawing/2016/5/11/chartex" xmlns:cx6="http://schemas.microsoft.com/office/drawing/2016/5/12/chartex" xmlns:cx7="http://schemas.microsoft.com/office/drawing/2016/5/13/chartex" xmlns:cx8="http://schemas.microsoft.com/office/drawing/2016/5/14/chartex" xmlns:mc="http://schemas.openxmlformats.org/markup-compatibility/2006" xmlns:aink="http://schemas.microsoft.com/office/drawing/2016/ink" xmlns:am3d="http://schemas.microsoft.com/office/drawing/2017/model3d" xmlns:o="urn:schemas-microsoft-com:office:office" xmlns:r="http://schemas.openxmlformats.org/officeDocument/2006/relationships" xmlns:m="http://schemas.openxmlformats.org/officeDocument/2006/math" xmlns:v="urn:schemas-microsoft-com:vml" xmlns:wp14="http://schemas.microsoft.com/office/word/2010/wordprocessingDrawing" xmlns:wp="http://schemas.openxmlformats.org/drawingml/2006/wordprocessingDrawing" xmlns:w10="urn:schemas-microsoft-com:office:word" xmlns:w="http://schemas.openxmlformats.org/wordprocessingml/2006/main" xmlns:w14="http://schemas.microsoft.com/office/word/2010/wordml" xmlns:w15="http://schemas.microsoft.com/office/word/2012/wordml" xmlns:w16cid="http://schemas.microsoft.com/office/word/2016/wordml/cid" xmlns:w16se="http://schemas.microsoft.com/office/word/2015/wordml/symex" xmlns:wpg="http://schemas.microsoft.com/office/word/2010/wordprocessingGroup" xmlns:wpi="http://schemas.microsoft.com/office/word/2010/wordprocessingInk" xmlns:wne="http://schemas.microsoft.com/office/word/2006/wordml" xmlns:wps="http://schemas.microsoft.com/office/word/2010/wordprocessingShape" mc:Ignorable="w14 w15 w16se w16cid wp14">
   <w:p>
     <w:pPr>
       <w:framePr w:w="1211" w:h="337" w:hRule="exact" w:wrap="none" w:vAnchor="text" w:hAnchor="page" w:x="5182" w:y="241"/>
@@ -2736,10 +2742,10 @@
 </file>
 
 <file path=word/footer2.xml><?xml version="1.0" encoding="utf-8"?>
-<w:ftr xmlns:wpc="http://schemas.microsoft.com/office/word/2010/wordprocessingCanvas" xmlns:mo="http://schemas.microsoft.com/office/mac/office/2008/main" xmlns:mc="http://schemas.openxmlformats.org/markup-compatibility/2006" xmlns:mv="urn:schemas-microsoft-com:mac:vml" xmlns:o="urn:schemas-microsoft-com:office:office" xmlns:r="http://schemas.openxmlformats.org/officeDocument/2006/relationships" xmlns:m="http://schemas.openxmlformats.org/officeDocument/2006/math" xmlns:v="urn:schemas-microsoft-com:vml" xmlns:wp14="http://schemas.microsoft.com/office/word/2010/wordprocessingDrawing" xmlns:wp="http://schemas.openxmlformats.org/drawingml/2006/wordprocessingDrawing" xmlns:w10="urn:schemas-microsoft-com:office:word" xmlns:w="http://schemas.openxmlformats.org/wordprocessingml/2006/main" xmlns:w14="http://schemas.microsoft.com/office/word/2010/wordml" xmlns:w15="http://schemas.microsoft.com/office/word/2012/wordml" xmlns:wpg="http://schemas.microsoft.com/office/word/2010/wordprocessingGroup" xmlns:wpi="http://schemas.microsoft.com/office/word/2010/wordprocessingInk" xmlns:wne="http://schemas.microsoft.com/office/word/2006/wordml" xmlns:wps="http://schemas.microsoft.com/office/word/2010/wordprocessingShape" mc:Ignorable="w14 w15 wp14">
+<w:ftr xmlns:wpc="http://schemas.microsoft.com/office/word/2010/wordprocessingCanvas" xmlns:cx="http://schemas.microsoft.com/office/drawing/2014/chartex" xmlns:cx1="http://schemas.microsoft.com/office/drawing/2015/9/8/chartex" xmlns:cx2="http://schemas.microsoft.com/office/drawing/2015/10/21/chartex" xmlns:cx3="http://schemas.microsoft.com/office/drawing/2016/5/9/chartex" xmlns:cx4="http://schemas.microsoft.com/office/drawing/2016/5/10/chartex" xmlns:cx5="http://schemas.microsoft.com/office/drawing/2016/5/11/chartex" xmlns:cx6="http://schemas.microsoft.com/office/drawing/2016/5/12/chartex" xmlns:cx7="http://schemas.microsoft.com/office/drawing/2016/5/13/chartex" xmlns:cx8="http://schemas.microsoft.com/office/drawing/2016/5/14/chartex" xmlns:mc="http://schemas.openxmlformats.org/markup-compatibility/2006" xmlns:aink="http://schemas.microsoft.com/office/drawing/2016/ink" xmlns:am3d="http://schemas.microsoft.com/office/drawing/2017/model3d" xmlns:o="urn:schemas-microsoft-com:office:office" xmlns:r="http://schemas.openxmlformats.org/officeDocument/2006/relationships" xmlns:m="http://schemas.openxmlformats.org/officeDocument/2006/math" xmlns:v="urn:schemas-microsoft-com:vml" xmlns:wp14="http://schemas.microsoft.com/office/word/2010/wordprocessingDrawing" xmlns:wp="http://schemas.openxmlformats.org/drawingml/2006/wordprocessingDrawing" xmlns:w10="urn:schemas-microsoft-com:office:word" xmlns:w="http://schemas.openxmlformats.org/wordprocessingml/2006/main" xmlns:w14="http://schemas.microsoft.com/office/word/2010/wordml" xmlns:w15="http://schemas.microsoft.com/office/word/2012/wordml" xmlns:w16cid="http://schemas.microsoft.com/office/word/2016/wordml/cid" xmlns:w16se="http://schemas.microsoft.com/office/word/2015/wordml/symex" xmlns:wpg="http://schemas.microsoft.com/office/word/2010/wordprocessingGroup" xmlns:wpi="http://schemas.microsoft.com/office/word/2010/wordprocessingInk" xmlns:wne="http://schemas.microsoft.com/office/word/2006/wordml" xmlns:wps="http://schemas.microsoft.com/office/word/2010/wordprocessingShape" mc:Ignorable="w14 w15 w16se w16cid wp14">
   <w:p>
     <w:pPr>
-      <w:pStyle w:val="aff0"/>
+      <w:pStyle w:val="aff"/>
       <w:framePr w:wrap="none" w:vAnchor="text" w:hAnchor="page" w:x="5782" w:y="217"/>
       <w:pBdr>
         <w:top w:val="none" w:sz="0" w:space="0" w:color="auto"/>
@@ -2750,14 +2756,14 @@
       <w:shd w:val="clear" w:color="auto" w:fill="auto"/>
       <w:ind w:firstLine="480"/>
       <w:rPr>
-        <w:rStyle w:val="aff6"/>
+        <w:rStyle w:val="aff5"/>
         <w:rFonts w:ascii="Microsoft YaHei Light" w:hAnsi="Microsoft YaHei Light"/>
         <w:color w:val="01D270"/>
       </w:rPr>
     </w:pPr>
     <w:r>
       <w:rPr>
-        <w:rStyle w:val="aff6"/>
+        <w:rStyle w:val="aff5"/>
         <w:rFonts w:ascii="Microsoft YaHei Light" w:hAnsi="Microsoft YaHei Light"/>
         <w:color w:val="01D270"/>
       </w:rPr>
@@ -2765,7 +2771,7 @@
     </w:r>
     <w:r>
       <w:rPr>
-        <w:rStyle w:val="aff6"/>
+        <w:rStyle w:val="aff5"/>
         <w:rFonts w:ascii="Microsoft YaHei Light" w:hAnsi="Microsoft YaHei Light"/>
         <w:color w:val="01D270"/>
       </w:rPr>
@@ -2773,7 +2779,7 @@
     </w:r>
     <w:r>
       <w:rPr>
-        <w:rStyle w:val="aff6"/>
+        <w:rStyle w:val="aff5"/>
         <w:rFonts w:ascii="Microsoft YaHei Light" w:hAnsi="Microsoft YaHei Light"/>
         <w:color w:val="01D270"/>
       </w:rPr>
@@ -2781,7 +2787,7 @@
     </w:r>
     <w:r>
       <w:rPr>
-        <w:rStyle w:val="aff6"/>
+        <w:rStyle w:val="aff5"/>
         <w:rFonts w:ascii="Microsoft YaHei Light" w:hAnsi="Microsoft YaHei Light"/>
         <w:noProof/>
         <w:color w:val="01D270"/>
@@ -2790,7 +2796,7 @@
     </w:r>
     <w:r>
       <w:rPr>
-        <w:rStyle w:val="aff6"/>
+        <w:rStyle w:val="aff5"/>
         <w:rFonts w:ascii="Microsoft YaHei Light" w:hAnsi="Microsoft YaHei Light"/>
         <w:color w:val="01D270"/>
       </w:rPr>
@@ -2799,7 +2805,7 @@
   </w:p>
   <w:p>
     <w:pPr>
-      <w:pStyle w:val="aff0"/>
+      <w:pStyle w:val="aff"/>
       <w:pBdr>
         <w:top w:val="single" w:sz="4" w:space="6" w:color="2BFF8C"/>
         <w:left w:val="none" w:sz="0" w:space="0" w:color="auto"/>
@@ -2879,7 +2885,7 @@
 </file>
 
 <file path=word/footnotes.xml><?xml version="1.0" encoding="utf-8"?>
-<w:footnotes xmlns:wpc="http://schemas.microsoft.com/office/word/2010/wordprocessingCanvas" xmlns:mo="http://schemas.microsoft.com/office/mac/office/2008/main" xmlns:mc="http://schemas.openxmlformats.org/markup-compatibility/2006" xmlns:mv="urn:schemas-microsoft-com:mac:vml" xmlns:o="urn:schemas-microsoft-com:office:office" xmlns:r="http://schemas.openxmlformats.org/officeDocument/2006/relationships" xmlns:m="http://schemas.openxmlformats.org/officeDocument/2006/math" xmlns:v="urn:schemas-microsoft-com:vml" xmlns:wp14="http://schemas.microsoft.com/office/word/2010/wordprocessingDrawing" xmlns:wp="http://schemas.openxmlformats.org/drawingml/2006/wordprocessingDrawing" xmlns:w10="urn:schemas-microsoft-com:office:word" xmlns:w="http://schemas.openxmlformats.org/wordprocessingml/2006/main" xmlns:w14="http://schemas.microsoft.com/office/word/2010/wordml" xmlns:w15="http://schemas.microsoft.com/office/word/2012/wordml" xmlns:wpg="http://schemas.microsoft.com/office/word/2010/wordprocessingGroup" xmlns:wpi="http://schemas.microsoft.com/office/word/2010/wordprocessingInk" xmlns:wne="http://schemas.microsoft.com/office/word/2006/wordml" xmlns:wps="http://schemas.microsoft.com/office/word/2010/wordprocessingShape" mc:Ignorable="w14 w15 wp14">
+<w:footnotes xmlns:wpc="http://schemas.microsoft.com/office/word/2010/wordprocessingCanvas" xmlns:cx="http://schemas.microsoft.com/office/drawing/2014/chartex" xmlns:cx1="http://schemas.microsoft.com/office/drawing/2015/9/8/chartex" xmlns:cx2="http://schemas.microsoft.com/office/drawing/2015/10/21/chartex" xmlns:cx3="http://schemas.microsoft.com/office/drawing/2016/5/9/chartex" xmlns:cx4="http://schemas.microsoft.com/office/drawing/2016/5/10/chartex" xmlns:cx5="http://schemas.microsoft.com/office/drawing/2016/5/11/chartex" xmlns:cx6="http://schemas.microsoft.com/office/drawing/2016/5/12/chartex" xmlns:cx7="http://schemas.microsoft.com/office/drawing/2016/5/13/chartex" xmlns:cx8="http://schemas.microsoft.com/office/drawing/2016/5/14/chartex" xmlns:mc="http://schemas.openxmlformats.org/markup-compatibility/2006" xmlns:aink="http://schemas.microsoft.com/office/drawing/2016/ink" xmlns:am3d="http://schemas.microsoft.com/office/drawing/2017/model3d" xmlns:o="urn:schemas-microsoft-com:office:office" xmlns:r="http://schemas.openxmlformats.org/officeDocument/2006/relationships" xmlns:m="http://schemas.openxmlformats.org/officeDocument/2006/math" xmlns:v="urn:schemas-microsoft-com:vml" xmlns:wp14="http://schemas.microsoft.com/office/word/2010/wordprocessingDrawing" xmlns:wp="http://schemas.openxmlformats.org/drawingml/2006/wordprocessingDrawing" xmlns:w10="urn:schemas-microsoft-com:office:word" xmlns:w="http://schemas.openxmlformats.org/wordprocessingml/2006/main" xmlns:w14="http://schemas.microsoft.com/office/word/2010/wordml" xmlns:w15="http://schemas.microsoft.com/office/word/2012/wordml" xmlns:w16cid="http://schemas.microsoft.com/office/word/2016/wordml/cid" xmlns:w16se="http://schemas.microsoft.com/office/word/2015/wordml/symex" xmlns:wpg="http://schemas.microsoft.com/office/word/2010/wordprocessingGroup" xmlns:wpi="http://schemas.microsoft.com/office/word/2010/wordprocessingInk" xmlns:wne="http://schemas.microsoft.com/office/word/2006/wordml" xmlns:wps="http://schemas.microsoft.com/office/word/2010/wordprocessingShape" mc:Ignorable="w14 w15 w16se w16cid wp14">
   <w:footnote w:type="separator" w:id="-1">
     <w:p>
       <w:pPr>
@@ -2906,10 +2912,10 @@
 </file>
 
 <file path=word/header1.xml><?xml version="1.0" encoding="utf-8"?>
-<w:hdr xmlns:wpc="http://schemas.microsoft.com/office/word/2010/wordprocessingCanvas" xmlns:mo="http://schemas.microsoft.com/office/mac/office/2008/main" xmlns:mc="http://schemas.openxmlformats.org/markup-compatibility/2006" xmlns:mv="urn:schemas-microsoft-com:mac:vml" xmlns:o="urn:schemas-microsoft-com:office:office" xmlns:r="http://schemas.openxmlformats.org/officeDocument/2006/relationships" xmlns:m="http://schemas.openxmlformats.org/officeDocument/2006/math" xmlns:v="urn:schemas-microsoft-com:vml" xmlns:wp14="http://schemas.microsoft.com/office/word/2010/wordprocessingDrawing" xmlns:wp="http://schemas.openxmlformats.org/drawingml/2006/wordprocessingDrawing" xmlns:w10="urn:schemas-microsoft-com:office:word" xmlns:w="http://schemas.openxmlformats.org/wordprocessingml/2006/main" xmlns:w14="http://schemas.microsoft.com/office/word/2010/wordml" xmlns:w15="http://schemas.microsoft.com/office/word/2012/wordml" xmlns:wpg="http://schemas.microsoft.com/office/word/2010/wordprocessingGroup" xmlns:wpi="http://schemas.microsoft.com/office/word/2010/wordprocessingInk" xmlns:wne="http://schemas.microsoft.com/office/word/2006/wordml" xmlns:wps="http://schemas.microsoft.com/office/word/2010/wordprocessingShape" mc:Ignorable="w14 w15 wp14">
+<w:hdr xmlns:wpc="http://schemas.microsoft.com/office/word/2010/wordprocessingCanvas" xmlns:cx="http://schemas.microsoft.com/office/drawing/2014/chartex" xmlns:cx1="http://schemas.microsoft.com/office/drawing/2015/9/8/chartex" xmlns:cx2="http://schemas.microsoft.com/office/drawing/2015/10/21/chartex" xmlns:cx3="http://schemas.microsoft.com/office/drawing/2016/5/9/chartex" xmlns:cx4="http://schemas.microsoft.com/office/drawing/2016/5/10/chartex" xmlns:cx5="http://schemas.microsoft.com/office/drawing/2016/5/11/chartex" xmlns:cx6="http://schemas.microsoft.com/office/drawing/2016/5/12/chartex" xmlns:cx7="http://schemas.microsoft.com/office/drawing/2016/5/13/chartex" xmlns:cx8="http://schemas.microsoft.com/office/drawing/2016/5/14/chartex" xmlns:mc="http://schemas.openxmlformats.org/markup-compatibility/2006" xmlns:aink="http://schemas.microsoft.com/office/drawing/2016/ink" xmlns:am3d="http://schemas.microsoft.com/office/drawing/2017/model3d" xmlns:o="urn:schemas-microsoft-com:office:office" xmlns:r="http://schemas.openxmlformats.org/officeDocument/2006/relationships" xmlns:m="http://schemas.openxmlformats.org/officeDocument/2006/math" xmlns:v="urn:schemas-microsoft-com:vml" xmlns:wp14="http://schemas.microsoft.com/office/word/2010/wordprocessingDrawing" xmlns:wp="http://schemas.openxmlformats.org/drawingml/2006/wordprocessingDrawing" xmlns:w10="urn:schemas-microsoft-com:office:word" xmlns:w="http://schemas.openxmlformats.org/wordprocessingml/2006/main" xmlns:w14="http://schemas.microsoft.com/office/word/2010/wordml" xmlns:w15="http://schemas.microsoft.com/office/word/2012/wordml" xmlns:w16cid="http://schemas.microsoft.com/office/word/2016/wordml/cid" xmlns:w16se="http://schemas.microsoft.com/office/word/2015/wordml/symex" xmlns:wpg="http://schemas.microsoft.com/office/word/2010/wordprocessingGroup" xmlns:wpi="http://schemas.microsoft.com/office/word/2010/wordprocessingInk" xmlns:wne="http://schemas.microsoft.com/office/word/2006/wordml" xmlns:wps="http://schemas.microsoft.com/office/word/2010/wordprocessingShape" mc:Ignorable="w14 w15 w16se w16cid wp14">
   <w:p>
     <w:pPr>
-      <w:pStyle w:val="aff4"/>
+      <w:pStyle w:val="aff3"/>
       <w:pBdr>
         <w:bottom w:val="single" w:sz="8" w:space="1" w:color="000000" w:themeColor="text1"/>
       </w:pBdr>
@@ -2957,13 +2963,6 @@
         <w:rFonts w:ascii="宋体" w:eastAsia="宋体" w:hAnsi="宋体"/>
         <w:color w:val="000000" w:themeColor="text1"/>
       </w:rPr>
-      <w:t>[</w:t>
-    </w:r>
-    <w:r>
-      <w:rPr>
-        <w:rFonts w:ascii="宋体" w:eastAsia="宋体" w:hAnsi="宋体"/>
-        <w:color w:val="000000" w:themeColor="text1"/>
-      </w:rPr>
       <w:t>MKG201</w:t>
     </w:r>
     <w:r>
@@ -2971,21 +2970,21 @@
         <w:rFonts w:ascii="宋体" w:eastAsia="宋体" w:hAnsi="宋体"/>
         <w:color w:val="000000" w:themeColor="text1"/>
       </w:rPr>
-      <w:t>_</w:t>
+      <w:t>-</w:t>
     </w:r>
     <w:r>
       <w:rPr>
-        <w:rFonts w:ascii="宋体" w:eastAsia="宋体" w:hAnsi="宋体" w:hint="default"/>
+        <w:rFonts w:ascii="宋体" w:eastAsia="宋体" w:hAnsi="宋体"/>
         <w:color w:val="000000" w:themeColor="text1"/>
       </w:rPr>
-      <w:t>内容营销</w:t>
+      <w:t>内容营销理论与实战</w:t>
     </w:r>
     <w:r>
       <w:rPr>
-        <w:rFonts w:ascii="宋体" w:eastAsia="宋体" w:hAnsi="宋体" w:hint="default"/>
+        <w:rFonts w:ascii="宋体" w:eastAsia="宋体" w:hAnsi="宋体"/>
         <w:color w:val="000000" w:themeColor="text1"/>
       </w:rPr>
-      <w:t>实战</w:t>
+      <w:t>课程</w:t>
     </w:r>
     <w:r>
       <w:rPr>
@@ -2993,23 +2992,16 @@
         <w:color w:val="000000" w:themeColor="text1"/>
       </w:rPr>
       <w:t>项目</w:t>
-    </w:r>
-    <w:r>
-      <w:rPr>
-        <w:rFonts w:ascii="宋体" w:eastAsia="宋体" w:hAnsi="宋体"/>
-        <w:color w:val="000000" w:themeColor="text1"/>
-      </w:rPr>
-      <w:t>]</w:t>
     </w:r>
   </w:p>
 </w:hdr>
 </file>
 
 <file path=word/header2.xml><?xml version="1.0" encoding="utf-8"?>
-<w:hdr xmlns:wpc="http://schemas.microsoft.com/office/word/2010/wordprocessingCanvas" xmlns:mo="http://schemas.microsoft.com/office/mac/office/2008/main" xmlns:mc="http://schemas.openxmlformats.org/markup-compatibility/2006" xmlns:mv="urn:schemas-microsoft-com:mac:vml" xmlns:o="urn:schemas-microsoft-com:office:office" xmlns:r="http://schemas.openxmlformats.org/officeDocument/2006/relationships" xmlns:m="http://schemas.openxmlformats.org/officeDocument/2006/math" xmlns:v="urn:schemas-microsoft-com:vml" xmlns:wp14="http://schemas.microsoft.com/office/word/2010/wordprocessingDrawing" xmlns:wp="http://schemas.openxmlformats.org/drawingml/2006/wordprocessingDrawing" xmlns:w10="urn:schemas-microsoft-com:office:word" xmlns:w="http://schemas.openxmlformats.org/wordprocessingml/2006/main" xmlns:w14="http://schemas.microsoft.com/office/word/2010/wordml" xmlns:w15="http://schemas.microsoft.com/office/word/2012/wordml" xmlns:wpg="http://schemas.microsoft.com/office/word/2010/wordprocessingGroup" xmlns:wpi="http://schemas.microsoft.com/office/word/2010/wordprocessingInk" xmlns:wne="http://schemas.microsoft.com/office/word/2006/wordml" xmlns:wps="http://schemas.microsoft.com/office/word/2010/wordprocessingShape" mc:Ignorable="w14 w15 wp14">
+<w:hdr xmlns:wpc="http://schemas.microsoft.com/office/word/2010/wordprocessingCanvas" xmlns:cx="http://schemas.microsoft.com/office/drawing/2014/chartex" xmlns:cx1="http://schemas.microsoft.com/office/drawing/2015/9/8/chartex" xmlns:cx2="http://schemas.microsoft.com/office/drawing/2015/10/21/chartex" xmlns:cx3="http://schemas.microsoft.com/office/drawing/2016/5/9/chartex" xmlns:cx4="http://schemas.microsoft.com/office/drawing/2016/5/10/chartex" xmlns:cx5="http://schemas.microsoft.com/office/drawing/2016/5/11/chartex" xmlns:cx6="http://schemas.microsoft.com/office/drawing/2016/5/12/chartex" xmlns:cx7="http://schemas.microsoft.com/office/drawing/2016/5/13/chartex" xmlns:cx8="http://schemas.microsoft.com/office/drawing/2016/5/14/chartex" xmlns:mc="http://schemas.openxmlformats.org/markup-compatibility/2006" xmlns:aink="http://schemas.microsoft.com/office/drawing/2016/ink" xmlns:am3d="http://schemas.microsoft.com/office/drawing/2017/model3d" xmlns:o="urn:schemas-microsoft-com:office:office" xmlns:r="http://schemas.openxmlformats.org/officeDocument/2006/relationships" xmlns:m="http://schemas.openxmlformats.org/officeDocument/2006/math" xmlns:v="urn:schemas-microsoft-com:vml" xmlns:wp14="http://schemas.microsoft.com/office/word/2010/wordprocessingDrawing" xmlns:wp="http://schemas.openxmlformats.org/drawingml/2006/wordprocessingDrawing" xmlns:w10="urn:schemas-microsoft-com:office:word" xmlns:w="http://schemas.openxmlformats.org/wordprocessingml/2006/main" xmlns:w14="http://schemas.microsoft.com/office/word/2010/wordml" xmlns:w15="http://schemas.microsoft.com/office/word/2012/wordml" xmlns:w16cid="http://schemas.microsoft.com/office/word/2016/wordml/cid" xmlns:w16se="http://schemas.microsoft.com/office/word/2015/wordml/symex" xmlns:wpg="http://schemas.microsoft.com/office/word/2010/wordprocessingGroup" xmlns:wpi="http://schemas.microsoft.com/office/word/2010/wordprocessingInk" xmlns:wne="http://schemas.microsoft.com/office/word/2006/wordml" xmlns:wps="http://schemas.microsoft.com/office/word/2010/wordprocessingShape" mc:Ignorable="w14 w15 w16se w16cid wp14">
   <w:p>
     <w:pPr>
-      <w:pStyle w:val="aff4"/>
+      <w:pStyle w:val="aff3"/>
       <w:pBdr>
         <w:bottom w:val="single" w:sz="24" w:space="1" w:color="01D270"/>
       </w:pBdr>
@@ -3113,8 +3105,8 @@
 </file>
 
 <file path=word/numbering.xml><?xml version="1.0" encoding="utf-8"?>
-<w:numbering xmlns:wpc="http://schemas.microsoft.com/office/word/2010/wordprocessingCanvas" xmlns:mo="http://schemas.microsoft.com/office/mac/office/2008/main" xmlns:mc="http://schemas.openxmlformats.org/markup-compatibility/2006" xmlns:mv="urn:schemas-microsoft-com:mac:vml" xmlns:o="urn:schemas-microsoft-com:office:office" xmlns:r="http://schemas.openxmlformats.org/officeDocument/2006/relationships" xmlns:m="http://schemas.openxmlformats.org/officeDocument/2006/math" xmlns:v="urn:schemas-microsoft-com:vml" xmlns:wp14="http://schemas.microsoft.com/office/word/2010/wordprocessingDrawing" xmlns:wp="http://schemas.openxmlformats.org/drawingml/2006/wordprocessingDrawing" xmlns:w10="urn:schemas-microsoft-com:office:word" xmlns:w="http://schemas.openxmlformats.org/wordprocessingml/2006/main" xmlns:w14="http://schemas.microsoft.com/office/word/2010/wordml" xmlns:w15="http://schemas.microsoft.com/office/word/2012/wordml" xmlns:wpg="http://schemas.microsoft.com/office/word/2010/wordprocessingGroup" xmlns:wpi="http://schemas.microsoft.com/office/word/2010/wordprocessingInk" xmlns:wne="http://schemas.microsoft.com/office/word/2006/wordml" xmlns:wps="http://schemas.microsoft.com/office/word/2010/wordprocessingShape" mc:Ignorable="w14 w15 wp14">
-  <w:abstractNum w:abstractNumId="0">
+<w:numbering xmlns:wpc="http://schemas.microsoft.com/office/word/2010/wordprocessingCanvas" xmlns:cx="http://schemas.microsoft.com/office/drawing/2014/chartex" xmlns:cx1="http://schemas.microsoft.com/office/drawing/2015/9/8/chartex" xmlns:cx2="http://schemas.microsoft.com/office/drawing/2015/10/21/chartex" xmlns:cx3="http://schemas.microsoft.com/office/drawing/2016/5/9/chartex" xmlns:cx4="http://schemas.microsoft.com/office/drawing/2016/5/10/chartex" xmlns:cx5="http://schemas.microsoft.com/office/drawing/2016/5/11/chartex" xmlns:cx6="http://schemas.microsoft.com/office/drawing/2016/5/12/chartex" xmlns:cx7="http://schemas.microsoft.com/office/drawing/2016/5/13/chartex" xmlns:cx8="http://schemas.microsoft.com/office/drawing/2016/5/14/chartex" xmlns:mc="http://schemas.openxmlformats.org/markup-compatibility/2006" xmlns:aink="http://schemas.microsoft.com/office/drawing/2016/ink" xmlns:am3d="http://schemas.microsoft.com/office/drawing/2017/model3d" xmlns:o="urn:schemas-microsoft-com:office:office" xmlns:r="http://schemas.openxmlformats.org/officeDocument/2006/relationships" xmlns:m="http://schemas.openxmlformats.org/officeDocument/2006/math" xmlns:v="urn:schemas-microsoft-com:vml" xmlns:wp14="http://schemas.microsoft.com/office/word/2010/wordprocessingDrawing" xmlns:wp="http://schemas.openxmlformats.org/drawingml/2006/wordprocessingDrawing" xmlns:w10="urn:schemas-microsoft-com:office:word" xmlns:w="http://schemas.openxmlformats.org/wordprocessingml/2006/main" xmlns:w14="http://schemas.microsoft.com/office/word/2010/wordml" xmlns:w15="http://schemas.microsoft.com/office/word/2012/wordml" xmlns:w16cid="http://schemas.microsoft.com/office/word/2016/wordml/cid" xmlns:w16se="http://schemas.microsoft.com/office/word/2015/wordml/symex" xmlns:wpg="http://schemas.microsoft.com/office/word/2010/wordprocessingGroup" xmlns:wpi="http://schemas.microsoft.com/office/word/2010/wordprocessingInk" xmlns:wne="http://schemas.microsoft.com/office/word/2006/wordml" xmlns:wps="http://schemas.microsoft.com/office/word/2010/wordprocessingShape" mc:Ignorable="w14 w15 w16se w16cid wp14">
+  <w:abstractNum w:abstractNumId="0" w15:restartNumberingAfterBreak="0">
     <w:nsid w:val="048B05C7"/>
     <w:multiLevelType w:val="hybridMultilevel"/>
     <w:tmpl w:val="7DE653C4"/>
@@ -3203,7 +3195,7 @@
       </w:pPr>
     </w:lvl>
   </w:abstractNum>
-  <w:abstractNum w:abstractNumId="1">
+  <w:abstractNum w:abstractNumId="1" w15:restartNumberingAfterBreak="0">
     <w:nsid w:val="11313CD3"/>
     <w:multiLevelType w:val="hybridMultilevel"/>
     <w:tmpl w:val="00504B20"/>
@@ -3316,7 +3308,7 @@
       </w:rPr>
     </w:lvl>
   </w:abstractNum>
-  <w:abstractNum w:abstractNumId="2">
+  <w:abstractNum w:abstractNumId="2" w15:restartNumberingAfterBreak="0">
     <w:nsid w:val="126C7B3F"/>
     <w:multiLevelType w:val="hybridMultilevel"/>
     <w:tmpl w:val="6FF0DE3E"/>
@@ -3429,7 +3421,7 @@
       </w:rPr>
     </w:lvl>
   </w:abstractNum>
-  <w:abstractNum w:abstractNumId="3">
+  <w:abstractNum w:abstractNumId="3" w15:restartNumberingAfterBreak="0">
     <w:nsid w:val="173F7212"/>
     <w:multiLevelType w:val="hybridMultilevel"/>
     <w:tmpl w:val="9D92560E"/>
@@ -3518,7 +3510,7 @@
       </w:pPr>
     </w:lvl>
   </w:abstractNum>
-  <w:abstractNum w:abstractNumId="4">
+  <w:abstractNum w:abstractNumId="4" w15:restartNumberingAfterBreak="0">
     <w:nsid w:val="18663BB6"/>
     <w:multiLevelType w:val="hybridMultilevel"/>
     <w:tmpl w:val="9754178E"/>
@@ -3607,7 +3599,7 @@
       </w:pPr>
     </w:lvl>
   </w:abstractNum>
-  <w:abstractNum w:abstractNumId="5">
+  <w:abstractNum w:abstractNumId="5" w15:restartNumberingAfterBreak="0">
     <w:nsid w:val="20DA705C"/>
     <w:multiLevelType w:val="hybridMultilevel"/>
     <w:tmpl w:val="A45E3EF4"/>
@@ -3720,11 +3712,11 @@
       </w:rPr>
     </w:lvl>
   </w:abstractNum>
-  <w:abstractNum w:abstractNumId="6">
+  <w:abstractNum w:abstractNumId="6" w15:restartNumberingAfterBreak="0">
     <w:nsid w:val="26030104"/>
     <w:multiLevelType w:val="hybridMultilevel"/>
-    <w:tmpl w:val="7C7C0CCE"/>
-    <w:lvl w:ilvl="0" w:tplc="9A427932">
+    <w:tmpl w:val="EBFE0B30"/>
+    <w:lvl w:ilvl="0" w:tplc="9C44849C">
       <w:start w:val="1"/>
       <w:numFmt w:val="decimal"/>
       <w:pStyle w:val="1"/>
@@ -3816,7 +3808,7 @@
       </w:pPr>
     </w:lvl>
   </w:abstractNum>
-  <w:abstractNum w:abstractNumId="7">
+  <w:abstractNum w:abstractNumId="7" w15:restartNumberingAfterBreak="0">
     <w:nsid w:val="269F4DB6"/>
     <w:multiLevelType w:val="hybridMultilevel"/>
     <w:tmpl w:val="F39EBCE8"/>
@@ -3902,7 +3894,7 @@
       </w:pPr>
     </w:lvl>
   </w:abstractNum>
-  <w:abstractNum w:abstractNumId="8">
+  <w:abstractNum w:abstractNumId="8" w15:restartNumberingAfterBreak="0">
     <w:nsid w:val="26E5633D"/>
     <w:multiLevelType w:val="hybridMultilevel"/>
     <w:tmpl w:val="B6F8E6E8"/>
@@ -3912,7 +3904,7 @@
       <w:lvlText w:val=""/>
       <w:lvlJc w:val="left"/>
       <w:pPr>
-        <w:ind w:left="1200" w:hanging="480"/>
+        <w:ind w:left="1040" w:hanging="480"/>
       </w:pPr>
       <w:rPr>
         <w:rFonts w:ascii="Wingdings" w:hAnsi="Wingdings" w:hint="default"/>
@@ -3924,7 +3916,7 @@
       <w:lvlText w:val=""/>
       <w:lvlJc w:val="left"/>
       <w:pPr>
-        <w:ind w:left="1680" w:hanging="480"/>
+        <w:ind w:left="1520" w:hanging="480"/>
       </w:pPr>
       <w:rPr>
         <w:rFonts w:ascii="Wingdings" w:hAnsi="Wingdings" w:hint="default"/>
@@ -3936,7 +3928,7 @@
       <w:lvlText w:val=""/>
       <w:lvlJc w:val="left"/>
       <w:pPr>
-        <w:ind w:left="2160" w:hanging="480"/>
+        <w:ind w:left="2000" w:hanging="480"/>
       </w:pPr>
       <w:rPr>
         <w:rFonts w:ascii="Wingdings" w:hAnsi="Wingdings" w:hint="default"/>
@@ -3948,7 +3940,7 @@
       <w:lvlText w:val=""/>
       <w:lvlJc w:val="left"/>
       <w:pPr>
-        <w:ind w:left="2640" w:hanging="480"/>
+        <w:ind w:left="2480" w:hanging="480"/>
       </w:pPr>
       <w:rPr>
         <w:rFonts w:ascii="Wingdings" w:hAnsi="Wingdings" w:hint="default"/>
@@ -3960,7 +3952,7 @@
       <w:lvlText w:val=""/>
       <w:lvlJc w:val="left"/>
       <w:pPr>
-        <w:ind w:left="3120" w:hanging="480"/>
+        <w:ind w:left="2960" w:hanging="480"/>
       </w:pPr>
       <w:rPr>
         <w:rFonts w:ascii="Wingdings" w:hAnsi="Wingdings" w:hint="default"/>
@@ -3972,7 +3964,7 @@
       <w:lvlText w:val=""/>
       <w:lvlJc w:val="left"/>
       <w:pPr>
-        <w:ind w:left="3600" w:hanging="480"/>
+        <w:ind w:left="3440" w:hanging="480"/>
       </w:pPr>
       <w:rPr>
         <w:rFonts w:ascii="Wingdings" w:hAnsi="Wingdings" w:hint="default"/>
@@ -3984,7 +3976,7 @@
       <w:lvlText w:val=""/>
       <w:lvlJc w:val="left"/>
       <w:pPr>
-        <w:ind w:left="4080" w:hanging="480"/>
+        <w:ind w:left="3920" w:hanging="480"/>
       </w:pPr>
       <w:rPr>
         <w:rFonts w:ascii="Wingdings" w:hAnsi="Wingdings" w:hint="default"/>
@@ -3996,7 +3988,7 @@
       <w:lvlText w:val=""/>
       <w:lvlJc w:val="left"/>
       <w:pPr>
-        <w:ind w:left="4560" w:hanging="480"/>
+        <w:ind w:left="4400" w:hanging="480"/>
       </w:pPr>
       <w:rPr>
         <w:rFonts w:ascii="Wingdings" w:hAnsi="Wingdings" w:hint="default"/>
@@ -4008,14 +4000,127 @@
       <w:lvlText w:val=""/>
       <w:lvlJc w:val="left"/>
       <w:pPr>
-        <w:ind w:left="5040" w:hanging="480"/>
+        <w:ind w:left="4880" w:hanging="480"/>
       </w:pPr>
       <w:rPr>
         <w:rFonts w:ascii="Wingdings" w:hAnsi="Wingdings" w:hint="default"/>
       </w:rPr>
     </w:lvl>
   </w:abstractNum>
-  <w:abstractNum w:abstractNumId="9">
+  <w:abstractNum w:abstractNumId="9" w15:restartNumberingAfterBreak="0">
+    <w:nsid w:val="3B091751"/>
+    <w:multiLevelType w:val="hybridMultilevel"/>
+    <w:tmpl w:val="7FF09F7C"/>
+    <w:lvl w:ilvl="0" w:tplc="04090001">
+      <w:start w:val="1"/>
+      <w:numFmt w:val="bullet"/>
+      <w:lvlText w:val=""/>
+      <w:lvlJc w:val="left"/>
+      <w:pPr>
+        <w:ind w:left="960" w:hanging="480"/>
+      </w:pPr>
+      <w:rPr>
+        <w:rFonts w:ascii="Wingdings" w:hAnsi="Wingdings" w:hint="default"/>
+      </w:rPr>
+    </w:lvl>
+    <w:lvl w:ilvl="1" w:tplc="04090003" w:tentative="1">
+      <w:start w:val="1"/>
+      <w:numFmt w:val="bullet"/>
+      <w:lvlText w:val=""/>
+      <w:lvlJc w:val="left"/>
+      <w:pPr>
+        <w:ind w:left="1440" w:hanging="480"/>
+      </w:pPr>
+      <w:rPr>
+        <w:rFonts w:ascii="Wingdings" w:hAnsi="Wingdings" w:hint="default"/>
+      </w:rPr>
+    </w:lvl>
+    <w:lvl w:ilvl="2" w:tplc="04090005" w:tentative="1">
+      <w:start w:val="1"/>
+      <w:numFmt w:val="bullet"/>
+      <w:lvlText w:val=""/>
+      <w:lvlJc w:val="left"/>
+      <w:pPr>
+        <w:ind w:left="1920" w:hanging="480"/>
+      </w:pPr>
+      <w:rPr>
+        <w:rFonts w:ascii="Wingdings" w:hAnsi="Wingdings" w:hint="default"/>
+      </w:rPr>
+    </w:lvl>
+    <w:lvl w:ilvl="3" w:tplc="04090001" w:tentative="1">
+      <w:start w:val="1"/>
+      <w:numFmt w:val="bullet"/>
+      <w:lvlText w:val=""/>
+      <w:lvlJc w:val="left"/>
+      <w:pPr>
+        <w:ind w:left="2400" w:hanging="480"/>
+      </w:pPr>
+      <w:rPr>
+        <w:rFonts w:ascii="Wingdings" w:hAnsi="Wingdings" w:hint="default"/>
+      </w:rPr>
+    </w:lvl>
+    <w:lvl w:ilvl="4" w:tplc="04090003" w:tentative="1">
+      <w:start w:val="1"/>
+      <w:numFmt w:val="bullet"/>
+      <w:lvlText w:val=""/>
+      <w:lvlJc w:val="left"/>
+      <w:pPr>
+        <w:ind w:left="2880" w:hanging="480"/>
+      </w:pPr>
+      <w:rPr>
+        <w:rFonts w:ascii="Wingdings" w:hAnsi="Wingdings" w:hint="default"/>
+      </w:rPr>
+    </w:lvl>
+    <w:lvl w:ilvl="5" w:tplc="04090005" w:tentative="1">
+      <w:start w:val="1"/>
+      <w:numFmt w:val="bullet"/>
+      <w:lvlText w:val=""/>
+      <w:lvlJc w:val="left"/>
+      <w:pPr>
+        <w:ind w:left="3360" w:hanging="480"/>
+      </w:pPr>
+      <w:rPr>
+        <w:rFonts w:ascii="Wingdings" w:hAnsi="Wingdings" w:hint="default"/>
+      </w:rPr>
+    </w:lvl>
+    <w:lvl w:ilvl="6" w:tplc="04090001" w:tentative="1">
+      <w:start w:val="1"/>
+      <w:numFmt w:val="bullet"/>
+      <w:lvlText w:val=""/>
+      <w:lvlJc w:val="left"/>
+      <w:pPr>
+        <w:ind w:left="3840" w:hanging="480"/>
+      </w:pPr>
+      <w:rPr>
+        <w:rFonts w:ascii="Wingdings" w:hAnsi="Wingdings" w:hint="default"/>
+      </w:rPr>
+    </w:lvl>
+    <w:lvl w:ilvl="7" w:tplc="04090003" w:tentative="1">
+      <w:start w:val="1"/>
+      <w:numFmt w:val="bullet"/>
+      <w:lvlText w:val=""/>
+      <w:lvlJc w:val="left"/>
+      <w:pPr>
+        <w:ind w:left="4320" w:hanging="480"/>
+      </w:pPr>
+      <w:rPr>
+        <w:rFonts w:ascii="Wingdings" w:hAnsi="Wingdings" w:hint="default"/>
+      </w:rPr>
+    </w:lvl>
+    <w:lvl w:ilvl="8" w:tplc="04090005" w:tentative="1">
+      <w:start w:val="1"/>
+      <w:numFmt w:val="bullet"/>
+      <w:lvlText w:val=""/>
+      <w:lvlJc w:val="left"/>
+      <w:pPr>
+        <w:ind w:left="4800" w:hanging="480"/>
+      </w:pPr>
+      <w:rPr>
+        <w:rFonts w:ascii="Wingdings" w:hAnsi="Wingdings" w:hint="default"/>
+      </w:rPr>
+    </w:lvl>
+  </w:abstractNum>
+  <w:abstractNum w:abstractNumId="10" w15:restartNumberingAfterBreak="0">
     <w:nsid w:val="3DF52E7F"/>
     <w:multiLevelType w:val="hybridMultilevel"/>
     <w:tmpl w:val="FB243590"/>
@@ -4128,7 +4233,7 @@
       </w:rPr>
     </w:lvl>
   </w:abstractNum>
-  <w:abstractNum w:abstractNumId="10">
+  <w:abstractNum w:abstractNumId="11" w15:restartNumberingAfterBreak="0">
     <w:nsid w:val="4B222EF1"/>
     <w:multiLevelType w:val="hybridMultilevel"/>
     <w:tmpl w:val="7DE653C4"/>
@@ -4217,7 +4322,7 @@
       </w:pPr>
     </w:lvl>
   </w:abstractNum>
-  <w:abstractNum w:abstractNumId="11">
+  <w:abstractNum w:abstractNumId="12" w15:restartNumberingAfterBreak="0">
     <w:nsid w:val="4E5D0326"/>
     <w:multiLevelType w:val="multilevel"/>
     <w:tmpl w:val="BE4CF968"/>
@@ -4304,7 +4409,7 @@
       </w:pPr>
     </w:lvl>
   </w:abstractNum>
-  <w:abstractNum w:abstractNumId="12">
+  <w:abstractNum w:abstractNumId="13" w15:restartNumberingAfterBreak="0">
     <w:nsid w:val="5BD675BE"/>
     <w:multiLevelType w:val="hybridMultilevel"/>
     <w:tmpl w:val="B6D230B8"/>
@@ -4417,7 +4522,7 @@
       </w:rPr>
     </w:lvl>
   </w:abstractNum>
-  <w:abstractNum w:abstractNumId="13">
+  <w:abstractNum w:abstractNumId="14" w15:restartNumberingAfterBreak="0">
     <w:nsid w:val="5CBE1F19"/>
     <w:multiLevelType w:val="hybridMultilevel"/>
     <w:tmpl w:val="802822C8"/>
@@ -4530,7 +4635,7 @@
       </w:rPr>
     </w:lvl>
   </w:abstractNum>
-  <w:abstractNum w:abstractNumId="14">
+  <w:abstractNum w:abstractNumId="15" w15:restartNumberingAfterBreak="0">
     <w:nsid w:val="6B64352D"/>
     <w:multiLevelType w:val="multilevel"/>
     <w:tmpl w:val="0CDE014A"/>
@@ -4644,7 +4749,7 @@
       </w:rPr>
     </w:lvl>
   </w:abstractNum>
-  <w:abstractNum w:abstractNumId="15">
+  <w:abstractNum w:abstractNumId="16" w15:restartNumberingAfterBreak="0">
     <w:nsid w:val="6FEA3280"/>
     <w:multiLevelType w:val="hybridMultilevel"/>
     <w:tmpl w:val="865632BE"/>
@@ -4730,13 +4835,103 @@
       </w:pPr>
     </w:lvl>
   </w:abstractNum>
-  <w:abstractNum w:abstractNumId="16">
+  <w:abstractNum w:abstractNumId="17" w15:restartNumberingAfterBreak="0">
+    <w:nsid w:val="70D73B1F"/>
+    <w:multiLevelType w:val="hybridMultilevel"/>
+    <w:tmpl w:val="8E6A1486"/>
+    <w:lvl w:ilvl="0" w:tplc="0D5E4EBE">
+      <w:start w:val="1"/>
+      <w:numFmt w:val="decimal"/>
+      <w:lvlText w:val="%1）"/>
+      <w:lvlJc w:val="left"/>
+      <w:pPr>
+        <w:ind w:left="920" w:hanging="360"/>
+      </w:pPr>
+      <w:rPr>
+        <w:rFonts w:hint="default"/>
+      </w:rPr>
+    </w:lvl>
+    <w:lvl w:ilvl="1" w:tplc="04090011">
+      <w:start w:val="1"/>
+      <w:numFmt w:val="decimal"/>
+      <w:lvlText w:val="%2)"/>
+      <w:lvlJc w:val="left"/>
+      <w:pPr>
+        <w:ind w:left="1520" w:hanging="480"/>
+      </w:pPr>
+    </w:lvl>
+    <w:lvl w:ilvl="2" w:tplc="0409001B" w:tentative="1">
+      <w:start w:val="1"/>
+      <w:numFmt w:val="lowerRoman"/>
+      <w:lvlText w:val="%3."/>
+      <w:lvlJc w:val="right"/>
+      <w:pPr>
+        <w:ind w:left="2000" w:hanging="480"/>
+      </w:pPr>
+    </w:lvl>
+    <w:lvl w:ilvl="3" w:tplc="0409000F" w:tentative="1">
+      <w:start w:val="1"/>
+      <w:numFmt w:val="decimal"/>
+      <w:lvlText w:val="%4."/>
+      <w:lvlJc w:val="left"/>
+      <w:pPr>
+        <w:ind w:left="2480" w:hanging="480"/>
+      </w:pPr>
+    </w:lvl>
+    <w:lvl w:ilvl="4" w:tplc="04090019" w:tentative="1">
+      <w:start w:val="1"/>
+      <w:numFmt w:val="lowerLetter"/>
+      <w:lvlText w:val="%5)"/>
+      <w:lvlJc w:val="left"/>
+      <w:pPr>
+        <w:ind w:left="2960" w:hanging="480"/>
+      </w:pPr>
+    </w:lvl>
+    <w:lvl w:ilvl="5" w:tplc="0409001B" w:tentative="1">
+      <w:start w:val="1"/>
+      <w:numFmt w:val="lowerRoman"/>
+      <w:lvlText w:val="%6."/>
+      <w:lvlJc w:val="right"/>
+      <w:pPr>
+        <w:ind w:left="3440" w:hanging="480"/>
+      </w:pPr>
+    </w:lvl>
+    <w:lvl w:ilvl="6" w:tplc="0409000F" w:tentative="1">
+      <w:start w:val="1"/>
+      <w:numFmt w:val="decimal"/>
+      <w:lvlText w:val="%7."/>
+      <w:lvlJc w:val="left"/>
+      <w:pPr>
+        <w:ind w:left="3920" w:hanging="480"/>
+      </w:pPr>
+    </w:lvl>
+    <w:lvl w:ilvl="7" w:tplc="04090019" w:tentative="1">
+      <w:start w:val="1"/>
+      <w:numFmt w:val="lowerLetter"/>
+      <w:lvlText w:val="%8)"/>
+      <w:lvlJc w:val="left"/>
+      <w:pPr>
+        <w:ind w:left="4400" w:hanging="480"/>
+      </w:pPr>
+    </w:lvl>
+    <w:lvl w:ilvl="8" w:tplc="0409001B" w:tentative="1">
+      <w:start w:val="1"/>
+      <w:numFmt w:val="lowerRoman"/>
+      <w:lvlText w:val="%9."/>
+      <w:lvlJc w:val="right"/>
+      <w:pPr>
+        <w:ind w:left="4880" w:hanging="480"/>
+      </w:pPr>
+    </w:lvl>
+  </w:abstractNum>
+  <w:abstractNum w:abstractNumId="18" w15:restartNumberingAfterBreak="0">
     <w:nsid w:val="7A8F0539"/>
     <w:multiLevelType w:val="hybridMultilevel"/>
-    <w:tmpl w:val="BC1AB642"/>
-    <w:lvl w:ilvl="0" w:tplc="0D5E4EBE">
+    <w:tmpl w:val="FB6C27E8"/>
+    <w:lvl w:ilvl="0" w:tplc="7944BDA2">
       <w:start w:val="1"/>
       <w:numFmt w:val="decimal"/>
+      <w:pStyle w:val="a"/>
       <w:lvlText w:val="%1）"/>
       <w:lvlJc w:val="left"/>
       <w:pPr>
@@ -4749,7 +4944,6 @@
     <w:lvl w:ilvl="1" w:tplc="84509044">
       <w:start w:val="1"/>
       <w:numFmt w:val="lowerLetter"/>
-      <w:pStyle w:val="a"/>
       <w:lvlText w:val="%2)"/>
       <w:lvlJc w:val="left"/>
       <w:pPr>
@@ -4824,13 +5018,13 @@
     <w:abstractNumId w:val="6"/>
   </w:num>
   <w:num w:numId="2">
-    <w:abstractNumId w:val="11"/>
+    <w:abstractNumId w:val="12"/>
   </w:num>
   <w:num w:numId="3">
-    <w:abstractNumId w:val="14"/>
+    <w:abstractNumId w:val="15"/>
   </w:num>
   <w:num w:numId="4">
-    <w:abstractNumId w:val="12"/>
+    <w:abstractNumId w:val="13"/>
   </w:num>
   <w:num w:numId="5">
     <w:abstractNumId w:val="5"/>
@@ -4857,22 +5051,22 @@
     </w:lvlOverride>
   </w:num>
   <w:num w:numId="11">
-    <w:abstractNumId w:val="15"/>
+    <w:abstractNumId w:val="16"/>
   </w:num>
   <w:num w:numId="12">
-    <w:abstractNumId w:val="15"/>
+    <w:abstractNumId w:val="16"/>
   </w:num>
   <w:num w:numId="13">
-    <w:abstractNumId w:val="9"/>
+    <w:abstractNumId w:val="10"/>
   </w:num>
   <w:num w:numId="14">
-    <w:abstractNumId w:val="13"/>
+    <w:abstractNumId w:val="14"/>
   </w:num>
   <w:num w:numId="15">
-    <w:abstractNumId w:val="16"/>
+    <w:abstractNumId w:val="18"/>
   </w:num>
   <w:num w:numId="16">
-    <w:abstractNumId w:val="16"/>
+    <w:abstractNumId w:val="18"/>
     <w:lvlOverride w:ilvl="0">
       <w:startOverride w:val="1"/>
     </w:lvlOverride>
@@ -4893,10 +5087,10 @@
     <w:abstractNumId w:val="6"/>
   </w:num>
   <w:num w:numId="22">
-    <w:abstractNumId w:val="10"/>
+    <w:abstractNumId w:val="11"/>
   </w:num>
   <w:num w:numId="23">
-    <w:abstractNumId w:val="16"/>
+    <w:abstractNumId w:val="18"/>
     <w:lvlOverride w:ilvl="0">
       <w:startOverride w:val="1"/>
     </w:lvlOverride>
@@ -4904,12 +5098,18 @@
   <w:num w:numId="24">
     <w:abstractNumId w:val="7"/>
   </w:num>
+  <w:num w:numId="25">
+    <w:abstractNumId w:val="17"/>
+  </w:num>
+  <w:num w:numId="26">
+    <w:abstractNumId w:val="9"/>
+  </w:num>
   <w:numIdMacAtCleanup w:val="7"/>
 </w:numbering>
 </file>
 
 <file path=word/styles.xml><?xml version="1.0" encoding="utf-8"?>
-<w:styles xmlns:mc="http://schemas.openxmlformats.org/markup-compatibility/2006" xmlns:r="http://schemas.openxmlformats.org/officeDocument/2006/relationships" xmlns:w="http://schemas.openxmlformats.org/wordprocessingml/2006/main" xmlns:w14="http://schemas.microsoft.com/office/word/2010/wordml" xmlns:w15="http://schemas.microsoft.com/office/word/2012/wordml" mc:Ignorable="w14 w15">
+<w:styles xmlns:mc="http://schemas.openxmlformats.org/markup-compatibility/2006" xmlns:r="http://schemas.openxmlformats.org/officeDocument/2006/relationships" xmlns:w="http://schemas.openxmlformats.org/wordprocessingml/2006/main" xmlns:w14="http://schemas.microsoft.com/office/word/2010/wordml" xmlns:w15="http://schemas.microsoft.com/office/word/2012/wordml" xmlns:w16cid="http://schemas.microsoft.com/office/word/2016/wordml/cid" xmlns:w16se="http://schemas.microsoft.com/office/word/2015/wordml/symex" mc:Ignorable="w14 w15 w16se w16cid">
   <w:docDefaults>
     <w:rPrDefault>
       <w:rPr>
@@ -4922,7 +5122,7 @@
     </w:rPrDefault>
     <w:pPrDefault/>
   </w:docDefaults>
-  <w:latentStyles w:defLockedState="0" w:defUIPriority="99" w:defSemiHidden="0" w:defUnhideWhenUsed="0" w:defQFormat="0" w:count="382">
+  <w:latentStyles w:defLockedState="0" w:defUIPriority="99" w:defSemiHidden="0" w:defUnhideWhenUsed="0" w:defQFormat="0" w:count="375">
     <w:lsdException w:name="Normal" w:uiPriority="0" w:qFormat="1"/>
     <w:lsdException w:name="heading 1" w:uiPriority="9" w:qFormat="1"/>
     <w:lsdException w:name="heading 2" w:semiHidden="1" w:uiPriority="9" w:unhideWhenUsed="1" w:qFormat="1"/>
@@ -5189,8 +5389,6 @@
     <w:lsdException w:name="Book Title" w:semiHidden="1" w:uiPriority="33" w:unhideWhenUsed="1" w:qFormat="1"/>
     <w:lsdException w:name="Bibliography" w:semiHidden="1" w:uiPriority="37" w:unhideWhenUsed="1"/>
     <w:lsdException w:name="TOC Heading" w:semiHidden="1" w:uiPriority="39" w:unhideWhenUsed="1" w:qFormat="1"/>
-    <w:lsdException w:name="Mention" w:semiHidden="1" w:unhideWhenUsed="1"/>
-    <w:lsdException w:name="Smart Hyperlink" w:semiHidden="1" w:unhideWhenUsed="1"/>
   </w:latentStyles>
   <w:style w:type="paragraph" w:default="1" w:styleId="a0">
     <w:name w:val="Normal"/>
@@ -5213,7 +5411,7 @@
     <w:autoRedefine/>
     <w:uiPriority w:val="9"/>
     <w:qFormat/>
-    <w:rsid w:val="008F6BEE"/>
+    <w:rsid w:val="00284CC7"/>
     <w:pPr>
       <w:keepNext/>
       <w:keepLines/>
@@ -5224,13 +5422,13 @@
       <w:outlineLvl w:val="0"/>
     </w:pPr>
     <w:rPr>
-      <w:rFonts w:ascii="黑体" w:eastAsia="黑体" w:hAnsi="黑体"/>
+      <w:rFonts w:ascii="宋体" w:eastAsia="宋体" w:hAnsi="宋体"/>
       <w:b/>
       <w:caps/>
       <w:color w:val="000000" w:themeColor="text1"/>
       <w:spacing w:val="14"/>
-      <w:sz w:val="30"/>
-      <w:szCs w:val="30"/>
+      <w:sz w:val="28"/>
+      <w:szCs w:val="28"/>
       <w:lang w:val="en-US"/>
     </w:rPr>
   </w:style>
@@ -5489,15 +5687,12 @@
       <w:b/>
     </w:rPr>
     <w:tblPr>
-      <w:tblInd w:w="0" w:type="dxa"/>
       <w:tblBorders>
         <w:bottom w:val="single" w:sz="6" w:space="0" w:color="0072C6"/>
         <w:insideH w:val="single" w:sz="6" w:space="0" w:color="0072C6"/>
       </w:tblBorders>
       <w:tblCellMar>
-        <w:top w:w="0" w:type="dxa"/>
         <w:left w:w="230" w:type="dxa"/>
-        <w:bottom w:w="0" w:type="dxa"/>
         <w:right w:w="0" w:type="dxa"/>
       </w:tblCellMar>
     </w:tblPr>
@@ -5589,7 +5784,7 @@
     </w:rPr>
   </w:style>
   <w:style w:type="character" w:customStyle="1" w:styleId="a9">
-    <w:name w:val="结束语字符"/>
+    <w:name w:val="结束语 字符"/>
     <w:link w:val="a8"/>
     <w:uiPriority w:val="32"/>
     <w:rPr>
@@ -5619,7 +5814,7 @@
     </w:rPr>
   </w:style>
   <w:style w:type="character" w:customStyle="1" w:styleId="ab">
-    <w:name w:val="签名字符"/>
+    <w:name w:val="签名 字符"/>
     <w:link w:val="aa"/>
     <w:uiPriority w:val="33"/>
     <w:rPr>
@@ -5650,7 +5845,7 @@
     </w:rPr>
   </w:style>
   <w:style w:type="character" w:customStyle="1" w:styleId="ad">
-    <w:name w:val="日期字符"/>
+    <w:name w:val="日期 字符"/>
     <w:link w:val="ac"/>
     <w:uiPriority w:val="1"/>
     <w:rPr>
@@ -5693,19 +5888,19 @@
     </w:rPr>
   </w:style>
   <w:style w:type="character" w:customStyle="1" w:styleId="10">
-    <w:name w:val="标题 1字符"/>
+    <w:name w:val="标题 1 字符"/>
     <w:link w:val="1"/>
     <w:uiPriority w:val="9"/>
-    <w:rsid w:val="008F6BEE"/>
+    <w:rsid w:val="00284CC7"/>
     <w:rPr>
-      <w:rFonts w:ascii="黑体" w:hAnsi="黑体"/>
+      <w:rFonts w:ascii="宋体" w:eastAsia="宋体" w:hAnsi="宋体"/>
       <w:b/>
       <w:caps/>
       <w:color w:val="000000" w:themeColor="text1"/>
       <w:spacing w:val="14"/>
       <w:kern w:val="28"/>
-      <w:sz w:val="30"/>
-      <w:szCs w:val="30"/>
+      <w:sz w:val="28"/>
+      <w:szCs w:val="28"/>
     </w:rPr>
   </w:style>
   <w:style w:type="character" w:styleId="af0">
@@ -5743,7 +5938,7 @@
     </w:rPr>
   </w:style>
   <w:style w:type="character" w:customStyle="1" w:styleId="af2">
-    <w:name w:val="明显引用字符"/>
+    <w:name w:val="明显引用 字符"/>
     <w:link w:val="af1"/>
     <w:uiPriority w:val="30"/>
     <w:semiHidden/>
@@ -5779,19 +5974,12 @@
     <w:tblPr>
       <w:tblStyleRowBandSize w:val="1"/>
       <w:tblStyleColBandSize w:val="1"/>
-      <w:tblInd w:w="0" w:type="dxa"/>
       <w:tblBorders>
         <w:top w:val="single" w:sz="4" w:space="0" w:color="0072C6"/>
         <w:left w:val="single" w:sz="4" w:space="0" w:color="0072C6"/>
         <w:bottom w:val="single" w:sz="4" w:space="0" w:color="0072C6"/>
         <w:right w:val="single" w:sz="4" w:space="0" w:color="0072C6"/>
       </w:tblBorders>
-      <w:tblCellMar>
-        <w:top w:w="0" w:type="dxa"/>
-        <w:left w:w="108" w:type="dxa"/>
-        <w:bottom w:w="0" w:type="dxa"/>
-        <w:right w:w="108" w:type="dxa"/>
-      </w:tblCellMar>
     </w:tblPr>
     <w:tblStylePr w:type="firstRow">
       <w:rPr>
@@ -5926,7 +6114,7 @@
     </w:rPr>
   </w:style>
   <w:style w:type="character" w:customStyle="1" w:styleId="af6">
-    <w:name w:val="引用字符"/>
+    <w:name w:val="引用 字符"/>
     <w:link w:val="af5"/>
     <w:uiPriority w:val="29"/>
     <w:semiHidden/>
@@ -5972,7 +6160,7 @@
     </w:rPr>
   </w:style>
   <w:style w:type="character" w:customStyle="1" w:styleId="af9">
-    <w:name w:val="副标题字符"/>
+    <w:name w:val="副标题 字符"/>
     <w:link w:val="af8"/>
     <w:uiPriority w:val="11"/>
     <w:semiHidden/>
@@ -6013,7 +6201,6 @@
     <w:basedOn w:val="a3"/>
     <w:uiPriority w:val="39"/>
     <w:tblPr>
-      <w:tblInd w:w="0" w:type="dxa"/>
       <w:tblBorders>
         <w:top w:val="single" w:sz="4" w:space="0" w:color="auto"/>
         <w:left w:val="single" w:sz="4" w:space="0" w:color="auto"/>
@@ -6022,16 +6209,10 @@
         <w:insideH w:val="single" w:sz="4" w:space="0" w:color="auto"/>
         <w:insideV w:val="single" w:sz="4" w:space="0" w:color="auto"/>
       </w:tblBorders>
-      <w:tblCellMar>
-        <w:top w:w="0" w:type="dxa"/>
-        <w:left w:w="108" w:type="dxa"/>
-        <w:bottom w:w="0" w:type="dxa"/>
-        <w:right w:w="108" w:type="dxa"/>
-      </w:tblCellMar>
     </w:tblPr>
   </w:style>
   <w:style w:type="character" w:customStyle="1" w:styleId="af">
-    <w:name w:val="标题字符"/>
+    <w:name w:val="标题 字符"/>
     <w:link w:val="a1"/>
     <w:uiPriority w:val="1"/>
     <w:semiHidden/>
@@ -6044,7 +6225,7 @@
       <w:szCs w:val="56"/>
     </w:rPr>
   </w:style>
-  <w:style w:type="paragraph" w:styleId="afd">
+  <w:style w:type="paragraph" w:styleId="TOC">
     <w:name w:val="TOC Heading"/>
     <w:basedOn w:val="1"/>
     <w:next w:val="a0"/>
@@ -6061,7 +6242,7 @@
     </w:rPr>
   </w:style>
   <w:style w:type="character" w:customStyle="1" w:styleId="40">
-    <w:name w:val="标题 4字符"/>
+    <w:name w:val="标题 4 字符"/>
     <w:link w:val="4"/>
     <w:uiPriority w:val="9"/>
     <w:semiHidden/>
@@ -6073,7 +6254,7 @@
     </w:rPr>
   </w:style>
   <w:style w:type="character" w:customStyle="1" w:styleId="50">
-    <w:name w:val="标题 5字符"/>
+    <w:name w:val="标题 5 字符"/>
     <w:link w:val="5"/>
     <w:uiPriority w:val="9"/>
     <w:semiHidden/>
@@ -6085,7 +6266,7 @@
     </w:rPr>
   </w:style>
   <w:style w:type="character" w:customStyle="1" w:styleId="60">
-    <w:name w:val="标题 6字符"/>
+    <w:name w:val="标题 6 字符"/>
     <w:link w:val="6"/>
     <w:uiPriority w:val="9"/>
     <w:semiHidden/>
@@ -6097,7 +6278,7 @@
     </w:rPr>
   </w:style>
   <w:style w:type="character" w:customStyle="1" w:styleId="70">
-    <w:name w:val="标题 7字符"/>
+    <w:name w:val="标题 7 字符"/>
     <w:link w:val="7"/>
     <w:uiPriority w:val="9"/>
     <w:semiHidden/>
@@ -6111,7 +6292,7 @@
     </w:rPr>
   </w:style>
   <w:style w:type="character" w:customStyle="1" w:styleId="80">
-    <w:name w:val="标题 8字符"/>
+    <w:name w:val="标题 8 字符"/>
     <w:link w:val="8"/>
     <w:uiPriority w:val="9"/>
     <w:semiHidden/>
@@ -6123,7 +6304,7 @@
     </w:rPr>
   </w:style>
   <w:style w:type="character" w:customStyle="1" w:styleId="90">
-    <w:name w:val="标题 9字符"/>
+    <w:name w:val="标题 9 字符"/>
     <w:link w:val="9"/>
     <w:uiPriority w:val="9"/>
     <w:semiHidden/>
@@ -6136,11 +6317,11 @@
       <w:szCs w:val="21"/>
     </w:rPr>
   </w:style>
-  <w:style w:type="paragraph" w:styleId="afe">
+  <w:style w:type="paragraph" w:styleId="afd">
     <w:name w:val="Salutation"/>
     <w:basedOn w:val="a0"/>
     <w:next w:val="a0"/>
-    <w:link w:val="aff"/>
+    <w:link w:val="afe"/>
     <w:uiPriority w:val="3"/>
     <w:unhideWhenUsed/>
     <w:qFormat/>
@@ -6155,9 +6336,9 @@
       <w:sz w:val="72"/>
     </w:rPr>
   </w:style>
-  <w:style w:type="character" w:customStyle="1" w:styleId="aff">
-    <w:name w:val="称呼字符"/>
-    <w:link w:val="afe"/>
+  <w:style w:type="character" w:customStyle="1" w:styleId="afe">
+    <w:name w:val="称呼 字符"/>
+    <w:link w:val="afd"/>
     <w:uiPriority w:val="3"/>
     <w:rPr>
       <w:rFonts w:ascii="Georgia" w:hAnsi="Georgia"/>
@@ -6166,10 +6347,10 @@
       <w:sz w:val="72"/>
     </w:rPr>
   </w:style>
-  <w:style w:type="paragraph" w:styleId="aff0">
+  <w:style w:type="paragraph" w:styleId="aff">
     <w:name w:val="footer"/>
     <w:basedOn w:val="a0"/>
-    <w:link w:val="aff1"/>
+    <w:link w:val="aff0"/>
     <w:uiPriority w:val="99"/>
     <w:unhideWhenUsed/>
     <w:qFormat/>
@@ -6187,9 +6368,9 @@
       <w:color w:val="FFFFFF"/>
     </w:rPr>
   </w:style>
-  <w:style w:type="character" w:customStyle="1" w:styleId="aff1">
-    <w:name w:val="页脚字符"/>
-    <w:link w:val="aff0"/>
+  <w:style w:type="character" w:customStyle="1" w:styleId="aff0">
+    <w:name w:val="页脚 字符"/>
+    <w:link w:val="aff"/>
     <w:uiPriority w:val="99"/>
     <w:rPr>
       <w:color w:val="FFFFFF"/>
@@ -6197,7 +6378,7 @@
     </w:rPr>
   </w:style>
   <w:style w:type="character" w:customStyle="1" w:styleId="20">
-    <w:name w:val="标题 2字符"/>
+    <w:name w:val="标题 2 字符"/>
     <w:link w:val="2"/>
     <w:uiPriority w:val="9"/>
     <w:rsid w:val="00E072A7"/>
@@ -6212,7 +6393,7 @@
     </w:rPr>
   </w:style>
   <w:style w:type="character" w:customStyle="1" w:styleId="30">
-    <w:name w:val="标题 3字符"/>
+    <w:name w:val="标题 3 字符"/>
     <w:link w:val="3"/>
     <w:uiPriority w:val="9"/>
     <w:rsid w:val="00E072A7"/>
@@ -6226,23 +6407,23 @@
       <w:lang w:eastAsia="ja-JP"/>
     </w:rPr>
   </w:style>
-  <w:style w:type="paragraph" w:styleId="aff2">
+  <w:style w:type="paragraph" w:styleId="aff1">
     <w:name w:val="header"/>
     <w:basedOn w:val="a0"/>
-    <w:link w:val="aff3"/>
+    <w:link w:val="aff2"/>
     <w:uiPriority w:val="99"/>
     <w:unhideWhenUsed/>
     <w:pPr>
       <w:spacing w:before="0" w:after="0" w:line="240" w:lineRule="auto"/>
     </w:pPr>
   </w:style>
-  <w:style w:type="character" w:customStyle="1" w:styleId="aff3">
-    <w:name w:val="页眉字符"/>
+  <w:style w:type="character" w:customStyle="1" w:styleId="aff2">
+    <w:name w:val="页眉 字符"/>
     <w:basedOn w:val="a2"/>
-    <w:link w:val="aff2"/>
+    <w:link w:val="aff1"/>
     <w:uiPriority w:val="99"/>
   </w:style>
-  <w:style w:type="paragraph" w:customStyle="1" w:styleId="aff4">
+  <w:style w:type="paragraph" w:customStyle="1" w:styleId="aff3">
     <w:name w:val="页眉与页脚"/>
     <w:rsid w:val="00F15582"/>
     <w:pPr>
@@ -6266,7 +6447,7 @@
       <w:lang w:val="zh-CN"/>
     </w:rPr>
   </w:style>
-  <w:style w:type="paragraph" w:styleId="aff5">
+  <w:style w:type="paragraph" w:styleId="aff4">
     <w:name w:val="No Spacing"/>
     <w:uiPriority w:val="1"/>
     <w:qFormat/>
@@ -6288,7 +6469,7 @@
       <w:lang w:val="zh-CN"/>
     </w:rPr>
   </w:style>
-  <w:style w:type="character" w:styleId="aff6">
+  <w:style w:type="character" w:styleId="aff5">
     <w:name w:val="page number"/>
     <w:basedOn w:val="a2"/>
     <w:uiPriority w:val="99"/>
@@ -6303,10 +6484,9 @@
     <w:uiPriority w:val="34"/>
     <w:unhideWhenUsed/>
     <w:qFormat/>
-    <w:rsid w:val="00CF2AB1"/>
+    <w:rsid w:val="00284CC7"/>
     <w:pPr>
       <w:numPr>
-        <w:ilvl w:val="1"/>
         <w:numId w:val="15"/>
       </w:numPr>
       <w:tabs>
@@ -6327,6 +6507,7 @@
       <w:autoSpaceDN w:val="0"/>
       <w:adjustRightInd w:val="0"/>
       <w:spacing w:before="0" w:after="0" w:line="400" w:lineRule="exact"/>
+      <w:ind w:left="0" w:firstLineChars="200" w:firstLine="480"/>
     </w:pPr>
     <w:rPr>
       <w:rFonts w:ascii="宋体" w:eastAsia="宋体" w:hAnsi="宋体"/>
@@ -6334,10 +6515,10 @@
       <w:lang w:val="en-US" w:eastAsia="ja-JP"/>
     </w:rPr>
   </w:style>
-  <w:style w:type="paragraph" w:styleId="aff7">
+  <w:style w:type="paragraph" w:styleId="aff6">
     <w:name w:val="Document Map"/>
     <w:basedOn w:val="a0"/>
-    <w:link w:val="aff8"/>
+    <w:link w:val="aff7"/>
     <w:uiPriority w:val="99"/>
     <w:semiHidden/>
     <w:unhideWhenUsed/>
@@ -6346,9 +6527,9 @@
       <w:rFonts w:ascii="宋体" w:eastAsia="宋体"/>
     </w:rPr>
   </w:style>
-  <w:style w:type="character" w:customStyle="1" w:styleId="aff8">
-    <w:name w:val="文档结构图字符"/>
-    <w:link w:val="aff7"/>
+  <w:style w:type="character" w:customStyle="1" w:styleId="aff7">
+    <w:name w:val="文档结构图 字符"/>
+    <w:link w:val="aff6"/>
     <w:uiPriority w:val="99"/>
     <w:semiHidden/>
     <w:rsid w:val="00820BA4"/>
@@ -6357,7 +6538,7 @@
       <w:lang w:val="en-GB" w:eastAsia="zh-CN"/>
     </w:rPr>
   </w:style>
-  <w:style w:type="character" w:styleId="aff9">
+  <w:style w:type="character" w:styleId="aff8">
     <w:name w:val="Hyperlink"/>
     <w:basedOn w:val="a2"/>
     <w:uiPriority w:val="99"/>
@@ -6368,7 +6549,7 @@
       <w:u w:val="single"/>
     </w:rPr>
   </w:style>
-  <w:style w:type="character" w:styleId="affa">
+  <w:style w:type="character" w:styleId="aff9">
     <w:name w:val="FollowedHyperlink"/>
     <w:basedOn w:val="a2"/>
     <w:uiPriority w:val="99"/>
@@ -6651,6 +6832,15 @@
 </file>
 
 <file path=customXml/item2.xml><?xml version="1.0" encoding="utf-8"?>
+<?mso-contentType ?>
+<FormTemplates xmlns="http://schemas.microsoft.com/sharepoint/v3/contenttype/forms">
+  <Display>DocumentLibraryForm</Display>
+  <Edit>DocumentLibraryForm</Edit>
+  <New>DocumentLibraryForm</New>
+</FormTemplates>
+</file>
+
+<file path=customXml/item3.xml><?xml version="1.0" encoding="utf-8"?>
 <ct:contentTypeSchema xmlns:ct="http://schemas.microsoft.com/office/2006/metadata/contentType" xmlns:ma="http://schemas.microsoft.com/office/2006/metadata/properties/metaAttributes" ct:_="" ma:_="" ma:contentTypeName="Document" ma:contentTypeID="0x0101009C467C137A7CDE448CB0A43503782328" ma:contentTypeVersion="0" ma:contentTypeDescription="Create a new document." ma:contentTypeScope="" ma:versionID="de552b6ceab69ff67b686e55c33bb386">
   <xsd:schema xmlns:xsd="http://www.w3.org/2001/XMLSchema" xmlns:xs="http://www.w3.org/2001/XMLSchema" xmlns:p="http://schemas.microsoft.com/office/2006/metadata/properties" targetNamespace="http://schemas.microsoft.com/office/2006/metadata/properties" ma:root="true" ma:fieldsID="0a2704e1be08ca60c210816e8ff51514">
     <xsd:element name="properties">
@@ -6764,15 +6954,6 @@
 </ct:contentTypeSchema>
 </file>
 
-<file path=customXml/item3.xml><?xml version="1.0" encoding="utf-8"?>
-<?mso-contentType ?>
-<FormTemplates xmlns="http://schemas.microsoft.com/sharepoint/v3/contenttype/forms">
-  <Display>DocumentLibraryForm</Display>
-  <Edit>DocumentLibraryForm</Edit>
-  <New>DocumentLibraryForm</New>
-</FormTemplates>
-</file>
-
 <file path=customXml/item4.xml><?xml version="1.0" encoding="utf-8"?>
 <b:Sources xmlns:b="http://schemas.openxmlformats.org/officeDocument/2006/bibliography" xmlns="http://schemas.openxmlformats.org/officeDocument/2006/bibliography" SelectedStyle="/APA.XSL" StyleName="APA"/>
 </file>
@@ -6787,6 +6968,14 @@
 </file>
 
 <file path=customXml/itemProps2.xml><?xml version="1.0" encoding="utf-8"?>
+<ds:datastoreItem xmlns:ds="http://schemas.openxmlformats.org/officeDocument/2006/customXml" ds:itemID="{E6040F77-C680-405A-B95A-56092D614BF3}">
+  <ds:schemaRefs>
+    <ds:schemaRef ds:uri="http://schemas.microsoft.com/sharepoint/v3/contenttype/forms"/>
+  </ds:schemaRefs>
+</ds:datastoreItem>
+</file>
+
+<file path=customXml/itemProps3.xml><?xml version="1.0" encoding="utf-8"?>
 <ds:datastoreItem xmlns:ds="http://schemas.openxmlformats.org/officeDocument/2006/customXml" ds:itemID="{B5CF5B96-AB86-4D00-85A4-19C3F8C97E73}">
   <ds:schemaRefs>
     <ds:schemaRef ds:uri="http://schemas.microsoft.com/office/2006/metadata/contentType"/>
@@ -6802,16 +6991,8 @@
 </ds:datastoreItem>
 </file>
 
-<file path=customXml/itemProps3.xml><?xml version="1.0" encoding="utf-8"?>
-<ds:datastoreItem xmlns:ds="http://schemas.openxmlformats.org/officeDocument/2006/customXml" ds:itemID="{E6040F77-C680-405A-B95A-56092D614BF3}">
-  <ds:schemaRefs>
-    <ds:schemaRef ds:uri="http://schemas.microsoft.com/sharepoint/v3/contenttype/forms"/>
-  </ds:schemaRefs>
-</ds:datastoreItem>
-</file>
-
 <file path=customXml/itemProps4.xml><?xml version="1.0" encoding="utf-8"?>
-<ds:datastoreItem xmlns:ds="http://schemas.openxmlformats.org/officeDocument/2006/customXml" ds:itemID="{0D6906B6-5C70-B546-9B81-D01D2A51BF60}">
+<ds:datastoreItem xmlns:ds="http://schemas.openxmlformats.org/officeDocument/2006/customXml" ds:itemID="{D91A51A2-9978-4426-B461-5B6CCEDBF840}">
   <ds:schemaRefs>
     <ds:schemaRef ds:uri="http://schemas.openxmlformats.org/officeDocument/2006/bibliography"/>
   </ds:schemaRefs>

--- a/MKG201-内容营销理论与实战课程项目-学号-姓名-平台昵称-v1.0.docx
+++ b/MKG201-内容营销理论与实战课程项目-学号-姓名-平台昵称-v1.0.docx
@@ -387,17 +387,8 @@
                 <w:lang w:val="en-US"/>
               </w:rPr>
             </w:pPr>
-            <w:r>
-              <w:rPr>
-                <w:rFonts w:ascii="宋体" w:eastAsia="宋体" w:hAnsi="宋体" w:cs="Times New Roman"/>
-                <w:color w:val="000000"/>
-                <w:kern w:val="0"/>
-                <w:sz w:val="32"/>
-                <w:szCs w:val="32"/>
-                <w:lang w:val="en-US"/>
-              </w:rPr>
-              <w:t>CNM</w:t>
-            </w:r>
+            <w:bookmarkStart w:id="0" w:name="_GoBack"/>
+            <w:bookmarkEnd w:id="0"/>
           </w:p>
         </w:tc>
       </w:tr>
@@ -956,10 +947,10 @@
       <w:pPr>
         <w:pStyle w:val="1"/>
       </w:pPr>
-      <w:bookmarkStart w:id="0" w:name="_请回顾上节课提交的Idea，并重新写下来"/>
-      <w:bookmarkStart w:id="1" w:name="_请回顾上节课提交的Idea，并重新写下来_1"/>
-      <w:bookmarkEnd w:id="0"/>
+      <w:bookmarkStart w:id="1" w:name="_请回顾上节课提交的Idea，并重新写下来"/>
+      <w:bookmarkStart w:id="2" w:name="_请回顾上节课提交的Idea，并重新写下来_1"/>
       <w:bookmarkEnd w:id="1"/>
+      <w:bookmarkEnd w:id="2"/>
       <w:r>
         <w:lastRenderedPageBreak/>
         <w:t>选择推广的项目</w:t>
@@ -1080,10 +1071,10 @@
       <w:pPr>
         <w:pStyle w:val="1"/>
       </w:pPr>
-      <w:bookmarkStart w:id="2" w:name="_请列出你的访谈提纲"/>
-      <w:bookmarkStart w:id="3" w:name="_列出你的访谈提纲"/>
-      <w:bookmarkEnd w:id="2"/>
+      <w:bookmarkStart w:id="3" w:name="_请列出你的访谈提纲"/>
+      <w:bookmarkStart w:id="4" w:name="_列出你的访谈提纲"/>
       <w:bookmarkEnd w:id="3"/>
+      <w:bookmarkEnd w:id="4"/>
       <w:r>
         <w:rPr>
           <w:rFonts w:hint="eastAsia"/>
@@ -1278,20 +1269,20 @@
       <w:r>
         <w:t>链接：</w:t>
       </w:r>
-      <w:bookmarkStart w:id="4" w:name="_请根据以下模版，整理你访谈的3个典型用户案例"/>
-      <w:bookmarkStart w:id="5" w:name="_请根据以下模版，整理你访谈的3个典型用户案例_1"/>
-      <w:bookmarkStart w:id="6" w:name="_提出你的最终想法"/>
-      <w:bookmarkStart w:id="7" w:name="_提出你的最终想法_1"/>
-      <w:bookmarkStart w:id="8" w:name="_用户验证结果分析"/>
-      <w:bookmarkStart w:id="9" w:name="_提出你的最终想法_2"/>
-      <w:bookmarkStart w:id="10" w:name="_提出你的最终想法_3"/>
-      <w:bookmarkEnd w:id="4"/>
+      <w:bookmarkStart w:id="5" w:name="_请根据以下模版，整理你访谈的3个典型用户案例"/>
+      <w:bookmarkStart w:id="6" w:name="_请根据以下模版，整理你访谈的3个典型用户案例_1"/>
+      <w:bookmarkStart w:id="7" w:name="_提出你的最终想法"/>
+      <w:bookmarkStart w:id="8" w:name="_提出你的最终想法_1"/>
+      <w:bookmarkStart w:id="9" w:name="_用户验证结果分析"/>
+      <w:bookmarkStart w:id="10" w:name="_提出你的最终想法_2"/>
+      <w:bookmarkStart w:id="11" w:name="_提出你的最终想法_3"/>
       <w:bookmarkEnd w:id="5"/>
       <w:bookmarkEnd w:id="6"/>
       <w:bookmarkEnd w:id="7"/>
       <w:bookmarkEnd w:id="8"/>
       <w:bookmarkEnd w:id="9"/>
       <w:bookmarkEnd w:id="10"/>
+      <w:bookmarkEnd w:id="11"/>
     </w:p>
     <w:p>
       <w:pPr>
@@ -1330,29 +1321,12 @@
           <w:rFonts w:hint="eastAsia"/>
           <w:lang w:eastAsia="zh-CN"/>
         </w:rPr>
-        <w:t>你最终选题对应的问题</w:t>
-      </w:r>
-      <w:r>
-        <w:rPr>
-          <w:rFonts w:hint="eastAsia"/>
-          <w:lang w:eastAsia="zh-CN"/>
-        </w:rPr>
-        <w:t>链接</w:t>
-      </w:r>
-      <w:bookmarkStart w:id="11" w:name="_GoBack"/>
-      <w:bookmarkEnd w:id="11"/>
-      <w:r>
-        <w:rPr>
-          <w:rFonts w:hint="eastAsia"/>
-          <w:lang w:eastAsia="zh-CN"/>
-        </w:rPr>
-        <w:t>是：</w:t>
-      </w:r>
-    </w:p>
-    <w:p>
-      <w:pPr>
-        <w:rPr>
-          <w:rFonts w:hint="eastAsia"/>
+        <w:t>你最终选题对应的问题链接是：</w:t>
+      </w:r>
+    </w:p>
+    <w:p>
+      <w:pPr>
+        <w:rPr>
           <w:color w:val="000000" w:themeColor="text1"/>
         </w:rPr>
       </w:pPr>
@@ -6826,18 +6800,18 @@
 </file>
 
 <file path=customXml/item1.xml><?xml version="1.0" encoding="utf-8"?>
-<p:properties xmlns:p="http://schemas.microsoft.com/office/2006/metadata/properties" xmlns:xsi="http://www.w3.org/2001/XMLSchema-instance" xmlns:pc="http://schemas.microsoft.com/office/infopath/2007/PartnerControls">
-  <documentManagement/>
-</p:properties>
-</file>
-
-<file path=customXml/item2.xml><?xml version="1.0" encoding="utf-8"?>
 <?mso-contentType ?>
 <FormTemplates xmlns="http://schemas.microsoft.com/sharepoint/v3/contenttype/forms">
   <Display>DocumentLibraryForm</Display>
   <Edit>DocumentLibraryForm</Edit>
   <New>DocumentLibraryForm</New>
 </FormTemplates>
+</file>
+
+<file path=customXml/item2.xml><?xml version="1.0" encoding="utf-8"?>
+<p:properties xmlns:p="http://schemas.microsoft.com/office/2006/metadata/properties" xmlns:xsi="http://www.w3.org/2001/XMLSchema-instance" xmlns:pc="http://schemas.microsoft.com/office/infopath/2007/PartnerControls">
+  <documentManagement/>
+</p:properties>
 </file>
 
 <file path=customXml/item3.xml><?xml version="1.0" encoding="utf-8"?>
@@ -6959,18 +6933,18 @@
 </file>
 
 <file path=customXml/itemProps1.xml><?xml version="1.0" encoding="utf-8"?>
-<ds:datastoreItem xmlns:ds="http://schemas.openxmlformats.org/officeDocument/2006/customXml" ds:itemID="{026E82FE-3E80-478C-96A9-C8863B718A41}">
+<ds:datastoreItem xmlns:ds="http://schemas.openxmlformats.org/officeDocument/2006/customXml" ds:itemID="{E6040F77-C680-405A-B95A-56092D614BF3}">
   <ds:schemaRefs>
-    <ds:schemaRef ds:uri="http://schemas.microsoft.com/office/2006/metadata/properties"/>
-    <ds:schemaRef ds:uri="http://schemas.microsoft.com/office/infopath/2007/PartnerControls"/>
+    <ds:schemaRef ds:uri="http://schemas.microsoft.com/sharepoint/v3/contenttype/forms"/>
   </ds:schemaRefs>
 </ds:datastoreItem>
 </file>
 
 <file path=customXml/itemProps2.xml><?xml version="1.0" encoding="utf-8"?>
-<ds:datastoreItem xmlns:ds="http://schemas.openxmlformats.org/officeDocument/2006/customXml" ds:itemID="{E6040F77-C680-405A-B95A-56092D614BF3}">
+<ds:datastoreItem xmlns:ds="http://schemas.openxmlformats.org/officeDocument/2006/customXml" ds:itemID="{026E82FE-3E80-478C-96A9-C8863B718A41}">
   <ds:schemaRefs>
-    <ds:schemaRef ds:uri="http://schemas.microsoft.com/sharepoint/v3/contenttype/forms"/>
+    <ds:schemaRef ds:uri="http://schemas.microsoft.com/office/2006/metadata/properties"/>
+    <ds:schemaRef ds:uri="http://schemas.microsoft.com/office/infopath/2007/PartnerControls"/>
   </ds:schemaRefs>
 </ds:datastoreItem>
 </file>
@@ -6992,7 +6966,7 @@
 </file>
 
 <file path=customXml/itemProps4.xml><?xml version="1.0" encoding="utf-8"?>
-<ds:datastoreItem xmlns:ds="http://schemas.openxmlformats.org/officeDocument/2006/customXml" ds:itemID="{D91A51A2-9978-4426-B461-5B6CCEDBF840}">
+<ds:datastoreItem xmlns:ds="http://schemas.openxmlformats.org/officeDocument/2006/customXml" ds:itemID="{E72284CF-B67F-4DB9-9CDA-F2FA451973A8}">
   <ds:schemaRefs>
     <ds:schemaRef ds:uri="http://schemas.openxmlformats.org/officeDocument/2006/bibliography"/>
   </ds:schemaRefs>

--- a/MKG201-内容营销理论与实战课程项目-学号-姓名-平台昵称-v1.0.docx
+++ b/MKG201-内容营销理论与实战课程项目-学号-姓名-平台昵称-v1.0.docx
@@ -387,17 +387,8 @@
                 <w:lang w:val="en-US"/>
               </w:rPr>
             </w:pPr>
-            <w:r>
-              <w:rPr>
-                <w:rFonts w:ascii="宋体" w:eastAsia="宋体" w:hAnsi="宋体" w:cs="Times New Roman"/>
-                <w:color w:val="000000"/>
-                <w:kern w:val="0"/>
-                <w:sz w:val="32"/>
-                <w:szCs w:val="32"/>
-                <w:lang w:val="en-US"/>
-              </w:rPr>
-              <w:t>CNM</w:t>
-            </w:r>
+            <w:bookmarkStart w:id="0" w:name="_GoBack"/>
+            <w:bookmarkEnd w:id="0"/>
           </w:p>
         </w:tc>
       </w:tr>
@@ -956,10 +947,10 @@
       <w:pPr>
         <w:pStyle w:val="1"/>
       </w:pPr>
-      <w:bookmarkStart w:id="0" w:name="_请回顾上节课提交的Idea，并重新写下来"/>
-      <w:bookmarkStart w:id="1" w:name="_请回顾上节课提交的Idea，并重新写下来_1"/>
-      <w:bookmarkEnd w:id="0"/>
+      <w:bookmarkStart w:id="1" w:name="_请回顾上节课提交的Idea，并重新写下来"/>
+      <w:bookmarkStart w:id="2" w:name="_请回顾上节课提交的Idea，并重新写下来_1"/>
       <w:bookmarkEnd w:id="1"/>
+      <w:bookmarkEnd w:id="2"/>
       <w:r>
         <w:lastRenderedPageBreak/>
         <w:t>选择推广的项目</w:t>
@@ -1080,10 +1071,10 @@
       <w:pPr>
         <w:pStyle w:val="1"/>
       </w:pPr>
-      <w:bookmarkStart w:id="2" w:name="_请列出你的访谈提纲"/>
-      <w:bookmarkStart w:id="3" w:name="_列出你的访谈提纲"/>
-      <w:bookmarkEnd w:id="2"/>
+      <w:bookmarkStart w:id="3" w:name="_请列出你的访谈提纲"/>
+      <w:bookmarkStart w:id="4" w:name="_列出你的访谈提纲"/>
       <w:bookmarkEnd w:id="3"/>
+      <w:bookmarkEnd w:id="4"/>
       <w:r>
         <w:rPr>
           <w:rFonts w:hint="eastAsia"/>
@@ -1278,20 +1269,20 @@
       <w:r>
         <w:t>链接：</w:t>
       </w:r>
-      <w:bookmarkStart w:id="4" w:name="_请根据以下模版，整理你访谈的3个典型用户案例"/>
-      <w:bookmarkStart w:id="5" w:name="_请根据以下模版，整理你访谈的3个典型用户案例_1"/>
-      <w:bookmarkStart w:id="6" w:name="_提出你的最终想法"/>
-      <w:bookmarkStart w:id="7" w:name="_提出你的最终想法_1"/>
-      <w:bookmarkStart w:id="8" w:name="_用户验证结果分析"/>
-      <w:bookmarkStart w:id="9" w:name="_提出你的最终想法_2"/>
-      <w:bookmarkStart w:id="10" w:name="_提出你的最终想法_3"/>
-      <w:bookmarkEnd w:id="4"/>
+      <w:bookmarkStart w:id="5" w:name="_请根据以下模版，整理你访谈的3个典型用户案例"/>
+      <w:bookmarkStart w:id="6" w:name="_请根据以下模版，整理你访谈的3个典型用户案例_1"/>
+      <w:bookmarkStart w:id="7" w:name="_提出你的最终想法"/>
+      <w:bookmarkStart w:id="8" w:name="_提出你的最终想法_1"/>
+      <w:bookmarkStart w:id="9" w:name="_用户验证结果分析"/>
+      <w:bookmarkStart w:id="10" w:name="_提出你的最终想法_2"/>
+      <w:bookmarkStart w:id="11" w:name="_提出你的最终想法_3"/>
       <w:bookmarkEnd w:id="5"/>
       <w:bookmarkEnd w:id="6"/>
       <w:bookmarkEnd w:id="7"/>
       <w:bookmarkEnd w:id="8"/>
       <w:bookmarkEnd w:id="9"/>
       <w:bookmarkEnd w:id="10"/>
+      <w:bookmarkEnd w:id="11"/>
     </w:p>
     <w:p>
       <w:pPr>
@@ -1330,29 +1321,12 @@
           <w:rFonts w:hint="eastAsia"/>
           <w:lang w:eastAsia="zh-CN"/>
         </w:rPr>
-        <w:t>你最终选题对应的问题</w:t>
-      </w:r>
-      <w:r>
-        <w:rPr>
-          <w:rFonts w:hint="eastAsia"/>
-          <w:lang w:eastAsia="zh-CN"/>
-        </w:rPr>
-        <w:t>链接</w:t>
-      </w:r>
-      <w:bookmarkStart w:id="11" w:name="_GoBack"/>
-      <w:bookmarkEnd w:id="11"/>
-      <w:r>
-        <w:rPr>
-          <w:rFonts w:hint="eastAsia"/>
-          <w:lang w:eastAsia="zh-CN"/>
-        </w:rPr>
-        <w:t>是：</w:t>
-      </w:r>
-    </w:p>
-    <w:p>
-      <w:pPr>
-        <w:rPr>
-          <w:rFonts w:hint="eastAsia"/>
+        <w:t>你最终选题对应的问题链接是：</w:t>
+      </w:r>
+    </w:p>
+    <w:p>
+      <w:pPr>
+        <w:rPr>
           <w:color w:val="000000" w:themeColor="text1"/>
         </w:rPr>
       </w:pPr>
@@ -6832,15 +6806,6 @@
 </file>
 
 <file path=customXml/item2.xml><?xml version="1.0" encoding="utf-8"?>
-<?mso-contentType ?>
-<FormTemplates xmlns="http://schemas.microsoft.com/sharepoint/v3/contenttype/forms">
-  <Display>DocumentLibraryForm</Display>
-  <Edit>DocumentLibraryForm</Edit>
-  <New>DocumentLibraryForm</New>
-</FormTemplates>
-</file>
-
-<file path=customXml/item3.xml><?xml version="1.0" encoding="utf-8"?>
 <ct:contentTypeSchema xmlns:ct="http://schemas.microsoft.com/office/2006/metadata/contentType" xmlns:ma="http://schemas.microsoft.com/office/2006/metadata/properties/metaAttributes" ct:_="" ma:_="" ma:contentTypeName="Document" ma:contentTypeID="0x0101009C467C137A7CDE448CB0A43503782328" ma:contentTypeVersion="0" ma:contentTypeDescription="Create a new document." ma:contentTypeScope="" ma:versionID="de552b6ceab69ff67b686e55c33bb386">
   <xsd:schema xmlns:xsd="http://www.w3.org/2001/XMLSchema" xmlns:xs="http://www.w3.org/2001/XMLSchema" xmlns:p="http://schemas.microsoft.com/office/2006/metadata/properties" targetNamespace="http://schemas.microsoft.com/office/2006/metadata/properties" ma:root="true" ma:fieldsID="0a2704e1be08ca60c210816e8ff51514">
     <xsd:element name="properties">
@@ -6954,6 +6919,15 @@
 </ct:contentTypeSchema>
 </file>
 
+<file path=customXml/item3.xml><?xml version="1.0" encoding="utf-8"?>
+<?mso-contentType ?>
+<FormTemplates xmlns="http://schemas.microsoft.com/sharepoint/v3/contenttype/forms">
+  <Display>DocumentLibraryForm</Display>
+  <Edit>DocumentLibraryForm</Edit>
+  <New>DocumentLibraryForm</New>
+</FormTemplates>
+</file>
+
 <file path=customXml/item4.xml><?xml version="1.0" encoding="utf-8"?>
 <b:Sources xmlns:b="http://schemas.openxmlformats.org/officeDocument/2006/bibliography" xmlns="http://schemas.openxmlformats.org/officeDocument/2006/bibliography" SelectedStyle="/APA.XSL" StyleName="APA"/>
 </file>
@@ -6968,14 +6942,6 @@
 </file>
 
 <file path=customXml/itemProps2.xml><?xml version="1.0" encoding="utf-8"?>
-<ds:datastoreItem xmlns:ds="http://schemas.openxmlformats.org/officeDocument/2006/customXml" ds:itemID="{E6040F77-C680-405A-B95A-56092D614BF3}">
-  <ds:schemaRefs>
-    <ds:schemaRef ds:uri="http://schemas.microsoft.com/sharepoint/v3/contenttype/forms"/>
-  </ds:schemaRefs>
-</ds:datastoreItem>
-</file>
-
-<file path=customXml/itemProps3.xml><?xml version="1.0" encoding="utf-8"?>
 <ds:datastoreItem xmlns:ds="http://schemas.openxmlformats.org/officeDocument/2006/customXml" ds:itemID="{B5CF5B96-AB86-4D00-85A4-19C3F8C97E73}">
   <ds:schemaRefs>
     <ds:schemaRef ds:uri="http://schemas.microsoft.com/office/2006/metadata/contentType"/>
@@ -6991,8 +6957,16 @@
 </ds:datastoreItem>
 </file>
 
+<file path=customXml/itemProps3.xml><?xml version="1.0" encoding="utf-8"?>
+<ds:datastoreItem xmlns:ds="http://schemas.openxmlformats.org/officeDocument/2006/customXml" ds:itemID="{E6040F77-C680-405A-B95A-56092D614BF3}">
+  <ds:schemaRefs>
+    <ds:schemaRef ds:uri="http://schemas.microsoft.com/sharepoint/v3/contenttype/forms"/>
+  </ds:schemaRefs>
+</ds:datastoreItem>
+</file>
+
 <file path=customXml/itemProps4.xml><?xml version="1.0" encoding="utf-8"?>
-<ds:datastoreItem xmlns:ds="http://schemas.openxmlformats.org/officeDocument/2006/customXml" ds:itemID="{D91A51A2-9978-4426-B461-5B6CCEDBF840}">
+<ds:datastoreItem xmlns:ds="http://schemas.openxmlformats.org/officeDocument/2006/customXml" ds:itemID="{678CF645-4DED-43E4-93A7-F3E39482A97B}">
   <ds:schemaRefs>
     <ds:schemaRef ds:uri="http://schemas.openxmlformats.org/officeDocument/2006/bibliography"/>
   </ds:schemaRefs>

--- a/MKG201-内容营销理论与实战课程项目-学号-姓名-平台昵称-v1.0.docx
+++ b/MKG201-内容营销理论与实战课程项目-学号-姓名-平台昵称-v1.0.docx
@@ -387,17 +387,6 @@
                 <w:lang w:val="en-US"/>
               </w:rPr>
             </w:pPr>
-            <w:r>
-              <w:rPr>
-                <w:rFonts w:ascii="宋体" w:eastAsia="宋体" w:hAnsi="宋体" w:cs="Times New Roman"/>
-                <w:color w:val="000000"/>
-                <w:kern w:val="0"/>
-                <w:sz w:val="32"/>
-                <w:szCs w:val="32"/>
-                <w:lang w:val="en-US"/>
-              </w:rPr>
-              <w:t>CNM</w:t>
-            </w:r>
           </w:p>
         </w:tc>
       </w:tr>
@@ -1330,29 +1319,12 @@
           <w:rFonts w:hint="eastAsia"/>
           <w:lang w:eastAsia="zh-CN"/>
         </w:rPr>
-        <w:t>你最终选题对应的问题</w:t>
-      </w:r>
-      <w:r>
-        <w:rPr>
-          <w:rFonts w:hint="eastAsia"/>
-          <w:lang w:eastAsia="zh-CN"/>
-        </w:rPr>
-        <w:t>链接</w:t>
-      </w:r>
-      <w:bookmarkStart w:id="11" w:name="_GoBack"/>
-      <w:bookmarkEnd w:id="11"/>
-      <w:r>
-        <w:rPr>
-          <w:rFonts w:hint="eastAsia"/>
-          <w:lang w:eastAsia="zh-CN"/>
-        </w:rPr>
-        <w:t>是：</w:t>
-      </w:r>
-    </w:p>
-    <w:p>
-      <w:pPr>
-        <w:rPr>
-          <w:rFonts w:hint="eastAsia"/>
+        <w:t>你最终选题对应的问题链接是：</w:t>
+      </w:r>
+    </w:p>
+    <w:p>
+      <w:pPr>
+        <w:rPr>
           <w:color w:val="000000" w:themeColor="text1"/>
         </w:rPr>
       </w:pPr>
@@ -2472,8 +2444,9 @@
         <w:rPr>
           <w:rFonts w:hint="eastAsia"/>
           <w:color w:val="000000" w:themeColor="text1"/>
-        </w:rPr>
-        <w:t>「全栈新媒体人7天成长计划」</w:t>
+          <w:lang w:eastAsia="zh-CN"/>
+        </w:rPr>
+        <w:t>课程指定</w:t>
       </w:r>
       <w:r>
         <w:rPr>
@@ -2488,41 +2461,63 @@
         </w:rPr>
         <w:t>请</w:t>
       </w:r>
+      <w:r>
+        <w:rPr>
+          <w:rStyle w:val="aff8"/>
+        </w:rPr>
+        <w:fldChar w:fldCharType="begin"/>
+      </w:r>
+      <w:r>
+        <w:rPr>
+          <w:rStyle w:val="aff8"/>
+        </w:rPr>
+        <w:instrText xml:space="preserve"> HYPERLINK "https://tongji.baidu.com/web/welcome/ico?s=ce4b96a9417116bb708fc95f702c52bf" </w:instrText>
+      </w:r>
+      <w:r>
+        <w:rPr>
+          <w:rStyle w:val="aff8"/>
+        </w:rPr>
+        <w:fldChar w:fldCharType="separate"/>
+      </w:r>
+      <w:r>
+        <w:rPr>
+          <w:rStyle w:val="aff8"/>
+        </w:rPr>
+        <w:t>点击进入百度</w:t>
+      </w:r>
+      <w:r>
+        <w:rPr>
+          <w:rStyle w:val="aff8"/>
+          <w:rFonts w:hint="eastAsia"/>
+        </w:rPr>
+        <w:t>数据</w:t>
+      </w:r>
+      <w:r>
+        <w:rPr>
+          <w:rStyle w:val="aff8"/>
+        </w:rPr>
+        <w:t>监测页面</w:t>
+      </w:r>
+      <w:r>
+        <w:rPr>
+          <w:rStyle w:val="aff8"/>
+        </w:rPr>
+        <w:fldChar w:fldCharType="end"/>
+      </w:r>
+      <w:r>
+        <w:rPr>
+          <w:color w:val="000000" w:themeColor="text1"/>
+        </w:rPr>
+        <w:t>，</w:t>
+      </w:r>
+      <w:r>
+        <w:rPr>
+          <w:rFonts w:hint="eastAsia"/>
+          <w:color w:val="000000" w:themeColor="text1"/>
+        </w:rPr>
+        <w:t>根据</w:t>
+      </w:r>
       <w:hyperlink r:id="rId14" w:history="1">
-        <w:r>
-          <w:rPr>
-            <w:rStyle w:val="aff8"/>
-          </w:rPr>
-          <w:t>点击进入百度</w:t>
-        </w:r>
-        <w:r>
-          <w:rPr>
-            <w:rStyle w:val="aff8"/>
-            <w:rFonts w:hint="eastAsia"/>
-          </w:rPr>
-          <w:t>数据</w:t>
-        </w:r>
-        <w:r>
-          <w:rPr>
-            <w:rStyle w:val="aff8"/>
-          </w:rPr>
-          <w:t>监测页面</w:t>
-        </w:r>
-      </w:hyperlink>
-      <w:r>
-        <w:rPr>
-          <w:color w:val="000000" w:themeColor="text1"/>
-        </w:rPr>
-        <w:t>，</w:t>
-      </w:r>
-      <w:r>
-        <w:rPr>
-          <w:rFonts w:hint="eastAsia"/>
-          <w:color w:val="000000" w:themeColor="text1"/>
-        </w:rPr>
-        <w:t>根据</w:t>
-      </w:r>
-      <w:hyperlink r:id="rId15" w:history="1">
         <w:r>
           <w:rPr>
             <w:rStyle w:val="aff8"/>
@@ -2620,14 +2615,17 @@
         <w:rPr>
           <w:rFonts w:ascii="宋体" w:eastAsia="宋体" w:hAnsi="宋体"/>
           <w:color w:val="000000" w:themeColor="text1"/>
-        </w:rPr>
-      </w:pPr>
+          <w:lang w:val="en-US"/>
+        </w:rPr>
+      </w:pPr>
+      <w:bookmarkStart w:id="11" w:name="_GoBack"/>
+      <w:bookmarkEnd w:id="11"/>
     </w:p>
     <w:sectPr>
-      <w:headerReference w:type="default" r:id="rId16"/>
-      <w:footerReference w:type="default" r:id="rId17"/>
-      <w:headerReference w:type="first" r:id="rId18"/>
-      <w:footerReference w:type="first" r:id="rId19"/>
+      <w:headerReference w:type="default" r:id="rId15"/>
+      <w:footerReference w:type="default" r:id="rId16"/>
+      <w:headerReference w:type="first" r:id="rId17"/>
+      <w:footerReference w:type="first" r:id="rId18"/>
       <w:pgSz w:w="11907" w:h="16839" w:code="1"/>
       <w:pgMar w:top="1440" w:right="1080" w:bottom="1440" w:left="1080" w:header="850" w:footer="850" w:gutter="0"/>
       <w:pgNumType w:fmt="numberInDash"/>
@@ -6832,15 +6830,6 @@
 </file>
 
 <file path=customXml/item2.xml><?xml version="1.0" encoding="utf-8"?>
-<?mso-contentType ?>
-<FormTemplates xmlns="http://schemas.microsoft.com/sharepoint/v3/contenttype/forms">
-  <Display>DocumentLibraryForm</Display>
-  <Edit>DocumentLibraryForm</Edit>
-  <New>DocumentLibraryForm</New>
-</FormTemplates>
-</file>
-
-<file path=customXml/item3.xml><?xml version="1.0" encoding="utf-8"?>
 <ct:contentTypeSchema xmlns:ct="http://schemas.microsoft.com/office/2006/metadata/contentType" xmlns:ma="http://schemas.microsoft.com/office/2006/metadata/properties/metaAttributes" ct:_="" ma:_="" ma:contentTypeName="Document" ma:contentTypeID="0x0101009C467C137A7CDE448CB0A43503782328" ma:contentTypeVersion="0" ma:contentTypeDescription="Create a new document." ma:contentTypeScope="" ma:versionID="de552b6ceab69ff67b686e55c33bb386">
   <xsd:schema xmlns:xsd="http://www.w3.org/2001/XMLSchema" xmlns:xs="http://www.w3.org/2001/XMLSchema" xmlns:p="http://schemas.microsoft.com/office/2006/metadata/properties" targetNamespace="http://schemas.microsoft.com/office/2006/metadata/properties" ma:root="true" ma:fieldsID="0a2704e1be08ca60c210816e8ff51514">
     <xsd:element name="properties">
@@ -6954,6 +6943,15 @@
 </ct:contentTypeSchema>
 </file>
 
+<file path=customXml/item3.xml><?xml version="1.0" encoding="utf-8"?>
+<?mso-contentType ?>
+<FormTemplates xmlns="http://schemas.microsoft.com/sharepoint/v3/contenttype/forms">
+  <Display>DocumentLibraryForm</Display>
+  <Edit>DocumentLibraryForm</Edit>
+  <New>DocumentLibraryForm</New>
+</FormTemplates>
+</file>
+
 <file path=customXml/item4.xml><?xml version="1.0" encoding="utf-8"?>
 <b:Sources xmlns:b="http://schemas.openxmlformats.org/officeDocument/2006/bibliography" xmlns="http://schemas.openxmlformats.org/officeDocument/2006/bibliography" SelectedStyle="/APA.XSL" StyleName="APA"/>
 </file>
@@ -6968,14 +6966,6 @@
 </file>
 
 <file path=customXml/itemProps2.xml><?xml version="1.0" encoding="utf-8"?>
-<ds:datastoreItem xmlns:ds="http://schemas.openxmlformats.org/officeDocument/2006/customXml" ds:itemID="{E6040F77-C680-405A-B95A-56092D614BF3}">
-  <ds:schemaRefs>
-    <ds:schemaRef ds:uri="http://schemas.microsoft.com/sharepoint/v3/contenttype/forms"/>
-  </ds:schemaRefs>
-</ds:datastoreItem>
-</file>
-
-<file path=customXml/itemProps3.xml><?xml version="1.0" encoding="utf-8"?>
 <ds:datastoreItem xmlns:ds="http://schemas.openxmlformats.org/officeDocument/2006/customXml" ds:itemID="{B5CF5B96-AB86-4D00-85A4-19C3F8C97E73}">
   <ds:schemaRefs>
     <ds:schemaRef ds:uri="http://schemas.microsoft.com/office/2006/metadata/contentType"/>
@@ -6991,8 +6981,16 @@
 </ds:datastoreItem>
 </file>
 
+<file path=customXml/itemProps3.xml><?xml version="1.0" encoding="utf-8"?>
+<ds:datastoreItem xmlns:ds="http://schemas.openxmlformats.org/officeDocument/2006/customXml" ds:itemID="{E6040F77-C680-405A-B95A-56092D614BF3}">
+  <ds:schemaRefs>
+    <ds:schemaRef ds:uri="http://schemas.microsoft.com/sharepoint/v3/contenttype/forms"/>
+  </ds:schemaRefs>
+</ds:datastoreItem>
+</file>
+
 <file path=customXml/itemProps4.xml><?xml version="1.0" encoding="utf-8"?>
-<ds:datastoreItem xmlns:ds="http://schemas.openxmlformats.org/officeDocument/2006/customXml" ds:itemID="{D91A51A2-9978-4426-B461-5B6CCEDBF840}">
+<ds:datastoreItem xmlns:ds="http://schemas.openxmlformats.org/officeDocument/2006/customXml" ds:itemID="{8B15D243-14DA-4F44-82F2-F54ED02B85FB}">
   <ds:schemaRefs>
     <ds:schemaRef ds:uri="http://schemas.openxmlformats.org/officeDocument/2006/bibliography"/>
   </ds:schemaRefs>

--- a/MKG201-内容营销理论与实战课程项目-学号-姓名-平台昵称-v1.0.docx
+++ b/MKG201-内容营销理论与实战课程项目-学号-姓名-平台昵称-v1.0.docx
@@ -1943,25 +1943,25 @@
         <w:rPr>
           <w:rFonts w:ascii="宋体" w:eastAsia="宋体" w:hAnsi="宋体" w:hint="eastAsia"/>
           <w:color w:val="000000" w:themeColor="text1"/>
+          <w:lang w:val="en-US"/>
+        </w:rPr>
+        <w:t>当你把准备把文章投放出去的时候，你需要为文章中的链接生成UTM</w:t>
+      </w:r>
+      <w:r>
+        <w:rPr>
+          <w:rFonts w:ascii="宋体" w:eastAsia="宋体" w:hAnsi="宋体" w:hint="eastAsia"/>
+          <w:color w:val="000000" w:themeColor="text1"/>
+          <w:lang w:val="en-US"/>
+        </w:rPr>
+        <w:t>（</w:t>
+      </w:r>
+      <w:r>
+        <w:rPr>
+          <w:rFonts w:ascii="宋体" w:eastAsia="宋体" w:hAnsi="宋体" w:hint="eastAsia"/>
+          <w:color w:val="000000" w:themeColor="text1"/>
           <w:lang w:val="en-US" w:eastAsia="ja-JP"/>
         </w:rPr>
-        <w:t>请</w:t>
-      </w:r>
-      <w:r>
-        <w:rPr>
-          <w:rFonts w:ascii="宋体" w:eastAsia="宋体" w:hAnsi="宋体" w:hint="eastAsia"/>
-          <w:color w:val="000000" w:themeColor="text1"/>
-          <w:lang w:val="en-US"/>
-        </w:rPr>
-        <w:t>先点</w:t>
-      </w:r>
-      <w:r>
-        <w:rPr>
-          <w:rFonts w:ascii="宋体" w:eastAsia="宋体" w:hAnsi="宋体" w:hint="eastAsia"/>
-          <w:color w:val="000000" w:themeColor="text1"/>
-          <w:lang w:val="en-US" w:eastAsia="ja-JP"/>
-        </w:rPr>
-        <w:t>击了解</w:t>
+        <w:t>了解</w:t>
       </w:r>
       <w:hyperlink r:id="rId12" w:history="1">
         <w:r>
@@ -1971,32 +1971,42 @@
             <w:color w:val="0070C0"/>
             <w:lang w:val="en-US" w:eastAsia="ja-JP"/>
           </w:rPr>
-          <w:t>如何获取专属的UTM链接</w:t>
+          <w:t>如何获取专</w:t>
+        </w:r>
+        <w:r>
+          <w:rPr>
+            <w:rStyle w:val="aff8"/>
+            <w:rFonts w:ascii="宋体" w:eastAsia="宋体" w:hAnsi="宋体" w:hint="eastAsia"/>
+            <w:color w:val="0070C0"/>
+            <w:lang w:val="en-US" w:eastAsia="ja-JP"/>
+          </w:rPr>
+          <w:t>属</w:t>
+        </w:r>
+        <w:r>
+          <w:rPr>
+            <w:rStyle w:val="aff8"/>
+            <w:rFonts w:ascii="宋体" w:eastAsia="宋体" w:hAnsi="宋体" w:hint="eastAsia"/>
+            <w:color w:val="0070C0"/>
+            <w:lang w:val="en-US" w:eastAsia="ja-JP"/>
+          </w:rPr>
+          <w:t>的UTM链接</w:t>
         </w:r>
       </w:hyperlink>
       <w:r>
         <w:rPr>
           <w:rFonts w:ascii="宋体" w:eastAsia="宋体" w:hAnsi="宋体" w:hint="eastAsia"/>
           <w:color w:val="000000" w:themeColor="text1"/>
-          <w:lang w:val="en-US" w:eastAsia="ja-JP"/>
-        </w:rPr>
-        <w:t>，</w:t>
+          <w:lang w:val="en-US"/>
+        </w:rPr>
+        <w:t>）</w:t>
       </w:r>
       <w:r>
         <w:rPr>
           <w:rFonts w:ascii="宋体" w:eastAsia="宋体" w:hAnsi="宋体" w:hint="eastAsia"/>
           <w:color w:val="000000" w:themeColor="text1"/>
-          <w:lang w:val="en-US" w:eastAsia="ja-JP"/>
-        </w:rPr>
-        <w:t>接着</w:t>
-      </w:r>
-      <w:r>
-        <w:rPr>
-          <w:rFonts w:ascii="宋体" w:eastAsia="宋体" w:hAnsi="宋体" w:hint="eastAsia"/>
-          <w:color w:val="000000" w:themeColor="text1"/>
           <w:lang w:val="en-US"/>
         </w:rPr>
-        <w:t>完成下方内容。</w:t>
+        <w:t>，只有这样当用户点击的时候，你才能监测到效果，接下来你需要生成UTM链接。</w:t>
       </w:r>
     </w:p>
     <w:p>
@@ -2009,76 +2019,51 @@
         <w:ind w:firstLineChars="0"/>
       </w:pPr>
       <w:r>
-        <w:t>设置至少</w:t>
-      </w:r>
-      <w:r>
-        <w:rPr>
+        <w:rPr>
+          <w:rFonts w:hint="eastAsia"/>
           <w:lang w:eastAsia="zh-CN"/>
         </w:rPr>
-        <w:t>3个</w:t>
-      </w:r>
-      <w:r>
-        <w:rPr>
-          <w:rFonts w:hint="eastAsia"/>
-        </w:rPr>
-        <w:t xml:space="preserve"> </w:t>
+        <w:t>文章投放渠道：</w:t>
       </w:r>
       <w:r>
         <w:rPr>
           <w:rFonts w:hint="eastAsia"/>
           <w:lang w:eastAsia="zh-CN"/>
         </w:rPr>
+        <w:t>请使用</w:t>
+      </w:r>
+      <w:r>
+        <w:t>至少</w:t>
+      </w:r>
+      <w:r>
+        <w:rPr>
+          <w:lang w:eastAsia="zh-CN"/>
+        </w:rPr>
+        <w:t>3</w:t>
+      </w:r>
+      <w:r>
+        <w:rPr>
+          <w:rFonts w:hint="eastAsia"/>
+          <w:lang w:eastAsia="zh-CN"/>
+        </w:rPr>
+        <w:t>条带不同</w:t>
+      </w:r>
+      <w:r>
+        <w:rPr>
+          <w:rFonts w:hint="eastAsia"/>
+          <w:lang w:eastAsia="zh-CN"/>
+        </w:rPr>
         <w:t>source</w:t>
       </w:r>
       <w:r>
         <w:rPr>
+          <w:rFonts w:hint="eastAsia"/>
           <w:lang w:eastAsia="zh-CN"/>
         </w:rPr>
-        <w:t>，</w:t>
-      </w:r>
-      <w:r>
-        <w:rPr>
-          <w:rFonts w:hint="eastAsia"/>
-          <w:lang w:eastAsia="zh-CN"/>
-        </w:rPr>
-        <w:t>并</w:t>
-      </w:r>
-      <w:r>
-        <w:t>列出</w:t>
-      </w:r>
-      <w:r>
-        <w:rPr>
-          <w:rFonts w:hint="eastAsia"/>
-        </w:rPr>
-        <w:t>相应</w:t>
-      </w:r>
-      <w:r>
-        <w:t>的UTM链接</w:t>
-      </w:r>
-      <w:r>
-        <w:t>（至少</w:t>
-      </w:r>
-      <w:r>
-        <w:rPr>
-          <w:lang w:eastAsia="zh-CN"/>
-        </w:rPr>
-        <w:t>3</w:t>
-      </w:r>
-      <w:r>
-        <w:rPr>
-          <w:rFonts w:hint="eastAsia"/>
-          <w:lang w:eastAsia="zh-CN"/>
-        </w:rPr>
-        <w:t>条</w:t>
-      </w:r>
-      <w:r>
-        <w:rPr>
-          <w:lang w:eastAsia="zh-CN"/>
-        </w:rPr>
-        <w:t>）</w:t>
-      </w:r>
-      <w:r>
-        <w:t>：</w:t>
+        <w:t>的</w:t>
+      </w:r>
+      <w:r>
+        <w:t>UTM链接：</w:t>
       </w:r>
     </w:p>
     <w:p>
@@ -2177,7 +2162,18 @@
     <w:p>
       <w:pPr>
         <w:pStyle w:val="a"/>
-      </w:pPr>
+        <w:rPr>
+          <w:rFonts w:hint="eastAsia"/>
+        </w:rPr>
+      </w:pPr>
+      <w:r>
+        <w:rPr>
+          <w:rFonts w:hint="eastAsia"/>
+          <w:lang w:eastAsia="zh-CN"/>
+        </w:rPr>
+        <w:lastRenderedPageBreak/>
+        <w:t>测试UTM链接的有效性：</w:t>
+      </w:r>
       <w:r>
         <w:t>分别点击</w:t>
       </w:r>
@@ -2215,6 +2211,27 @@
         <w:t>小时</w:t>
       </w:r>
       <w:r>
+        <w:rPr>
+          <w:rFonts w:hint="eastAsia"/>
+          <w:lang w:eastAsia="zh-CN"/>
+        </w:rPr>
+        <w:t>（</w:t>
+      </w:r>
+      <w:r>
+        <w:rPr>
+          <w:rFonts w:hint="eastAsia"/>
+          <w:lang w:eastAsia="zh-CN"/>
+        </w:rPr>
+        <w:t>让统计工具获取数据</w:t>
+      </w:r>
+      <w:r>
+        <w:rPr>
+          <w:rFonts w:hint="eastAsia"/>
+          <w:lang w:eastAsia="zh-CN"/>
+        </w:rPr>
+        <w:t>）</w:t>
+      </w:r>
+      <w:r>
         <w:t>。</w:t>
       </w:r>
       <w:r>
@@ -2229,101 +2246,51 @@
       <w:r>
         <w:rPr>
           <w:rFonts w:hint="eastAsia"/>
-        </w:rPr>
-        <w:t>点击</w:t>
-      </w:r>
-      <w:r>
-        <w:rPr>
-          <w:rFonts w:hint="eastAsia"/>
-        </w:rPr>
-        <w:t>进入</w:t>
-      </w:r>
-      <w:r>
-        <w:t>数据监测</w:t>
-      </w:r>
-      <w:r>
-        <w:rPr>
-          <w:rFonts w:hint="eastAsia"/>
-        </w:rPr>
-        <w:t>页面</w:t>
-      </w:r>
-      <w:r>
+          <w:lang w:eastAsia="zh-CN"/>
+        </w:rPr>
+        <w:t>进入统计工具后台，将</w:t>
+      </w:r>
+      <w:r>
+        <w:rPr>
+          <w:color w:val="000000" w:themeColor="text1"/>
+        </w:rPr>
+        <w:t>监测</w:t>
+      </w:r>
+      <w:r>
+        <w:rPr>
+          <w:rFonts w:hint="eastAsia"/>
+          <w:color w:val="000000" w:themeColor="text1"/>
+        </w:rPr>
+        <w:t>截图</w:t>
+      </w:r>
+      <w:r>
+        <w:rPr>
+          <w:color w:val="000000" w:themeColor="text1"/>
+        </w:rPr>
         <w:t>（</w:t>
       </w:r>
       <w:r>
         <w:rPr>
-          <w:rFonts w:hint="eastAsia"/>
-        </w:rPr>
-        <w:t>GA</w:t>
-      </w:r>
-      <w:r>
-        <w:t>或</w:t>
-      </w:r>
-      <w:r>
-        <w:rPr>
-          <w:rFonts w:hint="eastAsia"/>
-        </w:rPr>
-        <w:t>百度</w:t>
-      </w:r>
-      <w:r>
-        <w:t>统计）</w:t>
-      </w:r>
-      <w:r>
-        <w:t>，</w:t>
-      </w:r>
-      <w:r>
-        <w:rPr>
-          <w:rFonts w:hint="eastAsia"/>
-        </w:rPr>
-        <w:t>将</w:t>
-      </w:r>
-      <w:r>
-        <w:rPr>
-          <w:color w:val="FF0000"/>
-        </w:rPr>
-        <w:t>监测</w:t>
-      </w:r>
-      <w:r>
-        <w:rPr>
-          <w:rFonts w:hint="eastAsia"/>
-          <w:b/>
-          <w:color w:val="FF0000"/>
-        </w:rPr>
-        <w:t>截图</w:t>
-      </w:r>
-      <w:r>
-        <w:rPr>
-          <w:b/>
-          <w:color w:val="FF0000"/>
-        </w:rPr>
-        <w:t>（</w:t>
-      </w:r>
-      <w:r>
-        <w:rPr>
-          <w:b/>
-          <w:color w:val="FF0000"/>
+          <w:color w:val="000000" w:themeColor="text1"/>
         </w:rPr>
         <w:t>筛选出属于你</w:t>
       </w:r>
       <w:r>
         <w:rPr>
           <w:rFonts w:hint="eastAsia"/>
-          <w:b/>
-          <w:color w:val="FF0000"/>
+          <w:color w:val="000000" w:themeColor="text1"/>
         </w:rPr>
         <w:t>的</w:t>
       </w:r>
       <w:r>
         <w:rPr>
-          <w:b/>
-          <w:color w:val="FF0000"/>
+          <w:color w:val="000000" w:themeColor="text1"/>
         </w:rPr>
         <w:t>campaign的截图</w:t>
       </w:r>
       <w:r>
         <w:rPr>
-          <w:b/>
-          <w:color w:val="FF0000"/>
+          <w:color w:val="000000" w:themeColor="text1"/>
         </w:rPr>
         <w:t>）</w:t>
       </w:r>
@@ -2361,107 +2328,40 @@
       <w:r>
         <w:rPr>
           <w:rFonts w:hint="eastAsia"/>
-        </w:rPr>
-        <w:lastRenderedPageBreak/>
+          <w:color w:val="000000" w:themeColor="text1"/>
+        </w:rPr>
         <w:t>如果</w:t>
       </w:r>
       <w:r>
+        <w:rPr>
+          <w:color w:val="000000" w:themeColor="text1"/>
+        </w:rPr>
         <w:t>你选择的是</w:t>
       </w:r>
       <w:r>
         <w:rPr>
           <w:rFonts w:hint="eastAsia"/>
-        </w:rPr>
-        <w:t>自定义</w:t>
-      </w:r>
-      <w:r>
+          <w:color w:val="000000" w:themeColor="text1"/>
+          <w:lang w:eastAsia="zh-CN"/>
+        </w:rPr>
+        <w:t>课程指定</w:t>
+      </w:r>
+      <w:r>
+        <w:rPr>
+          <w:color w:val="000000" w:themeColor="text1"/>
+        </w:rPr>
         <w:t>项目，</w:t>
       </w:r>
-      <w:r>
-        <w:rPr>
-          <w:rFonts w:hint="eastAsia"/>
+      <w:bookmarkStart w:id="11" w:name="_GoBack"/>
+      <w:bookmarkEnd w:id="11"/>
+      <w:r>
+        <w:rPr>
+          <w:rFonts w:hint="eastAsia"/>
+          <w:color w:val="000000" w:themeColor="text1"/>
         </w:rPr>
         <w:t>请</w:t>
       </w:r>
       <w:r>
-        <w:t>将</w:t>
-      </w:r>
-      <w:r>
-        <w:rPr>
-          <w:rFonts w:hint="eastAsia"/>
-          <w:lang w:eastAsia="zh-CN"/>
-        </w:rPr>
-        <w:t>含有</w:t>
-      </w:r>
-      <w:r>
-        <w:rPr>
-          <w:lang w:eastAsia="zh-CN"/>
-        </w:rPr>
-        <w:t>你的campaign</w:t>
-      </w:r>
-      <w:r>
-        <w:rPr>
-          <w:rFonts w:hint="eastAsia"/>
-        </w:rPr>
-        <w:t>监测</w:t>
-      </w:r>
-      <w:r>
-        <w:t>截图</w:t>
-      </w:r>
-      <w:r>
-        <w:rPr>
-          <w:rFonts w:hint="eastAsia"/>
-        </w:rPr>
-        <w:t>粘贴</w:t>
-      </w:r>
-      <w:r>
-        <w:t>在此处：</w:t>
-      </w:r>
-    </w:p>
-    <w:p>
-      <w:pPr>
-        <w:pStyle w:val="a"/>
-        <w:numPr>
-          <w:ilvl w:val="0"/>
-          <w:numId w:val="26"/>
-        </w:numPr>
-        <w:ind w:firstLineChars="0"/>
-      </w:pPr>
-      <w:r>
-        <w:rPr>
-          <w:rFonts w:hint="eastAsia"/>
-          <w:color w:val="000000" w:themeColor="text1"/>
-        </w:rPr>
-        <w:t>如果</w:t>
-      </w:r>
-      <w:r>
-        <w:rPr>
-          <w:color w:val="000000" w:themeColor="text1"/>
-        </w:rPr>
-        <w:t>你选择的是</w:t>
-      </w:r>
-      <w:r>
-        <w:rPr>
-          <w:rFonts w:hint="eastAsia"/>
-          <w:color w:val="000000" w:themeColor="text1"/>
-          <w:lang w:eastAsia="zh-CN"/>
-        </w:rPr>
-        <w:t>课程指定</w:t>
-      </w:r>
-      <w:r>
-        <w:rPr>
-          <w:color w:val="000000" w:themeColor="text1"/>
-        </w:rPr>
-        <w:t>项目，</w:t>
-      </w:r>
-      <w:r>
-        <w:rPr>
-          <w:rFonts w:hint="eastAsia"/>
-          <w:color w:val="000000" w:themeColor="text1"/>
-        </w:rPr>
-        <w:t>请</w:t>
-      </w:r>
-      <w:r>
         <w:rPr>
           <w:rStyle w:val="aff8"/>
         </w:rPr>
@@ -2483,7 +2383,25 @@
         <w:rPr>
           <w:rStyle w:val="aff8"/>
         </w:rPr>
-        <w:t>点击进入百度</w:t>
+        <w:t>点击进</w:t>
+      </w:r>
+      <w:r>
+        <w:rPr>
+          <w:rStyle w:val="aff8"/>
+        </w:rPr>
+        <w:t>入</w:t>
+      </w:r>
+      <w:r>
+        <w:rPr>
+          <w:rStyle w:val="aff8"/>
+        </w:rPr>
+        <w:t>百</w:t>
+      </w:r>
+      <w:r>
+        <w:rPr>
+          <w:rStyle w:val="aff8"/>
+        </w:rPr>
+        <w:t>度</w:t>
       </w:r>
       <w:r>
         <w:rPr>
@@ -2548,7 +2466,13 @@
           <w:rPr>
             <w:rStyle w:val="aff8"/>
           </w:rPr>
-          <w:t>截图》</w:t>
+          <w:t>截图</w:t>
+        </w:r>
+        <w:r>
+          <w:rPr>
+            <w:rStyle w:val="aff8"/>
+          </w:rPr>
+          <w:t>》</w:t>
         </w:r>
       </w:hyperlink>
       <w:r>
@@ -2611,6 +2535,89 @@
     </w:p>
     <w:p>
       <w:pPr>
+        <w:rPr>
+          <w:rFonts w:hint="eastAsia"/>
+        </w:rPr>
+      </w:pPr>
+    </w:p>
+    <w:p>
+      <w:pPr>
+        <w:pStyle w:val="a"/>
+        <w:numPr>
+          <w:ilvl w:val="0"/>
+          <w:numId w:val="26"/>
+        </w:numPr>
+        <w:ind w:firstLineChars="0"/>
+      </w:pPr>
+      <w:r>
+        <w:rPr>
+          <w:rFonts w:hint="eastAsia"/>
+        </w:rPr>
+        <w:t>如果</w:t>
+      </w:r>
+      <w:r>
+        <w:t>你选择的是</w:t>
+      </w:r>
+      <w:r>
+        <w:rPr>
+          <w:rFonts w:hint="eastAsia"/>
+        </w:rPr>
+        <w:t>自定义</w:t>
+      </w:r>
+      <w:r>
+        <w:t>项目，</w:t>
+      </w:r>
+      <w:r>
+        <w:rPr>
+          <w:rFonts w:hint="eastAsia"/>
+        </w:rPr>
+        <w:t>请</w:t>
+      </w:r>
+      <w:r>
+        <w:t>将</w:t>
+      </w:r>
+      <w:r>
+        <w:rPr>
+          <w:rFonts w:hint="eastAsia"/>
+          <w:lang w:eastAsia="zh-CN"/>
+        </w:rPr>
+        <w:t>含有</w:t>
+      </w:r>
+      <w:r>
+        <w:rPr>
+          <w:lang w:eastAsia="zh-CN"/>
+        </w:rPr>
+        <w:t>你的campaign</w:t>
+      </w:r>
+      <w:r>
+        <w:rPr>
+          <w:rFonts w:hint="eastAsia"/>
+        </w:rPr>
+        <w:t>监测</w:t>
+      </w:r>
+      <w:r>
+        <w:t>截图</w:t>
+      </w:r>
+      <w:r>
+        <w:rPr>
+          <w:rFonts w:hint="eastAsia"/>
+        </w:rPr>
+        <w:t>粘贴</w:t>
+      </w:r>
+      <w:r>
+        <w:t>在此处：</w:t>
+      </w:r>
+    </w:p>
+    <w:p>
+      <w:pPr>
+        <w:ind w:left="480"/>
+        <w:rPr>
+          <w:rFonts w:hint="eastAsia"/>
+        </w:rPr>
+      </w:pPr>
+    </w:p>
+    <w:p>
+      <w:pPr>
         <w:spacing w:before="0" w:after="0" w:line="400" w:lineRule="exact"/>
         <w:rPr>
           <w:rFonts w:ascii="宋体" w:eastAsia="宋体" w:hAnsi="宋体"/>
@@ -2618,8 +2625,6 @@
           <w:lang w:val="en-US"/>
         </w:rPr>
       </w:pPr>
-      <w:bookmarkStart w:id="11" w:name="_GoBack"/>
-      <w:bookmarkEnd w:id="11"/>
     </w:p>
     <w:sectPr>
       <w:headerReference w:type="default" r:id="rId15"/>
@@ -6824,9 +6829,12 @@
 </file>
 
 <file path=customXml/item1.xml><?xml version="1.0" encoding="utf-8"?>
-<p:properties xmlns:p="http://schemas.microsoft.com/office/2006/metadata/properties" xmlns:xsi="http://www.w3.org/2001/XMLSchema-instance" xmlns:pc="http://schemas.microsoft.com/office/infopath/2007/PartnerControls">
-  <documentManagement/>
-</p:properties>
+<?mso-contentType ?>
+<FormTemplates xmlns="http://schemas.microsoft.com/sharepoint/v3/contenttype/forms">
+  <Display>DocumentLibraryForm</Display>
+  <Edit>DocumentLibraryForm</Edit>
+  <New>DocumentLibraryForm</New>
+</FormTemplates>
 </file>
 
 <file path=customXml/item2.xml><?xml version="1.0" encoding="utf-8"?>
@@ -6944,12 +6952,9 @@
 </file>
 
 <file path=customXml/item3.xml><?xml version="1.0" encoding="utf-8"?>
-<?mso-contentType ?>
-<FormTemplates xmlns="http://schemas.microsoft.com/sharepoint/v3/contenttype/forms">
-  <Display>DocumentLibraryForm</Display>
-  <Edit>DocumentLibraryForm</Edit>
-  <New>DocumentLibraryForm</New>
-</FormTemplates>
+<p:properties xmlns:p="http://schemas.microsoft.com/office/2006/metadata/properties" xmlns:xsi="http://www.w3.org/2001/XMLSchema-instance" xmlns:pc="http://schemas.microsoft.com/office/infopath/2007/PartnerControls">
+  <documentManagement/>
+</p:properties>
 </file>
 
 <file path=customXml/item4.xml><?xml version="1.0" encoding="utf-8"?>
@@ -6957,10 +6962,9 @@
 </file>
 
 <file path=customXml/itemProps1.xml><?xml version="1.0" encoding="utf-8"?>
-<ds:datastoreItem xmlns:ds="http://schemas.openxmlformats.org/officeDocument/2006/customXml" ds:itemID="{026E82FE-3E80-478C-96A9-C8863B718A41}">
+<ds:datastoreItem xmlns:ds="http://schemas.openxmlformats.org/officeDocument/2006/customXml" ds:itemID="{E6040F77-C680-405A-B95A-56092D614BF3}">
   <ds:schemaRefs>
-    <ds:schemaRef ds:uri="http://schemas.microsoft.com/office/2006/metadata/properties"/>
-    <ds:schemaRef ds:uri="http://schemas.microsoft.com/office/infopath/2007/PartnerControls"/>
+    <ds:schemaRef ds:uri="http://schemas.microsoft.com/sharepoint/v3/contenttype/forms"/>
   </ds:schemaRefs>
 </ds:datastoreItem>
 </file>
@@ -6982,15 +6986,16 @@
 </file>
 
 <file path=customXml/itemProps3.xml><?xml version="1.0" encoding="utf-8"?>
-<ds:datastoreItem xmlns:ds="http://schemas.openxmlformats.org/officeDocument/2006/customXml" ds:itemID="{E6040F77-C680-405A-B95A-56092D614BF3}">
+<ds:datastoreItem xmlns:ds="http://schemas.openxmlformats.org/officeDocument/2006/customXml" ds:itemID="{026E82FE-3E80-478C-96A9-C8863B718A41}">
   <ds:schemaRefs>
-    <ds:schemaRef ds:uri="http://schemas.microsoft.com/sharepoint/v3/contenttype/forms"/>
+    <ds:schemaRef ds:uri="http://schemas.microsoft.com/office/2006/metadata/properties"/>
+    <ds:schemaRef ds:uri="http://schemas.microsoft.com/office/infopath/2007/PartnerControls"/>
   </ds:schemaRefs>
 </ds:datastoreItem>
 </file>
 
 <file path=customXml/itemProps4.xml><?xml version="1.0" encoding="utf-8"?>
-<ds:datastoreItem xmlns:ds="http://schemas.openxmlformats.org/officeDocument/2006/customXml" ds:itemID="{8B15D243-14DA-4F44-82F2-F54ED02B85FB}">
+<ds:datastoreItem xmlns:ds="http://schemas.openxmlformats.org/officeDocument/2006/customXml" ds:itemID="{431BCDCA-CC20-6445-82F6-67F6308C9CBD}">
   <ds:schemaRefs>
     <ds:schemaRef ds:uri="http://schemas.openxmlformats.org/officeDocument/2006/bibliography"/>
   </ds:schemaRefs>

--- a/MKG201-内容营销理论与实战课程项目-学号-姓名-平台昵称-v1.0.docx
+++ b/MKG201-内容营销理论与实战课程项目-学号-姓名-平台昵称-v1.0.docx
@@ -387,8 +387,6 @@
                 <w:lang w:val="en-US"/>
               </w:rPr>
             </w:pPr>
-            <w:bookmarkStart w:id="0" w:name="_GoBack"/>
-            <w:bookmarkEnd w:id="0"/>
           </w:p>
         </w:tc>
       </w:tr>
@@ -947,10 +945,10 @@
       <w:pPr>
         <w:pStyle w:val="1"/>
       </w:pPr>
-      <w:bookmarkStart w:id="1" w:name="_请回顾上节课提交的Idea，并重新写下来"/>
-      <w:bookmarkStart w:id="2" w:name="_请回顾上节课提交的Idea，并重新写下来_1"/>
+      <w:bookmarkStart w:id="0" w:name="_请回顾上节课提交的Idea，并重新写下来"/>
+      <w:bookmarkStart w:id="1" w:name="_请回顾上节课提交的Idea，并重新写下来_1"/>
+      <w:bookmarkEnd w:id="0"/>
       <w:bookmarkEnd w:id="1"/>
-      <w:bookmarkEnd w:id="2"/>
       <w:r>
         <w:lastRenderedPageBreak/>
         <w:t>选择推广的项目</w:t>
@@ -1071,10 +1069,10 @@
       <w:pPr>
         <w:pStyle w:val="1"/>
       </w:pPr>
-      <w:bookmarkStart w:id="3" w:name="_请列出你的访谈提纲"/>
-      <w:bookmarkStart w:id="4" w:name="_列出你的访谈提纲"/>
+      <w:bookmarkStart w:id="2" w:name="_请列出你的访谈提纲"/>
+      <w:bookmarkStart w:id="3" w:name="_列出你的访谈提纲"/>
+      <w:bookmarkEnd w:id="2"/>
       <w:bookmarkEnd w:id="3"/>
-      <w:bookmarkEnd w:id="4"/>
       <w:r>
         <w:rPr>
           <w:rFonts w:hint="eastAsia"/>
@@ -1269,20 +1267,20 @@
       <w:r>
         <w:t>链接：</w:t>
       </w:r>
-      <w:bookmarkStart w:id="5" w:name="_请根据以下模版，整理你访谈的3个典型用户案例"/>
-      <w:bookmarkStart w:id="6" w:name="_请根据以下模版，整理你访谈的3个典型用户案例_1"/>
-      <w:bookmarkStart w:id="7" w:name="_提出你的最终想法"/>
-      <w:bookmarkStart w:id="8" w:name="_提出你的最终想法_1"/>
-      <w:bookmarkStart w:id="9" w:name="_用户验证结果分析"/>
-      <w:bookmarkStart w:id="10" w:name="_提出你的最终想法_2"/>
-      <w:bookmarkStart w:id="11" w:name="_提出你的最终想法_3"/>
+      <w:bookmarkStart w:id="4" w:name="_请根据以下模版，整理你访谈的3个典型用户案例"/>
+      <w:bookmarkStart w:id="5" w:name="_请根据以下模版，整理你访谈的3个典型用户案例_1"/>
+      <w:bookmarkStart w:id="6" w:name="_提出你的最终想法"/>
+      <w:bookmarkStart w:id="7" w:name="_提出你的最终想法_1"/>
+      <w:bookmarkStart w:id="8" w:name="_用户验证结果分析"/>
+      <w:bookmarkStart w:id="9" w:name="_提出你的最终想法_2"/>
+      <w:bookmarkStart w:id="10" w:name="_提出你的最终想法_3"/>
+      <w:bookmarkEnd w:id="4"/>
       <w:bookmarkEnd w:id="5"/>
       <w:bookmarkEnd w:id="6"/>
       <w:bookmarkEnd w:id="7"/>
       <w:bookmarkEnd w:id="8"/>
       <w:bookmarkEnd w:id="9"/>
       <w:bookmarkEnd w:id="10"/>
-      <w:bookmarkEnd w:id="11"/>
     </w:p>
     <w:p>
       <w:pPr>
@@ -1945,25 +1943,25 @@
         <w:rPr>
           <w:rFonts w:ascii="宋体" w:eastAsia="宋体" w:hAnsi="宋体" w:hint="eastAsia"/>
           <w:color w:val="000000" w:themeColor="text1"/>
+          <w:lang w:val="en-US"/>
+        </w:rPr>
+        <w:t>当你把准备把文章投放出去的时候，你需要为文章中的链接生成UTM</w:t>
+      </w:r>
+      <w:r>
+        <w:rPr>
+          <w:rFonts w:ascii="宋体" w:eastAsia="宋体" w:hAnsi="宋体" w:hint="eastAsia"/>
+          <w:color w:val="000000" w:themeColor="text1"/>
+          <w:lang w:val="en-US"/>
+        </w:rPr>
+        <w:t>（</w:t>
+      </w:r>
+      <w:r>
+        <w:rPr>
+          <w:rFonts w:ascii="宋体" w:eastAsia="宋体" w:hAnsi="宋体" w:hint="eastAsia"/>
+          <w:color w:val="000000" w:themeColor="text1"/>
           <w:lang w:val="en-US" w:eastAsia="ja-JP"/>
         </w:rPr>
-        <w:t>请</w:t>
-      </w:r>
-      <w:r>
-        <w:rPr>
-          <w:rFonts w:ascii="宋体" w:eastAsia="宋体" w:hAnsi="宋体" w:hint="eastAsia"/>
-          <w:color w:val="000000" w:themeColor="text1"/>
-          <w:lang w:val="en-US"/>
-        </w:rPr>
-        <w:t>先点</w:t>
-      </w:r>
-      <w:r>
-        <w:rPr>
-          <w:rFonts w:ascii="宋体" w:eastAsia="宋体" w:hAnsi="宋体" w:hint="eastAsia"/>
-          <w:color w:val="000000" w:themeColor="text1"/>
-          <w:lang w:val="en-US" w:eastAsia="ja-JP"/>
-        </w:rPr>
-        <w:t>击了解</w:t>
+        <w:t>了解</w:t>
       </w:r>
       <w:hyperlink r:id="rId12" w:history="1">
         <w:r>
@@ -1973,32 +1971,42 @@
             <w:color w:val="0070C0"/>
             <w:lang w:val="en-US" w:eastAsia="ja-JP"/>
           </w:rPr>
-          <w:t>如何获取专属的UTM链接</w:t>
+          <w:t>如何获取专</w:t>
+        </w:r>
+        <w:r>
+          <w:rPr>
+            <w:rStyle w:val="aff8"/>
+            <w:rFonts w:ascii="宋体" w:eastAsia="宋体" w:hAnsi="宋体" w:hint="eastAsia"/>
+            <w:color w:val="0070C0"/>
+            <w:lang w:val="en-US" w:eastAsia="ja-JP"/>
+          </w:rPr>
+          <w:t>属</w:t>
+        </w:r>
+        <w:r>
+          <w:rPr>
+            <w:rStyle w:val="aff8"/>
+            <w:rFonts w:ascii="宋体" w:eastAsia="宋体" w:hAnsi="宋体" w:hint="eastAsia"/>
+            <w:color w:val="0070C0"/>
+            <w:lang w:val="en-US" w:eastAsia="ja-JP"/>
+          </w:rPr>
+          <w:t>的UTM链接</w:t>
         </w:r>
       </w:hyperlink>
       <w:r>
         <w:rPr>
           <w:rFonts w:ascii="宋体" w:eastAsia="宋体" w:hAnsi="宋体" w:hint="eastAsia"/>
           <w:color w:val="000000" w:themeColor="text1"/>
-          <w:lang w:val="en-US" w:eastAsia="ja-JP"/>
-        </w:rPr>
-        <w:t>，</w:t>
+          <w:lang w:val="en-US"/>
+        </w:rPr>
+        <w:t>）</w:t>
       </w:r>
       <w:r>
         <w:rPr>
           <w:rFonts w:ascii="宋体" w:eastAsia="宋体" w:hAnsi="宋体" w:hint="eastAsia"/>
           <w:color w:val="000000" w:themeColor="text1"/>
-          <w:lang w:val="en-US" w:eastAsia="ja-JP"/>
-        </w:rPr>
-        <w:t>接着</w:t>
-      </w:r>
-      <w:r>
-        <w:rPr>
-          <w:rFonts w:ascii="宋体" w:eastAsia="宋体" w:hAnsi="宋体" w:hint="eastAsia"/>
-          <w:color w:val="000000" w:themeColor="text1"/>
           <w:lang w:val="en-US"/>
         </w:rPr>
-        <w:t>完成下方内容。</w:t>
+        <w:t>，只有这样当用户点击的时候，你才能监测到效果，接下来你需要生成UTM链接。</w:t>
       </w:r>
     </w:p>
     <w:p>
@@ -2011,76 +2019,51 @@
         <w:ind w:firstLineChars="0"/>
       </w:pPr>
       <w:r>
-        <w:t>设置至少</w:t>
-      </w:r>
-      <w:r>
-        <w:rPr>
+        <w:rPr>
+          <w:rFonts w:hint="eastAsia"/>
           <w:lang w:eastAsia="zh-CN"/>
         </w:rPr>
-        <w:t>3个</w:t>
-      </w:r>
-      <w:r>
-        <w:rPr>
-          <w:rFonts w:hint="eastAsia"/>
-        </w:rPr>
-        <w:t xml:space="preserve"> </w:t>
+        <w:t>文章投放渠道：</w:t>
       </w:r>
       <w:r>
         <w:rPr>
           <w:rFonts w:hint="eastAsia"/>
           <w:lang w:eastAsia="zh-CN"/>
         </w:rPr>
+        <w:t>请使用</w:t>
+      </w:r>
+      <w:r>
+        <w:t>至少</w:t>
+      </w:r>
+      <w:r>
+        <w:rPr>
+          <w:lang w:eastAsia="zh-CN"/>
+        </w:rPr>
+        <w:t>3</w:t>
+      </w:r>
+      <w:r>
+        <w:rPr>
+          <w:rFonts w:hint="eastAsia"/>
+          <w:lang w:eastAsia="zh-CN"/>
+        </w:rPr>
+        <w:t>条带不同</w:t>
+      </w:r>
+      <w:r>
+        <w:rPr>
+          <w:rFonts w:hint="eastAsia"/>
+          <w:lang w:eastAsia="zh-CN"/>
+        </w:rPr>
         <w:t>source</w:t>
       </w:r>
       <w:r>
         <w:rPr>
+          <w:rFonts w:hint="eastAsia"/>
           <w:lang w:eastAsia="zh-CN"/>
         </w:rPr>
-        <w:t>，</w:t>
-      </w:r>
-      <w:r>
-        <w:rPr>
-          <w:rFonts w:hint="eastAsia"/>
-          <w:lang w:eastAsia="zh-CN"/>
-        </w:rPr>
-        <w:t>并</w:t>
-      </w:r>
-      <w:r>
-        <w:t>列出</w:t>
-      </w:r>
-      <w:r>
-        <w:rPr>
-          <w:rFonts w:hint="eastAsia"/>
-        </w:rPr>
-        <w:t>相应</w:t>
-      </w:r>
-      <w:r>
-        <w:t>的UTM链接</w:t>
-      </w:r>
-      <w:r>
-        <w:t>（至少</w:t>
-      </w:r>
-      <w:r>
-        <w:rPr>
-          <w:lang w:eastAsia="zh-CN"/>
-        </w:rPr>
-        <w:t>3</w:t>
-      </w:r>
-      <w:r>
-        <w:rPr>
-          <w:rFonts w:hint="eastAsia"/>
-          <w:lang w:eastAsia="zh-CN"/>
-        </w:rPr>
-        <w:t>条</w:t>
-      </w:r>
-      <w:r>
-        <w:rPr>
-          <w:lang w:eastAsia="zh-CN"/>
-        </w:rPr>
-        <w:t>）</w:t>
-      </w:r>
-      <w:r>
-        <w:t>：</w:t>
+        <w:t>的</w:t>
+      </w:r>
+      <w:r>
+        <w:t>UTM链接：</w:t>
       </w:r>
     </w:p>
     <w:p>
@@ -2179,7 +2162,18 @@
     <w:p>
       <w:pPr>
         <w:pStyle w:val="a"/>
-      </w:pPr>
+        <w:rPr>
+          <w:rFonts w:hint="eastAsia"/>
+        </w:rPr>
+      </w:pPr>
+      <w:r>
+        <w:rPr>
+          <w:rFonts w:hint="eastAsia"/>
+          <w:lang w:eastAsia="zh-CN"/>
+        </w:rPr>
+        <w:lastRenderedPageBreak/>
+        <w:t>测试UTM链接的有效性：</w:t>
+      </w:r>
       <w:r>
         <w:t>分别点击</w:t>
       </w:r>
@@ -2217,6 +2211,27 @@
         <w:t>小时</w:t>
       </w:r>
       <w:r>
+        <w:rPr>
+          <w:rFonts w:hint="eastAsia"/>
+          <w:lang w:eastAsia="zh-CN"/>
+        </w:rPr>
+        <w:t>（</w:t>
+      </w:r>
+      <w:r>
+        <w:rPr>
+          <w:rFonts w:hint="eastAsia"/>
+          <w:lang w:eastAsia="zh-CN"/>
+        </w:rPr>
+        <w:t>让统计工具获取数据</w:t>
+      </w:r>
+      <w:r>
+        <w:rPr>
+          <w:rFonts w:hint="eastAsia"/>
+          <w:lang w:eastAsia="zh-CN"/>
+        </w:rPr>
+        <w:t>）</w:t>
+      </w:r>
+      <w:r>
         <w:t>。</w:t>
       </w:r>
       <w:r>
@@ -2231,101 +2246,51 @@
       <w:r>
         <w:rPr>
           <w:rFonts w:hint="eastAsia"/>
-        </w:rPr>
-        <w:t>点击</w:t>
-      </w:r>
-      <w:r>
-        <w:rPr>
-          <w:rFonts w:hint="eastAsia"/>
-        </w:rPr>
-        <w:t>进入</w:t>
-      </w:r>
-      <w:r>
-        <w:t>数据监测</w:t>
-      </w:r>
-      <w:r>
-        <w:rPr>
-          <w:rFonts w:hint="eastAsia"/>
-        </w:rPr>
-        <w:t>页面</w:t>
-      </w:r>
-      <w:r>
+          <w:lang w:eastAsia="zh-CN"/>
+        </w:rPr>
+        <w:t>进入统计工具后台，将</w:t>
+      </w:r>
+      <w:r>
+        <w:rPr>
+          <w:color w:val="000000" w:themeColor="text1"/>
+        </w:rPr>
+        <w:t>监测</w:t>
+      </w:r>
+      <w:r>
+        <w:rPr>
+          <w:rFonts w:hint="eastAsia"/>
+          <w:color w:val="000000" w:themeColor="text1"/>
+        </w:rPr>
+        <w:t>截图</w:t>
+      </w:r>
+      <w:r>
+        <w:rPr>
+          <w:color w:val="000000" w:themeColor="text1"/>
+        </w:rPr>
         <w:t>（</w:t>
       </w:r>
       <w:r>
         <w:rPr>
-          <w:rFonts w:hint="eastAsia"/>
-        </w:rPr>
-        <w:t>GA</w:t>
-      </w:r>
-      <w:r>
-        <w:t>或</w:t>
-      </w:r>
-      <w:r>
-        <w:rPr>
-          <w:rFonts w:hint="eastAsia"/>
-        </w:rPr>
-        <w:t>百度</w:t>
-      </w:r>
-      <w:r>
-        <w:t>统计）</w:t>
-      </w:r>
-      <w:r>
-        <w:t>，</w:t>
-      </w:r>
-      <w:r>
-        <w:rPr>
-          <w:rFonts w:hint="eastAsia"/>
-        </w:rPr>
-        <w:t>将</w:t>
-      </w:r>
-      <w:r>
-        <w:rPr>
-          <w:color w:val="FF0000"/>
-        </w:rPr>
-        <w:t>监测</w:t>
-      </w:r>
-      <w:r>
-        <w:rPr>
-          <w:rFonts w:hint="eastAsia"/>
-          <w:b/>
-          <w:color w:val="FF0000"/>
-        </w:rPr>
-        <w:t>截图</w:t>
-      </w:r>
-      <w:r>
-        <w:rPr>
-          <w:b/>
-          <w:color w:val="FF0000"/>
-        </w:rPr>
-        <w:t>（</w:t>
-      </w:r>
-      <w:r>
-        <w:rPr>
-          <w:b/>
-          <w:color w:val="FF0000"/>
+          <w:color w:val="000000" w:themeColor="text1"/>
         </w:rPr>
         <w:t>筛选出属于你</w:t>
       </w:r>
       <w:r>
         <w:rPr>
           <w:rFonts w:hint="eastAsia"/>
-          <w:b/>
-          <w:color w:val="FF0000"/>
+          <w:color w:val="000000" w:themeColor="text1"/>
         </w:rPr>
         <w:t>的</w:t>
       </w:r>
       <w:r>
         <w:rPr>
-          <w:b/>
-          <w:color w:val="FF0000"/>
+          <w:color w:val="000000" w:themeColor="text1"/>
         </w:rPr>
         <w:t>campaign的截图</w:t>
       </w:r>
       <w:r>
         <w:rPr>
-          <w:b/>
-          <w:color w:val="FF0000"/>
+          <w:color w:val="000000" w:themeColor="text1"/>
         </w:rPr>
         <w:t>）</w:t>
       </w:r>
@@ -2363,140 +2328,114 @@
       <w:r>
         <w:rPr>
           <w:rFonts w:hint="eastAsia"/>
-        </w:rPr>
-        <w:lastRenderedPageBreak/>
+          <w:color w:val="000000" w:themeColor="text1"/>
+        </w:rPr>
         <w:t>如果</w:t>
       </w:r>
       <w:r>
+        <w:rPr>
+          <w:color w:val="000000" w:themeColor="text1"/>
+        </w:rPr>
         <w:t>你选择的是</w:t>
       </w:r>
       <w:r>
         <w:rPr>
           <w:rFonts w:hint="eastAsia"/>
-        </w:rPr>
-        <w:t>自定义</w:t>
-      </w:r>
-      <w:r>
+          <w:color w:val="000000" w:themeColor="text1"/>
+          <w:lang w:eastAsia="zh-CN"/>
+        </w:rPr>
+        <w:t>课程指定</w:t>
+      </w:r>
+      <w:r>
+        <w:rPr>
+          <w:color w:val="000000" w:themeColor="text1"/>
+        </w:rPr>
         <w:t>项目，</w:t>
       </w:r>
-      <w:r>
-        <w:rPr>
-          <w:rFonts w:hint="eastAsia"/>
+      <w:bookmarkStart w:id="11" w:name="_GoBack"/>
+      <w:bookmarkEnd w:id="11"/>
+      <w:r>
+        <w:rPr>
+          <w:rFonts w:hint="eastAsia"/>
+          <w:color w:val="000000" w:themeColor="text1"/>
         </w:rPr>
         <w:t>请</w:t>
       </w:r>
       <w:r>
-        <w:t>将</w:t>
-      </w:r>
-      <w:r>
-        <w:rPr>
-          <w:rFonts w:hint="eastAsia"/>
-          <w:lang w:eastAsia="zh-CN"/>
-        </w:rPr>
-        <w:t>含有</w:t>
-      </w:r>
-      <w:r>
-        <w:rPr>
-          <w:lang w:eastAsia="zh-CN"/>
-        </w:rPr>
-        <w:t>你的campaign</w:t>
-      </w:r>
-      <w:r>
-        <w:rPr>
-          <w:rFonts w:hint="eastAsia"/>
-        </w:rPr>
-        <w:t>监测</w:t>
-      </w:r>
-      <w:r>
-        <w:t>截图</w:t>
-      </w:r>
-      <w:r>
-        <w:rPr>
-          <w:rFonts w:hint="eastAsia"/>
-        </w:rPr>
-        <w:t>粘贴</w:t>
-      </w:r>
-      <w:r>
-        <w:t>在此处：</w:t>
-      </w:r>
-    </w:p>
-    <w:p>
-      <w:pPr>
-        <w:pStyle w:val="a"/>
-        <w:numPr>
-          <w:ilvl w:val="0"/>
-          <w:numId w:val="26"/>
-        </w:numPr>
-        <w:ind w:firstLineChars="0"/>
-      </w:pPr>
-      <w:r>
-        <w:rPr>
-          <w:rFonts w:hint="eastAsia"/>
-          <w:color w:val="000000" w:themeColor="text1"/>
-        </w:rPr>
-        <w:t>如果</w:t>
-      </w:r>
-      <w:r>
-        <w:rPr>
-          <w:color w:val="000000" w:themeColor="text1"/>
-        </w:rPr>
-        <w:t>你选择的是</w:t>
-      </w:r>
-      <w:r>
-        <w:rPr>
-          <w:rFonts w:hint="eastAsia"/>
-          <w:color w:val="000000" w:themeColor="text1"/>
-        </w:rPr>
-        <w:t>「全栈新媒体人7天成长计划」</w:t>
-      </w:r>
-      <w:r>
-        <w:rPr>
-          <w:color w:val="000000" w:themeColor="text1"/>
-        </w:rPr>
-        <w:t>项目，</w:t>
-      </w:r>
-      <w:r>
-        <w:rPr>
-          <w:rFonts w:hint="eastAsia"/>
-          <w:color w:val="000000" w:themeColor="text1"/>
-        </w:rPr>
-        <w:t>请</w:t>
+        <w:rPr>
+          <w:rStyle w:val="aff8"/>
+        </w:rPr>
+        <w:fldChar w:fldCharType="begin"/>
+      </w:r>
+      <w:r>
+        <w:rPr>
+          <w:rStyle w:val="aff8"/>
+        </w:rPr>
+        <w:instrText xml:space="preserve"> HYPERLINK "https://tongji.baidu.com/web/welcome/ico?s=ce4b96a9417116bb708fc95f702c52bf" </w:instrText>
+      </w:r>
+      <w:r>
+        <w:rPr>
+          <w:rStyle w:val="aff8"/>
+        </w:rPr>
+        <w:fldChar w:fldCharType="separate"/>
+      </w:r>
+      <w:r>
+        <w:rPr>
+          <w:rStyle w:val="aff8"/>
+        </w:rPr>
+        <w:t>点击进</w:t>
+      </w:r>
+      <w:r>
+        <w:rPr>
+          <w:rStyle w:val="aff8"/>
+        </w:rPr>
+        <w:t>入</w:t>
+      </w:r>
+      <w:r>
+        <w:rPr>
+          <w:rStyle w:val="aff8"/>
+        </w:rPr>
+        <w:t>百</w:t>
+      </w:r>
+      <w:r>
+        <w:rPr>
+          <w:rStyle w:val="aff8"/>
+        </w:rPr>
+        <w:t>度</w:t>
+      </w:r>
+      <w:r>
+        <w:rPr>
+          <w:rStyle w:val="aff8"/>
+          <w:rFonts w:hint="eastAsia"/>
+        </w:rPr>
+        <w:t>数据</w:t>
+      </w:r>
+      <w:r>
+        <w:rPr>
+          <w:rStyle w:val="aff8"/>
+        </w:rPr>
+        <w:t>监测页面</w:t>
+      </w:r>
+      <w:r>
+        <w:rPr>
+          <w:rStyle w:val="aff8"/>
+        </w:rPr>
+        <w:fldChar w:fldCharType="end"/>
+      </w:r>
+      <w:r>
+        <w:rPr>
+          <w:color w:val="000000" w:themeColor="text1"/>
+        </w:rPr>
+        <w:t>，</w:t>
+      </w:r>
+      <w:r>
+        <w:rPr>
+          <w:rFonts w:hint="eastAsia"/>
+          <w:color w:val="000000" w:themeColor="text1"/>
+        </w:rPr>
+        <w:t>根据</w:t>
       </w:r>
       <w:hyperlink r:id="rId14" w:history="1">
-        <w:r>
-          <w:rPr>
-            <w:rStyle w:val="aff8"/>
-          </w:rPr>
-          <w:t>点击进入百度</w:t>
-        </w:r>
-        <w:r>
-          <w:rPr>
-            <w:rStyle w:val="aff8"/>
-            <w:rFonts w:hint="eastAsia"/>
-          </w:rPr>
-          <w:t>数据</w:t>
-        </w:r>
-        <w:r>
-          <w:rPr>
-            <w:rStyle w:val="aff8"/>
-          </w:rPr>
-          <w:t>监测页面</w:t>
-        </w:r>
-      </w:hyperlink>
-      <w:r>
-        <w:rPr>
-          <w:color w:val="000000" w:themeColor="text1"/>
-        </w:rPr>
-        <w:t>，</w:t>
-      </w:r>
-      <w:r>
-        <w:rPr>
-          <w:rFonts w:hint="eastAsia"/>
-          <w:color w:val="000000" w:themeColor="text1"/>
-        </w:rPr>
-        <w:t>根据</w:t>
-      </w:r>
-      <w:hyperlink r:id="rId15" w:history="1">
         <w:r>
           <w:rPr>
             <w:rStyle w:val="aff8"/>
@@ -2527,7 +2466,13 @@
           <w:rPr>
             <w:rStyle w:val="aff8"/>
           </w:rPr>
-          <w:t>截图》</w:t>
+          <w:t>截图</w:t>
+        </w:r>
+        <w:r>
+          <w:rPr>
+            <w:rStyle w:val="aff8"/>
+          </w:rPr>
+          <w:t>》</w:t>
         </w:r>
       </w:hyperlink>
       <w:r>
@@ -2590,18 +2535,102 @@
     </w:p>
     <w:p>
       <w:pPr>
+        <w:rPr>
+          <w:rFonts w:hint="eastAsia"/>
+        </w:rPr>
+      </w:pPr>
+    </w:p>
+    <w:p>
+      <w:pPr>
+        <w:pStyle w:val="a"/>
+        <w:numPr>
+          <w:ilvl w:val="0"/>
+          <w:numId w:val="26"/>
+        </w:numPr>
+        <w:ind w:firstLineChars="0"/>
+      </w:pPr>
+      <w:r>
+        <w:rPr>
+          <w:rFonts w:hint="eastAsia"/>
+        </w:rPr>
+        <w:t>如果</w:t>
+      </w:r>
+      <w:r>
+        <w:t>你选择的是</w:t>
+      </w:r>
+      <w:r>
+        <w:rPr>
+          <w:rFonts w:hint="eastAsia"/>
+        </w:rPr>
+        <w:t>自定义</w:t>
+      </w:r>
+      <w:r>
+        <w:t>项目，</w:t>
+      </w:r>
+      <w:r>
+        <w:rPr>
+          <w:rFonts w:hint="eastAsia"/>
+        </w:rPr>
+        <w:t>请</w:t>
+      </w:r>
+      <w:r>
+        <w:t>将</w:t>
+      </w:r>
+      <w:r>
+        <w:rPr>
+          <w:rFonts w:hint="eastAsia"/>
+          <w:lang w:eastAsia="zh-CN"/>
+        </w:rPr>
+        <w:t>含有</w:t>
+      </w:r>
+      <w:r>
+        <w:rPr>
+          <w:lang w:eastAsia="zh-CN"/>
+        </w:rPr>
+        <w:t>你的campaign</w:t>
+      </w:r>
+      <w:r>
+        <w:rPr>
+          <w:rFonts w:hint="eastAsia"/>
+        </w:rPr>
+        <w:t>监测</w:t>
+      </w:r>
+      <w:r>
+        <w:t>截图</w:t>
+      </w:r>
+      <w:r>
+        <w:rPr>
+          <w:rFonts w:hint="eastAsia"/>
+        </w:rPr>
+        <w:t>粘贴</w:t>
+      </w:r>
+      <w:r>
+        <w:t>在此处：</w:t>
+      </w:r>
+    </w:p>
+    <w:p>
+      <w:pPr>
+        <w:ind w:left="480"/>
+        <w:rPr>
+          <w:rFonts w:hint="eastAsia"/>
+        </w:rPr>
+      </w:pPr>
+    </w:p>
+    <w:p>
+      <w:pPr>
         <w:spacing w:before="0" w:after="0" w:line="400" w:lineRule="exact"/>
         <w:rPr>
           <w:rFonts w:ascii="宋体" w:eastAsia="宋体" w:hAnsi="宋体"/>
           <w:color w:val="000000" w:themeColor="text1"/>
+          <w:lang w:val="en-US"/>
         </w:rPr>
       </w:pPr>
     </w:p>
     <w:sectPr>
-      <w:headerReference w:type="default" r:id="rId16"/>
-      <w:footerReference w:type="default" r:id="rId17"/>
-      <w:headerReference w:type="first" r:id="rId18"/>
-      <w:footerReference w:type="first" r:id="rId19"/>
+      <w:headerReference w:type="default" r:id="rId15"/>
+      <w:footerReference w:type="default" r:id="rId16"/>
+      <w:headerReference w:type="first" r:id="rId17"/>
+      <w:footerReference w:type="first" r:id="rId18"/>
       <w:pgSz w:w="11907" w:h="16839" w:code="1"/>
       <w:pgMar w:top="1440" w:right="1080" w:bottom="1440" w:left="1080" w:header="850" w:footer="850" w:gutter="0"/>
       <w:pgNumType w:fmt="numberInDash"/>
@@ -6800,9 +6829,12 @@
 </file>
 
 <file path=customXml/item1.xml><?xml version="1.0" encoding="utf-8"?>
-<p:properties xmlns:p="http://schemas.microsoft.com/office/2006/metadata/properties" xmlns:xsi="http://www.w3.org/2001/XMLSchema-instance" xmlns:pc="http://schemas.microsoft.com/office/infopath/2007/PartnerControls">
-  <documentManagement/>
-</p:properties>
+<?mso-contentType ?>
+<FormTemplates xmlns="http://schemas.microsoft.com/sharepoint/v3/contenttype/forms">
+  <Display>DocumentLibraryForm</Display>
+  <Edit>DocumentLibraryForm</Edit>
+  <New>DocumentLibraryForm</New>
+</FormTemplates>
 </file>
 
 <file path=customXml/item2.xml><?xml version="1.0" encoding="utf-8"?>
@@ -6920,12 +6952,9 @@
 </file>
 
 <file path=customXml/item3.xml><?xml version="1.0" encoding="utf-8"?>
-<?mso-contentType ?>
-<FormTemplates xmlns="http://schemas.microsoft.com/sharepoint/v3/contenttype/forms">
-  <Display>DocumentLibraryForm</Display>
-  <Edit>DocumentLibraryForm</Edit>
-  <New>DocumentLibraryForm</New>
-</FormTemplates>
+<p:properties xmlns:p="http://schemas.microsoft.com/office/2006/metadata/properties" xmlns:xsi="http://www.w3.org/2001/XMLSchema-instance" xmlns:pc="http://schemas.microsoft.com/office/infopath/2007/PartnerControls">
+  <documentManagement/>
+</p:properties>
 </file>
 
 <file path=customXml/item4.xml><?xml version="1.0" encoding="utf-8"?>
@@ -6933,10 +6962,9 @@
 </file>
 
 <file path=customXml/itemProps1.xml><?xml version="1.0" encoding="utf-8"?>
-<ds:datastoreItem xmlns:ds="http://schemas.openxmlformats.org/officeDocument/2006/customXml" ds:itemID="{026E82FE-3E80-478C-96A9-C8863B718A41}">
+<ds:datastoreItem xmlns:ds="http://schemas.openxmlformats.org/officeDocument/2006/customXml" ds:itemID="{E6040F77-C680-405A-B95A-56092D614BF3}">
   <ds:schemaRefs>
-    <ds:schemaRef ds:uri="http://schemas.microsoft.com/office/2006/metadata/properties"/>
-    <ds:schemaRef ds:uri="http://schemas.microsoft.com/office/infopath/2007/PartnerControls"/>
+    <ds:schemaRef ds:uri="http://schemas.microsoft.com/sharepoint/v3/contenttype/forms"/>
   </ds:schemaRefs>
 </ds:datastoreItem>
 </file>
@@ -6958,15 +6986,16 @@
 </file>
 
 <file path=customXml/itemProps3.xml><?xml version="1.0" encoding="utf-8"?>
-<ds:datastoreItem xmlns:ds="http://schemas.openxmlformats.org/officeDocument/2006/customXml" ds:itemID="{E6040F77-C680-405A-B95A-56092D614BF3}">
+<ds:datastoreItem xmlns:ds="http://schemas.openxmlformats.org/officeDocument/2006/customXml" ds:itemID="{026E82FE-3E80-478C-96A9-C8863B718A41}">
   <ds:schemaRefs>
-    <ds:schemaRef ds:uri="http://schemas.microsoft.com/sharepoint/v3/contenttype/forms"/>
+    <ds:schemaRef ds:uri="http://schemas.microsoft.com/office/2006/metadata/properties"/>
+    <ds:schemaRef ds:uri="http://schemas.microsoft.com/office/infopath/2007/PartnerControls"/>
   </ds:schemaRefs>
 </ds:datastoreItem>
 </file>
 
 <file path=customXml/itemProps4.xml><?xml version="1.0" encoding="utf-8"?>
-<ds:datastoreItem xmlns:ds="http://schemas.openxmlformats.org/officeDocument/2006/customXml" ds:itemID="{678CF645-4DED-43E4-93A7-F3E39482A97B}">
+<ds:datastoreItem xmlns:ds="http://schemas.openxmlformats.org/officeDocument/2006/customXml" ds:itemID="{431BCDCA-CC20-6445-82F6-67F6308C9CBD}">
   <ds:schemaRefs>
     <ds:schemaRef ds:uri="http://schemas.openxmlformats.org/officeDocument/2006/bibliography"/>
   </ds:schemaRefs>

--- a/MKG201-内容营销理论与实战课程项目-学号-姓名-平台昵称-v1.0.docx
+++ b/MKG201-内容营销理论与实战课程项目-学号-姓名-平台昵称-v1.0.docx
@@ -387,8 +387,6 @@
                 <w:lang w:val="en-US"/>
               </w:rPr>
             </w:pPr>
-            <w:bookmarkStart w:id="0" w:name="_GoBack"/>
-            <w:bookmarkEnd w:id="0"/>
           </w:p>
         </w:tc>
       </w:tr>
@@ -947,10 +945,10 @@
       <w:pPr>
         <w:pStyle w:val="1"/>
       </w:pPr>
-      <w:bookmarkStart w:id="1" w:name="_请回顾上节课提交的Idea，并重新写下来"/>
-      <w:bookmarkStart w:id="2" w:name="_请回顾上节课提交的Idea，并重新写下来_1"/>
+      <w:bookmarkStart w:id="0" w:name="_请回顾上节课提交的Idea，并重新写下来"/>
+      <w:bookmarkStart w:id="1" w:name="_请回顾上节课提交的Idea，并重新写下来_1"/>
+      <w:bookmarkEnd w:id="0"/>
       <w:bookmarkEnd w:id="1"/>
-      <w:bookmarkEnd w:id="2"/>
       <w:r>
         <w:lastRenderedPageBreak/>
         <w:t>选择推广的项目</w:t>
@@ -1071,10 +1069,10 @@
       <w:pPr>
         <w:pStyle w:val="1"/>
       </w:pPr>
-      <w:bookmarkStart w:id="3" w:name="_请列出你的访谈提纲"/>
-      <w:bookmarkStart w:id="4" w:name="_列出你的访谈提纲"/>
+      <w:bookmarkStart w:id="2" w:name="_请列出你的访谈提纲"/>
+      <w:bookmarkStart w:id="3" w:name="_列出你的访谈提纲"/>
+      <w:bookmarkEnd w:id="2"/>
       <w:bookmarkEnd w:id="3"/>
-      <w:bookmarkEnd w:id="4"/>
       <w:r>
         <w:rPr>
           <w:rFonts w:hint="eastAsia"/>
@@ -1099,7 +1097,7 @@
           <w:rFonts w:ascii="宋体" w:eastAsia="宋体" w:hAnsi="宋体" w:hint="eastAsia"/>
           <w:color w:val="000000" w:themeColor="text1"/>
         </w:rPr>
-        <w:t>根据</w:t>
+        <w:t>请使用</w:t>
       </w:r>
       <w:proofErr w:type="spellStart"/>
       <w:r>
@@ -1119,10 +1117,17 @@
       </w:r>
       <w:r>
         <w:rPr>
+          <w:rFonts w:ascii="宋体" w:eastAsia="宋体" w:hAnsi="宋体" w:hint="eastAsia"/>
+          <w:color w:val="000000" w:themeColor="text1"/>
+        </w:rPr>
+        <w:t>至少</w:t>
+      </w:r>
+      <w:r>
+        <w:rPr>
           <w:rFonts w:ascii="宋体" w:eastAsia="宋体" w:hAnsi="宋体"/>
           <w:color w:val="000000" w:themeColor="text1"/>
         </w:rPr>
-        <w:t>的5</w:t>
+        <w:t>5</w:t>
       </w:r>
       <w:r>
         <w:rPr>
@@ -1136,28 +1141,14 @@
           <w:rFonts w:ascii="宋体" w:eastAsia="宋体" w:hAnsi="宋体"/>
           <w:color w:val="000000" w:themeColor="text1"/>
         </w:rPr>
-        <w:t>知乎问题，选择你要创作的</w:t>
+        <w:t>知乎问题，</w:t>
       </w:r>
       <w:r>
         <w:rPr>
           <w:rFonts w:ascii="宋体" w:eastAsia="宋体" w:hAnsi="宋体" w:hint="eastAsia"/>
           <w:color w:val="000000" w:themeColor="text1"/>
         </w:rPr>
-        <w:t>内容</w:t>
-      </w:r>
-      <w:r>
-        <w:rPr>
-          <w:rFonts w:ascii="宋体" w:eastAsia="宋体" w:hAnsi="宋体"/>
-          <w:color w:val="000000" w:themeColor="text1"/>
-        </w:rPr>
-        <w:t>营销回答的问题</w:t>
-      </w:r>
-      <w:r>
-        <w:rPr>
-          <w:rFonts w:ascii="宋体" w:eastAsia="宋体" w:hAnsi="宋体"/>
-          <w:color w:val="000000" w:themeColor="text1"/>
-        </w:rPr>
-        <w:t>及问题链接</w:t>
+        <w:t>然后根据监测结果填写一下内容</w:t>
       </w:r>
       <w:r>
         <w:rPr>
@@ -1269,20 +1260,20 @@
       <w:r>
         <w:t>链接：</w:t>
       </w:r>
-      <w:bookmarkStart w:id="5" w:name="_请根据以下模版，整理你访谈的3个典型用户案例"/>
-      <w:bookmarkStart w:id="6" w:name="_请根据以下模版，整理你访谈的3个典型用户案例_1"/>
-      <w:bookmarkStart w:id="7" w:name="_提出你的最终想法"/>
-      <w:bookmarkStart w:id="8" w:name="_提出你的最终想法_1"/>
-      <w:bookmarkStart w:id="9" w:name="_用户验证结果分析"/>
-      <w:bookmarkStart w:id="10" w:name="_提出你的最终想法_2"/>
-      <w:bookmarkStart w:id="11" w:name="_提出你的最终想法_3"/>
+      <w:bookmarkStart w:id="4" w:name="_请根据以下模版，整理你访谈的3个典型用户案例"/>
+      <w:bookmarkStart w:id="5" w:name="_请根据以下模版，整理你访谈的3个典型用户案例_1"/>
+      <w:bookmarkStart w:id="6" w:name="_提出你的最终想法"/>
+      <w:bookmarkStart w:id="7" w:name="_提出你的最终想法_1"/>
+      <w:bookmarkStart w:id="8" w:name="_用户验证结果分析"/>
+      <w:bookmarkStart w:id="9" w:name="_提出你的最终想法_2"/>
+      <w:bookmarkStart w:id="10" w:name="_提出你的最终想法_3"/>
+      <w:bookmarkEnd w:id="4"/>
       <w:bookmarkEnd w:id="5"/>
       <w:bookmarkEnd w:id="6"/>
       <w:bookmarkEnd w:id="7"/>
       <w:bookmarkEnd w:id="8"/>
       <w:bookmarkEnd w:id="9"/>
       <w:bookmarkEnd w:id="10"/>
-      <w:bookmarkEnd w:id="11"/>
     </w:p>
     <w:p>
       <w:pPr>
@@ -1353,108 +1344,33 @@
         <w:spacing w:before="0" w:after="0" w:line="400" w:lineRule="exact"/>
         <w:ind w:firstLine="480"/>
         <w:rPr>
-          <w:rFonts w:ascii="宋体" w:eastAsia="宋体" w:hAnsi="宋体"/>
-          <w:color w:val="000000" w:themeColor="text1"/>
-        </w:rPr>
-      </w:pPr>
-      <w:r>
-        <w:rPr>
           <w:rFonts w:ascii="宋体" w:eastAsia="宋体" w:hAnsi="宋体" w:hint="eastAsia"/>
           <w:color w:val="000000" w:themeColor="text1"/>
         </w:rPr>
-        <w:t>在</w:t>
-      </w:r>
-      <w:r>
-        <w:rPr>
-          <w:rFonts w:ascii="宋体" w:eastAsia="宋体" w:hAnsi="宋体"/>
-          <w:color w:val="000000" w:themeColor="text1"/>
-        </w:rPr>
-        <w:t>《Milestone｜</w:t>
-      </w:r>
+      </w:pPr>
       <w:r>
         <w:rPr>
           <w:rFonts w:ascii="宋体" w:eastAsia="宋体" w:hAnsi="宋体" w:hint="eastAsia"/>
           <w:color w:val="000000" w:themeColor="text1"/>
         </w:rPr>
-        <w:t>内容</w:t>
-      </w:r>
-      <w:r>
-        <w:rPr>
-          <w:rFonts w:ascii="宋体" w:eastAsia="宋体" w:hAnsi="宋体"/>
-          <w:color w:val="000000" w:themeColor="text1"/>
-        </w:rPr>
-        <w:t>营销干货文创作》</w:t>
+        <w:t>根据上述监测结果所选择的问题创作一篇文案，然后</w:t>
       </w:r>
       <w:r>
         <w:rPr>
           <w:rFonts w:ascii="宋体" w:eastAsia="宋体" w:hAnsi="宋体" w:hint="eastAsia"/>
           <w:color w:val="000000" w:themeColor="text1"/>
         </w:rPr>
-        <w:t>的</w:t>
-      </w:r>
-      <w:r>
-        <w:rPr>
-          <w:rFonts w:ascii="宋体" w:eastAsia="宋体" w:hAnsi="宋体"/>
-          <w:color w:val="000000" w:themeColor="text1"/>
-        </w:rPr>
-        <w:t>里程碑</w:t>
+        <w:t>填写以下内容</w:t>
       </w:r>
       <w:r>
         <w:rPr>
           <w:rFonts w:ascii="宋体" w:eastAsia="宋体" w:hAnsi="宋体" w:hint="eastAsia"/>
           <w:color w:val="000000" w:themeColor="text1"/>
         </w:rPr>
-        <w:t>任务</w:t>
-      </w:r>
-      <w:r>
-        <w:rPr>
-          <w:rFonts w:ascii="宋体" w:eastAsia="宋体" w:hAnsi="宋体"/>
-          <w:color w:val="000000" w:themeColor="text1"/>
-        </w:rPr>
-        <w:t>中，</w:t>
-      </w:r>
-      <w:r>
-        <w:rPr>
-          <w:rFonts w:ascii="宋体" w:eastAsia="宋体" w:hAnsi="宋体" w:hint="eastAsia"/>
-          <w:color w:val="000000" w:themeColor="text1"/>
-        </w:rPr>
-        <w:t>你已经</w:t>
-      </w:r>
-      <w:r>
-        <w:rPr>
-          <w:rFonts w:ascii="宋体" w:eastAsia="宋体" w:hAnsi="宋体"/>
-          <w:color w:val="000000" w:themeColor="text1"/>
-        </w:rPr>
-        <w:t>创作</w:t>
-      </w:r>
-      <w:r>
-        <w:rPr>
-          <w:rFonts w:ascii="宋体" w:eastAsia="宋体" w:hAnsi="宋体" w:hint="eastAsia"/>
-          <w:color w:val="000000" w:themeColor="text1"/>
-        </w:rPr>
-        <w:t>了</w:t>
-      </w:r>
-      <w:r>
-        <w:rPr>
-          <w:rFonts w:ascii="宋体" w:eastAsia="宋体" w:hAnsi="宋体"/>
-          <w:color w:val="000000" w:themeColor="text1"/>
-        </w:rPr>
-        <w:t>一篇干货文章，</w:t>
-      </w:r>
-      <w:r>
-        <w:rPr>
-          <w:rFonts w:ascii="宋体" w:eastAsia="宋体" w:hAnsi="宋体" w:hint="eastAsia"/>
-          <w:color w:val="000000" w:themeColor="text1"/>
-        </w:rPr>
-        <w:t>请填写以下内容</w:t>
-      </w:r>
-      <w:r>
-        <w:rPr>
-          <w:rFonts w:ascii="宋体" w:eastAsia="宋体" w:hAnsi="宋体"/>
-          <w:color w:val="000000" w:themeColor="text1"/>
-        </w:rPr>
-        <w:t>：</w:t>
-      </w:r>
+        <w:t>。</w:t>
+      </w:r>
+      <w:bookmarkStart w:id="11" w:name="_GoBack"/>
+      <w:bookmarkEnd w:id="11"/>
     </w:p>
     <w:p>
       <w:pPr>
@@ -1945,25 +1861,17 @@
         <w:rPr>
           <w:rFonts w:ascii="宋体" w:eastAsia="宋体" w:hAnsi="宋体" w:hint="eastAsia"/>
           <w:color w:val="000000" w:themeColor="text1"/>
+          <w:lang w:val="en-US"/>
+        </w:rPr>
+        <w:t>当你把准备把文章投放出去的时候，你需要为文章中的链接生成UTM（</w:t>
+      </w:r>
+      <w:r>
+        <w:rPr>
+          <w:rFonts w:ascii="宋体" w:eastAsia="宋体" w:hAnsi="宋体" w:hint="eastAsia"/>
+          <w:color w:val="000000" w:themeColor="text1"/>
           <w:lang w:val="en-US" w:eastAsia="ja-JP"/>
         </w:rPr>
-        <w:t>请</w:t>
-      </w:r>
-      <w:r>
-        <w:rPr>
-          <w:rFonts w:ascii="宋体" w:eastAsia="宋体" w:hAnsi="宋体" w:hint="eastAsia"/>
-          <w:color w:val="000000" w:themeColor="text1"/>
-          <w:lang w:val="en-US"/>
-        </w:rPr>
-        <w:t>先点</w:t>
-      </w:r>
-      <w:r>
-        <w:rPr>
-          <w:rFonts w:ascii="宋体" w:eastAsia="宋体" w:hAnsi="宋体" w:hint="eastAsia"/>
-          <w:color w:val="000000" w:themeColor="text1"/>
-          <w:lang w:val="en-US" w:eastAsia="ja-JP"/>
-        </w:rPr>
-        <w:t>击了解</w:t>
+        <w:t>了解</w:t>
       </w:r>
       <w:hyperlink r:id="rId12" w:history="1">
         <w:r>
@@ -1980,25 +1888,9 @@
         <w:rPr>
           <w:rFonts w:ascii="宋体" w:eastAsia="宋体" w:hAnsi="宋体" w:hint="eastAsia"/>
           <w:color w:val="000000" w:themeColor="text1"/>
-          <w:lang w:val="en-US" w:eastAsia="ja-JP"/>
-        </w:rPr>
-        <w:t>，</w:t>
-      </w:r>
-      <w:r>
-        <w:rPr>
-          <w:rFonts w:ascii="宋体" w:eastAsia="宋体" w:hAnsi="宋体" w:hint="eastAsia"/>
-          <w:color w:val="000000" w:themeColor="text1"/>
-          <w:lang w:val="en-US" w:eastAsia="ja-JP"/>
-        </w:rPr>
-        <w:t>接着</w:t>
-      </w:r>
-      <w:r>
-        <w:rPr>
-          <w:rFonts w:ascii="宋体" w:eastAsia="宋体" w:hAnsi="宋体" w:hint="eastAsia"/>
-          <w:color w:val="000000" w:themeColor="text1"/>
           <w:lang w:val="en-US"/>
         </w:rPr>
-        <w:t>完成下方内容。</w:t>
+        <w:t>），只有这样当用户点击的时候，你才能监测到效果，接下来你需要生成UTM链接。</w:t>
       </w:r>
     </w:p>
     <w:p>
@@ -2011,76 +1903,51 @@
         <w:ind w:firstLineChars="0"/>
       </w:pPr>
       <w:r>
-        <w:t>设置至少</w:t>
-      </w:r>
-      <w:r>
-        <w:rPr>
+        <w:rPr>
+          <w:rFonts w:hint="eastAsia"/>
           <w:lang w:eastAsia="zh-CN"/>
         </w:rPr>
-        <w:t>3个</w:t>
-      </w:r>
-      <w:r>
-        <w:rPr>
-          <w:rFonts w:hint="eastAsia"/>
-        </w:rPr>
-        <w:t xml:space="preserve"> </w:t>
+        <w:t>文章投放渠道：</w:t>
       </w:r>
       <w:r>
         <w:rPr>
           <w:rFonts w:hint="eastAsia"/>
           <w:lang w:eastAsia="zh-CN"/>
         </w:rPr>
+        <w:t>请使用</w:t>
+      </w:r>
+      <w:r>
+        <w:t>至少</w:t>
+      </w:r>
+      <w:r>
+        <w:rPr>
+          <w:lang w:eastAsia="zh-CN"/>
+        </w:rPr>
+        <w:t>3</w:t>
+      </w:r>
+      <w:r>
+        <w:rPr>
+          <w:rFonts w:hint="eastAsia"/>
+          <w:lang w:eastAsia="zh-CN"/>
+        </w:rPr>
+        <w:t>条带不同</w:t>
+      </w:r>
+      <w:r>
+        <w:rPr>
+          <w:rFonts w:hint="eastAsia"/>
+          <w:lang w:eastAsia="zh-CN"/>
+        </w:rPr>
         <w:t>source</w:t>
       </w:r>
       <w:r>
         <w:rPr>
+          <w:rFonts w:hint="eastAsia"/>
           <w:lang w:eastAsia="zh-CN"/>
         </w:rPr>
-        <w:t>，</w:t>
-      </w:r>
-      <w:r>
-        <w:rPr>
-          <w:rFonts w:hint="eastAsia"/>
-          <w:lang w:eastAsia="zh-CN"/>
-        </w:rPr>
-        <w:t>并</w:t>
-      </w:r>
-      <w:r>
-        <w:t>列出</w:t>
-      </w:r>
-      <w:r>
-        <w:rPr>
-          <w:rFonts w:hint="eastAsia"/>
-        </w:rPr>
-        <w:t>相应</w:t>
-      </w:r>
-      <w:r>
-        <w:t>的UTM链接</w:t>
-      </w:r>
-      <w:r>
-        <w:t>（至少</w:t>
-      </w:r>
-      <w:r>
-        <w:rPr>
-          <w:lang w:eastAsia="zh-CN"/>
-        </w:rPr>
-        <w:t>3</w:t>
-      </w:r>
-      <w:r>
-        <w:rPr>
-          <w:rFonts w:hint="eastAsia"/>
-          <w:lang w:eastAsia="zh-CN"/>
-        </w:rPr>
-        <w:t>条</w:t>
-      </w:r>
-      <w:r>
-        <w:rPr>
-          <w:lang w:eastAsia="zh-CN"/>
-        </w:rPr>
-        <w:t>）</w:t>
-      </w:r>
-      <w:r>
-        <w:t>：</w:t>
+        <w:t>的</w:t>
+      </w:r>
+      <w:r>
+        <w:t>UTM链接：</w:t>
       </w:r>
     </w:p>
     <w:p>
@@ -2181,6 +2048,14 @@
         <w:pStyle w:val="a"/>
       </w:pPr>
       <w:r>
+        <w:rPr>
+          <w:rFonts w:hint="eastAsia"/>
+          <w:lang w:eastAsia="zh-CN"/>
+        </w:rPr>
+        <w:lastRenderedPageBreak/>
+        <w:t>测试UTM链接的有效性：</w:t>
+      </w:r>
+      <w:r>
         <w:t>分别点击</w:t>
       </w:r>
       <w:r>
@@ -2217,6 +2092,27 @@
         <w:t>小时</w:t>
       </w:r>
       <w:r>
+        <w:rPr>
+          <w:rFonts w:hint="eastAsia"/>
+          <w:lang w:eastAsia="zh-CN"/>
+        </w:rPr>
+        <w:t>（</w:t>
+      </w:r>
+      <w:r>
+        <w:rPr>
+          <w:rFonts w:hint="eastAsia"/>
+          <w:lang w:eastAsia="zh-CN"/>
+        </w:rPr>
+        <w:t>让统计工具获取数据</w:t>
+      </w:r>
+      <w:r>
+        <w:rPr>
+          <w:rFonts w:hint="eastAsia"/>
+          <w:lang w:eastAsia="zh-CN"/>
+        </w:rPr>
+        <w:t>）</w:t>
+      </w:r>
+      <w:r>
         <w:t>。</w:t>
       </w:r>
       <w:r>
@@ -2231,101 +2127,51 @@
       <w:r>
         <w:rPr>
           <w:rFonts w:hint="eastAsia"/>
-        </w:rPr>
-        <w:t>点击</w:t>
-      </w:r>
-      <w:r>
-        <w:rPr>
-          <w:rFonts w:hint="eastAsia"/>
-        </w:rPr>
-        <w:t>进入</w:t>
-      </w:r>
-      <w:r>
-        <w:t>数据监测</w:t>
-      </w:r>
-      <w:r>
-        <w:rPr>
-          <w:rFonts w:hint="eastAsia"/>
-        </w:rPr>
-        <w:t>页面</w:t>
-      </w:r>
-      <w:r>
+          <w:lang w:eastAsia="zh-CN"/>
+        </w:rPr>
+        <w:t>进入统计工具后台，将</w:t>
+      </w:r>
+      <w:r>
+        <w:rPr>
+          <w:color w:val="000000" w:themeColor="text1"/>
+        </w:rPr>
+        <w:t>监测</w:t>
+      </w:r>
+      <w:r>
+        <w:rPr>
+          <w:rFonts w:hint="eastAsia"/>
+          <w:color w:val="000000" w:themeColor="text1"/>
+        </w:rPr>
+        <w:t>截图</w:t>
+      </w:r>
+      <w:r>
+        <w:rPr>
+          <w:color w:val="000000" w:themeColor="text1"/>
+        </w:rPr>
         <w:t>（</w:t>
       </w:r>
       <w:r>
         <w:rPr>
-          <w:rFonts w:hint="eastAsia"/>
-        </w:rPr>
-        <w:t>GA</w:t>
-      </w:r>
-      <w:r>
-        <w:t>或</w:t>
-      </w:r>
-      <w:r>
-        <w:rPr>
-          <w:rFonts w:hint="eastAsia"/>
-        </w:rPr>
-        <w:t>百度</w:t>
-      </w:r>
-      <w:r>
-        <w:t>统计）</w:t>
-      </w:r>
-      <w:r>
-        <w:t>，</w:t>
-      </w:r>
-      <w:r>
-        <w:rPr>
-          <w:rFonts w:hint="eastAsia"/>
-        </w:rPr>
-        <w:t>将</w:t>
-      </w:r>
-      <w:r>
-        <w:rPr>
-          <w:color w:val="FF0000"/>
-        </w:rPr>
-        <w:t>监测</w:t>
-      </w:r>
-      <w:r>
-        <w:rPr>
-          <w:rFonts w:hint="eastAsia"/>
-          <w:b/>
-          <w:color w:val="FF0000"/>
-        </w:rPr>
-        <w:t>截图</w:t>
-      </w:r>
-      <w:r>
-        <w:rPr>
-          <w:b/>
-          <w:color w:val="FF0000"/>
-        </w:rPr>
-        <w:t>（</w:t>
-      </w:r>
-      <w:r>
-        <w:rPr>
-          <w:b/>
-          <w:color w:val="FF0000"/>
+          <w:color w:val="000000" w:themeColor="text1"/>
         </w:rPr>
         <w:t>筛选出属于你</w:t>
       </w:r>
       <w:r>
         <w:rPr>
           <w:rFonts w:hint="eastAsia"/>
-          <w:b/>
-          <w:color w:val="FF0000"/>
+          <w:color w:val="000000" w:themeColor="text1"/>
         </w:rPr>
         <w:t>的</w:t>
       </w:r>
       <w:r>
         <w:rPr>
-          <w:b/>
-          <w:color w:val="FF0000"/>
+          <w:color w:val="000000" w:themeColor="text1"/>
         </w:rPr>
         <w:t>campaign的截图</w:t>
       </w:r>
       <w:r>
         <w:rPr>
-          <w:b/>
-          <w:color w:val="FF0000"/>
+          <w:color w:val="000000" w:themeColor="text1"/>
         </w:rPr>
         <w:t>）</w:t>
       </w:r>
@@ -2363,91 +2209,23 @@
       <w:r>
         <w:rPr>
           <w:rFonts w:hint="eastAsia"/>
-        </w:rPr>
-        <w:lastRenderedPageBreak/>
+          <w:color w:val="000000" w:themeColor="text1"/>
+        </w:rPr>
         <w:t>如果</w:t>
       </w:r>
       <w:r>
+        <w:rPr>
+          <w:color w:val="000000" w:themeColor="text1"/>
+        </w:rPr>
         <w:t>你选择的是</w:t>
       </w:r>
       <w:r>
         <w:rPr>
           <w:rFonts w:hint="eastAsia"/>
-        </w:rPr>
-        <w:t>自定义</w:t>
-      </w:r>
-      <w:r>
-        <w:t>项目，</w:t>
-      </w:r>
-      <w:r>
-        <w:rPr>
-          <w:rFonts w:hint="eastAsia"/>
-        </w:rPr>
-        <w:t>请</w:t>
-      </w:r>
-      <w:r>
-        <w:t>将</w:t>
-      </w:r>
-      <w:r>
-        <w:rPr>
-          <w:rFonts w:hint="eastAsia"/>
+          <w:color w:val="000000" w:themeColor="text1"/>
           <w:lang w:eastAsia="zh-CN"/>
         </w:rPr>
-        <w:t>含有</w:t>
-      </w:r>
-      <w:r>
-        <w:rPr>
-          <w:lang w:eastAsia="zh-CN"/>
-        </w:rPr>
-        <w:t>你的campaign</w:t>
-      </w:r>
-      <w:r>
-        <w:rPr>
-          <w:rFonts w:hint="eastAsia"/>
-        </w:rPr>
-        <w:t>监测</w:t>
-      </w:r>
-      <w:r>
-        <w:t>截图</w:t>
-      </w:r>
-      <w:r>
-        <w:rPr>
-          <w:rFonts w:hint="eastAsia"/>
-        </w:rPr>
-        <w:t>粘贴</w:t>
-      </w:r>
-      <w:r>
-        <w:t>在此处：</w:t>
-      </w:r>
-    </w:p>
-    <w:p>
-      <w:pPr>
-        <w:pStyle w:val="a"/>
-        <w:numPr>
-          <w:ilvl w:val="0"/>
-          <w:numId w:val="26"/>
-        </w:numPr>
-        <w:ind w:firstLineChars="0"/>
-      </w:pPr>
-      <w:r>
-        <w:rPr>
-          <w:rFonts w:hint="eastAsia"/>
-          <w:color w:val="000000" w:themeColor="text1"/>
-        </w:rPr>
-        <w:t>如果</w:t>
-      </w:r>
-      <w:r>
-        <w:rPr>
-          <w:color w:val="000000" w:themeColor="text1"/>
-        </w:rPr>
-        <w:t>你选择的是</w:t>
-      </w:r>
-      <w:r>
-        <w:rPr>
-          <w:rFonts w:hint="eastAsia"/>
-          <w:color w:val="000000" w:themeColor="text1"/>
-        </w:rPr>
-        <w:t>「全栈新媒体人7天成长计划」</w:t>
+        <w:t>课程指定</w:t>
       </w:r>
       <w:r>
         <w:rPr>
@@ -2588,12 +2366,87 @@
         <w:t>在此处：</w:t>
       </w:r>
     </w:p>
+    <w:p/>
+    <w:p>
+      <w:pPr>
+        <w:pStyle w:val="a"/>
+        <w:numPr>
+          <w:ilvl w:val="0"/>
+          <w:numId w:val="26"/>
+        </w:numPr>
+        <w:ind w:firstLineChars="0"/>
+      </w:pPr>
+      <w:r>
+        <w:rPr>
+          <w:rFonts w:hint="eastAsia"/>
+        </w:rPr>
+        <w:t>如果</w:t>
+      </w:r>
+      <w:r>
+        <w:t>你选择的是</w:t>
+      </w:r>
+      <w:r>
+        <w:rPr>
+          <w:rFonts w:hint="eastAsia"/>
+        </w:rPr>
+        <w:t>自定义</w:t>
+      </w:r>
+      <w:r>
+        <w:t>项目，</w:t>
+      </w:r>
+      <w:r>
+        <w:rPr>
+          <w:rFonts w:hint="eastAsia"/>
+        </w:rPr>
+        <w:t>请</w:t>
+      </w:r>
+      <w:r>
+        <w:t>将</w:t>
+      </w:r>
+      <w:r>
+        <w:rPr>
+          <w:rFonts w:hint="eastAsia"/>
+          <w:lang w:eastAsia="zh-CN"/>
+        </w:rPr>
+        <w:t>含有</w:t>
+      </w:r>
+      <w:r>
+        <w:rPr>
+          <w:lang w:eastAsia="zh-CN"/>
+        </w:rPr>
+        <w:t>你的campaign</w:t>
+      </w:r>
+      <w:r>
+        <w:rPr>
+          <w:rFonts w:hint="eastAsia"/>
+        </w:rPr>
+        <w:t>监测</w:t>
+      </w:r>
+      <w:r>
+        <w:t>截图</w:t>
+      </w:r>
+      <w:r>
+        <w:rPr>
+          <w:rFonts w:hint="eastAsia"/>
+        </w:rPr>
+        <w:t>粘贴</w:t>
+      </w:r>
+      <w:r>
+        <w:t>在此处：</w:t>
+      </w:r>
+    </w:p>
+    <w:p>
+      <w:pPr>
+        <w:ind w:left="480"/>
+      </w:pPr>
+    </w:p>
     <w:p>
       <w:pPr>
         <w:spacing w:before="0" w:after="0" w:line="400" w:lineRule="exact"/>
         <w:rPr>
           <w:rFonts w:ascii="宋体" w:eastAsia="宋体" w:hAnsi="宋体"/>
           <w:color w:val="000000" w:themeColor="text1"/>
+          <w:lang w:val="en-US"/>
         </w:rPr>
       </w:pPr>
     </w:p>
@@ -6800,21 +6653,12 @@
 </file>
 
 <file path=customXml/item1.xml><?xml version="1.0" encoding="utf-8"?>
-<?mso-contentType ?>
-<FormTemplates xmlns="http://schemas.microsoft.com/sharepoint/v3/contenttype/forms">
-  <Display>DocumentLibraryForm</Display>
-  <Edit>DocumentLibraryForm</Edit>
-  <New>DocumentLibraryForm</New>
-</FormTemplates>
-</file>
-
-<file path=customXml/item2.xml><?xml version="1.0" encoding="utf-8"?>
 <p:properties xmlns:p="http://schemas.microsoft.com/office/2006/metadata/properties" xmlns:xsi="http://www.w3.org/2001/XMLSchema-instance" xmlns:pc="http://schemas.microsoft.com/office/infopath/2007/PartnerControls">
   <documentManagement/>
 </p:properties>
 </file>
 
-<file path=customXml/item3.xml><?xml version="1.0" encoding="utf-8"?>
+<file path=customXml/item2.xml><?xml version="1.0" encoding="utf-8"?>
 <ct:contentTypeSchema xmlns:ct="http://schemas.microsoft.com/office/2006/metadata/contentType" xmlns:ma="http://schemas.microsoft.com/office/2006/metadata/properties/metaAttributes" ct:_="" ma:_="" ma:contentTypeName="Document" ma:contentTypeID="0x0101009C467C137A7CDE448CB0A43503782328" ma:contentTypeVersion="0" ma:contentTypeDescription="Create a new document." ma:contentTypeScope="" ma:versionID="de552b6ceab69ff67b686e55c33bb386">
   <xsd:schema xmlns:xsd="http://www.w3.org/2001/XMLSchema" xmlns:xs="http://www.w3.org/2001/XMLSchema" xmlns:p="http://schemas.microsoft.com/office/2006/metadata/properties" targetNamespace="http://schemas.microsoft.com/office/2006/metadata/properties" ma:root="true" ma:fieldsID="0a2704e1be08ca60c210816e8ff51514">
     <xsd:element name="properties">
@@ -6928,19 +6772,20 @@
 </ct:contentTypeSchema>
 </file>
 
+<file path=customXml/item3.xml><?xml version="1.0" encoding="utf-8"?>
+<?mso-contentType ?>
+<FormTemplates xmlns="http://schemas.microsoft.com/sharepoint/v3/contenttype/forms">
+  <Display>DocumentLibraryForm</Display>
+  <Edit>DocumentLibraryForm</Edit>
+  <New>DocumentLibraryForm</New>
+</FormTemplates>
+</file>
+
 <file path=customXml/item4.xml><?xml version="1.0" encoding="utf-8"?>
 <b:Sources xmlns:b="http://schemas.openxmlformats.org/officeDocument/2006/bibliography" xmlns="http://schemas.openxmlformats.org/officeDocument/2006/bibliography" SelectedStyle="/APA.XSL" StyleName="APA"/>
 </file>
 
 <file path=customXml/itemProps1.xml><?xml version="1.0" encoding="utf-8"?>
-<ds:datastoreItem xmlns:ds="http://schemas.openxmlformats.org/officeDocument/2006/customXml" ds:itemID="{E6040F77-C680-405A-B95A-56092D614BF3}">
-  <ds:schemaRefs>
-    <ds:schemaRef ds:uri="http://schemas.microsoft.com/sharepoint/v3/contenttype/forms"/>
-  </ds:schemaRefs>
-</ds:datastoreItem>
-</file>
-
-<file path=customXml/itemProps2.xml><?xml version="1.0" encoding="utf-8"?>
 <ds:datastoreItem xmlns:ds="http://schemas.openxmlformats.org/officeDocument/2006/customXml" ds:itemID="{026E82FE-3E80-478C-96A9-C8863B718A41}">
   <ds:schemaRefs>
     <ds:schemaRef ds:uri="http://schemas.microsoft.com/office/2006/metadata/properties"/>
@@ -6949,7 +6794,7 @@
 </ds:datastoreItem>
 </file>
 
-<file path=customXml/itemProps3.xml><?xml version="1.0" encoding="utf-8"?>
+<file path=customXml/itemProps2.xml><?xml version="1.0" encoding="utf-8"?>
 <ds:datastoreItem xmlns:ds="http://schemas.openxmlformats.org/officeDocument/2006/customXml" ds:itemID="{B5CF5B96-AB86-4D00-85A4-19C3F8C97E73}">
   <ds:schemaRefs>
     <ds:schemaRef ds:uri="http://schemas.microsoft.com/office/2006/metadata/contentType"/>
@@ -6965,8 +6810,16 @@
 </ds:datastoreItem>
 </file>
 
+<file path=customXml/itemProps3.xml><?xml version="1.0" encoding="utf-8"?>
+<ds:datastoreItem xmlns:ds="http://schemas.openxmlformats.org/officeDocument/2006/customXml" ds:itemID="{E6040F77-C680-405A-B95A-56092D614BF3}">
+  <ds:schemaRefs>
+    <ds:schemaRef ds:uri="http://schemas.microsoft.com/sharepoint/v3/contenttype/forms"/>
+  </ds:schemaRefs>
+</ds:datastoreItem>
+</file>
+
 <file path=customXml/itemProps4.xml><?xml version="1.0" encoding="utf-8"?>
-<ds:datastoreItem xmlns:ds="http://schemas.openxmlformats.org/officeDocument/2006/customXml" ds:itemID="{E72284CF-B67F-4DB9-9CDA-F2FA451973A8}">
+<ds:datastoreItem xmlns:ds="http://schemas.openxmlformats.org/officeDocument/2006/customXml" ds:itemID="{63D23591-0017-4CC8-B279-1399077FF6DC}">
   <ds:schemaRefs>
     <ds:schemaRef ds:uri="http://schemas.openxmlformats.org/officeDocument/2006/bibliography"/>
   </ds:schemaRefs>

--- a/MKG201-内容营销理论与实战课程项目-学号-姓名-平台昵称-v1.0.docx
+++ b/MKG201-内容营销理论与实战课程项目-学号-姓名-平台昵称-v1.0.docx
@@ -950,8 +950,11 @@
       <w:bookmarkEnd w:id="0"/>
       <w:bookmarkEnd w:id="1"/>
       <w:r>
+        <w:rPr>
+          <w:rFonts w:hint="eastAsia"/>
+        </w:rPr>
         <w:lastRenderedPageBreak/>
-        <w:t>选择推广的项目</w:t>
+        <w:t>了解你所要推广的产品</w:t>
       </w:r>
     </w:p>
     <w:p>
@@ -966,8 +969,9 @@
       <w:r>
         <w:rPr>
           <w:rFonts w:hint="eastAsia"/>
-        </w:rPr>
-        <w:t>项目</w:t>
+          <w:lang w:eastAsia="zh-CN"/>
+        </w:rPr>
+        <w:t>产品</w:t>
       </w:r>
       <w:r>
         <w:rPr>
@@ -992,13 +996,24 @@
         </w:rPr>
       </w:pPr>
       <w:r>
-        <w:t>项目</w:t>
-      </w:r>
-      <w:r>
-        <w:rPr>
+        <w:rPr>
+          <w:rFonts w:hint="eastAsia"/>
           <w:lang w:eastAsia="zh-CN"/>
         </w:rPr>
-        <w:t>目标人群</w:t>
+        <w:t>产品</w:t>
+      </w:r>
+      <w:r>
+        <w:rPr>
+          <w:lang w:eastAsia="zh-CN"/>
+        </w:rPr>
+        <w:t>目标</w:t>
+      </w:r>
+      <w:r>
+        <w:rPr>
+          <w:rFonts w:hint="eastAsia"/>
+          <w:lang w:eastAsia="zh-CN"/>
+        </w:rPr>
+        <w:t>用户</w:t>
       </w:r>
       <w:r>
         <w:t>：</w:t>
@@ -1020,7 +1035,14 @@
         <w:ind w:firstLineChars="0"/>
       </w:pPr>
       <w:r>
-        <w:t>项目解决的</w:t>
+        <w:rPr>
+          <w:rFonts w:hint="eastAsia"/>
+          <w:lang w:eastAsia="zh-CN"/>
+        </w:rPr>
+        <w:t>产品</w:t>
+      </w:r>
+      <w:r>
+        <w:t>解决的</w:t>
       </w:r>
       <w:r>
         <w:rPr>
@@ -1047,8 +1069,9 @@
       <w:r>
         <w:rPr>
           <w:rFonts w:hint="eastAsia"/>
-        </w:rPr>
-        <w:t>项目</w:t>
+          <w:lang w:eastAsia="zh-CN"/>
+        </w:rPr>
+        <w:t>产品的</w:t>
       </w:r>
       <w:r>
         <w:t>解决方案：</w:t>
@@ -1077,381 +1100,78 @@
         <w:rPr>
           <w:rFonts w:hint="eastAsia"/>
         </w:rPr>
-        <w:t>内容营销</w:t>
+        <w:t>监测</w:t>
+      </w:r>
+      <w:r>
+        <w:rPr>
+          <w:rFonts w:hint="eastAsia"/>
+        </w:rPr>
+        <w:t>内</w:t>
+      </w:r>
+      <w:r>
+        <w:rPr>
+          <w:rFonts w:hint="eastAsia"/>
+        </w:rPr>
+        <w:t>容营销</w:t>
       </w:r>
       <w:r>
         <w:t>选题</w:t>
       </w:r>
     </w:p>
     <w:p>
-      <w:pPr>
-        <w:spacing w:before="0" w:after="0" w:line="400" w:lineRule="exact"/>
-        <w:ind w:firstLine="480"/>
-        <w:rPr>
-          <w:rFonts w:ascii="宋体" w:eastAsia="宋体" w:hAnsi="宋体"/>
+      <w:r>
+        <w:rPr>
+          <w:rFonts w:hint="eastAsia"/>
+        </w:rPr>
+        <w:t>请</w:t>
+      </w:r>
+      <w:proofErr w:type="gramStart"/>
+      <w:r>
+        <w:rPr>
+          <w:rFonts w:hint="eastAsia"/>
+        </w:rPr>
+        <w:t>黏</w:t>
+      </w:r>
+      <w:proofErr w:type="gramEnd"/>
+      <w:r>
+        <w:rPr>
+          <w:rFonts w:hint="eastAsia"/>
+        </w:rPr>
+        <w:t>贴你监测知</w:t>
+      </w:r>
+      <w:proofErr w:type="gramStart"/>
+      <w:r>
+        <w:rPr>
+          <w:rFonts w:hint="eastAsia"/>
+        </w:rPr>
+        <w:t>乎问题</w:t>
+      </w:r>
+      <w:proofErr w:type="gramEnd"/>
+      <w:r>
+        <w:rPr>
+          <w:rFonts w:hint="eastAsia"/>
+        </w:rPr>
+        <w:t>浏览数据截图：</w:t>
+      </w:r>
+    </w:p>
+    <w:p>
+      <w:pPr>
+        <w:rPr>
+          <w:rFonts w:hint="eastAsia"/>
           <w:color w:val="000000" w:themeColor="text1"/>
-        </w:rPr>
-      </w:pPr>
-      <w:r>
-        <w:rPr>
-          <w:rFonts w:ascii="宋体" w:eastAsia="宋体" w:hAnsi="宋体" w:hint="eastAsia"/>
-          <w:color w:val="000000" w:themeColor="text1"/>
-        </w:rPr>
-        <w:t>根据</w:t>
-      </w:r>
-      <w:proofErr w:type="spellStart"/>
-      <w:r>
-        <w:rPr>
-          <w:rFonts w:ascii="宋体" w:eastAsia="宋体" w:hAnsi="宋体" w:hint="eastAsia"/>
-          <w:color w:val="000000" w:themeColor="text1"/>
-        </w:rPr>
-        <w:t>Distill</w:t>
-      </w:r>
-      <w:proofErr w:type="spellEnd"/>
-      <w:r>
-        <w:rPr>
-          <w:rFonts w:ascii="宋体" w:eastAsia="宋体" w:hAnsi="宋体" w:hint="eastAsia"/>
-          <w:color w:val="000000" w:themeColor="text1"/>
-        </w:rPr>
-        <w:t xml:space="preserve"> Web Monitor监测</w:t>
-      </w:r>
-      <w:r>
-        <w:rPr>
-          <w:rFonts w:ascii="宋体" w:eastAsia="宋体" w:hAnsi="宋体"/>
-          <w:color w:val="000000" w:themeColor="text1"/>
-        </w:rPr>
-        <w:t>的5</w:t>
-      </w:r>
-      <w:r>
-        <w:rPr>
-          <w:rFonts w:ascii="宋体" w:eastAsia="宋体" w:hAnsi="宋体" w:hint="eastAsia"/>
-          <w:color w:val="000000" w:themeColor="text1"/>
-        </w:rPr>
-        <w:t>个</w:t>
-      </w:r>
-      <w:r>
-        <w:rPr>
-          <w:rFonts w:ascii="宋体" w:eastAsia="宋体" w:hAnsi="宋体"/>
-          <w:color w:val="000000" w:themeColor="text1"/>
-        </w:rPr>
-        <w:t>知乎问题，选择你要创作的</w:t>
-      </w:r>
-      <w:r>
-        <w:rPr>
-          <w:rFonts w:ascii="宋体" w:eastAsia="宋体" w:hAnsi="宋体" w:hint="eastAsia"/>
-          <w:color w:val="000000" w:themeColor="text1"/>
-        </w:rPr>
-        <w:t>内容</w:t>
-      </w:r>
-      <w:r>
-        <w:rPr>
-          <w:rFonts w:ascii="宋体" w:eastAsia="宋体" w:hAnsi="宋体"/>
-          <w:color w:val="000000" w:themeColor="text1"/>
-        </w:rPr>
-        <w:t>营销回答的问题</w:t>
-      </w:r>
-      <w:r>
-        <w:rPr>
-          <w:rFonts w:ascii="宋体" w:eastAsia="宋体" w:hAnsi="宋体"/>
-          <w:color w:val="000000" w:themeColor="text1"/>
-        </w:rPr>
-        <w:t>及问题链接</w:t>
-      </w:r>
-      <w:r>
-        <w:rPr>
-          <w:rFonts w:ascii="宋体" w:eastAsia="宋体" w:hAnsi="宋体"/>
-          <w:color w:val="000000" w:themeColor="text1"/>
-        </w:rPr>
-        <w:t>。</w:t>
-      </w:r>
-    </w:p>
-    <w:p>
-      <w:pPr>
-        <w:pStyle w:val="a"/>
-        <w:numPr>
-          <w:ilvl w:val="0"/>
-          <w:numId w:val="17"/>
-        </w:numPr>
-        <w:ind w:firstLineChars="0"/>
-      </w:pPr>
-      <w:r>
-        <w:t>数据</w:t>
-      </w:r>
+          <w:lang w:val="en-US"/>
+        </w:rPr>
+      </w:pPr>
+    </w:p>
+    <w:p>
+      <w:pPr>
+        <w:pStyle w:val="1"/>
+      </w:pPr>
       <w:r>
         <w:rPr>
           <w:rFonts w:hint="eastAsia"/>
         </w:rPr>
-        <w:t>化</w:t>
-      </w:r>
-      <w:r>
-        <w:t>选题</w:t>
-      </w:r>
-      <w:r>
-        <w:rPr>
-          <w:rFonts w:hint="eastAsia"/>
-        </w:rPr>
-        <w:t>监测</w:t>
-      </w:r>
-      <w:r>
-        <w:t>截图（</w:t>
-      </w:r>
-      <w:r>
-        <w:rPr>
-          <w:rFonts w:hint="eastAsia"/>
-        </w:rPr>
-        <w:t>Distill Web Monitor监测截图</w:t>
-      </w:r>
-      <w:r>
-        <w:t>）：</w:t>
-      </w:r>
-    </w:p>
-    <w:p>
-      <w:pPr>
-        <w:ind w:leftChars="350" w:left="840"/>
-      </w:pPr>
-    </w:p>
-    <w:p>
-      <w:pPr>
-        <w:ind w:leftChars="350" w:left="840"/>
-      </w:pPr>
-    </w:p>
-    <w:p>
-      <w:pPr>
-        <w:pStyle w:val="a"/>
-        <w:numPr>
-          <w:ilvl w:val="0"/>
-          <w:numId w:val="17"/>
-        </w:numPr>
-        <w:ind w:firstLineChars="0"/>
-      </w:pPr>
-      <w:r>
-        <w:rPr>
-          <w:rFonts w:hint="eastAsia"/>
-        </w:rPr>
-        <w:t>浏览量</w:t>
-      </w:r>
-      <w:r>
-        <w:rPr>
-          <w:lang w:eastAsia="zh-CN"/>
-        </w:rPr>
-        <w:t>增量最高的</w:t>
-      </w:r>
-      <w:r>
-        <w:t>问题是：</w:t>
-      </w:r>
-    </w:p>
-    <w:p>
-      <w:pPr>
-        <w:pStyle w:val="a"/>
-        <w:numPr>
-          <w:ilvl w:val="0"/>
-          <w:numId w:val="17"/>
-        </w:numPr>
-        <w:ind w:firstLineChars="0"/>
-      </w:pPr>
-      <w:r>
-        <w:rPr>
-          <w:rFonts w:hint="eastAsia"/>
-        </w:rPr>
-        <w:t>浏览量</w:t>
-      </w:r>
-      <w:r>
-        <w:t>增量最高的</w:t>
-      </w:r>
-      <w:r>
-        <w:rPr>
-          <w:rFonts w:hint="eastAsia"/>
-        </w:rPr>
-        <w:t>问题</w:t>
-      </w:r>
-      <w:r>
-        <w:t>链接：</w:t>
-      </w:r>
-      <w:bookmarkStart w:id="4" w:name="_请根据以下模版，整理你访谈的3个典型用户案例"/>
-      <w:bookmarkStart w:id="5" w:name="_请根据以下模版，整理你访谈的3个典型用户案例_1"/>
-      <w:bookmarkStart w:id="6" w:name="_提出你的最终想法"/>
-      <w:bookmarkStart w:id="7" w:name="_提出你的最终想法_1"/>
-      <w:bookmarkStart w:id="8" w:name="_用户验证结果分析"/>
-      <w:bookmarkStart w:id="9" w:name="_提出你的最终想法_2"/>
-      <w:bookmarkStart w:id="10" w:name="_提出你的最终想法_3"/>
-      <w:bookmarkEnd w:id="4"/>
-      <w:bookmarkEnd w:id="5"/>
-      <w:bookmarkEnd w:id="6"/>
-      <w:bookmarkEnd w:id="7"/>
-      <w:bookmarkEnd w:id="8"/>
-      <w:bookmarkEnd w:id="9"/>
-      <w:bookmarkEnd w:id="10"/>
-    </w:p>
-    <w:p>
-      <w:pPr>
-        <w:pStyle w:val="a"/>
-        <w:numPr>
-          <w:ilvl w:val="0"/>
-          <w:numId w:val="17"/>
-        </w:numPr>
-        <w:ind w:firstLineChars="0"/>
-        <w:rPr>
-          <w:color w:val="000000" w:themeColor="text1"/>
-        </w:rPr>
-      </w:pPr>
-      <w:r>
-        <w:rPr>
-          <w:rFonts w:hint="eastAsia"/>
-          <w:lang w:eastAsia="zh-CN"/>
-        </w:rPr>
-        <w:t>你最终选题对应的问题是：</w:t>
-      </w:r>
-    </w:p>
-    <w:p>
-      <w:pPr>
-        <w:pStyle w:val="a"/>
-        <w:numPr>
-          <w:ilvl w:val="0"/>
-          <w:numId w:val="17"/>
-        </w:numPr>
-        <w:ind w:firstLineChars="0"/>
-        <w:rPr>
-          <w:color w:val="000000" w:themeColor="text1"/>
-        </w:rPr>
-      </w:pPr>
-      <w:r>
-        <w:rPr>
-          <w:rFonts w:hint="eastAsia"/>
-          <w:lang w:eastAsia="zh-CN"/>
-        </w:rPr>
-        <w:t>你最终选题对应的问题链接是：</w:t>
-      </w:r>
-    </w:p>
-    <w:p>
-      <w:pPr>
-        <w:rPr>
-          <w:color w:val="000000" w:themeColor="text1"/>
-        </w:rPr>
-      </w:pPr>
-    </w:p>
-    <w:p>
-      <w:pPr>
-        <w:pStyle w:val="1"/>
-      </w:pPr>
-      <w:r>
-        <w:t>内容营销</w:t>
-      </w:r>
-      <w:r>
-        <w:rPr>
-          <w:rFonts w:hint="eastAsia"/>
-        </w:rPr>
-        <w:t>创作</w:t>
-      </w:r>
-      <w:r>
-        <w:t>提案</w:t>
-      </w:r>
-    </w:p>
-    <w:p>
-      <w:pPr>
-        <w:spacing w:before="0" w:after="0" w:line="400" w:lineRule="exact"/>
-        <w:ind w:firstLine="480"/>
-        <w:rPr>
-          <w:rFonts w:ascii="宋体" w:eastAsia="宋体" w:hAnsi="宋体"/>
-          <w:color w:val="000000" w:themeColor="text1"/>
-        </w:rPr>
-      </w:pPr>
-      <w:r>
-        <w:rPr>
-          <w:rFonts w:ascii="宋体" w:eastAsia="宋体" w:hAnsi="宋体" w:hint="eastAsia"/>
-          <w:color w:val="000000" w:themeColor="text1"/>
-        </w:rPr>
-        <w:t>在</w:t>
-      </w:r>
-      <w:r>
-        <w:rPr>
-          <w:rFonts w:ascii="宋体" w:eastAsia="宋体" w:hAnsi="宋体"/>
-          <w:color w:val="000000" w:themeColor="text1"/>
-        </w:rPr>
-        <w:t>《Milestone｜</w:t>
-      </w:r>
-      <w:r>
-        <w:rPr>
-          <w:rFonts w:ascii="宋体" w:eastAsia="宋体" w:hAnsi="宋体" w:hint="eastAsia"/>
-          <w:color w:val="000000" w:themeColor="text1"/>
-        </w:rPr>
-        <w:t>内容</w:t>
-      </w:r>
-      <w:r>
-        <w:rPr>
-          <w:rFonts w:ascii="宋体" w:eastAsia="宋体" w:hAnsi="宋体"/>
-          <w:color w:val="000000" w:themeColor="text1"/>
-        </w:rPr>
-        <w:t>营销干货文创作》</w:t>
-      </w:r>
-      <w:r>
-        <w:rPr>
-          <w:rFonts w:ascii="宋体" w:eastAsia="宋体" w:hAnsi="宋体" w:hint="eastAsia"/>
-          <w:color w:val="000000" w:themeColor="text1"/>
-        </w:rPr>
-        <w:t>的</w:t>
-      </w:r>
-      <w:r>
-        <w:rPr>
-          <w:rFonts w:ascii="宋体" w:eastAsia="宋体" w:hAnsi="宋体"/>
-          <w:color w:val="000000" w:themeColor="text1"/>
-        </w:rPr>
-        <w:t>里程碑</w:t>
-      </w:r>
-      <w:r>
-        <w:rPr>
-          <w:rFonts w:ascii="宋体" w:eastAsia="宋体" w:hAnsi="宋体" w:hint="eastAsia"/>
-          <w:color w:val="000000" w:themeColor="text1"/>
-        </w:rPr>
-        <w:t>任务</w:t>
-      </w:r>
-      <w:r>
-        <w:rPr>
-          <w:rFonts w:ascii="宋体" w:eastAsia="宋体" w:hAnsi="宋体"/>
-          <w:color w:val="000000" w:themeColor="text1"/>
-        </w:rPr>
-        <w:t>中，</w:t>
-      </w:r>
-      <w:r>
-        <w:rPr>
-          <w:rFonts w:ascii="宋体" w:eastAsia="宋体" w:hAnsi="宋体" w:hint="eastAsia"/>
-          <w:color w:val="000000" w:themeColor="text1"/>
-        </w:rPr>
-        <w:t>你已经</w:t>
-      </w:r>
-      <w:r>
-        <w:rPr>
-          <w:rFonts w:ascii="宋体" w:eastAsia="宋体" w:hAnsi="宋体"/>
-          <w:color w:val="000000" w:themeColor="text1"/>
-        </w:rPr>
-        <w:t>创作</w:t>
-      </w:r>
-      <w:r>
-        <w:rPr>
-          <w:rFonts w:ascii="宋体" w:eastAsia="宋体" w:hAnsi="宋体" w:hint="eastAsia"/>
-          <w:color w:val="000000" w:themeColor="text1"/>
-        </w:rPr>
-        <w:t>了</w:t>
-      </w:r>
-      <w:r>
-        <w:rPr>
-          <w:rFonts w:ascii="宋体" w:eastAsia="宋体" w:hAnsi="宋体"/>
-          <w:color w:val="000000" w:themeColor="text1"/>
-        </w:rPr>
-        <w:t>一篇干货文章，</w:t>
-      </w:r>
-      <w:r>
-        <w:rPr>
-          <w:rFonts w:ascii="宋体" w:eastAsia="宋体" w:hAnsi="宋体" w:hint="eastAsia"/>
-          <w:color w:val="000000" w:themeColor="text1"/>
-        </w:rPr>
-        <w:t>请填写以下内容</w:t>
-      </w:r>
-      <w:r>
-        <w:rPr>
-          <w:rFonts w:ascii="宋体" w:eastAsia="宋体" w:hAnsi="宋体"/>
-          <w:color w:val="000000" w:themeColor="text1"/>
-        </w:rPr>
-        <w:t>：</w:t>
+        <w:t>确定选题方案</w:t>
       </w:r>
     </w:p>
     <w:p>
@@ -1462,27 +1182,22 @@
           <w:numId w:val="20"/>
         </w:numPr>
         <w:ind w:firstLineChars="0"/>
+        <w:rPr>
+          <w:color w:val="000000" w:themeColor="text1"/>
+        </w:rPr>
       </w:pPr>
       <w:r>
         <w:rPr>
           <w:rFonts w:hint="eastAsia"/>
-        </w:rPr>
-        <w:t>文章</w:t>
-      </w:r>
-      <w:r>
-        <w:t>备选</w:t>
-      </w:r>
-      <w:r>
-        <w:rPr>
-          <w:rFonts w:hint="eastAsia"/>
-        </w:rPr>
-        <w:t>标题</w:t>
-      </w:r>
-      <w:r>
-        <w:t>1</w:t>
-      </w:r>
-      <w:r>
-        <w:t>：</w:t>
+          <w:lang w:eastAsia="zh-CN"/>
+        </w:rPr>
+        <w:t>你最终选择回答的问题是：</w:t>
+      </w:r>
+      <w:r>
+        <w:rPr>
+          <w:color w:val="000000" w:themeColor="text1"/>
+        </w:rPr>
+        <w:t xml:space="preserve"> </w:t>
       </w:r>
     </w:p>
     <w:p>
@@ -1493,24 +1208,22 @@
           <w:numId w:val="20"/>
         </w:numPr>
         <w:ind w:firstLineChars="0"/>
+        <w:rPr>
+          <w:color w:val="000000" w:themeColor="text1"/>
+        </w:rPr>
       </w:pPr>
       <w:r>
         <w:rPr>
           <w:rFonts w:hint="eastAsia"/>
-        </w:rPr>
-        <w:t>文章</w:t>
-      </w:r>
-      <w:r>
-        <w:t>备选</w:t>
-      </w:r>
-      <w:r>
-        <w:rPr>
-          <w:rFonts w:hint="eastAsia"/>
-        </w:rPr>
-        <w:t>标题</w:t>
-      </w:r>
-      <w:r>
-        <w:t>2：</w:t>
+          <w:lang w:eastAsia="zh-CN"/>
+        </w:rPr>
+        <w:t>你最终选择回答的问题链接是：</w:t>
+      </w:r>
+      <w:r>
+        <w:rPr>
+          <w:color w:val="000000" w:themeColor="text1"/>
+        </w:rPr>
+        <w:t xml:space="preserve"> </w:t>
       </w:r>
     </w:p>
     <w:p>
@@ -1521,24 +1234,18 @@
           <w:numId w:val="20"/>
         </w:numPr>
         <w:ind w:firstLineChars="0"/>
-      </w:pPr>
-      <w:r>
         <w:rPr>
           <w:rFonts w:hint="eastAsia"/>
         </w:rPr>
-        <w:t>文章</w:t>
-      </w:r>
-      <w:r>
-        <w:t>备选</w:t>
-      </w:r>
+      </w:pPr>
       <w:r>
         <w:rPr>
           <w:rFonts w:hint="eastAsia"/>
         </w:rPr>
-        <w:t>标题</w:t>
-      </w:r>
-      <w:r>
-        <w:t>3：</w:t>
+        <w:t>选题</w:t>
+      </w:r>
+      <w:r>
+        <w:t>理由：</w:t>
       </w:r>
     </w:p>
     <w:p>
@@ -1554,37 +1261,22 @@
         <w:rPr>
           <w:rFonts w:hint="eastAsia"/>
         </w:rPr>
-        <w:t>创作</w:t>
-      </w:r>
-      <w:r>
-        <w:t>形式：</w:t>
+        <w:t>文章</w:t>
+      </w:r>
+      <w:r>
+        <w:t>备选</w:t>
       </w:r>
       <w:r>
         <w:rPr>
           <w:rFonts w:hint="eastAsia"/>
         </w:rPr>
-        <w:t>文字／图片／视频／音频／电子书／H5网页</w:t>
-      </w:r>
-      <w:r>
-        <w:t xml:space="preserve"> （</w:t>
-      </w:r>
-      <w:r>
-        <w:rPr>
-          <w:rFonts w:hint="eastAsia"/>
-        </w:rPr>
-        <w:t>请保留符合你的</w:t>
-      </w:r>
-      <w:r>
-        <w:t>文章创作形式，</w:t>
-      </w:r>
-      <w:r>
-        <w:rPr>
-          <w:rFonts w:hint="eastAsia"/>
-        </w:rPr>
-        <w:t>其余删除</w:t>
-      </w:r>
-      <w:r>
-        <w:t>）</w:t>
+        <w:t>标题</w:t>
+      </w:r>
+      <w:r>
+        <w:t>1</w:t>
+      </w:r>
+      <w:r>
+        <w:t>：</w:t>
       </w:r>
     </w:p>
     <w:p>
@@ -1600,37 +1292,19 @@
         <w:rPr>
           <w:rFonts w:hint="eastAsia"/>
         </w:rPr>
-        <w:t>创作</w:t>
-      </w:r>
-      <w:r>
-        <w:t>类型：</w:t>
+        <w:t>文章</w:t>
+      </w:r>
+      <w:r>
+        <w:t>备选</w:t>
       </w:r>
       <w:r>
         <w:rPr>
           <w:rFonts w:hint="eastAsia"/>
         </w:rPr>
-        <w:t>观点型／故事型／集锦型／干货型／资讯型／采访型</w:t>
-      </w:r>
-      <w:r>
-        <w:t>（</w:t>
-      </w:r>
-      <w:r>
-        <w:rPr>
-          <w:rFonts w:hint="eastAsia"/>
-        </w:rPr>
-        <w:t>请保留符合你的</w:t>
-      </w:r>
-      <w:r>
-        <w:t>文章创作形式，</w:t>
-      </w:r>
-      <w:r>
-        <w:rPr>
-          <w:rFonts w:hint="eastAsia"/>
-        </w:rPr>
-        <w:t>其余删除</w:t>
-      </w:r>
-      <w:r>
-        <w:t>）</w:t>
+        <w:t>标题</w:t>
+      </w:r>
+      <w:r>
+        <w:t>2：</w:t>
       </w:r>
     </w:p>
     <w:p>
@@ -1646,10 +1320,19 @@
         <w:rPr>
           <w:rFonts w:hint="eastAsia"/>
         </w:rPr>
-        <w:t>选题</w:t>
-      </w:r>
-      <w:r>
-        <w:t>理由：</w:t>
+        <w:t>文章</w:t>
+      </w:r>
+      <w:r>
+        <w:t>备选</w:t>
+      </w:r>
+      <w:r>
+        <w:rPr>
+          <w:rFonts w:hint="eastAsia"/>
+        </w:rPr>
+        <w:t>标题</w:t>
+      </w:r>
+      <w:r>
+        <w:t>3：</w:t>
       </w:r>
     </w:p>
     <w:p>
@@ -1665,6 +1348,98 @@
         <w:rPr>
           <w:rFonts w:hint="eastAsia"/>
         </w:rPr>
+        <w:t>创作</w:t>
+      </w:r>
+      <w:r>
+        <w:t>形式：</w:t>
+      </w:r>
+      <w:r>
+        <w:rPr>
+          <w:rFonts w:hint="eastAsia"/>
+        </w:rPr>
+        <w:t>文字／图片／视频／音频／电子书／H5网页</w:t>
+      </w:r>
+      <w:r>
+        <w:t xml:space="preserve"> （</w:t>
+      </w:r>
+      <w:r>
+        <w:rPr>
+          <w:rFonts w:hint="eastAsia"/>
+        </w:rPr>
+        <w:t>请保留符合你的</w:t>
+      </w:r>
+      <w:r>
+        <w:t>文章创作形式，</w:t>
+      </w:r>
+      <w:r>
+        <w:rPr>
+          <w:rFonts w:hint="eastAsia"/>
+        </w:rPr>
+        <w:t>其余删除</w:t>
+      </w:r>
+      <w:r>
+        <w:t>）</w:t>
+      </w:r>
+    </w:p>
+    <w:p>
+      <w:pPr>
+        <w:pStyle w:val="a"/>
+        <w:numPr>
+          <w:ilvl w:val="0"/>
+          <w:numId w:val="20"/>
+        </w:numPr>
+        <w:ind w:firstLineChars="0"/>
+      </w:pPr>
+      <w:r>
+        <w:rPr>
+          <w:rFonts w:hint="eastAsia"/>
+        </w:rPr>
+        <w:t>创作</w:t>
+      </w:r>
+      <w:r>
+        <w:t>类型：</w:t>
+      </w:r>
+      <w:r>
+        <w:rPr>
+          <w:rFonts w:hint="eastAsia"/>
+        </w:rPr>
+        <w:t>观点型／故事型／集锦型／干货型／资讯型／采访型</w:t>
+      </w:r>
+      <w:r>
+        <w:t>（</w:t>
+      </w:r>
+      <w:r>
+        <w:rPr>
+          <w:rFonts w:hint="eastAsia"/>
+        </w:rPr>
+        <w:t>请保留符合你的</w:t>
+      </w:r>
+      <w:r>
+        <w:t>文章创作形式，</w:t>
+      </w:r>
+      <w:r>
+        <w:rPr>
+          <w:rFonts w:hint="eastAsia"/>
+        </w:rPr>
+        <w:t>其余删除</w:t>
+      </w:r>
+      <w:r>
+        <w:t>）</w:t>
+      </w:r>
+    </w:p>
+    <w:p>
+      <w:pPr>
+        <w:pStyle w:val="a"/>
+        <w:numPr>
+          <w:ilvl w:val="0"/>
+          <w:numId w:val="20"/>
+        </w:numPr>
+        <w:ind w:firstLineChars="0"/>
+      </w:pPr>
+      <w:r>
+        <w:rPr>
+          <w:rFonts w:hint="eastAsia"/>
+        </w:rPr>
         <w:t>文章</w:t>
       </w:r>
       <w:r>
@@ -1694,14 +1469,19 @@
         <w:pStyle w:val="1"/>
       </w:pPr>
       <w:r>
-        <w:lastRenderedPageBreak/>
+        <w:rPr>
+          <w:rFonts w:hint="eastAsia"/>
+        </w:rPr>
+        <w:t>撰写一篇</w:t>
+      </w:r>
+      <w:r>
         <w:t>内容营销</w:t>
       </w:r>
       <w:r>
         <w:rPr>
           <w:rFonts w:hint="eastAsia"/>
         </w:rPr>
-        <w:t>创作</w:t>
+        <w:t>干货文</w:t>
       </w:r>
     </w:p>
     <w:p>
@@ -1814,6 +1594,7 @@
         <w:rPr>
           <w:rFonts w:hint="eastAsia"/>
         </w:rPr>
+        <w:lastRenderedPageBreak/>
         <w:t>文章</w:t>
       </w:r>
       <w:r>
@@ -1924,15 +1705,80 @@
         <w:rPr>
           <w:rFonts w:hint="eastAsia"/>
         </w:rPr>
+        <w:t>制作UTM推广链接</w:t>
+      </w:r>
+    </w:p>
+    <w:p>
+      <w:r>
+        <w:rPr>
+          <w:rFonts w:hint="eastAsia"/>
+        </w:rPr>
+        <w:t>请</w:t>
+      </w:r>
+      <w:r>
+        <w:rPr>
+          <w:rFonts w:hint="eastAsia"/>
+        </w:rPr>
+        <w:t>填写至少</w:t>
+      </w:r>
+      <w:r>
+        <w:rPr>
+          <w:rFonts w:hint="eastAsia"/>
+        </w:rPr>
+        <w:t>3</w:t>
+      </w:r>
+      <w:r>
+        <w:rPr>
+          <w:rFonts w:hint="eastAsia"/>
+        </w:rPr>
+        <w:t>条带</w:t>
+      </w:r>
+      <w:r>
+        <w:rPr>
+          <w:rFonts w:hint="eastAsia"/>
+        </w:rPr>
+        <w:t>不同</w:t>
+      </w:r>
+      <w:r>
+        <w:rPr>
+          <w:rFonts w:hint="eastAsia"/>
+        </w:rPr>
+        <w:t>source</w:t>
+      </w:r>
+      <w:r>
+        <w:rPr>
+          <w:rFonts w:hint="eastAsia"/>
+        </w:rPr>
+        <w:t>参数的</w:t>
+      </w:r>
+      <w:r>
         <w:t>UTM</w:t>
       </w:r>
       <w:r>
-        <w:t>监测</w:t>
-      </w:r>
-    </w:p>
-    <w:p>
-      <w:pPr>
-        <w:ind w:firstLineChars="200" w:firstLine="480"/>
+        <w:t>链接</w:t>
+      </w:r>
+      <w:r>
+        <w:rPr>
+          <w:rFonts w:hint="eastAsia"/>
+        </w:rPr>
+        <w:t>，</w:t>
+      </w:r>
+      <w:r>
+        <w:rPr>
+          <w:rFonts w:hint="eastAsia"/>
+        </w:rPr>
+        <w:t>例如</w:t>
+      </w:r>
+      <w:r>
+        <w:t>：</w:t>
+      </w:r>
+      <w:r>
+        <w:t>http://mkg201demo.bpteach.com/?utm_source=zhihu.com&amp;utm_medium=referral&amp;utm_campaign=24-CNM12345678&amp;utm_term=7days-grow-up&amp;utm_content=textlink</w:t>
+      </w:r>
+    </w:p>
+    <w:p>
+      <w:pPr>
+        <w:ind w:leftChars="200" w:left="480"/>
         <w:rPr>
           <w:rFonts w:ascii="宋体" w:eastAsia="宋体" w:hAnsi="宋体"/>
           <w:color w:val="000000" w:themeColor="text1"/>
@@ -1943,694 +1789,117 @@
         <w:rPr>
           <w:rFonts w:ascii="宋体" w:eastAsia="宋体" w:hAnsi="宋体" w:hint="eastAsia"/>
           <w:color w:val="000000" w:themeColor="text1"/>
+        </w:rPr>
+        <w:t>a</w:t>
+      </w:r>
+      <w:r>
+        <w:rPr>
+          <w:rFonts w:ascii="宋体" w:eastAsia="宋体" w:hAnsi="宋体"/>
+          <w:color w:val="000000" w:themeColor="text1"/>
           <w:lang w:val="en-US"/>
         </w:rPr>
-        <w:t>当你把准备把文章投放出去的时候，你需要为文章中的链接生成UTM</w:t>
-      </w:r>
-      <w:r>
+        <w:t>.</w:t>
+      </w:r>
+    </w:p>
+    <w:p>
+      <w:pPr>
+        <w:ind w:leftChars="200" w:left="480"/>
+        <w:rPr>
+          <w:rFonts w:ascii="宋体" w:eastAsia="宋体" w:hAnsi="宋体"/>
+          <w:color w:val="000000" w:themeColor="text1"/>
+          <w:lang w:val="en-US"/>
+        </w:rPr>
+      </w:pPr>
+      <w:r>
+        <w:rPr>
+          <w:rFonts w:ascii="宋体" w:eastAsia="宋体" w:hAnsi="宋体"/>
+          <w:color w:val="000000" w:themeColor="text1"/>
+          <w:lang w:val="en-US"/>
+        </w:rPr>
+        <w:t>b.</w:t>
+      </w:r>
+    </w:p>
+    <w:p>
+      <w:pPr>
+        <w:ind w:leftChars="200" w:left="480"/>
         <w:rPr>
           <w:rFonts w:ascii="宋体" w:eastAsia="宋体" w:hAnsi="宋体" w:hint="eastAsia"/>
           <w:color w:val="000000" w:themeColor="text1"/>
           <w:lang w:val="en-US"/>
         </w:rPr>
-        <w:t>（</w:t>
-      </w:r>
-      <w:r>
-        <w:rPr>
-          <w:rFonts w:ascii="宋体" w:eastAsia="宋体" w:hAnsi="宋体" w:hint="eastAsia"/>
-          <w:color w:val="000000" w:themeColor="text1"/>
-          <w:lang w:val="en-US" w:eastAsia="ja-JP"/>
-        </w:rPr>
-        <w:t>了解</w:t>
-      </w:r>
-      <w:hyperlink r:id="rId12" w:history="1">
-        <w:r>
-          <w:rPr>
-            <w:rStyle w:val="aff8"/>
-            <w:rFonts w:ascii="宋体" w:eastAsia="宋体" w:hAnsi="宋体" w:hint="eastAsia"/>
-            <w:color w:val="0070C0"/>
-            <w:lang w:val="en-US" w:eastAsia="ja-JP"/>
-          </w:rPr>
-          <w:t>如何获取专</w:t>
-        </w:r>
-        <w:r>
-          <w:rPr>
-            <w:rStyle w:val="aff8"/>
-            <w:rFonts w:ascii="宋体" w:eastAsia="宋体" w:hAnsi="宋体" w:hint="eastAsia"/>
-            <w:color w:val="0070C0"/>
-            <w:lang w:val="en-US" w:eastAsia="ja-JP"/>
-          </w:rPr>
-          <w:t>属</w:t>
-        </w:r>
-        <w:r>
-          <w:rPr>
-            <w:rStyle w:val="aff8"/>
-            <w:rFonts w:ascii="宋体" w:eastAsia="宋体" w:hAnsi="宋体" w:hint="eastAsia"/>
-            <w:color w:val="0070C0"/>
-            <w:lang w:val="en-US" w:eastAsia="ja-JP"/>
-          </w:rPr>
-          <w:t>的UTM链接</w:t>
-        </w:r>
-      </w:hyperlink>
-      <w:r>
-        <w:rPr>
-          <w:rFonts w:ascii="宋体" w:eastAsia="宋体" w:hAnsi="宋体" w:hint="eastAsia"/>
-          <w:color w:val="000000" w:themeColor="text1"/>
-          <w:lang w:val="en-US"/>
-        </w:rPr>
-        <w:t>）</w:t>
-      </w:r>
-      <w:r>
-        <w:rPr>
-          <w:rFonts w:ascii="宋体" w:eastAsia="宋体" w:hAnsi="宋体" w:hint="eastAsia"/>
-          <w:color w:val="000000" w:themeColor="text1"/>
-          <w:lang w:val="en-US"/>
-        </w:rPr>
-        <w:t>，只有这样当用户点击的时候，你才能监测到效果，接下来你需要生成UTM链接。</w:t>
-      </w:r>
-    </w:p>
-    <w:p>
-      <w:pPr>
-        <w:pStyle w:val="a"/>
-        <w:numPr>
-          <w:ilvl w:val="0"/>
-          <w:numId w:val="23"/>
-        </w:numPr>
-        <w:ind w:firstLineChars="0"/>
-      </w:pPr>
-      <w:r>
-        <w:rPr>
-          <w:rFonts w:hint="eastAsia"/>
-          <w:lang w:eastAsia="zh-CN"/>
-        </w:rPr>
-        <w:t>文章投放渠道：</w:t>
-      </w:r>
-      <w:r>
-        <w:rPr>
-          <w:rFonts w:hint="eastAsia"/>
-          <w:lang w:eastAsia="zh-CN"/>
-        </w:rPr>
-        <w:t>请使用</w:t>
-      </w:r>
-      <w:r>
-        <w:t>至少</w:t>
-      </w:r>
-      <w:r>
-        <w:rPr>
-          <w:lang w:eastAsia="zh-CN"/>
-        </w:rPr>
-        <w:t>3</w:t>
-      </w:r>
-      <w:r>
-        <w:rPr>
-          <w:rFonts w:hint="eastAsia"/>
-          <w:lang w:eastAsia="zh-CN"/>
-        </w:rPr>
-        <w:t>条带不同</w:t>
-      </w:r>
-      <w:r>
-        <w:rPr>
-          <w:rFonts w:hint="eastAsia"/>
-          <w:lang w:eastAsia="zh-CN"/>
-        </w:rPr>
-        <w:t>source</w:t>
-      </w:r>
-      <w:r>
-        <w:rPr>
-          <w:rFonts w:hint="eastAsia"/>
-          <w:lang w:eastAsia="zh-CN"/>
-        </w:rPr>
-        <w:t>的</w:t>
-      </w:r>
-      <w:r>
-        <w:t>UTM链接：</w:t>
-      </w:r>
-    </w:p>
-    <w:p>
-      <w:pPr>
-        <w:ind w:leftChars="200" w:left="480"/>
-        <w:rPr>
-          <w:rFonts w:ascii="宋体" w:eastAsia="宋体" w:hAnsi="宋体"/>
-          <w:color w:val="000000" w:themeColor="text1"/>
-        </w:rPr>
-      </w:pPr>
-      <w:r>
-        <w:rPr>
-          <w:rFonts w:ascii="宋体" w:eastAsia="宋体" w:hAnsi="宋体" w:hint="eastAsia"/>
-          <w:color w:val="000000" w:themeColor="text1"/>
-        </w:rPr>
-        <w:t>例如</w:t>
-      </w:r>
-      <w:r>
-        <w:rPr>
-          <w:rFonts w:ascii="宋体" w:eastAsia="宋体" w:hAnsi="宋体"/>
-          <w:color w:val="000000" w:themeColor="text1"/>
-        </w:rPr>
-        <w:t>：</w:t>
-      </w:r>
-      <w:hyperlink r:id="rId13" w:history="1">
-        <w:r>
-          <w:rPr>
-            <w:rStyle w:val="aff8"/>
-            <w:rFonts w:ascii="宋体" w:eastAsia="宋体" w:hAnsi="宋体"/>
-          </w:rPr>
-          <w:t>http://mkg201demo.bpteach.com/?utm_source=zhihu.com&amp;utm_medium=referral&amp;utm_campaign=24-CNM12345678&amp;utm_term=7days-grow-up&amp;utm_content=textlink</w:t>
-        </w:r>
-      </w:hyperlink>
-    </w:p>
-    <w:p>
-      <w:pPr>
-        <w:ind w:leftChars="200" w:left="480"/>
+      </w:pPr>
+      <w:r>
         <w:rPr>
           <w:rFonts w:ascii="宋体" w:eastAsia="宋体" w:hAnsi="宋体"/>
           <w:color w:val="000000" w:themeColor="text1"/>
           <w:lang w:val="en-US"/>
         </w:rPr>
-      </w:pPr>
-      <w:r>
-        <w:rPr>
-          <w:rFonts w:ascii="宋体" w:eastAsia="宋体" w:hAnsi="宋体" w:hint="eastAsia"/>
-          <w:color w:val="000000" w:themeColor="text1"/>
-        </w:rPr>
-        <w:t>a</w:t>
-      </w:r>
-      <w:r>
+        <w:t>c.</w:t>
+      </w:r>
+    </w:p>
+    <w:p>
+      <w:pPr>
+        <w:pStyle w:val="1"/>
+      </w:pPr>
+      <w:r>
+        <w:rPr>
+          <w:rFonts w:hint="eastAsia"/>
+        </w:rPr>
+        <w:t>测试UTM推广链接</w:t>
+      </w:r>
+    </w:p>
+    <w:p>
+      <w:r>
+        <w:rPr>
+          <w:rFonts w:hint="eastAsia"/>
+        </w:rPr>
+        <w:t>进入统计工具后台，将</w:t>
+      </w:r>
+      <w:r>
+        <w:t>属于你</w:t>
+      </w:r>
+      <w:r>
+        <w:rPr>
+          <w:rFonts w:hint="eastAsia"/>
+        </w:rPr>
+        <w:t>的</w:t>
+      </w:r>
+      <w:r>
+        <w:t>campaign</w:t>
+      </w:r>
+      <w:r>
+        <w:rPr>
+          <w:rFonts w:hint="eastAsia"/>
+        </w:rPr>
+        <w:t>监测数据</w:t>
+      </w:r>
+      <w:r>
+        <w:t>截图</w:t>
+      </w:r>
+      <w:r>
+        <w:rPr>
+          <w:rFonts w:hint="eastAsia"/>
+        </w:rPr>
+        <w:t>黏贴至下方。</w:t>
+      </w:r>
+      <w:bookmarkStart w:id="4" w:name="_GoBack"/>
+      <w:bookmarkEnd w:id="4"/>
+    </w:p>
+    <w:p>
+      <w:pPr>
+        <w:spacing w:before="0" w:after="0" w:line="400" w:lineRule="exact"/>
         <w:rPr>
           <w:rFonts w:ascii="宋体" w:eastAsia="宋体" w:hAnsi="宋体"/>
           <w:color w:val="000000" w:themeColor="text1"/>
           <w:lang w:val="en-US"/>
         </w:rPr>
-        <w:t>.</w:t>
-      </w:r>
-    </w:p>
-    <w:p>
-      <w:pPr>
-        <w:ind w:leftChars="200" w:left="480"/>
-        <w:rPr>
-          <w:rFonts w:ascii="宋体" w:eastAsia="宋体" w:hAnsi="宋体"/>
-          <w:color w:val="000000" w:themeColor="text1"/>
-          <w:lang w:val="en-US"/>
-        </w:rPr>
-      </w:pPr>
-      <w:r>
-        <w:rPr>
-          <w:rFonts w:ascii="宋体" w:eastAsia="宋体" w:hAnsi="宋体"/>
-          <w:color w:val="000000" w:themeColor="text1"/>
-          <w:lang w:val="en-US"/>
-        </w:rPr>
-        <w:t>b.</w:t>
-      </w:r>
-    </w:p>
-    <w:p>
-      <w:pPr>
-        <w:ind w:leftChars="200" w:left="480"/>
-        <w:rPr>
-          <w:rFonts w:ascii="宋体" w:eastAsia="宋体" w:hAnsi="宋体"/>
-          <w:color w:val="000000" w:themeColor="text1"/>
-          <w:lang w:val="en-US"/>
-        </w:rPr>
-      </w:pPr>
-      <w:r>
-        <w:rPr>
-          <w:rFonts w:ascii="宋体" w:eastAsia="宋体" w:hAnsi="宋体"/>
-          <w:color w:val="000000" w:themeColor="text1"/>
-          <w:lang w:val="en-US"/>
-        </w:rPr>
-        <w:t>c.</w:t>
-      </w:r>
-    </w:p>
-    <w:p>
-      <w:pPr>
-        <w:pStyle w:val="a"/>
-        <w:rPr>
-          <w:rFonts w:hint="eastAsia"/>
-        </w:rPr>
-      </w:pPr>
-      <w:r>
-        <w:rPr>
-          <w:rFonts w:hint="eastAsia"/>
-          <w:lang w:eastAsia="zh-CN"/>
-        </w:rPr>
-        <w:lastRenderedPageBreak/>
-        <w:t>测试UTM链接的有效性：</w:t>
-      </w:r>
-      <w:r>
-        <w:t>分别点击</w:t>
-      </w:r>
-      <w:r>
-        <w:rPr>
-          <w:rFonts w:hint="eastAsia"/>
-        </w:rPr>
-        <w:t>上述生成</w:t>
-      </w:r>
-      <w:r>
-        <w:t>的</w:t>
-      </w:r>
-      <w:r>
-        <w:rPr>
-          <w:rFonts w:hint="eastAsia"/>
-        </w:rPr>
-        <w:t>链接</w:t>
-      </w:r>
-      <w:r>
-        <w:t>，</w:t>
-      </w:r>
-      <w:r>
-        <w:rPr>
-          <w:rFonts w:hint="eastAsia"/>
-        </w:rPr>
-        <w:t>等待</w:t>
-      </w:r>
-      <w:r>
-        <w:t>1</w:t>
-      </w:r>
-      <w:r>
-        <w:rPr>
-          <w:rFonts w:hint="eastAsia"/>
-        </w:rPr>
-        <w:t>小时</w:t>
-      </w:r>
-      <w:r>
-        <w:rPr>
-          <w:rFonts w:hint="eastAsia"/>
-          <w:lang w:eastAsia="zh-CN"/>
-        </w:rPr>
-        <w:t>（</w:t>
-      </w:r>
-      <w:r>
-        <w:rPr>
-          <w:rFonts w:hint="eastAsia"/>
-          <w:lang w:eastAsia="zh-CN"/>
-        </w:rPr>
-        <w:t>让统计工具获取数据</w:t>
-      </w:r>
-      <w:r>
-        <w:rPr>
-          <w:rFonts w:hint="eastAsia"/>
-          <w:lang w:eastAsia="zh-CN"/>
-        </w:rPr>
-        <w:t>）</w:t>
-      </w:r>
-      <w:r>
-        <w:t>。</w:t>
-      </w:r>
-      <w:r>
-        <w:rPr>
-          <w:rFonts w:hint="eastAsia"/>
-        </w:rPr>
-        <w:t>接着</w:t>
-      </w:r>
-      <w:r>
-        <w:t>，</w:t>
-      </w:r>
-      <w:r>
-        <w:rPr>
-          <w:rFonts w:hint="eastAsia"/>
-          <w:lang w:eastAsia="zh-CN"/>
-        </w:rPr>
-        <w:t>进入统计工具后台，将</w:t>
-      </w:r>
-      <w:r>
-        <w:rPr>
-          <w:color w:val="000000" w:themeColor="text1"/>
-        </w:rPr>
-        <w:t>监测</w:t>
-      </w:r>
-      <w:r>
-        <w:rPr>
-          <w:rFonts w:hint="eastAsia"/>
-          <w:color w:val="000000" w:themeColor="text1"/>
-        </w:rPr>
-        <w:t>截图</w:t>
-      </w:r>
-      <w:r>
-        <w:rPr>
-          <w:color w:val="000000" w:themeColor="text1"/>
-        </w:rPr>
-        <w:t>（</w:t>
-      </w:r>
-      <w:r>
-        <w:rPr>
-          <w:color w:val="000000" w:themeColor="text1"/>
-        </w:rPr>
-        <w:t>筛选出属于你</w:t>
-      </w:r>
-      <w:r>
-        <w:rPr>
-          <w:rFonts w:hint="eastAsia"/>
-          <w:color w:val="000000" w:themeColor="text1"/>
-        </w:rPr>
-        <w:t>的</w:t>
-      </w:r>
-      <w:r>
-        <w:rPr>
-          <w:color w:val="000000" w:themeColor="text1"/>
-        </w:rPr>
-        <w:t>campaign的截图</w:t>
-      </w:r>
-      <w:r>
-        <w:rPr>
-          <w:color w:val="000000" w:themeColor="text1"/>
-        </w:rPr>
-        <w:t>）</w:t>
-      </w:r>
-      <w:r>
-        <w:t>的</w:t>
-      </w:r>
-      <w:r>
-        <w:rPr>
-          <w:rFonts w:hint="eastAsia"/>
-        </w:rPr>
-        <w:t>截图</w:t>
-      </w:r>
-      <w:r>
-        <w:t>放在</w:t>
-      </w:r>
-      <w:r>
-        <w:rPr>
-          <w:rFonts w:hint="eastAsia"/>
-        </w:rPr>
-        <w:t>下方</w:t>
-      </w:r>
-      <w:r>
-        <w:t>。</w:t>
-      </w:r>
-    </w:p>
-    <w:p>
-      <w:pPr>
-        <w:pStyle w:val="a"/>
-        <w:numPr>
-          <w:ilvl w:val="0"/>
-          <w:numId w:val="26"/>
-        </w:numPr>
-        <w:ind w:firstLineChars="0"/>
-      </w:pPr>
-      <w:r>
-        <w:rPr>
-          <w:rFonts w:hint="eastAsia"/>
-          <w:color w:val="000000" w:themeColor="text1"/>
-        </w:rPr>
-        <w:t>如果</w:t>
-      </w:r>
-      <w:r>
-        <w:rPr>
-          <w:color w:val="000000" w:themeColor="text1"/>
-        </w:rPr>
-        <w:t>你选择的是</w:t>
-      </w:r>
-      <w:r>
-        <w:rPr>
-          <w:rFonts w:hint="eastAsia"/>
-          <w:color w:val="000000" w:themeColor="text1"/>
-          <w:lang w:eastAsia="zh-CN"/>
-        </w:rPr>
-        <w:t>课程指定</w:t>
-      </w:r>
-      <w:r>
-        <w:rPr>
-          <w:color w:val="000000" w:themeColor="text1"/>
-        </w:rPr>
-        <w:t>项目，</w:t>
-      </w:r>
-      <w:bookmarkStart w:id="11" w:name="_GoBack"/>
-      <w:bookmarkEnd w:id="11"/>
-      <w:r>
-        <w:rPr>
-          <w:rFonts w:hint="eastAsia"/>
-          <w:color w:val="000000" w:themeColor="text1"/>
-        </w:rPr>
-        <w:t>请</w:t>
-      </w:r>
-      <w:r>
-        <w:rPr>
-          <w:rStyle w:val="aff8"/>
-        </w:rPr>
-        <w:fldChar w:fldCharType="begin"/>
-      </w:r>
-      <w:r>
-        <w:rPr>
-          <w:rStyle w:val="aff8"/>
-        </w:rPr>
-        <w:instrText xml:space="preserve"> HYPERLINK "https://tongji.baidu.com/web/welcome/ico?s=ce4b96a9417116bb708fc95f702c52bf" </w:instrText>
-      </w:r>
-      <w:r>
-        <w:rPr>
-          <w:rStyle w:val="aff8"/>
-        </w:rPr>
-        <w:fldChar w:fldCharType="separate"/>
-      </w:r>
-      <w:r>
-        <w:rPr>
-          <w:rStyle w:val="aff8"/>
-        </w:rPr>
-        <w:t>点击进</w:t>
-      </w:r>
-      <w:r>
-        <w:rPr>
-          <w:rStyle w:val="aff8"/>
-        </w:rPr>
-        <w:t>入</w:t>
-      </w:r>
-      <w:r>
-        <w:rPr>
-          <w:rStyle w:val="aff8"/>
-        </w:rPr>
-        <w:t>百</w:t>
-      </w:r>
-      <w:r>
-        <w:rPr>
-          <w:rStyle w:val="aff8"/>
-        </w:rPr>
-        <w:t>度</w:t>
-      </w:r>
-      <w:r>
-        <w:rPr>
-          <w:rStyle w:val="aff8"/>
-          <w:rFonts w:hint="eastAsia"/>
-        </w:rPr>
-        <w:t>数据</w:t>
-      </w:r>
-      <w:r>
-        <w:rPr>
-          <w:rStyle w:val="aff8"/>
-        </w:rPr>
-        <w:t>监测页面</w:t>
-      </w:r>
-      <w:r>
-        <w:rPr>
-          <w:rStyle w:val="aff8"/>
-        </w:rPr>
-        <w:fldChar w:fldCharType="end"/>
-      </w:r>
-      <w:r>
-        <w:rPr>
-          <w:color w:val="000000" w:themeColor="text1"/>
-        </w:rPr>
-        <w:t>，</w:t>
-      </w:r>
-      <w:r>
-        <w:rPr>
-          <w:rFonts w:hint="eastAsia"/>
-          <w:color w:val="000000" w:themeColor="text1"/>
-        </w:rPr>
-        <w:t>根据</w:t>
-      </w:r>
-      <w:hyperlink r:id="rId14" w:history="1">
-        <w:r>
-          <w:rPr>
-            <w:rStyle w:val="aff8"/>
-          </w:rPr>
-          <w:t>《</w:t>
-        </w:r>
-        <w:r>
-          <w:rPr>
-            <w:rStyle w:val="aff8"/>
-            <w:rFonts w:hint="eastAsia"/>
-          </w:rPr>
-          <w:t>如何</w:t>
-        </w:r>
-        <w:r>
-          <w:rPr>
-            <w:rStyle w:val="aff8"/>
-          </w:rPr>
-          <w:t>正确截取</w:t>
-        </w:r>
-        <w:r>
-          <w:rPr>
-            <w:rStyle w:val="aff8"/>
-            <w:rFonts w:hint="eastAsia"/>
-          </w:rPr>
-          <w:t>监测</w:t>
-        </w:r>
-        <w:r>
-          <w:rPr>
-            <w:rStyle w:val="aff8"/>
-          </w:rPr>
-          <w:t>截图</w:t>
-        </w:r>
-        <w:r>
-          <w:rPr>
-            <w:rStyle w:val="aff8"/>
-          </w:rPr>
-          <w:t>》</w:t>
-        </w:r>
-      </w:hyperlink>
-      <w:r>
-        <w:rPr>
-          <w:rFonts w:hint="eastAsia"/>
-          <w:color w:val="000000" w:themeColor="text1"/>
-        </w:rPr>
-        <w:t>攻略</w:t>
-      </w:r>
-      <w:r>
-        <w:rPr>
-          <w:color w:val="000000" w:themeColor="text1"/>
-        </w:rPr>
-        <w:t>，</w:t>
-      </w:r>
-      <w:r>
-        <w:rPr>
-          <w:rFonts w:hint="eastAsia"/>
-          <w:color w:val="000000" w:themeColor="text1"/>
-        </w:rPr>
-        <w:t>在</w:t>
-      </w:r>
-      <w:r>
-        <w:rPr>
-          <w:color w:val="000000" w:themeColor="text1"/>
-          <w:lang w:eastAsia="zh-CN"/>
-        </w:rPr>
-        <w:t>百度数据监测页面中筛选出你的campaign数据，</w:t>
-      </w:r>
-      <w:r>
-        <w:rPr>
-          <w:rFonts w:hint="eastAsia"/>
-          <w:color w:val="000000" w:themeColor="text1"/>
-          <w:lang w:eastAsia="zh-CN"/>
-        </w:rPr>
-        <w:t>并将</w:t>
-      </w:r>
-      <w:r>
-        <w:rPr>
-          <w:color w:val="000000" w:themeColor="text1"/>
-          <w:lang w:eastAsia="zh-CN"/>
-        </w:rPr>
-        <w:t>截图</w:t>
-      </w:r>
-      <w:r>
-        <w:rPr>
-          <w:rFonts w:hint="eastAsia"/>
-          <w:color w:val="000000" w:themeColor="text1"/>
-          <w:lang w:eastAsia="zh-CN"/>
-        </w:rPr>
-        <w:t>粘贴</w:t>
-      </w:r>
-      <w:r>
-        <w:rPr>
-          <w:color w:val="000000" w:themeColor="text1"/>
-          <w:lang w:eastAsia="zh-CN"/>
-        </w:rPr>
-        <w:t>在此处：</w:t>
-      </w:r>
-    </w:p>
-    <w:p>
-      <w:pPr>
-        <w:rPr>
-          <w:rFonts w:hint="eastAsia"/>
-        </w:rPr>
-      </w:pPr>
-    </w:p>
-    <w:p>
-      <w:pPr>
-        <w:pStyle w:val="a"/>
-        <w:numPr>
-          <w:ilvl w:val="0"/>
-          <w:numId w:val="26"/>
-        </w:numPr>
-        <w:ind w:firstLineChars="0"/>
-      </w:pPr>
-      <w:r>
-        <w:rPr>
-          <w:rFonts w:hint="eastAsia"/>
-        </w:rPr>
-        <w:t>如果</w:t>
-      </w:r>
-      <w:r>
-        <w:t>你选择的是</w:t>
-      </w:r>
-      <w:r>
-        <w:rPr>
-          <w:rFonts w:hint="eastAsia"/>
-        </w:rPr>
-        <w:t>自定义</w:t>
-      </w:r>
-      <w:r>
-        <w:t>项目，</w:t>
-      </w:r>
-      <w:r>
-        <w:rPr>
-          <w:rFonts w:hint="eastAsia"/>
-        </w:rPr>
-        <w:t>请</w:t>
-      </w:r>
-      <w:r>
-        <w:t>将</w:t>
-      </w:r>
-      <w:r>
-        <w:rPr>
-          <w:rFonts w:hint="eastAsia"/>
-          <w:lang w:eastAsia="zh-CN"/>
-        </w:rPr>
-        <w:t>含有</w:t>
-      </w:r>
-      <w:r>
-        <w:rPr>
-          <w:lang w:eastAsia="zh-CN"/>
-        </w:rPr>
-        <w:t>你的campaign</w:t>
-      </w:r>
-      <w:r>
-        <w:rPr>
-          <w:rFonts w:hint="eastAsia"/>
-        </w:rPr>
-        <w:t>监测</w:t>
-      </w:r>
-      <w:r>
-        <w:t>截图</w:t>
-      </w:r>
-      <w:r>
-        <w:rPr>
-          <w:rFonts w:hint="eastAsia"/>
-        </w:rPr>
-        <w:t>粘贴</w:t>
-      </w:r>
-      <w:r>
-        <w:t>在此处：</w:t>
-      </w:r>
-    </w:p>
-    <w:p>
-      <w:pPr>
-        <w:ind w:left="480"/>
-        <w:rPr>
-          <w:rFonts w:hint="eastAsia"/>
-        </w:rPr>
-      </w:pPr>
-    </w:p>
-    <w:p>
-      <w:pPr>
-        <w:spacing w:before="0" w:after="0" w:line="400" w:lineRule="exact"/>
-        <w:rPr>
-          <w:rFonts w:ascii="宋体" w:eastAsia="宋体" w:hAnsi="宋体"/>
-          <w:color w:val="000000" w:themeColor="text1"/>
-          <w:lang w:val="en-US"/>
-        </w:rPr>
       </w:pPr>
     </w:p>
     <w:sectPr>
-      <w:headerReference w:type="default" r:id="rId15"/>
-      <w:footerReference w:type="default" r:id="rId16"/>
-      <w:headerReference w:type="first" r:id="rId17"/>
-      <w:footerReference w:type="first" r:id="rId18"/>
+      <w:headerReference w:type="default" r:id="rId12"/>
+      <w:footerReference w:type="default" r:id="rId13"/>
+      <w:headerReference w:type="first" r:id="rId14"/>
+      <w:footerReference w:type="first" r:id="rId15"/>
       <w:pgSz w:w="11907" w:h="16839" w:code="1"/>
       <w:pgMar w:top="1440" w:right="1080" w:bottom="1440" w:left="1080" w:header="850" w:footer="850" w:gutter="0"/>
       <w:pgNumType w:fmt="numberInDash"/>
@@ -3434,7 +2703,7 @@
       <w:lvlText w:val="%1）"/>
       <w:lvlJc w:val="left"/>
       <w:pPr>
-        <w:ind w:left="840" w:hanging="360"/>
+        <w:ind w:left="928" w:hanging="360"/>
       </w:pPr>
       <w:rPr>
         <w:rFonts w:hint="default"/>
@@ -6829,12 +6098,9 @@
 </file>
 
 <file path=customXml/item1.xml><?xml version="1.0" encoding="utf-8"?>
-<?mso-contentType ?>
-<FormTemplates xmlns="http://schemas.microsoft.com/sharepoint/v3/contenttype/forms">
-  <Display>DocumentLibraryForm</Display>
-  <Edit>DocumentLibraryForm</Edit>
-  <New>DocumentLibraryForm</New>
-</FormTemplates>
+<p:properties xmlns:p="http://schemas.microsoft.com/office/2006/metadata/properties" xmlns:xsi="http://www.w3.org/2001/XMLSchema-instance" xmlns:pc="http://schemas.microsoft.com/office/infopath/2007/PartnerControls">
+  <documentManagement/>
+</p:properties>
 </file>
 
 <file path=customXml/item2.xml><?xml version="1.0" encoding="utf-8"?>
@@ -6952,9 +6218,12 @@
 </file>
 
 <file path=customXml/item3.xml><?xml version="1.0" encoding="utf-8"?>
-<p:properties xmlns:p="http://schemas.microsoft.com/office/2006/metadata/properties" xmlns:xsi="http://www.w3.org/2001/XMLSchema-instance" xmlns:pc="http://schemas.microsoft.com/office/infopath/2007/PartnerControls">
-  <documentManagement/>
-</p:properties>
+<?mso-contentType ?>
+<FormTemplates xmlns="http://schemas.microsoft.com/sharepoint/v3/contenttype/forms">
+  <Display>DocumentLibraryForm</Display>
+  <Edit>DocumentLibraryForm</Edit>
+  <New>DocumentLibraryForm</New>
+</FormTemplates>
 </file>
 
 <file path=customXml/item4.xml><?xml version="1.0" encoding="utf-8"?>
@@ -6962,9 +6231,10 @@
 </file>
 
 <file path=customXml/itemProps1.xml><?xml version="1.0" encoding="utf-8"?>
-<ds:datastoreItem xmlns:ds="http://schemas.openxmlformats.org/officeDocument/2006/customXml" ds:itemID="{E6040F77-C680-405A-B95A-56092D614BF3}">
+<ds:datastoreItem xmlns:ds="http://schemas.openxmlformats.org/officeDocument/2006/customXml" ds:itemID="{026E82FE-3E80-478C-96A9-C8863B718A41}">
   <ds:schemaRefs>
-    <ds:schemaRef ds:uri="http://schemas.microsoft.com/sharepoint/v3/contenttype/forms"/>
+    <ds:schemaRef ds:uri="http://schemas.microsoft.com/office/2006/metadata/properties"/>
+    <ds:schemaRef ds:uri="http://schemas.microsoft.com/office/infopath/2007/PartnerControls"/>
   </ds:schemaRefs>
 </ds:datastoreItem>
 </file>
@@ -6986,16 +6256,15 @@
 </file>
 
 <file path=customXml/itemProps3.xml><?xml version="1.0" encoding="utf-8"?>
-<ds:datastoreItem xmlns:ds="http://schemas.openxmlformats.org/officeDocument/2006/customXml" ds:itemID="{026E82FE-3E80-478C-96A9-C8863B718A41}">
+<ds:datastoreItem xmlns:ds="http://schemas.openxmlformats.org/officeDocument/2006/customXml" ds:itemID="{E6040F77-C680-405A-B95A-56092D614BF3}">
   <ds:schemaRefs>
-    <ds:schemaRef ds:uri="http://schemas.microsoft.com/office/2006/metadata/properties"/>
-    <ds:schemaRef ds:uri="http://schemas.microsoft.com/office/infopath/2007/PartnerControls"/>
+    <ds:schemaRef ds:uri="http://schemas.microsoft.com/sharepoint/v3/contenttype/forms"/>
   </ds:schemaRefs>
 </ds:datastoreItem>
 </file>
 
 <file path=customXml/itemProps4.xml><?xml version="1.0" encoding="utf-8"?>
-<ds:datastoreItem xmlns:ds="http://schemas.openxmlformats.org/officeDocument/2006/customXml" ds:itemID="{431BCDCA-CC20-6445-82F6-67F6308C9CBD}">
+<ds:datastoreItem xmlns:ds="http://schemas.openxmlformats.org/officeDocument/2006/customXml" ds:itemID="{E8D56B02-CF16-4073-A415-CB9708A26E1B}">
   <ds:schemaRefs>
     <ds:schemaRef ds:uri="http://schemas.openxmlformats.org/officeDocument/2006/bibliography"/>
   </ds:schemaRefs>

--- a/MKG201-内容营销理论与实战课程项目-学号-姓名-平台昵称-v1.0.docx
+++ b/MKG201-内容营销理论与实战课程项目-学号-姓名-平台昵称-v1.0.docx
@@ -957,109 +957,84 @@
     <w:p>
       <w:pPr>
         <w:pStyle w:val="a"/>
-        <w:numPr>
-          <w:ilvl w:val="0"/>
-          <w:numId w:val="25"/>
-        </w:numPr>
-        <w:ind w:firstLineChars="0"/>
-      </w:pPr>
-      <w:r>
-        <w:rPr>
-          <w:rFonts w:hint="eastAsia"/>
-        </w:rPr>
-        <w:t>项目</w:t>
-      </w:r>
-      <w:r>
-        <w:rPr>
-          <w:lang w:eastAsia="zh-CN"/>
-        </w:rPr>
-        <w:t>名称</w:t>
-      </w:r>
-      <w:r>
-        <w:t>：</w:t>
+      </w:pPr>
+      <w:r>
+        <w:rPr>
+          <w:rStyle w:val="md-expand"/>
+          <w:rFonts w:ascii="Helvetica Neue" w:hAnsi="Helvetica Neue"/>
+          <w:color w:val="333333"/>
+        </w:rPr>
+        <w:t>产品名称：</w:t>
       </w:r>
     </w:p>
     <w:p>
       <w:pPr>
         <w:pStyle w:val="a"/>
-        <w:numPr>
-          <w:ilvl w:val="0"/>
-          <w:numId w:val="25"/>
-        </w:numPr>
-        <w:ind w:firstLineChars="0"/>
-        <w:rPr>
-          <w:rFonts w:cs="Hiragino Sans GB W3"/>
-        </w:rPr>
-      </w:pPr>
-      <w:r>
-        <w:t>项目</w:t>
-      </w:r>
-      <w:r>
-        <w:rPr>
-          <w:lang w:eastAsia="zh-CN"/>
-        </w:rPr>
-        <w:t>目标人群</w:t>
-      </w:r>
-      <w:r>
-        <w:t>：</w:t>
-      </w:r>
-      <w:r>
-        <w:rPr>
-          <w:rFonts w:cs="Hiragino Sans GB W3"/>
-        </w:rPr>
-        <w:t xml:space="preserve"> </w:t>
+      </w:pPr>
+      <w:r>
+        <w:t>产品的一句话简介：</w:t>
       </w:r>
     </w:p>
     <w:p>
       <w:pPr>
         <w:pStyle w:val="a"/>
-        <w:numPr>
-          <w:ilvl w:val="0"/>
-          <w:numId w:val="25"/>
-        </w:numPr>
-        <w:ind w:firstLineChars="0"/>
-      </w:pPr>
-      <w:r>
-        <w:t>项目解决的</w:t>
-      </w:r>
-      <w:r>
-        <w:rPr>
-          <w:rFonts w:hint="eastAsia"/>
-        </w:rPr>
-        <w:t>痛点</w:t>
-      </w:r>
-      <w:r>
-        <w:t>问题</w:t>
-      </w:r>
-      <w:r>
-        <w:t>：</w:t>
+      </w:pPr>
+      <w:r>
+        <w:t xml:space="preserve">产品目标用户： </w:t>
       </w:r>
     </w:p>
     <w:p>
       <w:pPr>
         <w:pStyle w:val="a"/>
-        <w:numPr>
-          <w:ilvl w:val="0"/>
-          <w:numId w:val="25"/>
-        </w:numPr>
-        <w:ind w:firstLineChars="0"/>
-      </w:pPr>
-      <w:r>
-        <w:rPr>
-          <w:rFonts w:hint="eastAsia"/>
-        </w:rPr>
-        <w:t>项目</w:t>
-      </w:r>
-      <w:r>
-        <w:t>解决方案：</w:t>
+      </w:pPr>
+      <w:r>
+        <w:t>产品解决的痛点问题：</w:t>
       </w:r>
     </w:p>
     <w:p>
       <w:pPr>
+        <w:pStyle w:val="a"/>
+      </w:pPr>
+      <w:r>
+        <w:t>产品的解决方案：</w:t>
+      </w:r>
+    </w:p>
+    <w:p>
+      <w:pPr>
         <w:spacing w:before="0" w:after="0" w:line="400" w:lineRule="exact"/>
         <w:ind w:firstLineChars="200" w:firstLine="480"/>
         <w:rPr>
           <w:rFonts w:ascii="宋体" w:eastAsia="宋体" w:hAnsi="宋体" w:cs="Hiragino Sans GB W3"/>
+          <w:color w:val="000000" w:themeColor="text1"/>
+          <w:lang w:val="en-US"/>
+        </w:rPr>
+      </w:pPr>
+    </w:p>
+    <w:p>
+      <w:pPr>
+        <w:pStyle w:val="1"/>
+      </w:pPr>
+      <w:r>
+        <w:rPr>
+          <w:rStyle w:val="md-expand"/>
+        </w:rPr>
+        <w:t>确定目标</w:t>
+      </w:r>
+    </w:p>
+    <w:p>
+      <w:pPr>
+        <w:pStyle w:val="aff4"/>
+      </w:pPr>
+      <w:r>
+        <w:t>请根据SMART原则，确定营销目标。</w:t>
+      </w:r>
+    </w:p>
+    <w:p>
+      <w:pPr>
+        <w:spacing w:before="0" w:after="0" w:line="400" w:lineRule="exact"/>
+        <w:ind w:firstLineChars="200" w:firstLine="480"/>
+        <w:rPr>
+          <w:rFonts w:ascii="宋体" w:eastAsia="宋体" w:hAnsi="宋体" w:cs="Hiragino Sans GB W3" w:hint="eastAsia"/>
           <w:color w:val="000000" w:themeColor="text1"/>
           <w:lang w:val="en-US"/>
         </w:rPr>
@@ -1077,7 +1052,7 @@
         <w:rPr>
           <w:rFonts w:hint="eastAsia"/>
         </w:rPr>
-        <w:t>内容营销</w:t>
+        <w:t>内容</w:t>
       </w:r>
       <w:r>
         <w:t>选题</w:t>
@@ -1085,77 +1060,18 @@
     </w:p>
     <w:p>
       <w:pPr>
-        <w:spacing w:before="0" w:after="0" w:line="400" w:lineRule="exact"/>
-        <w:ind w:firstLine="480"/>
-        <w:rPr>
-          <w:rFonts w:ascii="宋体" w:eastAsia="宋体" w:hAnsi="宋体"/>
-          <w:color w:val="000000" w:themeColor="text1"/>
-        </w:rPr>
-      </w:pPr>
-      <w:r>
-        <w:rPr>
-          <w:rFonts w:ascii="宋体" w:eastAsia="宋体" w:hAnsi="宋体" w:hint="eastAsia"/>
-          <w:color w:val="000000" w:themeColor="text1"/>
-        </w:rPr>
-        <w:t>请使用</w:t>
-      </w:r>
-      <w:proofErr w:type="spellStart"/>
-      <w:r>
-        <w:rPr>
-          <w:rFonts w:ascii="宋体" w:eastAsia="宋体" w:hAnsi="宋体" w:hint="eastAsia"/>
-          <w:color w:val="000000" w:themeColor="text1"/>
-        </w:rPr>
-        <w:t>Distill</w:t>
-      </w:r>
-      <w:proofErr w:type="spellEnd"/>
-      <w:r>
-        <w:rPr>
-          <w:rFonts w:ascii="宋体" w:eastAsia="宋体" w:hAnsi="宋体" w:hint="eastAsia"/>
-          <w:color w:val="000000" w:themeColor="text1"/>
-        </w:rPr>
-        <w:t xml:space="preserve"> Web Monitor监测</w:t>
-      </w:r>
-      <w:r>
-        <w:rPr>
-          <w:rFonts w:ascii="宋体" w:eastAsia="宋体" w:hAnsi="宋体" w:hint="eastAsia"/>
-          <w:color w:val="000000" w:themeColor="text1"/>
-        </w:rPr>
-        <w:t>至少</w:t>
-      </w:r>
-      <w:r>
-        <w:rPr>
-          <w:rFonts w:ascii="宋体" w:eastAsia="宋体" w:hAnsi="宋体"/>
-          <w:color w:val="000000" w:themeColor="text1"/>
-        </w:rPr>
-        <w:t>5</w:t>
-      </w:r>
-      <w:r>
-        <w:rPr>
-          <w:rFonts w:ascii="宋体" w:eastAsia="宋体" w:hAnsi="宋体" w:hint="eastAsia"/>
-          <w:color w:val="000000" w:themeColor="text1"/>
-        </w:rPr>
-        <w:t>个</w:t>
-      </w:r>
-      <w:r>
-        <w:rPr>
-          <w:rFonts w:ascii="宋体" w:eastAsia="宋体" w:hAnsi="宋体"/>
-          <w:color w:val="000000" w:themeColor="text1"/>
-        </w:rPr>
-        <w:t>知乎问题，</w:t>
-      </w:r>
-      <w:r>
-        <w:rPr>
-          <w:rFonts w:ascii="宋体" w:eastAsia="宋体" w:hAnsi="宋体" w:hint="eastAsia"/>
-          <w:color w:val="000000" w:themeColor="text1"/>
-        </w:rPr>
-        <w:t>然后根据监测结果填写一下内容</w:t>
-      </w:r>
-      <w:r>
-        <w:rPr>
-          <w:rFonts w:ascii="宋体" w:eastAsia="宋体" w:hAnsi="宋体"/>
-          <w:color w:val="000000" w:themeColor="text1"/>
-        </w:rPr>
-        <w:t>。</w:t>
+        <w:pStyle w:val="aff4"/>
+        <w:rPr>
+          <w:color w:val="auto"/>
+          <w:lang w:val="en-US"/>
+        </w:rPr>
+      </w:pPr>
+      <w:r>
+        <w:rPr>
+          <w:shd w:val="clear" w:color="auto" w:fill="FFFFFF"/>
+          <w:lang w:val="en-US"/>
+        </w:rPr>
+        <w:t>用户在从了产品到最后的购买使用产品的过程中，都会询问哪一些问题呢？请结合数据监测和用户调研的结果，为每个不同的阶段提出至少3个问题。</w:t>
       </w:r>
     </w:p>
     <w:p>
@@ -1163,456 +1079,2056 @@
         <w:pStyle w:val="a"/>
         <w:numPr>
           <w:ilvl w:val="0"/>
-          <w:numId w:val="17"/>
+          <w:numId w:val="33"/>
         </w:numPr>
-        <w:ind w:firstLineChars="0"/>
-      </w:pPr>
-      <w:r>
-        <w:t>数据</w:t>
-      </w:r>
-      <w:r>
-        <w:rPr>
-          <w:rFonts w:hint="eastAsia"/>
-        </w:rPr>
-        <w:t>化</w:t>
-      </w:r>
-      <w:r>
-        <w:t>选题</w:t>
-      </w:r>
-      <w:r>
-        <w:rPr>
-          <w:rFonts w:hint="eastAsia"/>
-        </w:rPr>
-        <w:t>监测</w:t>
-      </w:r>
-      <w:r>
-        <w:t>截图（</w:t>
-      </w:r>
-      <w:r>
-        <w:rPr>
-          <w:rFonts w:hint="eastAsia"/>
-        </w:rPr>
-        <w:t>Distill Web Monitor监测截图</w:t>
-      </w:r>
-      <w:r>
-        <w:t>）：</w:t>
+      </w:pPr>
+      <w:r>
+        <w:t>问题感知阶段</w:t>
       </w:r>
     </w:p>
     <w:p>
       <w:pPr>
-        <w:ind w:leftChars="350" w:left="840"/>
-      </w:pPr>
+        <w:pStyle w:val="a"/>
+        <w:numPr>
+          <w:ilvl w:val="1"/>
+          <w:numId w:val="15"/>
+        </w:numPr>
+      </w:pPr>
+      <w:r>
+        <w:t>问题1:</w:t>
+      </w:r>
     </w:p>
     <w:p>
       <w:pPr>
-        <w:ind w:leftChars="350" w:left="840"/>
-      </w:pPr>
+        <w:pStyle w:val="a"/>
+        <w:numPr>
+          <w:ilvl w:val="1"/>
+          <w:numId w:val="15"/>
+        </w:numPr>
+      </w:pPr>
+      <w:r>
+        <w:t>问题2:</w:t>
+      </w:r>
     </w:p>
     <w:p>
       <w:pPr>
         <w:pStyle w:val="a"/>
         <w:numPr>
-          <w:ilvl w:val="0"/>
-          <w:numId w:val="17"/>
+          <w:ilvl w:val="1"/>
+          <w:numId w:val="15"/>
         </w:numPr>
-        <w:ind w:firstLineChars="0"/>
-      </w:pPr>
-      <w:r>
-        <w:rPr>
-          <w:rFonts w:hint="eastAsia"/>
-        </w:rPr>
-        <w:t>浏览量</w:t>
-      </w:r>
-      <w:r>
-        <w:rPr>
-          <w:lang w:eastAsia="zh-CN"/>
-        </w:rPr>
-        <w:t>增量最高的</w:t>
-      </w:r>
-      <w:r>
-        <w:t>问题是：</w:t>
+      </w:pPr>
+      <w:r>
+        <w:t>问题3:</w:t>
       </w:r>
     </w:p>
     <w:p>
       <w:pPr>
         <w:pStyle w:val="a"/>
-        <w:numPr>
-          <w:ilvl w:val="0"/>
-          <w:numId w:val="17"/>
-        </w:numPr>
-        <w:ind w:firstLineChars="0"/>
-      </w:pPr>
-      <w:r>
-        <w:rPr>
-          <w:rFonts w:hint="eastAsia"/>
-        </w:rPr>
-        <w:t>浏览量</w:t>
-      </w:r>
-      <w:r>
-        <w:t>增量最高的</w:t>
-      </w:r>
-      <w:r>
-        <w:rPr>
-          <w:rFonts w:hint="eastAsia"/>
-        </w:rPr>
-        <w:t>问题</w:t>
-      </w:r>
-      <w:r>
-        <w:t>链接：</w:t>
-      </w:r>
-      <w:bookmarkStart w:id="4" w:name="_请根据以下模版，整理你访谈的3个典型用户案例"/>
-      <w:bookmarkStart w:id="5" w:name="_请根据以下模版，整理你访谈的3个典型用户案例_1"/>
-      <w:bookmarkStart w:id="6" w:name="_提出你的最终想法"/>
-      <w:bookmarkStart w:id="7" w:name="_提出你的最终想法_1"/>
-      <w:bookmarkStart w:id="8" w:name="_用户验证结果分析"/>
-      <w:bookmarkStart w:id="9" w:name="_提出你的最终想法_2"/>
-      <w:bookmarkStart w:id="10" w:name="_提出你的最终想法_3"/>
-      <w:bookmarkEnd w:id="4"/>
-      <w:bookmarkEnd w:id="5"/>
-      <w:bookmarkEnd w:id="6"/>
-      <w:bookmarkEnd w:id="7"/>
-      <w:bookmarkEnd w:id="8"/>
-      <w:bookmarkEnd w:id="9"/>
-      <w:bookmarkEnd w:id="10"/>
+      </w:pPr>
+      <w:r>
+        <w:t>信息搜索阶段</w:t>
+      </w:r>
     </w:p>
     <w:p>
       <w:pPr>
         <w:pStyle w:val="a"/>
         <w:numPr>
-          <w:ilvl w:val="0"/>
-          <w:numId w:val="17"/>
+          <w:ilvl w:val="1"/>
+          <w:numId w:val="15"/>
         </w:numPr>
-        <w:ind w:firstLineChars="0"/>
-        <w:rPr>
-          <w:color w:val="000000" w:themeColor="text1"/>
-        </w:rPr>
-      </w:pPr>
-      <w:r>
-        <w:rPr>
-          <w:rFonts w:hint="eastAsia"/>
-          <w:lang w:eastAsia="zh-CN"/>
-        </w:rPr>
-        <w:t>你最终选题对应的问题是：</w:t>
+      </w:pPr>
+      <w:r>
+        <w:t>问题4:</w:t>
       </w:r>
     </w:p>
     <w:p>
       <w:pPr>
         <w:pStyle w:val="a"/>
         <w:numPr>
-          <w:ilvl w:val="0"/>
-          <w:numId w:val="17"/>
+          <w:ilvl w:val="1"/>
+          <w:numId w:val="15"/>
         </w:numPr>
-        <w:ind w:firstLineChars="0"/>
-        <w:rPr>
-          <w:color w:val="000000" w:themeColor="text1"/>
-        </w:rPr>
-      </w:pPr>
-      <w:r>
-        <w:rPr>
-          <w:rFonts w:hint="eastAsia"/>
-          <w:lang w:eastAsia="zh-CN"/>
-        </w:rPr>
-        <w:t>你最终选题对应的问题链接是：</w:t>
+      </w:pPr>
+      <w:r>
+        <w:t>问题5:</w:t>
       </w:r>
     </w:p>
     <w:p>
       <w:pPr>
-        <w:rPr>
-          <w:color w:val="000000" w:themeColor="text1"/>
-        </w:rPr>
-      </w:pPr>
+        <w:pStyle w:val="a"/>
+        <w:numPr>
+          <w:ilvl w:val="1"/>
+          <w:numId w:val="15"/>
+        </w:numPr>
+      </w:pPr>
+      <w:r>
+        <w:t>问题6:</w:t>
+      </w:r>
     </w:p>
     <w:p>
       <w:pPr>
-        <w:pStyle w:val="1"/>
-      </w:pPr>
-      <w:r>
-        <w:t>内容营销</w:t>
-      </w:r>
-      <w:r>
-        <w:rPr>
-          <w:rFonts w:hint="eastAsia"/>
-        </w:rPr>
-        <w:t>创作</w:t>
-      </w:r>
-      <w:r>
-        <w:t>提案</w:t>
+        <w:pStyle w:val="a"/>
+      </w:pPr>
+      <w:r>
+        <w:t>产品评估阶段</w:t>
       </w:r>
     </w:p>
     <w:p>
       <w:pPr>
-        <w:spacing w:before="0" w:after="0" w:line="400" w:lineRule="exact"/>
-        <w:ind w:firstLine="480"/>
-        <w:rPr>
-          <w:rFonts w:ascii="宋体" w:eastAsia="宋体" w:hAnsi="宋体" w:hint="eastAsia"/>
-          <w:color w:val="000000" w:themeColor="text1"/>
-        </w:rPr>
-      </w:pPr>
-      <w:r>
-        <w:rPr>
-          <w:rFonts w:ascii="宋体" w:eastAsia="宋体" w:hAnsi="宋体" w:hint="eastAsia"/>
-          <w:color w:val="000000" w:themeColor="text1"/>
-        </w:rPr>
-        <w:t>根据上述监测结果所选择的问题创作一篇文案，然后</w:t>
-      </w:r>
-      <w:r>
-        <w:rPr>
-          <w:rFonts w:ascii="宋体" w:eastAsia="宋体" w:hAnsi="宋体" w:hint="eastAsia"/>
-          <w:color w:val="000000" w:themeColor="text1"/>
-        </w:rPr>
-        <w:t>填写以下内容</w:t>
-      </w:r>
-      <w:r>
-        <w:rPr>
-          <w:rFonts w:ascii="宋体" w:eastAsia="宋体" w:hAnsi="宋体" w:hint="eastAsia"/>
-          <w:color w:val="000000" w:themeColor="text1"/>
-        </w:rPr>
-        <w:t>。</w:t>
-      </w:r>
-      <w:bookmarkStart w:id="11" w:name="_GoBack"/>
-      <w:bookmarkEnd w:id="11"/>
+        <w:pStyle w:val="a"/>
+        <w:numPr>
+          <w:ilvl w:val="1"/>
+          <w:numId w:val="15"/>
+        </w:numPr>
+      </w:pPr>
+      <w:r>
+        <w:t>问题7:</w:t>
+      </w:r>
     </w:p>
     <w:p>
       <w:pPr>
         <w:pStyle w:val="a"/>
         <w:numPr>
-          <w:ilvl w:val="0"/>
-          <w:numId w:val="20"/>
+          <w:ilvl w:val="1"/>
+          <w:numId w:val="15"/>
         </w:numPr>
-        <w:ind w:firstLineChars="0"/>
-      </w:pPr>
-      <w:r>
-        <w:rPr>
-          <w:rFonts w:hint="eastAsia"/>
-        </w:rPr>
-        <w:t>文章</w:t>
-      </w:r>
-      <w:r>
-        <w:t>备选</w:t>
-      </w:r>
-      <w:r>
-        <w:rPr>
-          <w:rFonts w:hint="eastAsia"/>
-        </w:rPr>
-        <w:t>标题</w:t>
-      </w:r>
-      <w:r>
-        <w:t>1</w:t>
-      </w:r>
-      <w:r>
-        <w:t>：</w:t>
+      </w:pPr>
+      <w:r>
+        <w:t>问题8:</w:t>
       </w:r>
     </w:p>
     <w:p>
       <w:pPr>
         <w:pStyle w:val="a"/>
         <w:numPr>
-          <w:ilvl w:val="0"/>
-          <w:numId w:val="20"/>
+          <w:ilvl w:val="1"/>
+          <w:numId w:val="15"/>
         </w:numPr>
-        <w:ind w:firstLineChars="0"/>
-      </w:pPr>
-      <w:r>
-        <w:rPr>
-          <w:rFonts w:hint="eastAsia"/>
-        </w:rPr>
-        <w:t>文章</w:t>
-      </w:r>
-      <w:r>
-        <w:t>备选</w:t>
-      </w:r>
-      <w:r>
-        <w:rPr>
-          <w:rFonts w:hint="eastAsia"/>
-        </w:rPr>
-        <w:t>标题</w:t>
-      </w:r>
-      <w:r>
-        <w:t>2：</w:t>
+      </w:pPr>
+      <w:r>
+        <w:t>问题9:</w:t>
       </w:r>
     </w:p>
     <w:p>
       <w:pPr>
         <w:pStyle w:val="a"/>
-        <w:numPr>
-          <w:ilvl w:val="0"/>
-          <w:numId w:val="20"/>
-        </w:numPr>
-        <w:ind w:firstLineChars="0"/>
-      </w:pPr>
-      <w:r>
-        <w:rPr>
-          <w:rFonts w:hint="eastAsia"/>
-        </w:rPr>
-        <w:t>文章</w:t>
-      </w:r>
-      <w:r>
-        <w:t>备选</w:t>
-      </w:r>
-      <w:r>
-        <w:rPr>
-          <w:rFonts w:hint="eastAsia"/>
-        </w:rPr>
-        <w:t>标题</w:t>
-      </w:r>
-      <w:r>
-        <w:t>3：</w:t>
+      </w:pPr>
+      <w:r>
+        <w:t>产品购买阶段</w:t>
       </w:r>
     </w:p>
     <w:p>
       <w:pPr>
         <w:pStyle w:val="a"/>
         <w:numPr>
-          <w:ilvl w:val="0"/>
-          <w:numId w:val="20"/>
+          <w:ilvl w:val="1"/>
+          <w:numId w:val="15"/>
         </w:numPr>
-        <w:ind w:firstLineChars="0"/>
-      </w:pPr>
-      <w:r>
-        <w:rPr>
-          <w:rFonts w:hint="eastAsia"/>
-        </w:rPr>
-        <w:t>创作</w:t>
-      </w:r>
-      <w:r>
-        <w:t>形式：</w:t>
-      </w:r>
-      <w:r>
-        <w:rPr>
-          <w:rFonts w:hint="eastAsia"/>
-        </w:rPr>
-        <w:t>文字／图片／视频／音频／电子书／H5网页</w:t>
-      </w:r>
-      <w:r>
-        <w:t xml:space="preserve"> （</w:t>
-      </w:r>
-      <w:r>
-        <w:rPr>
-          <w:rFonts w:hint="eastAsia"/>
-        </w:rPr>
-        <w:t>请保留符合你的</w:t>
-      </w:r>
-      <w:r>
-        <w:t>文章创作形式，</w:t>
-      </w:r>
-      <w:r>
-        <w:rPr>
-          <w:rFonts w:hint="eastAsia"/>
-        </w:rPr>
-        <w:t>其余删除</w:t>
-      </w:r>
-      <w:r>
-        <w:t>）</w:t>
+      </w:pPr>
+      <w:r>
+        <w:t>问题10:</w:t>
       </w:r>
     </w:p>
     <w:p>
       <w:pPr>
         <w:pStyle w:val="a"/>
         <w:numPr>
-          <w:ilvl w:val="0"/>
-          <w:numId w:val="20"/>
+          <w:ilvl w:val="1"/>
+          <w:numId w:val="15"/>
         </w:numPr>
-        <w:ind w:firstLineChars="0"/>
-      </w:pPr>
-      <w:r>
-        <w:rPr>
-          <w:rFonts w:hint="eastAsia"/>
-        </w:rPr>
-        <w:t>创作</w:t>
-      </w:r>
-      <w:r>
-        <w:t>类型：</w:t>
-      </w:r>
-      <w:r>
-        <w:rPr>
-          <w:rFonts w:hint="eastAsia"/>
-        </w:rPr>
-        <w:t>观点型／故事型／集锦型／干货型／资讯型／采访型</w:t>
-      </w:r>
-      <w:r>
-        <w:t>（</w:t>
-      </w:r>
-      <w:r>
-        <w:rPr>
-          <w:rFonts w:hint="eastAsia"/>
-        </w:rPr>
-        <w:t>请保留符合你的</w:t>
-      </w:r>
-      <w:r>
-        <w:t>文章创作形式，</w:t>
-      </w:r>
-      <w:r>
-        <w:rPr>
-          <w:rFonts w:hint="eastAsia"/>
-        </w:rPr>
-        <w:t>其余删除</w:t>
-      </w:r>
-      <w:r>
-        <w:t>）</w:t>
+      </w:pPr>
+      <w:r>
+        <w:t>问题11:</w:t>
       </w:r>
     </w:p>
     <w:p>
       <w:pPr>
         <w:pStyle w:val="a"/>
         <w:numPr>
-          <w:ilvl w:val="0"/>
-          <w:numId w:val="20"/>
+          <w:ilvl w:val="1"/>
+          <w:numId w:val="15"/>
         </w:numPr>
-        <w:ind w:firstLineChars="0"/>
-      </w:pPr>
-      <w:r>
-        <w:rPr>
-          <w:rFonts w:hint="eastAsia"/>
-        </w:rPr>
-        <w:t>选题</w:t>
-      </w:r>
-      <w:r>
-        <w:t>理由：</w:t>
+      </w:pPr>
+      <w:r>
+        <w:t>问题12:</w:t>
       </w:r>
     </w:p>
     <w:p>
       <w:pPr>
         <w:pStyle w:val="a"/>
-        <w:numPr>
-          <w:ilvl w:val="0"/>
-          <w:numId w:val="20"/>
-        </w:numPr>
-        <w:ind w:firstLineChars="0"/>
-      </w:pPr>
-      <w:r>
-        <w:rPr>
-          <w:rFonts w:hint="eastAsia"/>
-        </w:rPr>
-        <w:t>文章</w:t>
-      </w:r>
-      <w:r>
-        <w:t>关键字（</w:t>
-      </w:r>
-      <w:r>
-        <w:rPr>
-          <w:rFonts w:hint="eastAsia"/>
-        </w:rPr>
-        <w:t>至少</w:t>
-      </w:r>
-      <w:r>
-        <w:t>3</w:t>
-      </w:r>
-      <w:r>
-        <w:rPr>
-          <w:rFonts w:hint="eastAsia"/>
-        </w:rPr>
-        <w:t>个</w:t>
-      </w:r>
-      <w:r>
-        <w:t>）：</w:t>
+      </w:pPr>
+      <w:r>
+        <w:lastRenderedPageBreak/>
+        <w:t>购买后评估阶段</w:t>
       </w:r>
     </w:p>
     <w:p>
       <w:pPr>
+        <w:pStyle w:val="a"/>
+        <w:numPr>
+          <w:ilvl w:val="1"/>
+          <w:numId w:val="15"/>
+        </w:numPr>
+      </w:pPr>
+      <w:r>
+        <w:t>问题13:</w:t>
+      </w:r>
+    </w:p>
+    <w:p>
+      <w:pPr>
+        <w:pStyle w:val="a"/>
+        <w:numPr>
+          <w:ilvl w:val="1"/>
+          <w:numId w:val="15"/>
+        </w:numPr>
+      </w:pPr>
+      <w:r>
+        <w:t>问题14:</w:t>
+      </w:r>
+    </w:p>
+    <w:p>
+      <w:pPr>
+        <w:pStyle w:val="a"/>
+        <w:numPr>
+          <w:ilvl w:val="1"/>
+          <w:numId w:val="15"/>
+        </w:numPr>
+        <w:rPr>
+          <w:rFonts w:hint="eastAsia"/>
+        </w:rPr>
+      </w:pPr>
+      <w:r>
+        <w:t>问题15:</w:t>
+      </w:r>
+    </w:p>
+    <w:p>
+      <w:pPr>
         <w:pStyle w:val="1"/>
       </w:pPr>
       <w:r>
-        <w:lastRenderedPageBreak/>
+        <w:t>内容规划</w:t>
+      </w:r>
+    </w:p>
+    <w:p>
+      <w:pPr>
+        <w:pStyle w:val="aff4"/>
+      </w:pPr>
+      <w:r>
+        <w:t>请结合411法则和用户购买路径的内容，从15个问题中挑选出6个问题，作为内容选题的来源，并制定季度的内容规划表。</w:t>
+      </w:r>
+    </w:p>
+    <w:p>
+      <w:pPr>
+        <w:pStyle w:val="aff4"/>
+        <w:rPr>
+          <w:rFonts w:hint="eastAsia"/>
+        </w:rPr>
+      </w:pPr>
+    </w:p>
+    <w:tbl>
+      <w:tblPr>
+        <w:tblW w:w="9852" w:type="dxa"/>
+        <w:tblCellMar>
+          <w:left w:w="0" w:type="dxa"/>
+          <w:right w:w="0" w:type="dxa"/>
+        </w:tblCellMar>
+        <w:tblLook w:val="04A0" w:firstRow="1" w:lastRow="0" w:firstColumn="1" w:lastColumn="0" w:noHBand="0" w:noVBand="1"/>
+      </w:tblPr>
+      <w:tblGrid>
+        <w:gridCol w:w="1955"/>
+        <w:gridCol w:w="1188"/>
+        <w:gridCol w:w="1765"/>
+        <w:gridCol w:w="1188"/>
+        <w:gridCol w:w="1188"/>
+        <w:gridCol w:w="1380"/>
+        <w:gridCol w:w="1188"/>
+      </w:tblGrid>
+      <w:tr>
+        <w:trPr>
+          <w:trHeight w:val="302"/>
+          <w:tblHeader/>
+        </w:trPr>
+        <w:tc>
+          <w:tcPr>
+            <w:tcW w:w="0" w:type="auto"/>
+            <w:tcBorders>
+              <w:top w:val="single" w:sz="6" w:space="0" w:color="DFE2E5"/>
+              <w:left w:val="single" w:sz="6" w:space="0" w:color="DFE2E5"/>
+              <w:bottom w:val="nil"/>
+              <w:right w:val="single" w:sz="6" w:space="0" w:color="DFE2E5"/>
+            </w:tcBorders>
+            <w:shd w:val="clear" w:color="auto" w:fill="F8F8F8"/>
+            <w:tcMar>
+              <w:top w:w="90" w:type="dxa"/>
+              <w:left w:w="195" w:type="dxa"/>
+              <w:bottom w:w="90" w:type="dxa"/>
+              <w:right w:w="195" w:type="dxa"/>
+            </w:tcMar>
+            <w:vAlign w:val="center"/>
+            <w:hideMark/>
+          </w:tcPr>
+          <w:p>
+            <w:pPr>
+              <w:spacing w:before="0" w:after="0" w:line="240" w:lineRule="auto"/>
+              <w:rPr>
+                <w:rFonts w:ascii="宋体" w:eastAsia="宋体" w:hAnsi="宋体" w:cs="宋体"/>
+                <w:b/>
+                <w:bCs/>
+                <w:color w:val="auto"/>
+                <w:kern w:val="0"/>
+                <w:sz w:val="22"/>
+                <w:lang w:val="en-US"/>
+              </w:rPr>
+            </w:pPr>
+            <w:r>
+              <w:rPr>
+                <w:rFonts w:ascii="宋体" w:eastAsia="宋体" w:hAnsi="宋体" w:cs="宋体"/>
+                <w:b/>
+                <w:bCs/>
+                <w:color w:val="auto"/>
+                <w:kern w:val="0"/>
+                <w:sz w:val="22"/>
+                <w:lang w:val="en-US"/>
+              </w:rPr>
+              <w:t>购买路径所处阶段</w:t>
+            </w:r>
+          </w:p>
+        </w:tc>
+        <w:tc>
+          <w:tcPr>
+            <w:tcW w:w="0" w:type="auto"/>
+            <w:tcBorders>
+              <w:top w:val="single" w:sz="6" w:space="0" w:color="DFE2E5"/>
+              <w:left w:val="single" w:sz="6" w:space="0" w:color="DFE2E5"/>
+              <w:bottom w:val="nil"/>
+              <w:right w:val="single" w:sz="6" w:space="0" w:color="DFE2E5"/>
+            </w:tcBorders>
+            <w:shd w:val="clear" w:color="auto" w:fill="F8F8F8"/>
+            <w:tcMar>
+              <w:top w:w="90" w:type="dxa"/>
+              <w:left w:w="195" w:type="dxa"/>
+              <w:bottom w:w="90" w:type="dxa"/>
+              <w:right w:w="195" w:type="dxa"/>
+            </w:tcMar>
+            <w:vAlign w:val="center"/>
+            <w:hideMark/>
+          </w:tcPr>
+          <w:p>
+            <w:pPr>
+              <w:spacing w:before="0" w:after="0" w:line="240" w:lineRule="auto"/>
+              <w:rPr>
+                <w:rFonts w:ascii="宋体" w:eastAsia="宋体" w:hAnsi="宋体" w:cs="宋体"/>
+                <w:b/>
+                <w:bCs/>
+                <w:color w:val="auto"/>
+                <w:kern w:val="0"/>
+                <w:sz w:val="22"/>
+                <w:lang w:val="en-US"/>
+              </w:rPr>
+            </w:pPr>
+            <w:r>
+              <w:rPr>
+                <w:rFonts w:ascii="宋体" w:eastAsia="宋体" w:hAnsi="宋体" w:cs="宋体"/>
+                <w:b/>
+                <w:bCs/>
+                <w:color w:val="auto"/>
+                <w:kern w:val="0"/>
+                <w:sz w:val="22"/>
+                <w:lang w:val="en-US"/>
+              </w:rPr>
+              <w:t>问题内容</w:t>
+            </w:r>
+          </w:p>
+        </w:tc>
+        <w:tc>
+          <w:tcPr>
+            <w:tcW w:w="0" w:type="auto"/>
+            <w:tcBorders>
+              <w:top w:val="single" w:sz="6" w:space="0" w:color="DFE2E5"/>
+              <w:left w:val="single" w:sz="6" w:space="0" w:color="DFE2E5"/>
+              <w:bottom w:val="nil"/>
+              <w:right w:val="single" w:sz="6" w:space="0" w:color="DFE2E5"/>
+            </w:tcBorders>
+            <w:shd w:val="clear" w:color="auto" w:fill="F8F8F8"/>
+            <w:tcMar>
+              <w:top w:w="90" w:type="dxa"/>
+              <w:left w:w="195" w:type="dxa"/>
+              <w:bottom w:w="90" w:type="dxa"/>
+              <w:right w:w="195" w:type="dxa"/>
+            </w:tcMar>
+            <w:vAlign w:val="center"/>
+            <w:hideMark/>
+          </w:tcPr>
+          <w:p>
+            <w:pPr>
+              <w:spacing w:before="0" w:after="0" w:line="240" w:lineRule="auto"/>
+              <w:rPr>
+                <w:rFonts w:ascii="宋体" w:eastAsia="宋体" w:hAnsi="宋体" w:cs="宋体"/>
+                <w:b/>
+                <w:bCs/>
+                <w:color w:val="auto"/>
+                <w:kern w:val="0"/>
+                <w:sz w:val="22"/>
+                <w:lang w:val="en-US"/>
+              </w:rPr>
+            </w:pPr>
+            <w:r>
+              <w:rPr>
+                <w:rFonts w:ascii="宋体" w:eastAsia="宋体" w:hAnsi="宋体" w:cs="宋体"/>
+                <w:b/>
+                <w:bCs/>
+                <w:color w:val="auto"/>
+                <w:kern w:val="0"/>
+                <w:sz w:val="22"/>
+                <w:lang w:val="en-US"/>
+              </w:rPr>
+              <w:t>对应的内容标题</w:t>
+            </w:r>
+          </w:p>
+        </w:tc>
+        <w:tc>
+          <w:tcPr>
+            <w:tcW w:w="0" w:type="auto"/>
+            <w:tcBorders>
+              <w:top w:val="single" w:sz="6" w:space="0" w:color="DFE2E5"/>
+              <w:left w:val="single" w:sz="6" w:space="0" w:color="DFE2E5"/>
+              <w:bottom w:val="nil"/>
+              <w:right w:val="single" w:sz="6" w:space="0" w:color="DFE2E5"/>
+            </w:tcBorders>
+            <w:shd w:val="clear" w:color="auto" w:fill="F8F8F8"/>
+            <w:tcMar>
+              <w:top w:w="90" w:type="dxa"/>
+              <w:left w:w="195" w:type="dxa"/>
+              <w:bottom w:w="90" w:type="dxa"/>
+              <w:right w:w="195" w:type="dxa"/>
+            </w:tcMar>
+            <w:vAlign w:val="center"/>
+            <w:hideMark/>
+          </w:tcPr>
+          <w:p>
+            <w:pPr>
+              <w:spacing w:before="0" w:after="0" w:line="240" w:lineRule="auto"/>
+              <w:rPr>
+                <w:rFonts w:ascii="宋体" w:eastAsia="宋体" w:hAnsi="宋体" w:cs="宋体"/>
+                <w:b/>
+                <w:bCs/>
+                <w:color w:val="auto"/>
+                <w:kern w:val="0"/>
+                <w:sz w:val="22"/>
+                <w:lang w:val="en-US"/>
+              </w:rPr>
+            </w:pPr>
+            <w:r>
+              <w:rPr>
+                <w:rFonts w:ascii="宋体" w:eastAsia="宋体" w:hAnsi="宋体" w:cs="宋体"/>
+                <w:b/>
+                <w:bCs/>
+                <w:color w:val="auto"/>
+                <w:kern w:val="0"/>
+                <w:sz w:val="22"/>
+                <w:lang w:val="en-US"/>
+              </w:rPr>
+              <w:t>创作形式</w:t>
+            </w:r>
+          </w:p>
+        </w:tc>
+        <w:tc>
+          <w:tcPr>
+            <w:tcW w:w="0" w:type="auto"/>
+            <w:tcBorders>
+              <w:top w:val="single" w:sz="6" w:space="0" w:color="DFE2E5"/>
+              <w:left w:val="single" w:sz="6" w:space="0" w:color="DFE2E5"/>
+              <w:bottom w:val="nil"/>
+              <w:right w:val="single" w:sz="6" w:space="0" w:color="DFE2E5"/>
+            </w:tcBorders>
+            <w:shd w:val="clear" w:color="auto" w:fill="F8F8F8"/>
+            <w:tcMar>
+              <w:top w:w="90" w:type="dxa"/>
+              <w:left w:w="195" w:type="dxa"/>
+              <w:bottom w:w="90" w:type="dxa"/>
+              <w:right w:w="195" w:type="dxa"/>
+            </w:tcMar>
+            <w:vAlign w:val="center"/>
+            <w:hideMark/>
+          </w:tcPr>
+          <w:p>
+            <w:pPr>
+              <w:spacing w:before="0" w:after="0" w:line="240" w:lineRule="auto"/>
+              <w:rPr>
+                <w:rFonts w:ascii="宋体" w:eastAsia="宋体" w:hAnsi="宋体" w:cs="宋体"/>
+                <w:b/>
+                <w:bCs/>
+                <w:color w:val="auto"/>
+                <w:kern w:val="0"/>
+                <w:sz w:val="22"/>
+                <w:lang w:val="en-US"/>
+              </w:rPr>
+            </w:pPr>
+            <w:r>
+              <w:rPr>
+                <w:rFonts w:ascii="宋体" w:eastAsia="宋体" w:hAnsi="宋体" w:cs="宋体"/>
+                <w:b/>
+                <w:bCs/>
+                <w:color w:val="auto"/>
+                <w:kern w:val="0"/>
+                <w:sz w:val="22"/>
+                <w:lang w:val="en-US"/>
+              </w:rPr>
+              <w:t>创作类型</w:t>
+            </w:r>
+          </w:p>
+        </w:tc>
+        <w:tc>
+          <w:tcPr>
+            <w:tcW w:w="0" w:type="auto"/>
+            <w:tcBorders>
+              <w:top w:val="single" w:sz="6" w:space="0" w:color="DFE2E5"/>
+              <w:left w:val="single" w:sz="6" w:space="0" w:color="DFE2E5"/>
+              <w:bottom w:val="nil"/>
+              <w:right w:val="single" w:sz="6" w:space="0" w:color="DFE2E5"/>
+            </w:tcBorders>
+            <w:shd w:val="clear" w:color="auto" w:fill="F8F8F8"/>
+            <w:tcMar>
+              <w:top w:w="90" w:type="dxa"/>
+              <w:left w:w="195" w:type="dxa"/>
+              <w:bottom w:w="90" w:type="dxa"/>
+              <w:right w:w="195" w:type="dxa"/>
+            </w:tcMar>
+            <w:vAlign w:val="center"/>
+            <w:hideMark/>
+          </w:tcPr>
+          <w:p>
+            <w:pPr>
+              <w:spacing w:before="0" w:after="0" w:line="240" w:lineRule="auto"/>
+              <w:rPr>
+                <w:rFonts w:ascii="宋体" w:eastAsia="宋体" w:hAnsi="宋体" w:cs="宋体"/>
+                <w:b/>
+                <w:bCs/>
+                <w:color w:val="auto"/>
+                <w:kern w:val="0"/>
+                <w:sz w:val="22"/>
+                <w:lang w:val="en-US"/>
+              </w:rPr>
+            </w:pPr>
+            <w:r>
+              <w:rPr>
+                <w:rFonts w:ascii="宋体" w:eastAsia="宋体" w:hAnsi="宋体" w:cs="宋体"/>
+                <w:b/>
+                <w:bCs/>
+                <w:color w:val="auto"/>
+                <w:kern w:val="0"/>
+                <w:sz w:val="22"/>
+                <w:lang w:val="en-US"/>
+              </w:rPr>
+              <w:t>文章关键词</w:t>
+            </w:r>
+          </w:p>
+        </w:tc>
+        <w:tc>
+          <w:tcPr>
+            <w:tcW w:w="0" w:type="auto"/>
+            <w:tcBorders>
+              <w:top w:val="single" w:sz="6" w:space="0" w:color="DFE2E5"/>
+              <w:left w:val="single" w:sz="6" w:space="0" w:color="DFE2E5"/>
+              <w:bottom w:val="nil"/>
+              <w:right w:val="single" w:sz="6" w:space="0" w:color="DFE2E5"/>
+            </w:tcBorders>
+            <w:shd w:val="clear" w:color="auto" w:fill="F8F8F8"/>
+            <w:tcMar>
+              <w:top w:w="90" w:type="dxa"/>
+              <w:left w:w="195" w:type="dxa"/>
+              <w:bottom w:w="90" w:type="dxa"/>
+              <w:right w:w="195" w:type="dxa"/>
+            </w:tcMar>
+            <w:vAlign w:val="center"/>
+            <w:hideMark/>
+          </w:tcPr>
+          <w:p>
+            <w:pPr>
+              <w:spacing w:before="0" w:after="0" w:line="240" w:lineRule="auto"/>
+              <w:rPr>
+                <w:rFonts w:ascii="宋体" w:eastAsia="宋体" w:hAnsi="宋体" w:cs="宋体"/>
+                <w:b/>
+                <w:bCs/>
+                <w:color w:val="auto"/>
+                <w:kern w:val="0"/>
+                <w:sz w:val="22"/>
+                <w:lang w:val="en-US"/>
+              </w:rPr>
+            </w:pPr>
+            <w:r>
+              <w:rPr>
+                <w:rFonts w:ascii="宋体" w:eastAsia="宋体" w:hAnsi="宋体" w:cs="宋体"/>
+                <w:b/>
+                <w:bCs/>
+                <w:color w:val="auto"/>
+                <w:kern w:val="0"/>
+                <w:sz w:val="22"/>
+                <w:lang w:val="en-US"/>
+              </w:rPr>
+              <w:t>发布日期</w:t>
+            </w:r>
+          </w:p>
+        </w:tc>
+      </w:tr>
+      <w:tr>
+        <w:trPr>
+          <w:trHeight w:val="288"/>
+        </w:trPr>
+        <w:tc>
+          <w:tcPr>
+            <w:tcW w:w="0" w:type="auto"/>
+            <w:tcBorders>
+              <w:top w:val="single" w:sz="6" w:space="0" w:color="DFE2E5"/>
+              <w:left w:val="single" w:sz="6" w:space="0" w:color="DFE2E5"/>
+              <w:bottom w:val="single" w:sz="6" w:space="0" w:color="DFE2E5"/>
+              <w:right w:val="single" w:sz="6" w:space="0" w:color="DFE2E5"/>
+            </w:tcBorders>
+            <w:tcMar>
+              <w:top w:w="90" w:type="dxa"/>
+              <w:left w:w="195" w:type="dxa"/>
+              <w:bottom w:w="90" w:type="dxa"/>
+              <w:right w:w="195" w:type="dxa"/>
+            </w:tcMar>
+            <w:vAlign w:val="center"/>
+            <w:hideMark/>
+          </w:tcPr>
+          <w:p>
+            <w:pPr>
+              <w:spacing w:before="0" w:after="0" w:line="240" w:lineRule="auto"/>
+              <w:rPr>
+                <w:rFonts w:ascii="宋体" w:eastAsia="宋体" w:hAnsi="宋体" w:cs="宋体"/>
+                <w:color w:val="auto"/>
+                <w:kern w:val="0"/>
+                <w:sz w:val="22"/>
+                <w:lang w:val="en-US"/>
+              </w:rPr>
+            </w:pPr>
+            <w:r>
+              <w:rPr>
+                <w:rFonts w:ascii="宋体" w:eastAsia="宋体" w:hAnsi="宋体" w:cs="宋体"/>
+                <w:color w:val="auto"/>
+                <w:kern w:val="0"/>
+                <w:sz w:val="22"/>
+                <w:lang w:val="en-US"/>
+              </w:rPr>
+              <w:t>问题感知阶段</w:t>
+            </w:r>
+          </w:p>
+        </w:tc>
+        <w:tc>
+          <w:tcPr>
+            <w:tcW w:w="0" w:type="auto"/>
+            <w:tcBorders>
+              <w:top w:val="single" w:sz="6" w:space="0" w:color="DFE2E5"/>
+              <w:left w:val="single" w:sz="6" w:space="0" w:color="DFE2E5"/>
+              <w:bottom w:val="single" w:sz="6" w:space="0" w:color="DFE2E5"/>
+              <w:right w:val="single" w:sz="6" w:space="0" w:color="DFE2E5"/>
+            </w:tcBorders>
+            <w:tcMar>
+              <w:top w:w="90" w:type="dxa"/>
+              <w:left w:w="195" w:type="dxa"/>
+              <w:bottom w:w="90" w:type="dxa"/>
+              <w:right w:w="195" w:type="dxa"/>
+            </w:tcMar>
+            <w:vAlign w:val="center"/>
+            <w:hideMark/>
+          </w:tcPr>
+          <w:p>
+            <w:pPr>
+              <w:spacing w:before="0" w:after="0" w:line="240" w:lineRule="auto"/>
+              <w:rPr>
+                <w:rFonts w:ascii="宋体" w:eastAsia="宋体" w:hAnsi="宋体" w:cs="宋体"/>
+                <w:color w:val="auto"/>
+                <w:kern w:val="0"/>
+                <w:sz w:val="22"/>
+                <w:lang w:val="en-US"/>
+              </w:rPr>
+            </w:pPr>
+          </w:p>
+        </w:tc>
+        <w:tc>
+          <w:tcPr>
+            <w:tcW w:w="0" w:type="auto"/>
+            <w:tcBorders>
+              <w:top w:val="single" w:sz="6" w:space="0" w:color="DFE2E5"/>
+              <w:left w:val="single" w:sz="6" w:space="0" w:color="DFE2E5"/>
+              <w:bottom w:val="single" w:sz="6" w:space="0" w:color="DFE2E5"/>
+              <w:right w:val="single" w:sz="6" w:space="0" w:color="DFE2E5"/>
+            </w:tcBorders>
+            <w:tcMar>
+              <w:top w:w="90" w:type="dxa"/>
+              <w:left w:w="195" w:type="dxa"/>
+              <w:bottom w:w="90" w:type="dxa"/>
+              <w:right w:w="195" w:type="dxa"/>
+            </w:tcMar>
+            <w:vAlign w:val="center"/>
+            <w:hideMark/>
+          </w:tcPr>
+          <w:p>
+            <w:pPr>
+              <w:spacing w:before="0" w:after="0" w:line="240" w:lineRule="auto"/>
+              <w:rPr>
+                <w:rFonts w:ascii="Times New Roman" w:eastAsia="Times New Roman" w:hAnsi="Times New Roman" w:cs="Times New Roman"/>
+                <w:color w:val="auto"/>
+                <w:kern w:val="0"/>
+                <w:sz w:val="22"/>
+                <w:szCs w:val="20"/>
+                <w:lang w:val="en-US"/>
+              </w:rPr>
+            </w:pPr>
+          </w:p>
+        </w:tc>
+        <w:tc>
+          <w:tcPr>
+            <w:tcW w:w="0" w:type="auto"/>
+            <w:tcBorders>
+              <w:top w:val="single" w:sz="6" w:space="0" w:color="DFE2E5"/>
+              <w:left w:val="single" w:sz="6" w:space="0" w:color="DFE2E5"/>
+              <w:bottom w:val="single" w:sz="6" w:space="0" w:color="DFE2E5"/>
+              <w:right w:val="single" w:sz="6" w:space="0" w:color="DFE2E5"/>
+            </w:tcBorders>
+            <w:tcMar>
+              <w:top w:w="90" w:type="dxa"/>
+              <w:left w:w="195" w:type="dxa"/>
+              <w:bottom w:w="90" w:type="dxa"/>
+              <w:right w:w="195" w:type="dxa"/>
+            </w:tcMar>
+            <w:vAlign w:val="center"/>
+            <w:hideMark/>
+          </w:tcPr>
+          <w:p>
+            <w:pPr>
+              <w:spacing w:before="0" w:after="0" w:line="240" w:lineRule="auto"/>
+              <w:rPr>
+                <w:rFonts w:ascii="Times New Roman" w:eastAsia="Times New Roman" w:hAnsi="Times New Roman" w:cs="Times New Roman"/>
+                <w:color w:val="auto"/>
+                <w:kern w:val="0"/>
+                <w:sz w:val="22"/>
+                <w:szCs w:val="20"/>
+                <w:lang w:val="en-US"/>
+              </w:rPr>
+            </w:pPr>
+          </w:p>
+        </w:tc>
+        <w:tc>
+          <w:tcPr>
+            <w:tcW w:w="0" w:type="auto"/>
+            <w:tcBorders>
+              <w:top w:val="single" w:sz="6" w:space="0" w:color="DFE2E5"/>
+              <w:left w:val="single" w:sz="6" w:space="0" w:color="DFE2E5"/>
+              <w:bottom w:val="single" w:sz="6" w:space="0" w:color="DFE2E5"/>
+              <w:right w:val="single" w:sz="6" w:space="0" w:color="DFE2E5"/>
+            </w:tcBorders>
+            <w:tcMar>
+              <w:top w:w="90" w:type="dxa"/>
+              <w:left w:w="195" w:type="dxa"/>
+              <w:bottom w:w="90" w:type="dxa"/>
+              <w:right w:w="195" w:type="dxa"/>
+            </w:tcMar>
+            <w:vAlign w:val="center"/>
+            <w:hideMark/>
+          </w:tcPr>
+          <w:p>
+            <w:pPr>
+              <w:spacing w:before="0" w:after="0" w:line="240" w:lineRule="auto"/>
+              <w:rPr>
+                <w:rFonts w:ascii="Times New Roman" w:eastAsia="Times New Roman" w:hAnsi="Times New Roman" w:cs="Times New Roman"/>
+                <w:color w:val="auto"/>
+                <w:kern w:val="0"/>
+                <w:sz w:val="22"/>
+                <w:szCs w:val="20"/>
+                <w:lang w:val="en-US"/>
+              </w:rPr>
+            </w:pPr>
+          </w:p>
+        </w:tc>
+        <w:tc>
+          <w:tcPr>
+            <w:tcW w:w="0" w:type="auto"/>
+            <w:tcBorders>
+              <w:top w:val="single" w:sz="6" w:space="0" w:color="DFE2E5"/>
+              <w:left w:val="single" w:sz="6" w:space="0" w:color="DFE2E5"/>
+              <w:bottom w:val="single" w:sz="6" w:space="0" w:color="DFE2E5"/>
+              <w:right w:val="single" w:sz="6" w:space="0" w:color="DFE2E5"/>
+            </w:tcBorders>
+            <w:tcMar>
+              <w:top w:w="90" w:type="dxa"/>
+              <w:left w:w="195" w:type="dxa"/>
+              <w:bottom w:w="90" w:type="dxa"/>
+              <w:right w:w="195" w:type="dxa"/>
+            </w:tcMar>
+            <w:vAlign w:val="center"/>
+            <w:hideMark/>
+          </w:tcPr>
+          <w:p>
+            <w:pPr>
+              <w:spacing w:before="0" w:after="0" w:line="240" w:lineRule="auto"/>
+              <w:rPr>
+                <w:rFonts w:ascii="Times New Roman" w:eastAsia="Times New Roman" w:hAnsi="Times New Roman" w:cs="Times New Roman"/>
+                <w:color w:val="auto"/>
+                <w:kern w:val="0"/>
+                <w:sz w:val="22"/>
+                <w:szCs w:val="20"/>
+                <w:lang w:val="en-US"/>
+              </w:rPr>
+            </w:pPr>
+          </w:p>
+        </w:tc>
+        <w:tc>
+          <w:tcPr>
+            <w:tcW w:w="0" w:type="auto"/>
+            <w:tcBorders>
+              <w:top w:val="single" w:sz="6" w:space="0" w:color="DFE2E5"/>
+              <w:left w:val="single" w:sz="6" w:space="0" w:color="DFE2E5"/>
+              <w:bottom w:val="single" w:sz="6" w:space="0" w:color="DFE2E5"/>
+              <w:right w:val="single" w:sz="6" w:space="0" w:color="DFE2E5"/>
+            </w:tcBorders>
+            <w:tcMar>
+              <w:top w:w="90" w:type="dxa"/>
+              <w:left w:w="195" w:type="dxa"/>
+              <w:bottom w:w="90" w:type="dxa"/>
+              <w:right w:w="195" w:type="dxa"/>
+            </w:tcMar>
+            <w:vAlign w:val="center"/>
+            <w:hideMark/>
+          </w:tcPr>
+          <w:p>
+            <w:pPr>
+              <w:spacing w:before="0" w:after="0" w:line="240" w:lineRule="auto"/>
+              <w:rPr>
+                <w:rFonts w:ascii="Times New Roman" w:eastAsia="Times New Roman" w:hAnsi="Times New Roman" w:cs="Times New Roman"/>
+                <w:color w:val="auto"/>
+                <w:kern w:val="0"/>
+                <w:sz w:val="22"/>
+                <w:szCs w:val="20"/>
+                <w:lang w:val="en-US"/>
+              </w:rPr>
+            </w:pPr>
+          </w:p>
+        </w:tc>
+      </w:tr>
+      <w:tr>
+        <w:trPr>
+          <w:trHeight w:val="302"/>
+        </w:trPr>
+        <w:tc>
+          <w:tcPr>
+            <w:tcW w:w="0" w:type="auto"/>
+            <w:tcBorders>
+              <w:top w:val="single" w:sz="6" w:space="0" w:color="DFE2E5"/>
+              <w:left w:val="single" w:sz="6" w:space="0" w:color="DFE2E5"/>
+              <w:bottom w:val="single" w:sz="6" w:space="0" w:color="DFE2E5"/>
+              <w:right w:val="single" w:sz="6" w:space="0" w:color="DFE2E5"/>
+            </w:tcBorders>
+            <w:shd w:val="clear" w:color="auto" w:fill="F8F8F8"/>
+            <w:tcMar>
+              <w:top w:w="90" w:type="dxa"/>
+              <w:left w:w="195" w:type="dxa"/>
+              <w:bottom w:w="90" w:type="dxa"/>
+              <w:right w:w="195" w:type="dxa"/>
+            </w:tcMar>
+            <w:vAlign w:val="center"/>
+            <w:hideMark/>
+          </w:tcPr>
+          <w:p>
+            <w:pPr>
+              <w:spacing w:before="0" w:after="0" w:line="240" w:lineRule="auto"/>
+              <w:rPr>
+                <w:rFonts w:ascii="宋体" w:eastAsia="宋体" w:hAnsi="宋体" w:cs="宋体"/>
+                <w:color w:val="auto"/>
+                <w:kern w:val="0"/>
+                <w:sz w:val="22"/>
+                <w:lang w:val="en-US"/>
+              </w:rPr>
+            </w:pPr>
+            <w:r>
+              <w:rPr>
+                <w:rFonts w:ascii="宋体" w:eastAsia="宋体" w:hAnsi="宋体" w:cs="宋体"/>
+                <w:color w:val="auto"/>
+                <w:kern w:val="0"/>
+                <w:sz w:val="22"/>
+                <w:lang w:val="en-US"/>
+              </w:rPr>
+              <w:t>问题感知阶段</w:t>
+            </w:r>
+          </w:p>
+        </w:tc>
+        <w:tc>
+          <w:tcPr>
+            <w:tcW w:w="0" w:type="auto"/>
+            <w:tcBorders>
+              <w:top w:val="single" w:sz="6" w:space="0" w:color="DFE2E5"/>
+              <w:left w:val="single" w:sz="6" w:space="0" w:color="DFE2E5"/>
+              <w:bottom w:val="single" w:sz="6" w:space="0" w:color="DFE2E5"/>
+              <w:right w:val="single" w:sz="6" w:space="0" w:color="DFE2E5"/>
+            </w:tcBorders>
+            <w:shd w:val="clear" w:color="auto" w:fill="F8F8F8"/>
+            <w:tcMar>
+              <w:top w:w="90" w:type="dxa"/>
+              <w:left w:w="195" w:type="dxa"/>
+              <w:bottom w:w="90" w:type="dxa"/>
+              <w:right w:w="195" w:type="dxa"/>
+            </w:tcMar>
+            <w:vAlign w:val="center"/>
+            <w:hideMark/>
+          </w:tcPr>
+          <w:p>
+            <w:pPr>
+              <w:spacing w:before="0" w:after="0" w:line="240" w:lineRule="auto"/>
+              <w:rPr>
+                <w:rFonts w:ascii="宋体" w:eastAsia="宋体" w:hAnsi="宋体" w:cs="宋体"/>
+                <w:color w:val="auto"/>
+                <w:kern w:val="0"/>
+                <w:sz w:val="22"/>
+                <w:lang w:val="en-US"/>
+              </w:rPr>
+            </w:pPr>
+          </w:p>
+        </w:tc>
+        <w:tc>
+          <w:tcPr>
+            <w:tcW w:w="0" w:type="auto"/>
+            <w:tcBorders>
+              <w:top w:val="single" w:sz="6" w:space="0" w:color="DFE2E5"/>
+              <w:left w:val="single" w:sz="6" w:space="0" w:color="DFE2E5"/>
+              <w:bottom w:val="single" w:sz="6" w:space="0" w:color="DFE2E5"/>
+              <w:right w:val="single" w:sz="6" w:space="0" w:color="DFE2E5"/>
+            </w:tcBorders>
+            <w:shd w:val="clear" w:color="auto" w:fill="F8F8F8"/>
+            <w:tcMar>
+              <w:top w:w="90" w:type="dxa"/>
+              <w:left w:w="195" w:type="dxa"/>
+              <w:bottom w:w="90" w:type="dxa"/>
+              <w:right w:w="195" w:type="dxa"/>
+            </w:tcMar>
+            <w:vAlign w:val="center"/>
+            <w:hideMark/>
+          </w:tcPr>
+          <w:p>
+            <w:pPr>
+              <w:spacing w:before="0" w:after="0" w:line="240" w:lineRule="auto"/>
+              <w:rPr>
+                <w:rFonts w:ascii="Times New Roman" w:eastAsia="Times New Roman" w:hAnsi="Times New Roman" w:cs="Times New Roman"/>
+                <w:color w:val="auto"/>
+                <w:kern w:val="0"/>
+                <w:sz w:val="22"/>
+                <w:szCs w:val="20"/>
+                <w:lang w:val="en-US"/>
+              </w:rPr>
+            </w:pPr>
+          </w:p>
+        </w:tc>
+        <w:tc>
+          <w:tcPr>
+            <w:tcW w:w="0" w:type="auto"/>
+            <w:tcBorders>
+              <w:top w:val="single" w:sz="6" w:space="0" w:color="DFE2E5"/>
+              <w:left w:val="single" w:sz="6" w:space="0" w:color="DFE2E5"/>
+              <w:bottom w:val="single" w:sz="6" w:space="0" w:color="DFE2E5"/>
+              <w:right w:val="single" w:sz="6" w:space="0" w:color="DFE2E5"/>
+            </w:tcBorders>
+            <w:shd w:val="clear" w:color="auto" w:fill="F8F8F8"/>
+            <w:tcMar>
+              <w:top w:w="90" w:type="dxa"/>
+              <w:left w:w="195" w:type="dxa"/>
+              <w:bottom w:w="90" w:type="dxa"/>
+              <w:right w:w="195" w:type="dxa"/>
+            </w:tcMar>
+            <w:vAlign w:val="center"/>
+            <w:hideMark/>
+          </w:tcPr>
+          <w:p>
+            <w:pPr>
+              <w:spacing w:before="0" w:after="0" w:line="240" w:lineRule="auto"/>
+              <w:rPr>
+                <w:rFonts w:ascii="Times New Roman" w:eastAsia="Times New Roman" w:hAnsi="Times New Roman" w:cs="Times New Roman"/>
+                <w:color w:val="auto"/>
+                <w:kern w:val="0"/>
+                <w:sz w:val="22"/>
+                <w:szCs w:val="20"/>
+                <w:lang w:val="en-US"/>
+              </w:rPr>
+            </w:pPr>
+          </w:p>
+        </w:tc>
+        <w:tc>
+          <w:tcPr>
+            <w:tcW w:w="0" w:type="auto"/>
+            <w:tcBorders>
+              <w:top w:val="single" w:sz="6" w:space="0" w:color="DFE2E5"/>
+              <w:left w:val="single" w:sz="6" w:space="0" w:color="DFE2E5"/>
+              <w:bottom w:val="single" w:sz="6" w:space="0" w:color="DFE2E5"/>
+              <w:right w:val="single" w:sz="6" w:space="0" w:color="DFE2E5"/>
+            </w:tcBorders>
+            <w:shd w:val="clear" w:color="auto" w:fill="F8F8F8"/>
+            <w:tcMar>
+              <w:top w:w="90" w:type="dxa"/>
+              <w:left w:w="195" w:type="dxa"/>
+              <w:bottom w:w="90" w:type="dxa"/>
+              <w:right w:w="195" w:type="dxa"/>
+            </w:tcMar>
+            <w:vAlign w:val="center"/>
+            <w:hideMark/>
+          </w:tcPr>
+          <w:p>
+            <w:pPr>
+              <w:spacing w:before="0" w:after="0" w:line="240" w:lineRule="auto"/>
+              <w:rPr>
+                <w:rFonts w:ascii="Times New Roman" w:eastAsia="Times New Roman" w:hAnsi="Times New Roman" w:cs="Times New Roman"/>
+                <w:color w:val="auto"/>
+                <w:kern w:val="0"/>
+                <w:sz w:val="22"/>
+                <w:szCs w:val="20"/>
+                <w:lang w:val="en-US"/>
+              </w:rPr>
+            </w:pPr>
+          </w:p>
+        </w:tc>
+        <w:tc>
+          <w:tcPr>
+            <w:tcW w:w="0" w:type="auto"/>
+            <w:tcBorders>
+              <w:top w:val="single" w:sz="6" w:space="0" w:color="DFE2E5"/>
+              <w:left w:val="single" w:sz="6" w:space="0" w:color="DFE2E5"/>
+              <w:bottom w:val="single" w:sz="6" w:space="0" w:color="DFE2E5"/>
+              <w:right w:val="single" w:sz="6" w:space="0" w:color="DFE2E5"/>
+            </w:tcBorders>
+            <w:shd w:val="clear" w:color="auto" w:fill="F8F8F8"/>
+            <w:tcMar>
+              <w:top w:w="90" w:type="dxa"/>
+              <w:left w:w="195" w:type="dxa"/>
+              <w:bottom w:w="90" w:type="dxa"/>
+              <w:right w:w="195" w:type="dxa"/>
+            </w:tcMar>
+            <w:vAlign w:val="center"/>
+            <w:hideMark/>
+          </w:tcPr>
+          <w:p>
+            <w:pPr>
+              <w:spacing w:before="0" w:after="0" w:line="240" w:lineRule="auto"/>
+              <w:rPr>
+                <w:rFonts w:ascii="Times New Roman" w:eastAsia="Times New Roman" w:hAnsi="Times New Roman" w:cs="Times New Roman"/>
+                <w:color w:val="auto"/>
+                <w:kern w:val="0"/>
+                <w:sz w:val="22"/>
+                <w:szCs w:val="20"/>
+                <w:lang w:val="en-US"/>
+              </w:rPr>
+            </w:pPr>
+          </w:p>
+        </w:tc>
+        <w:tc>
+          <w:tcPr>
+            <w:tcW w:w="0" w:type="auto"/>
+            <w:tcBorders>
+              <w:top w:val="single" w:sz="6" w:space="0" w:color="DFE2E5"/>
+              <w:left w:val="single" w:sz="6" w:space="0" w:color="DFE2E5"/>
+              <w:bottom w:val="single" w:sz="6" w:space="0" w:color="DFE2E5"/>
+              <w:right w:val="single" w:sz="6" w:space="0" w:color="DFE2E5"/>
+            </w:tcBorders>
+            <w:shd w:val="clear" w:color="auto" w:fill="F8F8F8"/>
+            <w:tcMar>
+              <w:top w:w="90" w:type="dxa"/>
+              <w:left w:w="195" w:type="dxa"/>
+              <w:bottom w:w="90" w:type="dxa"/>
+              <w:right w:w="195" w:type="dxa"/>
+            </w:tcMar>
+            <w:vAlign w:val="center"/>
+            <w:hideMark/>
+          </w:tcPr>
+          <w:p>
+            <w:pPr>
+              <w:spacing w:before="0" w:after="0" w:line="240" w:lineRule="auto"/>
+              <w:rPr>
+                <w:rFonts w:ascii="Times New Roman" w:eastAsia="Times New Roman" w:hAnsi="Times New Roman" w:cs="Times New Roman"/>
+                <w:color w:val="auto"/>
+                <w:kern w:val="0"/>
+                <w:sz w:val="22"/>
+                <w:szCs w:val="20"/>
+                <w:lang w:val="en-US"/>
+              </w:rPr>
+            </w:pPr>
+          </w:p>
+        </w:tc>
+      </w:tr>
+      <w:tr>
+        <w:trPr>
+          <w:trHeight w:val="288"/>
+        </w:trPr>
+        <w:tc>
+          <w:tcPr>
+            <w:tcW w:w="0" w:type="auto"/>
+            <w:tcBorders>
+              <w:top w:val="single" w:sz="6" w:space="0" w:color="DFE2E5"/>
+              <w:left w:val="single" w:sz="6" w:space="0" w:color="DFE2E5"/>
+              <w:bottom w:val="single" w:sz="6" w:space="0" w:color="DFE2E5"/>
+              <w:right w:val="single" w:sz="6" w:space="0" w:color="DFE2E5"/>
+            </w:tcBorders>
+            <w:tcMar>
+              <w:top w:w="90" w:type="dxa"/>
+              <w:left w:w="195" w:type="dxa"/>
+              <w:bottom w:w="90" w:type="dxa"/>
+              <w:right w:w="195" w:type="dxa"/>
+            </w:tcMar>
+            <w:vAlign w:val="center"/>
+            <w:hideMark/>
+          </w:tcPr>
+          <w:p>
+            <w:pPr>
+              <w:spacing w:before="0" w:after="0" w:line="240" w:lineRule="auto"/>
+              <w:rPr>
+                <w:rFonts w:ascii="宋体" w:eastAsia="宋体" w:hAnsi="宋体" w:cs="宋体"/>
+                <w:color w:val="auto"/>
+                <w:kern w:val="0"/>
+                <w:sz w:val="22"/>
+                <w:lang w:val="en-US"/>
+              </w:rPr>
+            </w:pPr>
+            <w:r>
+              <w:rPr>
+                <w:rFonts w:ascii="宋体" w:eastAsia="宋体" w:hAnsi="宋体" w:cs="宋体"/>
+                <w:color w:val="auto"/>
+                <w:kern w:val="0"/>
+                <w:sz w:val="22"/>
+                <w:lang w:val="en-US"/>
+              </w:rPr>
+              <w:t>信息搜索阶段</w:t>
+            </w:r>
+          </w:p>
+        </w:tc>
+        <w:tc>
+          <w:tcPr>
+            <w:tcW w:w="0" w:type="auto"/>
+            <w:tcBorders>
+              <w:top w:val="single" w:sz="6" w:space="0" w:color="DFE2E5"/>
+              <w:left w:val="single" w:sz="6" w:space="0" w:color="DFE2E5"/>
+              <w:bottom w:val="single" w:sz="6" w:space="0" w:color="DFE2E5"/>
+              <w:right w:val="single" w:sz="6" w:space="0" w:color="DFE2E5"/>
+            </w:tcBorders>
+            <w:tcMar>
+              <w:top w:w="90" w:type="dxa"/>
+              <w:left w:w="195" w:type="dxa"/>
+              <w:bottom w:w="90" w:type="dxa"/>
+              <w:right w:w="195" w:type="dxa"/>
+            </w:tcMar>
+            <w:vAlign w:val="center"/>
+            <w:hideMark/>
+          </w:tcPr>
+          <w:p>
+            <w:pPr>
+              <w:spacing w:before="0" w:after="0" w:line="240" w:lineRule="auto"/>
+              <w:rPr>
+                <w:rFonts w:ascii="宋体" w:eastAsia="宋体" w:hAnsi="宋体" w:cs="宋体"/>
+                <w:color w:val="auto"/>
+                <w:kern w:val="0"/>
+                <w:sz w:val="22"/>
+                <w:lang w:val="en-US"/>
+              </w:rPr>
+            </w:pPr>
+          </w:p>
+        </w:tc>
+        <w:tc>
+          <w:tcPr>
+            <w:tcW w:w="0" w:type="auto"/>
+            <w:tcBorders>
+              <w:top w:val="single" w:sz="6" w:space="0" w:color="DFE2E5"/>
+              <w:left w:val="single" w:sz="6" w:space="0" w:color="DFE2E5"/>
+              <w:bottom w:val="single" w:sz="6" w:space="0" w:color="DFE2E5"/>
+              <w:right w:val="single" w:sz="6" w:space="0" w:color="DFE2E5"/>
+            </w:tcBorders>
+            <w:tcMar>
+              <w:top w:w="90" w:type="dxa"/>
+              <w:left w:w="195" w:type="dxa"/>
+              <w:bottom w:w="90" w:type="dxa"/>
+              <w:right w:w="195" w:type="dxa"/>
+            </w:tcMar>
+            <w:vAlign w:val="center"/>
+            <w:hideMark/>
+          </w:tcPr>
+          <w:p>
+            <w:pPr>
+              <w:spacing w:before="0" w:after="0" w:line="240" w:lineRule="auto"/>
+              <w:rPr>
+                <w:rFonts w:ascii="Times New Roman" w:eastAsia="Times New Roman" w:hAnsi="Times New Roman" w:cs="Times New Roman"/>
+                <w:color w:val="auto"/>
+                <w:kern w:val="0"/>
+                <w:sz w:val="22"/>
+                <w:szCs w:val="20"/>
+                <w:lang w:val="en-US"/>
+              </w:rPr>
+            </w:pPr>
+          </w:p>
+        </w:tc>
+        <w:tc>
+          <w:tcPr>
+            <w:tcW w:w="0" w:type="auto"/>
+            <w:tcBorders>
+              <w:top w:val="single" w:sz="6" w:space="0" w:color="DFE2E5"/>
+              <w:left w:val="single" w:sz="6" w:space="0" w:color="DFE2E5"/>
+              <w:bottom w:val="single" w:sz="6" w:space="0" w:color="DFE2E5"/>
+              <w:right w:val="single" w:sz="6" w:space="0" w:color="DFE2E5"/>
+            </w:tcBorders>
+            <w:tcMar>
+              <w:top w:w="90" w:type="dxa"/>
+              <w:left w:w="195" w:type="dxa"/>
+              <w:bottom w:w="90" w:type="dxa"/>
+              <w:right w:w="195" w:type="dxa"/>
+            </w:tcMar>
+            <w:vAlign w:val="center"/>
+            <w:hideMark/>
+          </w:tcPr>
+          <w:p>
+            <w:pPr>
+              <w:spacing w:before="0" w:after="0" w:line="240" w:lineRule="auto"/>
+              <w:rPr>
+                <w:rFonts w:ascii="Times New Roman" w:eastAsia="Times New Roman" w:hAnsi="Times New Roman" w:cs="Times New Roman"/>
+                <w:color w:val="auto"/>
+                <w:kern w:val="0"/>
+                <w:sz w:val="22"/>
+                <w:szCs w:val="20"/>
+                <w:lang w:val="en-US"/>
+              </w:rPr>
+            </w:pPr>
+          </w:p>
+        </w:tc>
+        <w:tc>
+          <w:tcPr>
+            <w:tcW w:w="0" w:type="auto"/>
+            <w:tcBorders>
+              <w:top w:val="single" w:sz="6" w:space="0" w:color="DFE2E5"/>
+              <w:left w:val="single" w:sz="6" w:space="0" w:color="DFE2E5"/>
+              <w:bottom w:val="single" w:sz="6" w:space="0" w:color="DFE2E5"/>
+              <w:right w:val="single" w:sz="6" w:space="0" w:color="DFE2E5"/>
+            </w:tcBorders>
+            <w:tcMar>
+              <w:top w:w="90" w:type="dxa"/>
+              <w:left w:w="195" w:type="dxa"/>
+              <w:bottom w:w="90" w:type="dxa"/>
+              <w:right w:w="195" w:type="dxa"/>
+            </w:tcMar>
+            <w:vAlign w:val="center"/>
+            <w:hideMark/>
+          </w:tcPr>
+          <w:p>
+            <w:pPr>
+              <w:spacing w:before="0" w:after="0" w:line="240" w:lineRule="auto"/>
+              <w:rPr>
+                <w:rFonts w:ascii="Times New Roman" w:eastAsia="Times New Roman" w:hAnsi="Times New Roman" w:cs="Times New Roman"/>
+                <w:color w:val="auto"/>
+                <w:kern w:val="0"/>
+                <w:sz w:val="22"/>
+                <w:szCs w:val="20"/>
+                <w:lang w:val="en-US"/>
+              </w:rPr>
+            </w:pPr>
+          </w:p>
+        </w:tc>
+        <w:tc>
+          <w:tcPr>
+            <w:tcW w:w="0" w:type="auto"/>
+            <w:tcBorders>
+              <w:top w:val="single" w:sz="6" w:space="0" w:color="DFE2E5"/>
+              <w:left w:val="single" w:sz="6" w:space="0" w:color="DFE2E5"/>
+              <w:bottom w:val="single" w:sz="6" w:space="0" w:color="DFE2E5"/>
+              <w:right w:val="single" w:sz="6" w:space="0" w:color="DFE2E5"/>
+            </w:tcBorders>
+            <w:tcMar>
+              <w:top w:w="90" w:type="dxa"/>
+              <w:left w:w="195" w:type="dxa"/>
+              <w:bottom w:w="90" w:type="dxa"/>
+              <w:right w:w="195" w:type="dxa"/>
+            </w:tcMar>
+            <w:vAlign w:val="center"/>
+            <w:hideMark/>
+          </w:tcPr>
+          <w:p>
+            <w:pPr>
+              <w:spacing w:before="0" w:after="0" w:line="240" w:lineRule="auto"/>
+              <w:rPr>
+                <w:rFonts w:ascii="Times New Roman" w:eastAsia="Times New Roman" w:hAnsi="Times New Roman" w:cs="Times New Roman"/>
+                <w:color w:val="auto"/>
+                <w:kern w:val="0"/>
+                <w:sz w:val="22"/>
+                <w:szCs w:val="20"/>
+                <w:lang w:val="en-US"/>
+              </w:rPr>
+            </w:pPr>
+          </w:p>
+        </w:tc>
+        <w:tc>
+          <w:tcPr>
+            <w:tcW w:w="0" w:type="auto"/>
+            <w:tcBorders>
+              <w:top w:val="single" w:sz="6" w:space="0" w:color="DFE2E5"/>
+              <w:left w:val="single" w:sz="6" w:space="0" w:color="DFE2E5"/>
+              <w:bottom w:val="single" w:sz="6" w:space="0" w:color="DFE2E5"/>
+              <w:right w:val="single" w:sz="6" w:space="0" w:color="DFE2E5"/>
+            </w:tcBorders>
+            <w:tcMar>
+              <w:top w:w="90" w:type="dxa"/>
+              <w:left w:w="195" w:type="dxa"/>
+              <w:bottom w:w="90" w:type="dxa"/>
+              <w:right w:w="195" w:type="dxa"/>
+            </w:tcMar>
+            <w:vAlign w:val="center"/>
+            <w:hideMark/>
+          </w:tcPr>
+          <w:p>
+            <w:pPr>
+              <w:spacing w:before="0" w:after="0" w:line="240" w:lineRule="auto"/>
+              <w:rPr>
+                <w:rFonts w:ascii="Times New Roman" w:eastAsia="Times New Roman" w:hAnsi="Times New Roman" w:cs="Times New Roman"/>
+                <w:color w:val="auto"/>
+                <w:kern w:val="0"/>
+                <w:sz w:val="22"/>
+                <w:szCs w:val="20"/>
+                <w:lang w:val="en-US"/>
+              </w:rPr>
+            </w:pPr>
+          </w:p>
+        </w:tc>
+      </w:tr>
+      <w:tr>
+        <w:trPr>
+          <w:trHeight w:val="302"/>
+        </w:trPr>
+        <w:tc>
+          <w:tcPr>
+            <w:tcW w:w="0" w:type="auto"/>
+            <w:tcBorders>
+              <w:top w:val="single" w:sz="6" w:space="0" w:color="DFE2E5"/>
+              <w:left w:val="single" w:sz="6" w:space="0" w:color="DFE2E5"/>
+              <w:bottom w:val="single" w:sz="6" w:space="0" w:color="DFE2E5"/>
+              <w:right w:val="single" w:sz="6" w:space="0" w:color="DFE2E5"/>
+            </w:tcBorders>
+            <w:shd w:val="clear" w:color="auto" w:fill="F8F8F8"/>
+            <w:tcMar>
+              <w:top w:w="90" w:type="dxa"/>
+              <w:left w:w="195" w:type="dxa"/>
+              <w:bottom w:w="90" w:type="dxa"/>
+              <w:right w:w="195" w:type="dxa"/>
+            </w:tcMar>
+            <w:vAlign w:val="center"/>
+            <w:hideMark/>
+          </w:tcPr>
+          <w:p>
+            <w:pPr>
+              <w:spacing w:before="0" w:after="0" w:line="240" w:lineRule="auto"/>
+              <w:rPr>
+                <w:rFonts w:ascii="宋体" w:eastAsia="宋体" w:hAnsi="宋体" w:cs="宋体"/>
+                <w:color w:val="auto"/>
+                <w:kern w:val="0"/>
+                <w:sz w:val="22"/>
+                <w:lang w:val="en-US"/>
+              </w:rPr>
+            </w:pPr>
+            <w:r>
+              <w:rPr>
+                <w:rFonts w:ascii="宋体" w:eastAsia="宋体" w:hAnsi="宋体" w:cs="宋体"/>
+                <w:color w:val="auto"/>
+                <w:kern w:val="0"/>
+                <w:sz w:val="22"/>
+                <w:lang w:val="en-US"/>
+              </w:rPr>
+              <w:t>信息搜索阶段</w:t>
+            </w:r>
+          </w:p>
+        </w:tc>
+        <w:tc>
+          <w:tcPr>
+            <w:tcW w:w="0" w:type="auto"/>
+            <w:tcBorders>
+              <w:top w:val="single" w:sz="6" w:space="0" w:color="DFE2E5"/>
+              <w:left w:val="single" w:sz="6" w:space="0" w:color="DFE2E5"/>
+              <w:bottom w:val="single" w:sz="6" w:space="0" w:color="DFE2E5"/>
+              <w:right w:val="single" w:sz="6" w:space="0" w:color="DFE2E5"/>
+            </w:tcBorders>
+            <w:shd w:val="clear" w:color="auto" w:fill="F8F8F8"/>
+            <w:tcMar>
+              <w:top w:w="90" w:type="dxa"/>
+              <w:left w:w="195" w:type="dxa"/>
+              <w:bottom w:w="90" w:type="dxa"/>
+              <w:right w:w="195" w:type="dxa"/>
+            </w:tcMar>
+            <w:vAlign w:val="center"/>
+            <w:hideMark/>
+          </w:tcPr>
+          <w:p>
+            <w:pPr>
+              <w:spacing w:before="0" w:after="0" w:line="240" w:lineRule="auto"/>
+              <w:rPr>
+                <w:rFonts w:ascii="宋体" w:eastAsia="宋体" w:hAnsi="宋体" w:cs="宋体"/>
+                <w:color w:val="auto"/>
+                <w:kern w:val="0"/>
+                <w:sz w:val="22"/>
+                <w:lang w:val="en-US"/>
+              </w:rPr>
+            </w:pPr>
+          </w:p>
+        </w:tc>
+        <w:tc>
+          <w:tcPr>
+            <w:tcW w:w="0" w:type="auto"/>
+            <w:tcBorders>
+              <w:top w:val="single" w:sz="6" w:space="0" w:color="DFE2E5"/>
+              <w:left w:val="single" w:sz="6" w:space="0" w:color="DFE2E5"/>
+              <w:bottom w:val="single" w:sz="6" w:space="0" w:color="DFE2E5"/>
+              <w:right w:val="single" w:sz="6" w:space="0" w:color="DFE2E5"/>
+            </w:tcBorders>
+            <w:shd w:val="clear" w:color="auto" w:fill="F8F8F8"/>
+            <w:tcMar>
+              <w:top w:w="90" w:type="dxa"/>
+              <w:left w:w="195" w:type="dxa"/>
+              <w:bottom w:w="90" w:type="dxa"/>
+              <w:right w:w="195" w:type="dxa"/>
+            </w:tcMar>
+            <w:vAlign w:val="center"/>
+            <w:hideMark/>
+          </w:tcPr>
+          <w:p>
+            <w:pPr>
+              <w:spacing w:before="0" w:after="0" w:line="240" w:lineRule="auto"/>
+              <w:rPr>
+                <w:rFonts w:ascii="Times New Roman" w:eastAsia="Times New Roman" w:hAnsi="Times New Roman" w:cs="Times New Roman"/>
+                <w:color w:val="auto"/>
+                <w:kern w:val="0"/>
+                <w:sz w:val="22"/>
+                <w:szCs w:val="20"/>
+                <w:lang w:val="en-US"/>
+              </w:rPr>
+            </w:pPr>
+          </w:p>
+        </w:tc>
+        <w:tc>
+          <w:tcPr>
+            <w:tcW w:w="0" w:type="auto"/>
+            <w:tcBorders>
+              <w:top w:val="single" w:sz="6" w:space="0" w:color="DFE2E5"/>
+              <w:left w:val="single" w:sz="6" w:space="0" w:color="DFE2E5"/>
+              <w:bottom w:val="single" w:sz="6" w:space="0" w:color="DFE2E5"/>
+              <w:right w:val="single" w:sz="6" w:space="0" w:color="DFE2E5"/>
+            </w:tcBorders>
+            <w:shd w:val="clear" w:color="auto" w:fill="F8F8F8"/>
+            <w:tcMar>
+              <w:top w:w="90" w:type="dxa"/>
+              <w:left w:w="195" w:type="dxa"/>
+              <w:bottom w:w="90" w:type="dxa"/>
+              <w:right w:w="195" w:type="dxa"/>
+            </w:tcMar>
+            <w:vAlign w:val="center"/>
+            <w:hideMark/>
+          </w:tcPr>
+          <w:p>
+            <w:pPr>
+              <w:spacing w:before="0" w:after="0" w:line="240" w:lineRule="auto"/>
+              <w:rPr>
+                <w:rFonts w:ascii="Times New Roman" w:eastAsia="Times New Roman" w:hAnsi="Times New Roman" w:cs="Times New Roman"/>
+                <w:color w:val="auto"/>
+                <w:kern w:val="0"/>
+                <w:sz w:val="22"/>
+                <w:szCs w:val="20"/>
+                <w:lang w:val="en-US"/>
+              </w:rPr>
+            </w:pPr>
+          </w:p>
+        </w:tc>
+        <w:tc>
+          <w:tcPr>
+            <w:tcW w:w="0" w:type="auto"/>
+            <w:tcBorders>
+              <w:top w:val="single" w:sz="6" w:space="0" w:color="DFE2E5"/>
+              <w:left w:val="single" w:sz="6" w:space="0" w:color="DFE2E5"/>
+              <w:bottom w:val="single" w:sz="6" w:space="0" w:color="DFE2E5"/>
+              <w:right w:val="single" w:sz="6" w:space="0" w:color="DFE2E5"/>
+            </w:tcBorders>
+            <w:shd w:val="clear" w:color="auto" w:fill="F8F8F8"/>
+            <w:tcMar>
+              <w:top w:w="90" w:type="dxa"/>
+              <w:left w:w="195" w:type="dxa"/>
+              <w:bottom w:w="90" w:type="dxa"/>
+              <w:right w:w="195" w:type="dxa"/>
+            </w:tcMar>
+            <w:vAlign w:val="center"/>
+            <w:hideMark/>
+          </w:tcPr>
+          <w:p>
+            <w:pPr>
+              <w:spacing w:before="0" w:after="0" w:line="240" w:lineRule="auto"/>
+              <w:rPr>
+                <w:rFonts w:ascii="Times New Roman" w:eastAsia="Times New Roman" w:hAnsi="Times New Roman" w:cs="Times New Roman"/>
+                <w:color w:val="auto"/>
+                <w:kern w:val="0"/>
+                <w:sz w:val="22"/>
+                <w:szCs w:val="20"/>
+                <w:lang w:val="en-US"/>
+              </w:rPr>
+            </w:pPr>
+          </w:p>
+        </w:tc>
+        <w:tc>
+          <w:tcPr>
+            <w:tcW w:w="0" w:type="auto"/>
+            <w:tcBorders>
+              <w:top w:val="single" w:sz="6" w:space="0" w:color="DFE2E5"/>
+              <w:left w:val="single" w:sz="6" w:space="0" w:color="DFE2E5"/>
+              <w:bottom w:val="single" w:sz="6" w:space="0" w:color="DFE2E5"/>
+              <w:right w:val="single" w:sz="6" w:space="0" w:color="DFE2E5"/>
+            </w:tcBorders>
+            <w:shd w:val="clear" w:color="auto" w:fill="F8F8F8"/>
+            <w:tcMar>
+              <w:top w:w="90" w:type="dxa"/>
+              <w:left w:w="195" w:type="dxa"/>
+              <w:bottom w:w="90" w:type="dxa"/>
+              <w:right w:w="195" w:type="dxa"/>
+            </w:tcMar>
+            <w:vAlign w:val="center"/>
+            <w:hideMark/>
+          </w:tcPr>
+          <w:p>
+            <w:pPr>
+              <w:spacing w:before="0" w:after="0" w:line="240" w:lineRule="auto"/>
+              <w:rPr>
+                <w:rFonts w:ascii="Times New Roman" w:eastAsia="Times New Roman" w:hAnsi="Times New Roman" w:cs="Times New Roman"/>
+                <w:color w:val="auto"/>
+                <w:kern w:val="0"/>
+                <w:sz w:val="22"/>
+                <w:szCs w:val="20"/>
+                <w:lang w:val="en-US"/>
+              </w:rPr>
+            </w:pPr>
+          </w:p>
+        </w:tc>
+        <w:tc>
+          <w:tcPr>
+            <w:tcW w:w="0" w:type="auto"/>
+            <w:tcBorders>
+              <w:top w:val="single" w:sz="6" w:space="0" w:color="DFE2E5"/>
+              <w:left w:val="single" w:sz="6" w:space="0" w:color="DFE2E5"/>
+              <w:bottom w:val="single" w:sz="6" w:space="0" w:color="DFE2E5"/>
+              <w:right w:val="single" w:sz="6" w:space="0" w:color="DFE2E5"/>
+            </w:tcBorders>
+            <w:shd w:val="clear" w:color="auto" w:fill="F8F8F8"/>
+            <w:tcMar>
+              <w:top w:w="90" w:type="dxa"/>
+              <w:left w:w="195" w:type="dxa"/>
+              <w:bottom w:w="90" w:type="dxa"/>
+              <w:right w:w="195" w:type="dxa"/>
+            </w:tcMar>
+            <w:vAlign w:val="center"/>
+            <w:hideMark/>
+          </w:tcPr>
+          <w:p>
+            <w:pPr>
+              <w:spacing w:before="0" w:after="0" w:line="240" w:lineRule="auto"/>
+              <w:rPr>
+                <w:rFonts w:ascii="Times New Roman" w:eastAsia="Times New Roman" w:hAnsi="Times New Roman" w:cs="Times New Roman"/>
+                <w:color w:val="auto"/>
+                <w:kern w:val="0"/>
+                <w:sz w:val="22"/>
+                <w:szCs w:val="20"/>
+                <w:lang w:val="en-US"/>
+              </w:rPr>
+            </w:pPr>
+          </w:p>
+        </w:tc>
+      </w:tr>
+      <w:tr>
+        <w:trPr>
+          <w:trHeight w:val="288"/>
+        </w:trPr>
+        <w:tc>
+          <w:tcPr>
+            <w:tcW w:w="0" w:type="auto"/>
+            <w:tcBorders>
+              <w:top w:val="single" w:sz="6" w:space="0" w:color="DFE2E5"/>
+              <w:left w:val="single" w:sz="6" w:space="0" w:color="DFE2E5"/>
+              <w:bottom w:val="single" w:sz="6" w:space="0" w:color="DFE2E5"/>
+              <w:right w:val="single" w:sz="6" w:space="0" w:color="DFE2E5"/>
+            </w:tcBorders>
+            <w:tcMar>
+              <w:top w:w="90" w:type="dxa"/>
+              <w:left w:w="195" w:type="dxa"/>
+              <w:bottom w:w="90" w:type="dxa"/>
+              <w:right w:w="195" w:type="dxa"/>
+            </w:tcMar>
+            <w:vAlign w:val="center"/>
+            <w:hideMark/>
+          </w:tcPr>
+          <w:p>
+            <w:pPr>
+              <w:spacing w:before="0" w:after="0" w:line="240" w:lineRule="auto"/>
+              <w:rPr>
+                <w:rFonts w:ascii="宋体" w:eastAsia="宋体" w:hAnsi="宋体" w:cs="宋体"/>
+                <w:color w:val="auto"/>
+                <w:kern w:val="0"/>
+                <w:sz w:val="22"/>
+                <w:lang w:val="en-US"/>
+              </w:rPr>
+            </w:pPr>
+            <w:r>
+              <w:rPr>
+                <w:rFonts w:ascii="宋体" w:eastAsia="宋体" w:hAnsi="宋体" w:cs="宋体"/>
+                <w:color w:val="auto"/>
+                <w:kern w:val="0"/>
+                <w:sz w:val="22"/>
+                <w:lang w:val="en-US"/>
+              </w:rPr>
+              <w:t>产品购买阶段</w:t>
+            </w:r>
+          </w:p>
+        </w:tc>
+        <w:tc>
+          <w:tcPr>
+            <w:tcW w:w="0" w:type="auto"/>
+            <w:tcBorders>
+              <w:top w:val="single" w:sz="6" w:space="0" w:color="DFE2E5"/>
+              <w:left w:val="single" w:sz="6" w:space="0" w:color="DFE2E5"/>
+              <w:bottom w:val="single" w:sz="6" w:space="0" w:color="DFE2E5"/>
+              <w:right w:val="single" w:sz="6" w:space="0" w:color="DFE2E5"/>
+            </w:tcBorders>
+            <w:tcMar>
+              <w:top w:w="90" w:type="dxa"/>
+              <w:left w:w="195" w:type="dxa"/>
+              <w:bottom w:w="90" w:type="dxa"/>
+              <w:right w:w="195" w:type="dxa"/>
+            </w:tcMar>
+            <w:vAlign w:val="center"/>
+            <w:hideMark/>
+          </w:tcPr>
+          <w:p>
+            <w:pPr>
+              <w:spacing w:before="0" w:after="0" w:line="240" w:lineRule="auto"/>
+              <w:rPr>
+                <w:rFonts w:ascii="宋体" w:eastAsia="宋体" w:hAnsi="宋体" w:cs="宋体"/>
+                <w:color w:val="auto"/>
+                <w:kern w:val="0"/>
+                <w:sz w:val="22"/>
+                <w:lang w:val="en-US"/>
+              </w:rPr>
+            </w:pPr>
+          </w:p>
+        </w:tc>
+        <w:tc>
+          <w:tcPr>
+            <w:tcW w:w="0" w:type="auto"/>
+            <w:tcBorders>
+              <w:top w:val="single" w:sz="6" w:space="0" w:color="DFE2E5"/>
+              <w:left w:val="single" w:sz="6" w:space="0" w:color="DFE2E5"/>
+              <w:bottom w:val="single" w:sz="6" w:space="0" w:color="DFE2E5"/>
+              <w:right w:val="single" w:sz="6" w:space="0" w:color="DFE2E5"/>
+            </w:tcBorders>
+            <w:tcMar>
+              <w:top w:w="90" w:type="dxa"/>
+              <w:left w:w="195" w:type="dxa"/>
+              <w:bottom w:w="90" w:type="dxa"/>
+              <w:right w:w="195" w:type="dxa"/>
+            </w:tcMar>
+            <w:vAlign w:val="center"/>
+            <w:hideMark/>
+          </w:tcPr>
+          <w:p>
+            <w:pPr>
+              <w:spacing w:before="0" w:after="0" w:line="240" w:lineRule="auto"/>
+              <w:rPr>
+                <w:rFonts w:ascii="Times New Roman" w:eastAsia="Times New Roman" w:hAnsi="Times New Roman" w:cs="Times New Roman"/>
+                <w:color w:val="auto"/>
+                <w:kern w:val="0"/>
+                <w:sz w:val="22"/>
+                <w:szCs w:val="20"/>
+                <w:lang w:val="en-US"/>
+              </w:rPr>
+            </w:pPr>
+          </w:p>
+        </w:tc>
+        <w:tc>
+          <w:tcPr>
+            <w:tcW w:w="0" w:type="auto"/>
+            <w:tcBorders>
+              <w:top w:val="single" w:sz="6" w:space="0" w:color="DFE2E5"/>
+              <w:left w:val="single" w:sz="6" w:space="0" w:color="DFE2E5"/>
+              <w:bottom w:val="single" w:sz="6" w:space="0" w:color="DFE2E5"/>
+              <w:right w:val="single" w:sz="6" w:space="0" w:color="DFE2E5"/>
+            </w:tcBorders>
+            <w:tcMar>
+              <w:top w:w="90" w:type="dxa"/>
+              <w:left w:w="195" w:type="dxa"/>
+              <w:bottom w:w="90" w:type="dxa"/>
+              <w:right w:w="195" w:type="dxa"/>
+            </w:tcMar>
+            <w:vAlign w:val="center"/>
+            <w:hideMark/>
+          </w:tcPr>
+          <w:p>
+            <w:pPr>
+              <w:spacing w:before="0" w:after="0" w:line="240" w:lineRule="auto"/>
+              <w:rPr>
+                <w:rFonts w:ascii="Times New Roman" w:eastAsia="Times New Roman" w:hAnsi="Times New Roman" w:cs="Times New Roman"/>
+                <w:color w:val="auto"/>
+                <w:kern w:val="0"/>
+                <w:sz w:val="22"/>
+                <w:szCs w:val="20"/>
+                <w:lang w:val="en-US"/>
+              </w:rPr>
+            </w:pPr>
+          </w:p>
+        </w:tc>
+        <w:tc>
+          <w:tcPr>
+            <w:tcW w:w="0" w:type="auto"/>
+            <w:tcBorders>
+              <w:top w:val="single" w:sz="6" w:space="0" w:color="DFE2E5"/>
+              <w:left w:val="single" w:sz="6" w:space="0" w:color="DFE2E5"/>
+              <w:bottom w:val="single" w:sz="6" w:space="0" w:color="DFE2E5"/>
+              <w:right w:val="single" w:sz="6" w:space="0" w:color="DFE2E5"/>
+            </w:tcBorders>
+            <w:tcMar>
+              <w:top w:w="90" w:type="dxa"/>
+              <w:left w:w="195" w:type="dxa"/>
+              <w:bottom w:w="90" w:type="dxa"/>
+              <w:right w:w="195" w:type="dxa"/>
+            </w:tcMar>
+            <w:vAlign w:val="center"/>
+            <w:hideMark/>
+          </w:tcPr>
+          <w:p>
+            <w:pPr>
+              <w:spacing w:before="0" w:after="0" w:line="240" w:lineRule="auto"/>
+              <w:rPr>
+                <w:rFonts w:ascii="Times New Roman" w:eastAsia="Times New Roman" w:hAnsi="Times New Roman" w:cs="Times New Roman"/>
+                <w:color w:val="auto"/>
+                <w:kern w:val="0"/>
+                <w:sz w:val="22"/>
+                <w:szCs w:val="20"/>
+                <w:lang w:val="en-US"/>
+              </w:rPr>
+            </w:pPr>
+          </w:p>
+        </w:tc>
+        <w:tc>
+          <w:tcPr>
+            <w:tcW w:w="0" w:type="auto"/>
+            <w:tcBorders>
+              <w:top w:val="single" w:sz="6" w:space="0" w:color="DFE2E5"/>
+              <w:left w:val="single" w:sz="6" w:space="0" w:color="DFE2E5"/>
+              <w:bottom w:val="single" w:sz="6" w:space="0" w:color="DFE2E5"/>
+              <w:right w:val="single" w:sz="6" w:space="0" w:color="DFE2E5"/>
+            </w:tcBorders>
+            <w:tcMar>
+              <w:top w:w="90" w:type="dxa"/>
+              <w:left w:w="195" w:type="dxa"/>
+              <w:bottom w:w="90" w:type="dxa"/>
+              <w:right w:w="195" w:type="dxa"/>
+            </w:tcMar>
+            <w:vAlign w:val="center"/>
+            <w:hideMark/>
+          </w:tcPr>
+          <w:p>
+            <w:pPr>
+              <w:spacing w:before="0" w:after="0" w:line="240" w:lineRule="auto"/>
+              <w:rPr>
+                <w:rFonts w:ascii="Times New Roman" w:eastAsia="Times New Roman" w:hAnsi="Times New Roman" w:cs="Times New Roman"/>
+                <w:color w:val="auto"/>
+                <w:kern w:val="0"/>
+                <w:sz w:val="22"/>
+                <w:szCs w:val="20"/>
+                <w:lang w:val="en-US"/>
+              </w:rPr>
+            </w:pPr>
+          </w:p>
+        </w:tc>
+        <w:tc>
+          <w:tcPr>
+            <w:tcW w:w="0" w:type="auto"/>
+            <w:tcBorders>
+              <w:top w:val="single" w:sz="6" w:space="0" w:color="DFE2E5"/>
+              <w:left w:val="single" w:sz="6" w:space="0" w:color="DFE2E5"/>
+              <w:bottom w:val="single" w:sz="6" w:space="0" w:color="DFE2E5"/>
+              <w:right w:val="single" w:sz="6" w:space="0" w:color="DFE2E5"/>
+            </w:tcBorders>
+            <w:tcMar>
+              <w:top w:w="90" w:type="dxa"/>
+              <w:left w:w="195" w:type="dxa"/>
+              <w:bottom w:w="90" w:type="dxa"/>
+              <w:right w:w="195" w:type="dxa"/>
+            </w:tcMar>
+            <w:vAlign w:val="center"/>
+            <w:hideMark/>
+          </w:tcPr>
+          <w:p>
+            <w:pPr>
+              <w:spacing w:before="0" w:after="0" w:line="240" w:lineRule="auto"/>
+              <w:rPr>
+                <w:rFonts w:ascii="Times New Roman" w:eastAsia="Times New Roman" w:hAnsi="Times New Roman" w:cs="Times New Roman"/>
+                <w:color w:val="auto"/>
+                <w:kern w:val="0"/>
+                <w:sz w:val="22"/>
+                <w:szCs w:val="20"/>
+                <w:lang w:val="en-US"/>
+              </w:rPr>
+            </w:pPr>
+          </w:p>
+        </w:tc>
+      </w:tr>
+      <w:tr>
+        <w:trPr>
+          <w:trHeight w:val="302"/>
+        </w:trPr>
+        <w:tc>
+          <w:tcPr>
+            <w:tcW w:w="0" w:type="auto"/>
+            <w:tcBorders>
+              <w:top w:val="single" w:sz="6" w:space="0" w:color="DFE2E5"/>
+              <w:left w:val="single" w:sz="6" w:space="0" w:color="DFE2E5"/>
+              <w:bottom w:val="single" w:sz="6" w:space="0" w:color="DFE2E5"/>
+              <w:right w:val="single" w:sz="6" w:space="0" w:color="DFE2E5"/>
+            </w:tcBorders>
+            <w:shd w:val="clear" w:color="auto" w:fill="F8F8F8"/>
+            <w:tcMar>
+              <w:top w:w="90" w:type="dxa"/>
+              <w:left w:w="195" w:type="dxa"/>
+              <w:bottom w:w="90" w:type="dxa"/>
+              <w:right w:w="195" w:type="dxa"/>
+            </w:tcMar>
+            <w:vAlign w:val="center"/>
+            <w:hideMark/>
+          </w:tcPr>
+          <w:p>
+            <w:pPr>
+              <w:spacing w:before="0" w:after="0" w:line="240" w:lineRule="auto"/>
+              <w:rPr>
+                <w:rFonts w:ascii="宋体" w:eastAsia="宋体" w:hAnsi="宋体" w:cs="宋体"/>
+                <w:color w:val="auto"/>
+                <w:kern w:val="0"/>
+                <w:sz w:val="22"/>
+                <w:lang w:val="en-US"/>
+              </w:rPr>
+            </w:pPr>
+            <w:r>
+              <w:rPr>
+                <w:rFonts w:ascii="宋体" w:eastAsia="宋体" w:hAnsi="宋体" w:cs="宋体"/>
+                <w:color w:val="auto"/>
+                <w:kern w:val="0"/>
+                <w:sz w:val="22"/>
+                <w:lang w:val="en-US"/>
+              </w:rPr>
+              <w:t>购买后评估阶段</w:t>
+            </w:r>
+          </w:p>
+        </w:tc>
+        <w:tc>
+          <w:tcPr>
+            <w:tcW w:w="0" w:type="auto"/>
+            <w:tcBorders>
+              <w:top w:val="single" w:sz="6" w:space="0" w:color="DFE2E5"/>
+              <w:left w:val="single" w:sz="6" w:space="0" w:color="DFE2E5"/>
+              <w:bottom w:val="single" w:sz="6" w:space="0" w:color="DFE2E5"/>
+              <w:right w:val="single" w:sz="6" w:space="0" w:color="DFE2E5"/>
+            </w:tcBorders>
+            <w:shd w:val="clear" w:color="auto" w:fill="F8F8F8"/>
+            <w:tcMar>
+              <w:top w:w="90" w:type="dxa"/>
+              <w:left w:w="195" w:type="dxa"/>
+              <w:bottom w:w="90" w:type="dxa"/>
+              <w:right w:w="195" w:type="dxa"/>
+            </w:tcMar>
+            <w:vAlign w:val="center"/>
+            <w:hideMark/>
+          </w:tcPr>
+          <w:p>
+            <w:pPr>
+              <w:spacing w:before="0" w:after="0" w:line="240" w:lineRule="auto"/>
+              <w:rPr>
+                <w:rFonts w:ascii="宋体" w:eastAsia="宋体" w:hAnsi="宋体" w:cs="宋体"/>
+                <w:color w:val="auto"/>
+                <w:kern w:val="0"/>
+                <w:sz w:val="22"/>
+                <w:lang w:val="en-US"/>
+              </w:rPr>
+            </w:pPr>
+          </w:p>
+        </w:tc>
+        <w:tc>
+          <w:tcPr>
+            <w:tcW w:w="0" w:type="auto"/>
+            <w:tcBorders>
+              <w:top w:val="single" w:sz="6" w:space="0" w:color="DFE2E5"/>
+              <w:left w:val="single" w:sz="6" w:space="0" w:color="DFE2E5"/>
+              <w:bottom w:val="single" w:sz="6" w:space="0" w:color="DFE2E5"/>
+              <w:right w:val="single" w:sz="6" w:space="0" w:color="DFE2E5"/>
+            </w:tcBorders>
+            <w:shd w:val="clear" w:color="auto" w:fill="F8F8F8"/>
+            <w:tcMar>
+              <w:top w:w="90" w:type="dxa"/>
+              <w:left w:w="195" w:type="dxa"/>
+              <w:bottom w:w="90" w:type="dxa"/>
+              <w:right w:w="195" w:type="dxa"/>
+            </w:tcMar>
+            <w:vAlign w:val="center"/>
+            <w:hideMark/>
+          </w:tcPr>
+          <w:p>
+            <w:pPr>
+              <w:spacing w:before="0" w:after="0" w:line="240" w:lineRule="auto"/>
+              <w:rPr>
+                <w:rFonts w:ascii="Times New Roman" w:eastAsia="Times New Roman" w:hAnsi="Times New Roman" w:cs="Times New Roman"/>
+                <w:color w:val="auto"/>
+                <w:kern w:val="0"/>
+                <w:sz w:val="22"/>
+                <w:szCs w:val="20"/>
+                <w:lang w:val="en-US"/>
+              </w:rPr>
+            </w:pPr>
+          </w:p>
+        </w:tc>
+        <w:tc>
+          <w:tcPr>
+            <w:tcW w:w="0" w:type="auto"/>
+            <w:tcBorders>
+              <w:top w:val="single" w:sz="6" w:space="0" w:color="DFE2E5"/>
+              <w:left w:val="single" w:sz="6" w:space="0" w:color="DFE2E5"/>
+              <w:bottom w:val="single" w:sz="6" w:space="0" w:color="DFE2E5"/>
+              <w:right w:val="single" w:sz="6" w:space="0" w:color="DFE2E5"/>
+            </w:tcBorders>
+            <w:shd w:val="clear" w:color="auto" w:fill="F8F8F8"/>
+            <w:tcMar>
+              <w:top w:w="90" w:type="dxa"/>
+              <w:left w:w="195" w:type="dxa"/>
+              <w:bottom w:w="90" w:type="dxa"/>
+              <w:right w:w="195" w:type="dxa"/>
+            </w:tcMar>
+            <w:vAlign w:val="center"/>
+            <w:hideMark/>
+          </w:tcPr>
+          <w:p>
+            <w:pPr>
+              <w:spacing w:before="0" w:after="0" w:line="240" w:lineRule="auto"/>
+              <w:rPr>
+                <w:rFonts w:ascii="Times New Roman" w:eastAsia="Times New Roman" w:hAnsi="Times New Roman" w:cs="Times New Roman"/>
+                <w:color w:val="auto"/>
+                <w:kern w:val="0"/>
+                <w:sz w:val="22"/>
+                <w:szCs w:val="20"/>
+                <w:lang w:val="en-US"/>
+              </w:rPr>
+            </w:pPr>
+          </w:p>
+        </w:tc>
+        <w:tc>
+          <w:tcPr>
+            <w:tcW w:w="0" w:type="auto"/>
+            <w:tcBorders>
+              <w:top w:val="single" w:sz="6" w:space="0" w:color="DFE2E5"/>
+              <w:left w:val="single" w:sz="6" w:space="0" w:color="DFE2E5"/>
+              <w:bottom w:val="single" w:sz="6" w:space="0" w:color="DFE2E5"/>
+              <w:right w:val="single" w:sz="6" w:space="0" w:color="DFE2E5"/>
+            </w:tcBorders>
+            <w:shd w:val="clear" w:color="auto" w:fill="F8F8F8"/>
+            <w:tcMar>
+              <w:top w:w="90" w:type="dxa"/>
+              <w:left w:w="195" w:type="dxa"/>
+              <w:bottom w:w="90" w:type="dxa"/>
+              <w:right w:w="195" w:type="dxa"/>
+            </w:tcMar>
+            <w:vAlign w:val="center"/>
+            <w:hideMark/>
+          </w:tcPr>
+          <w:p>
+            <w:pPr>
+              <w:spacing w:before="0" w:after="0" w:line="240" w:lineRule="auto"/>
+              <w:rPr>
+                <w:rFonts w:ascii="Times New Roman" w:eastAsia="Times New Roman" w:hAnsi="Times New Roman" w:cs="Times New Roman"/>
+                <w:color w:val="auto"/>
+                <w:kern w:val="0"/>
+                <w:sz w:val="22"/>
+                <w:szCs w:val="20"/>
+                <w:lang w:val="en-US"/>
+              </w:rPr>
+            </w:pPr>
+          </w:p>
+        </w:tc>
+        <w:tc>
+          <w:tcPr>
+            <w:tcW w:w="0" w:type="auto"/>
+            <w:tcBorders>
+              <w:top w:val="single" w:sz="6" w:space="0" w:color="DFE2E5"/>
+              <w:left w:val="single" w:sz="6" w:space="0" w:color="DFE2E5"/>
+              <w:bottom w:val="single" w:sz="6" w:space="0" w:color="DFE2E5"/>
+              <w:right w:val="single" w:sz="6" w:space="0" w:color="DFE2E5"/>
+            </w:tcBorders>
+            <w:shd w:val="clear" w:color="auto" w:fill="F8F8F8"/>
+            <w:tcMar>
+              <w:top w:w="90" w:type="dxa"/>
+              <w:left w:w="195" w:type="dxa"/>
+              <w:bottom w:w="90" w:type="dxa"/>
+              <w:right w:w="195" w:type="dxa"/>
+            </w:tcMar>
+            <w:vAlign w:val="center"/>
+            <w:hideMark/>
+          </w:tcPr>
+          <w:p>
+            <w:pPr>
+              <w:spacing w:before="0" w:after="0" w:line="240" w:lineRule="auto"/>
+              <w:rPr>
+                <w:rFonts w:ascii="Times New Roman" w:eastAsia="Times New Roman" w:hAnsi="Times New Roman" w:cs="Times New Roman"/>
+                <w:color w:val="auto"/>
+                <w:kern w:val="0"/>
+                <w:sz w:val="22"/>
+                <w:szCs w:val="20"/>
+                <w:lang w:val="en-US"/>
+              </w:rPr>
+            </w:pPr>
+          </w:p>
+        </w:tc>
+        <w:tc>
+          <w:tcPr>
+            <w:tcW w:w="0" w:type="auto"/>
+            <w:tcBorders>
+              <w:top w:val="single" w:sz="6" w:space="0" w:color="DFE2E5"/>
+              <w:left w:val="single" w:sz="6" w:space="0" w:color="DFE2E5"/>
+              <w:bottom w:val="single" w:sz="6" w:space="0" w:color="DFE2E5"/>
+              <w:right w:val="single" w:sz="6" w:space="0" w:color="DFE2E5"/>
+            </w:tcBorders>
+            <w:shd w:val="clear" w:color="auto" w:fill="F8F8F8"/>
+            <w:tcMar>
+              <w:top w:w="90" w:type="dxa"/>
+              <w:left w:w="195" w:type="dxa"/>
+              <w:bottom w:w="90" w:type="dxa"/>
+              <w:right w:w="195" w:type="dxa"/>
+            </w:tcMar>
+            <w:vAlign w:val="center"/>
+            <w:hideMark/>
+          </w:tcPr>
+          <w:p>
+            <w:pPr>
+              <w:spacing w:before="0" w:after="0" w:line="240" w:lineRule="auto"/>
+              <w:rPr>
+                <w:rFonts w:ascii="Times New Roman" w:eastAsia="Times New Roman" w:hAnsi="Times New Roman" w:cs="Times New Roman"/>
+                <w:color w:val="auto"/>
+                <w:kern w:val="0"/>
+                <w:sz w:val="22"/>
+                <w:szCs w:val="20"/>
+                <w:lang w:val="en-US"/>
+              </w:rPr>
+            </w:pPr>
+          </w:p>
+        </w:tc>
+      </w:tr>
+    </w:tbl>
+    <w:p>
+      <w:pPr>
+        <w:pStyle w:val="aff4"/>
+        <w:rPr>
+          <w:rFonts w:hint="eastAsia"/>
+        </w:rPr>
+      </w:pPr>
+    </w:p>
+    <w:p>
+      <w:pPr>
+        <w:pStyle w:val="1"/>
+      </w:pPr>
+      <w:r>
         <w:t>内容营销</w:t>
       </w:r>
       <w:r>
@@ -1621,6 +3137,31 @@
         </w:rPr>
         <w:t>创作</w:t>
       </w:r>
+    </w:p>
+    <w:p>
+      <w:pPr>
+        <w:pStyle w:val="aff4"/>
+        <w:rPr>
+          <w:color w:val="auto"/>
+          <w:lang w:val="en-US"/>
+        </w:rPr>
+      </w:pPr>
+      <w:r>
+        <w:rPr>
+          <w:shd w:val="clear" w:color="auto" w:fill="FFFFFF"/>
+          <w:lang w:val="en-US"/>
+        </w:rPr>
+        <w:t>请从以上选题中任选一篇，撰写一篇类型明确、结构清晰的原创文章，并将其填写到输入框中。</w:t>
+      </w:r>
+    </w:p>
+    <w:p>
+      <w:pPr>
+        <w:pStyle w:val="aff4"/>
+        <w:rPr>
+          <w:rFonts w:hint="eastAsia"/>
+          <w:lang w:val="en-US"/>
+        </w:rPr>
+      </w:pPr>
     </w:p>
     <w:p>
       <w:pPr>
@@ -1629,16 +3170,9 @@
           <w:ilvl w:val="0"/>
           <w:numId w:val="22"/>
         </w:numPr>
-        <w:ind w:firstLineChars="0"/>
       </w:pPr>
       <w:r>
         <w:t>文章</w:t>
-      </w:r>
-      <w:r>
-        <w:rPr>
-          <w:rFonts w:hint="eastAsia"/>
-        </w:rPr>
-        <w:t>确定</w:t>
       </w:r>
       <w:r>
         <w:rPr>
@@ -1654,7 +3188,6 @@
           <w:ilvl w:val="0"/>
           <w:numId w:val="22"/>
         </w:numPr>
-        <w:ind w:firstLineChars="0"/>
       </w:pPr>
       <w:r>
         <w:rPr>
@@ -1707,7 +3240,6 @@
           <w:ilvl w:val="0"/>
           <w:numId w:val="22"/>
         </w:numPr>
-        <w:ind w:firstLineChars="0"/>
       </w:pPr>
       <w:r>
         <w:t>文章</w:t>
@@ -1726,12 +3258,12 @@
           <w:ilvl w:val="0"/>
           <w:numId w:val="22"/>
         </w:numPr>
-        <w:ind w:firstLineChars="0"/>
       </w:pPr>
       <w:r>
         <w:rPr>
           <w:rFonts w:hint="eastAsia"/>
         </w:rPr>
+        <w:lastRenderedPageBreak/>
         <w:t>文章</w:t>
       </w:r>
       <w:r>
@@ -1900,19 +3432,16 @@
           <w:ilvl w:val="0"/>
           <w:numId w:val="23"/>
         </w:numPr>
-        <w:ind w:firstLineChars="0"/>
       </w:pPr>
       <w:r>
         <w:rPr>
           <w:rFonts w:hint="eastAsia"/>
-          <w:lang w:eastAsia="zh-CN"/>
         </w:rPr>
         <w:t>文章投放渠道：</w:t>
       </w:r>
       <w:r>
         <w:rPr>
           <w:rFonts w:hint="eastAsia"/>
-          <w:lang w:eastAsia="zh-CN"/>
         </w:rPr>
         <w:t>请使用</w:t>
       </w:r>
@@ -1920,29 +3449,23 @@
         <w:t>至少</w:t>
       </w:r>
       <w:r>
-        <w:rPr>
-          <w:lang w:eastAsia="zh-CN"/>
-        </w:rPr>
         <w:t>3</w:t>
       </w:r>
       <w:r>
         <w:rPr>
           <w:rFonts w:hint="eastAsia"/>
-          <w:lang w:eastAsia="zh-CN"/>
         </w:rPr>
         <w:t>条带不同</w:t>
       </w:r>
       <w:r>
         <w:rPr>
           <w:rFonts w:hint="eastAsia"/>
-          <w:lang w:eastAsia="zh-CN"/>
         </w:rPr>
         <w:t>source</w:t>
       </w:r>
       <w:r>
         <w:rPr>
           <w:rFonts w:hint="eastAsia"/>
-          <w:lang w:eastAsia="zh-CN"/>
         </w:rPr>
         <w:t>的</w:t>
       </w:r>
@@ -2052,7 +3575,6 @@
           <w:rFonts w:hint="eastAsia"/>
           <w:lang w:eastAsia="zh-CN"/>
         </w:rPr>
-        <w:lastRenderedPageBreak/>
         <w:t>测试UTM链接的有效性：</w:t>
       </w:r>
       <w:r>
@@ -2204,13 +3726,13 @@
           <w:ilvl w:val="0"/>
           <w:numId w:val="26"/>
         </w:numPr>
-        <w:ind w:firstLineChars="0"/>
       </w:pPr>
       <w:r>
         <w:rPr>
           <w:rFonts w:hint="eastAsia"/>
           <w:color w:val="000000" w:themeColor="text1"/>
         </w:rPr>
+        <w:lastRenderedPageBreak/>
         <w:t>如果</w:t>
       </w:r>
       <w:r>
@@ -2369,12 +3891,11 @@
     <w:p/>
     <w:p>
       <w:pPr>
-        <w:pStyle w:val="a"/>
+        <w:pStyle w:val="aff4"/>
         <w:numPr>
           <w:ilvl w:val="0"/>
           <w:numId w:val="26"/>
         </w:numPr>
-        <w:ind w:firstLineChars="0"/>
       </w:pPr>
       <w:r>
         <w:rPr>
@@ -2392,7 +3913,12 @@
         <w:t>自定义</w:t>
       </w:r>
       <w:r>
-        <w:t>项目，</w:t>
+        <w:t>项目</w:t>
+      </w:r>
+      <w:bookmarkStart w:id="4" w:name="_GoBack"/>
+      <w:bookmarkEnd w:id="4"/>
+      <w:r>
+        <w:t>，</w:t>
       </w:r>
       <w:r>
         <w:rPr>
@@ -2406,14 +3932,10 @@
       <w:r>
         <w:rPr>
           <w:rFonts w:hint="eastAsia"/>
-          <w:lang w:eastAsia="zh-CN"/>
         </w:rPr>
         <w:t>含有</w:t>
       </w:r>
       <w:r>
-        <w:rPr>
-          <w:lang w:eastAsia="zh-CN"/>
-        </w:rPr>
         <w:t>你的campaign</w:t>
       </w:r>
       <w:r>
@@ -2477,6 +3999,7 @@
         <w:separator/>
       </w:r>
     </w:p>
+    <w:p/>
   </w:endnote>
   <w:endnote w:type="continuationSeparator" w:id="0">
     <w:p>
@@ -2488,6 +4011,7 @@
         <w:continuationSeparator/>
       </w:r>
     </w:p>
+    <w:p/>
   </w:endnote>
 </w:endnotes>
 </file>
@@ -2565,6 +4089,7 @@
       </w:rPr>
     </w:pPr>
   </w:p>
+  <w:p/>
 </w:ftr>
 </file>
 
@@ -2708,6 +4233,7 @@
       <w:t>.com</w:t>
     </w:r>
   </w:p>
+  <w:p/>
 </w:ftr>
 </file>
 
@@ -2723,6 +4249,7 @@
         <w:separator/>
       </w:r>
     </w:p>
+    <w:p/>
   </w:footnote>
   <w:footnote w:type="continuationSeparator" w:id="0">
     <w:p>
@@ -2734,6 +4261,7 @@
         <w:continuationSeparator/>
       </w:r>
     </w:p>
+    <w:p/>
   </w:footnote>
 </w:footnotes>
 </file>
@@ -2821,6 +4349,7 @@
       <w:t>项目</w:t>
     </w:r>
   </w:p>
+  <w:p/>
 </w:hdr>
 </file>
 
@@ -2928,6 +4457,7 @@
       <w:t>]</w:t>
     </w:r>
   </w:p>
+  <w:p/>
 </w:hdr>
 </file>
 
@@ -3338,6 +4868,155 @@
     </w:lvl>
   </w:abstractNum>
   <w:abstractNum w:abstractNumId="4" w15:restartNumberingAfterBreak="0">
+    <w:nsid w:val="17E033C4"/>
+    <w:multiLevelType w:val="multilevel"/>
+    <w:tmpl w:val="22544CE8"/>
+    <w:lvl w:ilvl="0">
+      <w:start w:val="1"/>
+      <w:numFmt w:val="bullet"/>
+      <w:lvlText w:val=""/>
+      <w:lvlJc w:val="left"/>
+      <w:pPr>
+        <w:tabs>
+          <w:tab w:val="num" w:pos="720"/>
+        </w:tabs>
+        <w:ind w:left="720" w:hanging="360"/>
+      </w:pPr>
+      <w:rPr>
+        <w:rFonts w:ascii="Symbol" w:hAnsi="Symbol" w:hint="default"/>
+        <w:sz w:val="20"/>
+      </w:rPr>
+    </w:lvl>
+    <w:lvl w:ilvl="1" w:tentative="1">
+      <w:start w:val="1"/>
+      <w:numFmt w:val="bullet"/>
+      <w:lvlText w:val="o"/>
+      <w:lvlJc w:val="left"/>
+      <w:pPr>
+        <w:tabs>
+          <w:tab w:val="num" w:pos="1440"/>
+        </w:tabs>
+        <w:ind w:left="1440" w:hanging="360"/>
+      </w:pPr>
+      <w:rPr>
+        <w:rFonts w:ascii="Courier New" w:hAnsi="Courier New" w:hint="default"/>
+        <w:sz w:val="20"/>
+      </w:rPr>
+    </w:lvl>
+    <w:lvl w:ilvl="2" w:tentative="1">
+      <w:start w:val="1"/>
+      <w:numFmt w:val="bullet"/>
+      <w:lvlText w:val=""/>
+      <w:lvlJc w:val="left"/>
+      <w:pPr>
+        <w:tabs>
+          <w:tab w:val="num" w:pos="2160"/>
+        </w:tabs>
+        <w:ind w:left="2160" w:hanging="360"/>
+      </w:pPr>
+      <w:rPr>
+        <w:rFonts w:ascii="Wingdings" w:hAnsi="Wingdings" w:hint="default"/>
+        <w:sz w:val="20"/>
+      </w:rPr>
+    </w:lvl>
+    <w:lvl w:ilvl="3" w:tentative="1">
+      <w:start w:val="1"/>
+      <w:numFmt w:val="bullet"/>
+      <w:lvlText w:val=""/>
+      <w:lvlJc w:val="left"/>
+      <w:pPr>
+        <w:tabs>
+          <w:tab w:val="num" w:pos="2880"/>
+        </w:tabs>
+        <w:ind w:left="2880" w:hanging="360"/>
+      </w:pPr>
+      <w:rPr>
+        <w:rFonts w:ascii="Wingdings" w:hAnsi="Wingdings" w:hint="default"/>
+        <w:sz w:val="20"/>
+      </w:rPr>
+    </w:lvl>
+    <w:lvl w:ilvl="4" w:tentative="1">
+      <w:start w:val="1"/>
+      <w:numFmt w:val="bullet"/>
+      <w:lvlText w:val=""/>
+      <w:lvlJc w:val="left"/>
+      <w:pPr>
+        <w:tabs>
+          <w:tab w:val="num" w:pos="3600"/>
+        </w:tabs>
+        <w:ind w:left="3600" w:hanging="360"/>
+      </w:pPr>
+      <w:rPr>
+        <w:rFonts w:ascii="Wingdings" w:hAnsi="Wingdings" w:hint="default"/>
+        <w:sz w:val="20"/>
+      </w:rPr>
+    </w:lvl>
+    <w:lvl w:ilvl="5" w:tentative="1">
+      <w:start w:val="1"/>
+      <w:numFmt w:val="bullet"/>
+      <w:lvlText w:val=""/>
+      <w:lvlJc w:val="left"/>
+      <w:pPr>
+        <w:tabs>
+          <w:tab w:val="num" w:pos="4320"/>
+        </w:tabs>
+        <w:ind w:left="4320" w:hanging="360"/>
+      </w:pPr>
+      <w:rPr>
+        <w:rFonts w:ascii="Wingdings" w:hAnsi="Wingdings" w:hint="default"/>
+        <w:sz w:val="20"/>
+      </w:rPr>
+    </w:lvl>
+    <w:lvl w:ilvl="6" w:tentative="1">
+      <w:start w:val="1"/>
+      <w:numFmt w:val="bullet"/>
+      <w:lvlText w:val=""/>
+      <w:lvlJc w:val="left"/>
+      <w:pPr>
+        <w:tabs>
+          <w:tab w:val="num" w:pos="5040"/>
+        </w:tabs>
+        <w:ind w:left="5040" w:hanging="360"/>
+      </w:pPr>
+      <w:rPr>
+        <w:rFonts w:ascii="Wingdings" w:hAnsi="Wingdings" w:hint="default"/>
+        <w:sz w:val="20"/>
+      </w:rPr>
+    </w:lvl>
+    <w:lvl w:ilvl="7" w:tentative="1">
+      <w:start w:val="1"/>
+      <w:numFmt w:val="bullet"/>
+      <w:lvlText w:val=""/>
+      <w:lvlJc w:val="left"/>
+      <w:pPr>
+        <w:tabs>
+          <w:tab w:val="num" w:pos="5760"/>
+        </w:tabs>
+        <w:ind w:left="5760" w:hanging="360"/>
+      </w:pPr>
+      <w:rPr>
+        <w:rFonts w:ascii="Wingdings" w:hAnsi="Wingdings" w:hint="default"/>
+        <w:sz w:val="20"/>
+      </w:rPr>
+    </w:lvl>
+    <w:lvl w:ilvl="8" w:tentative="1">
+      <w:start w:val="1"/>
+      <w:numFmt w:val="bullet"/>
+      <w:lvlText w:val=""/>
+      <w:lvlJc w:val="left"/>
+      <w:pPr>
+        <w:tabs>
+          <w:tab w:val="num" w:pos="6480"/>
+        </w:tabs>
+        <w:ind w:left="6480" w:hanging="360"/>
+      </w:pPr>
+      <w:rPr>
+        <w:rFonts w:ascii="Wingdings" w:hAnsi="Wingdings" w:hint="default"/>
+        <w:sz w:val="20"/>
+      </w:rPr>
+    </w:lvl>
+  </w:abstractNum>
+  <w:abstractNum w:abstractNumId="5" w15:restartNumberingAfterBreak="0">
     <w:nsid w:val="18663BB6"/>
     <w:multiLevelType w:val="hybridMultilevel"/>
     <w:tmpl w:val="9754178E"/>
@@ -3426,7 +5105,7 @@
       </w:pPr>
     </w:lvl>
   </w:abstractNum>
-  <w:abstractNum w:abstractNumId="5" w15:restartNumberingAfterBreak="0">
+  <w:abstractNum w:abstractNumId="6" w15:restartNumberingAfterBreak="0">
     <w:nsid w:val="20DA705C"/>
     <w:multiLevelType w:val="hybridMultilevel"/>
     <w:tmpl w:val="A45E3EF4"/>
@@ -3436,7 +5115,7 @@
       <w:lvlText w:val=""/>
       <w:lvlJc w:val="left"/>
       <w:pPr>
-        <w:ind w:left="960" w:hanging="480"/>
+        <w:ind w:left="622" w:hanging="480"/>
       </w:pPr>
       <w:rPr>
         <w:rFonts w:ascii="Wingdings" w:hAnsi="Wingdings" w:hint="default"/>
@@ -3448,7 +5127,7 @@
       <w:lvlText w:val=""/>
       <w:lvlJc w:val="left"/>
       <w:pPr>
-        <w:ind w:left="1440" w:hanging="480"/>
+        <w:ind w:left="1102" w:hanging="480"/>
       </w:pPr>
       <w:rPr>
         <w:rFonts w:ascii="Wingdings" w:hAnsi="Wingdings" w:hint="default"/>
@@ -3460,7 +5139,7 @@
       <w:lvlText w:val=""/>
       <w:lvlJc w:val="left"/>
       <w:pPr>
-        <w:ind w:left="1920" w:hanging="480"/>
+        <w:ind w:left="1582" w:hanging="480"/>
       </w:pPr>
       <w:rPr>
         <w:rFonts w:ascii="Wingdings" w:hAnsi="Wingdings" w:hint="default"/>
@@ -3472,7 +5151,7 @@
       <w:lvlText w:val=""/>
       <w:lvlJc w:val="left"/>
       <w:pPr>
-        <w:ind w:left="2400" w:hanging="480"/>
+        <w:ind w:left="2062" w:hanging="480"/>
       </w:pPr>
       <w:rPr>
         <w:rFonts w:ascii="Wingdings" w:hAnsi="Wingdings" w:hint="default"/>
@@ -3484,7 +5163,7 @@
       <w:lvlText w:val=""/>
       <w:lvlJc w:val="left"/>
       <w:pPr>
-        <w:ind w:left="2880" w:hanging="480"/>
+        <w:ind w:left="2542" w:hanging="480"/>
       </w:pPr>
       <w:rPr>
         <w:rFonts w:ascii="Wingdings" w:hAnsi="Wingdings" w:hint="default"/>
@@ -3496,7 +5175,7 @@
       <w:lvlText w:val=""/>
       <w:lvlJc w:val="left"/>
       <w:pPr>
-        <w:ind w:left="3360" w:hanging="480"/>
+        <w:ind w:left="3022" w:hanging="480"/>
       </w:pPr>
       <w:rPr>
         <w:rFonts w:ascii="Wingdings" w:hAnsi="Wingdings" w:hint="default"/>
@@ -3508,7 +5187,7 @@
       <w:lvlText w:val=""/>
       <w:lvlJc w:val="left"/>
       <w:pPr>
-        <w:ind w:left="3840" w:hanging="480"/>
+        <w:ind w:left="3502" w:hanging="480"/>
       </w:pPr>
       <w:rPr>
         <w:rFonts w:ascii="Wingdings" w:hAnsi="Wingdings" w:hint="default"/>
@@ -3520,7 +5199,7 @@
       <w:lvlText w:val=""/>
       <w:lvlJc w:val="left"/>
       <w:pPr>
-        <w:ind w:left="4320" w:hanging="480"/>
+        <w:ind w:left="3982" w:hanging="480"/>
       </w:pPr>
       <w:rPr>
         <w:rFonts w:ascii="Wingdings" w:hAnsi="Wingdings" w:hint="default"/>
@@ -3532,18 +5211,18 @@
       <w:lvlText w:val=""/>
       <w:lvlJc w:val="left"/>
       <w:pPr>
-        <w:ind w:left="4800" w:hanging="480"/>
+        <w:ind w:left="4462" w:hanging="480"/>
       </w:pPr>
       <w:rPr>
         <w:rFonts w:ascii="Wingdings" w:hAnsi="Wingdings" w:hint="default"/>
       </w:rPr>
     </w:lvl>
   </w:abstractNum>
-  <w:abstractNum w:abstractNumId="6" w15:restartNumberingAfterBreak="0">
+  <w:abstractNum w:abstractNumId="7" w15:restartNumberingAfterBreak="0">
     <w:nsid w:val="26030104"/>
     <w:multiLevelType w:val="hybridMultilevel"/>
-    <w:tmpl w:val="EBFE0B30"/>
-    <w:lvl w:ilvl="0" w:tplc="9C44849C">
+    <w:tmpl w:val="C98A46D6"/>
+    <w:lvl w:ilvl="0" w:tplc="0F70BA78">
       <w:start w:val="1"/>
       <w:numFmt w:val="decimal"/>
       <w:pStyle w:val="1"/>
@@ -3635,7 +5314,7 @@
       </w:pPr>
     </w:lvl>
   </w:abstractNum>
-  <w:abstractNum w:abstractNumId="7" w15:restartNumberingAfterBreak="0">
+  <w:abstractNum w:abstractNumId="8" w15:restartNumberingAfterBreak="0">
     <w:nsid w:val="269F4DB6"/>
     <w:multiLevelType w:val="hybridMultilevel"/>
     <w:tmpl w:val="F39EBCE8"/>
@@ -3721,7 +5400,156 @@
       </w:pPr>
     </w:lvl>
   </w:abstractNum>
-  <w:abstractNum w:abstractNumId="8" w15:restartNumberingAfterBreak="0">
+  <w:abstractNum w:abstractNumId="9" w15:restartNumberingAfterBreak="0">
+    <w:nsid w:val="26A41448"/>
+    <w:multiLevelType w:val="multilevel"/>
+    <w:tmpl w:val="7DFCBE64"/>
+    <w:lvl w:ilvl="0">
+      <w:start w:val="1"/>
+      <w:numFmt w:val="bullet"/>
+      <w:lvlText w:val=""/>
+      <w:lvlJc w:val="left"/>
+      <w:pPr>
+        <w:tabs>
+          <w:tab w:val="num" w:pos="720"/>
+        </w:tabs>
+        <w:ind w:left="720" w:hanging="360"/>
+      </w:pPr>
+      <w:rPr>
+        <w:rFonts w:ascii="Symbol" w:hAnsi="Symbol" w:hint="default"/>
+        <w:sz w:val="20"/>
+      </w:rPr>
+    </w:lvl>
+    <w:lvl w:ilvl="1" w:tentative="1">
+      <w:start w:val="1"/>
+      <w:numFmt w:val="bullet"/>
+      <w:lvlText w:val="o"/>
+      <w:lvlJc w:val="left"/>
+      <w:pPr>
+        <w:tabs>
+          <w:tab w:val="num" w:pos="1440"/>
+        </w:tabs>
+        <w:ind w:left="1440" w:hanging="360"/>
+      </w:pPr>
+      <w:rPr>
+        <w:rFonts w:ascii="Courier New" w:hAnsi="Courier New" w:hint="default"/>
+        <w:sz w:val="20"/>
+      </w:rPr>
+    </w:lvl>
+    <w:lvl w:ilvl="2" w:tentative="1">
+      <w:start w:val="1"/>
+      <w:numFmt w:val="bullet"/>
+      <w:lvlText w:val=""/>
+      <w:lvlJc w:val="left"/>
+      <w:pPr>
+        <w:tabs>
+          <w:tab w:val="num" w:pos="2160"/>
+        </w:tabs>
+        <w:ind w:left="2160" w:hanging="360"/>
+      </w:pPr>
+      <w:rPr>
+        <w:rFonts w:ascii="Wingdings" w:hAnsi="Wingdings" w:hint="default"/>
+        <w:sz w:val="20"/>
+      </w:rPr>
+    </w:lvl>
+    <w:lvl w:ilvl="3" w:tentative="1">
+      <w:start w:val="1"/>
+      <w:numFmt w:val="bullet"/>
+      <w:lvlText w:val=""/>
+      <w:lvlJc w:val="left"/>
+      <w:pPr>
+        <w:tabs>
+          <w:tab w:val="num" w:pos="2880"/>
+        </w:tabs>
+        <w:ind w:left="2880" w:hanging="360"/>
+      </w:pPr>
+      <w:rPr>
+        <w:rFonts w:ascii="Wingdings" w:hAnsi="Wingdings" w:hint="default"/>
+        <w:sz w:val="20"/>
+      </w:rPr>
+    </w:lvl>
+    <w:lvl w:ilvl="4" w:tentative="1">
+      <w:start w:val="1"/>
+      <w:numFmt w:val="bullet"/>
+      <w:lvlText w:val=""/>
+      <w:lvlJc w:val="left"/>
+      <w:pPr>
+        <w:tabs>
+          <w:tab w:val="num" w:pos="3600"/>
+        </w:tabs>
+        <w:ind w:left="3600" w:hanging="360"/>
+      </w:pPr>
+      <w:rPr>
+        <w:rFonts w:ascii="Wingdings" w:hAnsi="Wingdings" w:hint="default"/>
+        <w:sz w:val="20"/>
+      </w:rPr>
+    </w:lvl>
+    <w:lvl w:ilvl="5" w:tentative="1">
+      <w:start w:val="1"/>
+      <w:numFmt w:val="bullet"/>
+      <w:lvlText w:val=""/>
+      <w:lvlJc w:val="left"/>
+      <w:pPr>
+        <w:tabs>
+          <w:tab w:val="num" w:pos="4320"/>
+        </w:tabs>
+        <w:ind w:left="4320" w:hanging="360"/>
+      </w:pPr>
+      <w:rPr>
+        <w:rFonts w:ascii="Wingdings" w:hAnsi="Wingdings" w:hint="default"/>
+        <w:sz w:val="20"/>
+      </w:rPr>
+    </w:lvl>
+    <w:lvl w:ilvl="6" w:tentative="1">
+      <w:start w:val="1"/>
+      <w:numFmt w:val="bullet"/>
+      <w:lvlText w:val=""/>
+      <w:lvlJc w:val="left"/>
+      <w:pPr>
+        <w:tabs>
+          <w:tab w:val="num" w:pos="5040"/>
+        </w:tabs>
+        <w:ind w:left="5040" w:hanging="360"/>
+      </w:pPr>
+      <w:rPr>
+        <w:rFonts w:ascii="Wingdings" w:hAnsi="Wingdings" w:hint="default"/>
+        <w:sz w:val="20"/>
+      </w:rPr>
+    </w:lvl>
+    <w:lvl w:ilvl="7" w:tentative="1">
+      <w:start w:val="1"/>
+      <w:numFmt w:val="bullet"/>
+      <w:lvlText w:val=""/>
+      <w:lvlJc w:val="left"/>
+      <w:pPr>
+        <w:tabs>
+          <w:tab w:val="num" w:pos="5760"/>
+        </w:tabs>
+        <w:ind w:left="5760" w:hanging="360"/>
+      </w:pPr>
+      <w:rPr>
+        <w:rFonts w:ascii="Wingdings" w:hAnsi="Wingdings" w:hint="default"/>
+        <w:sz w:val="20"/>
+      </w:rPr>
+    </w:lvl>
+    <w:lvl w:ilvl="8" w:tentative="1">
+      <w:start w:val="1"/>
+      <w:numFmt w:val="bullet"/>
+      <w:lvlText w:val=""/>
+      <w:lvlJc w:val="left"/>
+      <w:pPr>
+        <w:tabs>
+          <w:tab w:val="num" w:pos="6480"/>
+        </w:tabs>
+        <w:ind w:left="6480" w:hanging="360"/>
+      </w:pPr>
+      <w:rPr>
+        <w:rFonts w:ascii="Wingdings" w:hAnsi="Wingdings" w:hint="default"/>
+        <w:sz w:val="20"/>
+      </w:rPr>
+    </w:lvl>
+  </w:abstractNum>
+  <w:abstractNum w:abstractNumId="10" w15:restartNumberingAfterBreak="0">
     <w:nsid w:val="26E5633D"/>
     <w:multiLevelType w:val="hybridMultilevel"/>
     <w:tmpl w:val="B6F8E6E8"/>
@@ -3834,17 +5662,315 @@
       </w:rPr>
     </w:lvl>
   </w:abstractNum>
-  <w:abstractNum w:abstractNumId="9" w15:restartNumberingAfterBreak="0">
+  <w:abstractNum w:abstractNumId="11" w15:restartNumberingAfterBreak="0">
+    <w:nsid w:val="2E5366CD"/>
+    <w:multiLevelType w:val="multilevel"/>
+    <w:tmpl w:val="3E5006A6"/>
+    <w:lvl w:ilvl="0">
+      <w:start w:val="1"/>
+      <w:numFmt w:val="bullet"/>
+      <w:lvlText w:val=""/>
+      <w:lvlJc w:val="left"/>
+      <w:pPr>
+        <w:tabs>
+          <w:tab w:val="num" w:pos="720"/>
+        </w:tabs>
+        <w:ind w:left="720" w:hanging="360"/>
+      </w:pPr>
+      <w:rPr>
+        <w:rFonts w:ascii="Symbol" w:hAnsi="Symbol" w:hint="default"/>
+        <w:sz w:val="20"/>
+      </w:rPr>
+    </w:lvl>
+    <w:lvl w:ilvl="1" w:tentative="1">
+      <w:start w:val="1"/>
+      <w:numFmt w:val="bullet"/>
+      <w:lvlText w:val="o"/>
+      <w:lvlJc w:val="left"/>
+      <w:pPr>
+        <w:tabs>
+          <w:tab w:val="num" w:pos="1440"/>
+        </w:tabs>
+        <w:ind w:left="1440" w:hanging="360"/>
+      </w:pPr>
+      <w:rPr>
+        <w:rFonts w:ascii="Courier New" w:hAnsi="Courier New" w:hint="default"/>
+        <w:sz w:val="20"/>
+      </w:rPr>
+    </w:lvl>
+    <w:lvl w:ilvl="2" w:tentative="1">
+      <w:start w:val="1"/>
+      <w:numFmt w:val="bullet"/>
+      <w:lvlText w:val=""/>
+      <w:lvlJc w:val="left"/>
+      <w:pPr>
+        <w:tabs>
+          <w:tab w:val="num" w:pos="2160"/>
+        </w:tabs>
+        <w:ind w:left="2160" w:hanging="360"/>
+      </w:pPr>
+      <w:rPr>
+        <w:rFonts w:ascii="Wingdings" w:hAnsi="Wingdings" w:hint="default"/>
+        <w:sz w:val="20"/>
+      </w:rPr>
+    </w:lvl>
+    <w:lvl w:ilvl="3" w:tentative="1">
+      <w:start w:val="1"/>
+      <w:numFmt w:val="bullet"/>
+      <w:lvlText w:val=""/>
+      <w:lvlJc w:val="left"/>
+      <w:pPr>
+        <w:tabs>
+          <w:tab w:val="num" w:pos="2880"/>
+        </w:tabs>
+        <w:ind w:left="2880" w:hanging="360"/>
+      </w:pPr>
+      <w:rPr>
+        <w:rFonts w:ascii="Wingdings" w:hAnsi="Wingdings" w:hint="default"/>
+        <w:sz w:val="20"/>
+      </w:rPr>
+    </w:lvl>
+    <w:lvl w:ilvl="4" w:tentative="1">
+      <w:start w:val="1"/>
+      <w:numFmt w:val="bullet"/>
+      <w:lvlText w:val=""/>
+      <w:lvlJc w:val="left"/>
+      <w:pPr>
+        <w:tabs>
+          <w:tab w:val="num" w:pos="3600"/>
+        </w:tabs>
+        <w:ind w:left="3600" w:hanging="360"/>
+      </w:pPr>
+      <w:rPr>
+        <w:rFonts w:ascii="Wingdings" w:hAnsi="Wingdings" w:hint="default"/>
+        <w:sz w:val="20"/>
+      </w:rPr>
+    </w:lvl>
+    <w:lvl w:ilvl="5" w:tentative="1">
+      <w:start w:val="1"/>
+      <w:numFmt w:val="bullet"/>
+      <w:lvlText w:val=""/>
+      <w:lvlJc w:val="left"/>
+      <w:pPr>
+        <w:tabs>
+          <w:tab w:val="num" w:pos="4320"/>
+        </w:tabs>
+        <w:ind w:left="4320" w:hanging="360"/>
+      </w:pPr>
+      <w:rPr>
+        <w:rFonts w:ascii="Wingdings" w:hAnsi="Wingdings" w:hint="default"/>
+        <w:sz w:val="20"/>
+      </w:rPr>
+    </w:lvl>
+    <w:lvl w:ilvl="6" w:tentative="1">
+      <w:start w:val="1"/>
+      <w:numFmt w:val="bullet"/>
+      <w:lvlText w:val=""/>
+      <w:lvlJc w:val="left"/>
+      <w:pPr>
+        <w:tabs>
+          <w:tab w:val="num" w:pos="5040"/>
+        </w:tabs>
+        <w:ind w:left="5040" w:hanging="360"/>
+      </w:pPr>
+      <w:rPr>
+        <w:rFonts w:ascii="Wingdings" w:hAnsi="Wingdings" w:hint="default"/>
+        <w:sz w:val="20"/>
+      </w:rPr>
+    </w:lvl>
+    <w:lvl w:ilvl="7" w:tentative="1">
+      <w:start w:val="1"/>
+      <w:numFmt w:val="bullet"/>
+      <w:lvlText w:val=""/>
+      <w:lvlJc w:val="left"/>
+      <w:pPr>
+        <w:tabs>
+          <w:tab w:val="num" w:pos="5760"/>
+        </w:tabs>
+        <w:ind w:left="5760" w:hanging="360"/>
+      </w:pPr>
+      <w:rPr>
+        <w:rFonts w:ascii="Wingdings" w:hAnsi="Wingdings" w:hint="default"/>
+        <w:sz w:val="20"/>
+      </w:rPr>
+    </w:lvl>
+    <w:lvl w:ilvl="8" w:tentative="1">
+      <w:start w:val="1"/>
+      <w:numFmt w:val="bullet"/>
+      <w:lvlText w:val=""/>
+      <w:lvlJc w:val="left"/>
+      <w:pPr>
+        <w:tabs>
+          <w:tab w:val="num" w:pos="6480"/>
+        </w:tabs>
+        <w:ind w:left="6480" w:hanging="360"/>
+      </w:pPr>
+      <w:rPr>
+        <w:rFonts w:ascii="Wingdings" w:hAnsi="Wingdings" w:hint="default"/>
+        <w:sz w:val="20"/>
+      </w:rPr>
+    </w:lvl>
+  </w:abstractNum>
+  <w:abstractNum w:abstractNumId="12" w15:restartNumberingAfterBreak="0">
+    <w:nsid w:val="3AD41D1F"/>
+    <w:multiLevelType w:val="multilevel"/>
+    <w:tmpl w:val="D99E0C8A"/>
+    <w:lvl w:ilvl="0">
+      <w:start w:val="1"/>
+      <w:numFmt w:val="bullet"/>
+      <w:lvlText w:val=""/>
+      <w:lvlJc w:val="left"/>
+      <w:pPr>
+        <w:tabs>
+          <w:tab w:val="num" w:pos="720"/>
+        </w:tabs>
+        <w:ind w:left="720" w:hanging="360"/>
+      </w:pPr>
+      <w:rPr>
+        <w:rFonts w:ascii="Symbol" w:hAnsi="Symbol" w:hint="default"/>
+        <w:sz w:val="20"/>
+      </w:rPr>
+    </w:lvl>
+    <w:lvl w:ilvl="1" w:tentative="1">
+      <w:start w:val="1"/>
+      <w:numFmt w:val="bullet"/>
+      <w:lvlText w:val="o"/>
+      <w:lvlJc w:val="left"/>
+      <w:pPr>
+        <w:tabs>
+          <w:tab w:val="num" w:pos="1440"/>
+        </w:tabs>
+        <w:ind w:left="1440" w:hanging="360"/>
+      </w:pPr>
+      <w:rPr>
+        <w:rFonts w:ascii="Courier New" w:hAnsi="Courier New" w:hint="default"/>
+        <w:sz w:val="20"/>
+      </w:rPr>
+    </w:lvl>
+    <w:lvl w:ilvl="2" w:tentative="1">
+      <w:start w:val="1"/>
+      <w:numFmt w:val="bullet"/>
+      <w:lvlText w:val=""/>
+      <w:lvlJc w:val="left"/>
+      <w:pPr>
+        <w:tabs>
+          <w:tab w:val="num" w:pos="2160"/>
+        </w:tabs>
+        <w:ind w:left="2160" w:hanging="360"/>
+      </w:pPr>
+      <w:rPr>
+        <w:rFonts w:ascii="Wingdings" w:hAnsi="Wingdings" w:hint="default"/>
+        <w:sz w:val="20"/>
+      </w:rPr>
+    </w:lvl>
+    <w:lvl w:ilvl="3" w:tentative="1">
+      <w:start w:val="1"/>
+      <w:numFmt w:val="bullet"/>
+      <w:lvlText w:val=""/>
+      <w:lvlJc w:val="left"/>
+      <w:pPr>
+        <w:tabs>
+          <w:tab w:val="num" w:pos="2880"/>
+        </w:tabs>
+        <w:ind w:left="2880" w:hanging="360"/>
+      </w:pPr>
+      <w:rPr>
+        <w:rFonts w:ascii="Wingdings" w:hAnsi="Wingdings" w:hint="default"/>
+        <w:sz w:val="20"/>
+      </w:rPr>
+    </w:lvl>
+    <w:lvl w:ilvl="4" w:tentative="1">
+      <w:start w:val="1"/>
+      <w:numFmt w:val="bullet"/>
+      <w:lvlText w:val=""/>
+      <w:lvlJc w:val="left"/>
+      <w:pPr>
+        <w:tabs>
+          <w:tab w:val="num" w:pos="3600"/>
+        </w:tabs>
+        <w:ind w:left="3600" w:hanging="360"/>
+      </w:pPr>
+      <w:rPr>
+        <w:rFonts w:ascii="Wingdings" w:hAnsi="Wingdings" w:hint="default"/>
+        <w:sz w:val="20"/>
+      </w:rPr>
+    </w:lvl>
+    <w:lvl w:ilvl="5" w:tentative="1">
+      <w:start w:val="1"/>
+      <w:numFmt w:val="bullet"/>
+      <w:lvlText w:val=""/>
+      <w:lvlJc w:val="left"/>
+      <w:pPr>
+        <w:tabs>
+          <w:tab w:val="num" w:pos="4320"/>
+        </w:tabs>
+        <w:ind w:left="4320" w:hanging="360"/>
+      </w:pPr>
+      <w:rPr>
+        <w:rFonts w:ascii="Wingdings" w:hAnsi="Wingdings" w:hint="default"/>
+        <w:sz w:val="20"/>
+      </w:rPr>
+    </w:lvl>
+    <w:lvl w:ilvl="6" w:tentative="1">
+      <w:start w:val="1"/>
+      <w:numFmt w:val="bullet"/>
+      <w:lvlText w:val=""/>
+      <w:lvlJc w:val="left"/>
+      <w:pPr>
+        <w:tabs>
+          <w:tab w:val="num" w:pos="5040"/>
+        </w:tabs>
+        <w:ind w:left="5040" w:hanging="360"/>
+      </w:pPr>
+      <w:rPr>
+        <w:rFonts w:ascii="Wingdings" w:hAnsi="Wingdings" w:hint="default"/>
+        <w:sz w:val="20"/>
+      </w:rPr>
+    </w:lvl>
+    <w:lvl w:ilvl="7" w:tentative="1">
+      <w:start w:val="1"/>
+      <w:numFmt w:val="bullet"/>
+      <w:lvlText w:val=""/>
+      <w:lvlJc w:val="left"/>
+      <w:pPr>
+        <w:tabs>
+          <w:tab w:val="num" w:pos="5760"/>
+        </w:tabs>
+        <w:ind w:left="5760" w:hanging="360"/>
+      </w:pPr>
+      <w:rPr>
+        <w:rFonts w:ascii="Wingdings" w:hAnsi="Wingdings" w:hint="default"/>
+        <w:sz w:val="20"/>
+      </w:rPr>
+    </w:lvl>
+    <w:lvl w:ilvl="8" w:tentative="1">
+      <w:start w:val="1"/>
+      <w:numFmt w:val="bullet"/>
+      <w:lvlText w:val=""/>
+      <w:lvlJc w:val="left"/>
+      <w:pPr>
+        <w:tabs>
+          <w:tab w:val="num" w:pos="6480"/>
+        </w:tabs>
+        <w:ind w:left="6480" w:hanging="360"/>
+      </w:pPr>
+      <w:rPr>
+        <w:rFonts w:ascii="Wingdings" w:hAnsi="Wingdings" w:hint="default"/>
+        <w:sz w:val="20"/>
+      </w:rPr>
+    </w:lvl>
+  </w:abstractNum>
+  <w:abstractNum w:abstractNumId="13" w15:restartNumberingAfterBreak="0">
     <w:nsid w:val="3B091751"/>
     <w:multiLevelType w:val="hybridMultilevel"/>
-    <w:tmpl w:val="7FF09F7C"/>
+    <w:tmpl w:val="C79C398A"/>
     <w:lvl w:ilvl="0" w:tplc="04090001">
       <w:start w:val="1"/>
       <w:numFmt w:val="bullet"/>
       <w:lvlText w:val=""/>
       <w:lvlJc w:val="left"/>
       <w:pPr>
-        <w:ind w:left="960" w:hanging="480"/>
+        <w:ind w:left="900" w:hanging="420"/>
       </w:pPr>
       <w:rPr>
         <w:rFonts w:ascii="Wingdings" w:hAnsi="Wingdings" w:hint="default"/>
@@ -3947,7 +6073,7 @@
       </w:rPr>
     </w:lvl>
   </w:abstractNum>
-  <w:abstractNum w:abstractNumId="10" w15:restartNumberingAfterBreak="0">
+  <w:abstractNum w:abstractNumId="14" w15:restartNumberingAfterBreak="0">
     <w:nsid w:val="3DF52E7F"/>
     <w:multiLevelType w:val="hybridMultilevel"/>
     <w:tmpl w:val="FB243590"/>
@@ -4060,7 +6186,156 @@
       </w:rPr>
     </w:lvl>
   </w:abstractNum>
-  <w:abstractNum w:abstractNumId="11" w15:restartNumberingAfterBreak="0">
+  <w:abstractNum w:abstractNumId="15" w15:restartNumberingAfterBreak="0">
+    <w:nsid w:val="40F653F0"/>
+    <w:multiLevelType w:val="multilevel"/>
+    <w:tmpl w:val="E020E8AE"/>
+    <w:lvl w:ilvl="0">
+      <w:start w:val="1"/>
+      <w:numFmt w:val="bullet"/>
+      <w:lvlText w:val=""/>
+      <w:lvlJc w:val="left"/>
+      <w:pPr>
+        <w:tabs>
+          <w:tab w:val="num" w:pos="720"/>
+        </w:tabs>
+        <w:ind w:left="720" w:hanging="360"/>
+      </w:pPr>
+      <w:rPr>
+        <w:rFonts w:ascii="Symbol" w:hAnsi="Symbol" w:hint="default"/>
+        <w:sz w:val="20"/>
+      </w:rPr>
+    </w:lvl>
+    <w:lvl w:ilvl="1" w:tentative="1">
+      <w:start w:val="1"/>
+      <w:numFmt w:val="bullet"/>
+      <w:lvlText w:val="o"/>
+      <w:lvlJc w:val="left"/>
+      <w:pPr>
+        <w:tabs>
+          <w:tab w:val="num" w:pos="1440"/>
+        </w:tabs>
+        <w:ind w:left="1440" w:hanging="360"/>
+      </w:pPr>
+      <w:rPr>
+        <w:rFonts w:ascii="Courier New" w:hAnsi="Courier New" w:hint="default"/>
+        <w:sz w:val="20"/>
+      </w:rPr>
+    </w:lvl>
+    <w:lvl w:ilvl="2" w:tentative="1">
+      <w:start w:val="1"/>
+      <w:numFmt w:val="bullet"/>
+      <w:lvlText w:val=""/>
+      <w:lvlJc w:val="left"/>
+      <w:pPr>
+        <w:tabs>
+          <w:tab w:val="num" w:pos="2160"/>
+        </w:tabs>
+        <w:ind w:left="2160" w:hanging="360"/>
+      </w:pPr>
+      <w:rPr>
+        <w:rFonts w:ascii="Wingdings" w:hAnsi="Wingdings" w:hint="default"/>
+        <w:sz w:val="20"/>
+      </w:rPr>
+    </w:lvl>
+    <w:lvl w:ilvl="3" w:tentative="1">
+      <w:start w:val="1"/>
+      <w:numFmt w:val="bullet"/>
+      <w:lvlText w:val=""/>
+      <w:lvlJc w:val="left"/>
+      <w:pPr>
+        <w:tabs>
+          <w:tab w:val="num" w:pos="2880"/>
+        </w:tabs>
+        <w:ind w:left="2880" w:hanging="360"/>
+      </w:pPr>
+      <w:rPr>
+        <w:rFonts w:ascii="Wingdings" w:hAnsi="Wingdings" w:hint="default"/>
+        <w:sz w:val="20"/>
+      </w:rPr>
+    </w:lvl>
+    <w:lvl w:ilvl="4" w:tentative="1">
+      <w:start w:val="1"/>
+      <w:numFmt w:val="bullet"/>
+      <w:lvlText w:val=""/>
+      <w:lvlJc w:val="left"/>
+      <w:pPr>
+        <w:tabs>
+          <w:tab w:val="num" w:pos="3600"/>
+        </w:tabs>
+        <w:ind w:left="3600" w:hanging="360"/>
+      </w:pPr>
+      <w:rPr>
+        <w:rFonts w:ascii="Wingdings" w:hAnsi="Wingdings" w:hint="default"/>
+        <w:sz w:val="20"/>
+      </w:rPr>
+    </w:lvl>
+    <w:lvl w:ilvl="5" w:tentative="1">
+      <w:start w:val="1"/>
+      <w:numFmt w:val="bullet"/>
+      <w:lvlText w:val=""/>
+      <w:lvlJc w:val="left"/>
+      <w:pPr>
+        <w:tabs>
+          <w:tab w:val="num" w:pos="4320"/>
+        </w:tabs>
+        <w:ind w:left="4320" w:hanging="360"/>
+      </w:pPr>
+      <w:rPr>
+        <w:rFonts w:ascii="Wingdings" w:hAnsi="Wingdings" w:hint="default"/>
+        <w:sz w:val="20"/>
+      </w:rPr>
+    </w:lvl>
+    <w:lvl w:ilvl="6" w:tentative="1">
+      <w:start w:val="1"/>
+      <w:numFmt w:val="bullet"/>
+      <w:lvlText w:val=""/>
+      <w:lvlJc w:val="left"/>
+      <w:pPr>
+        <w:tabs>
+          <w:tab w:val="num" w:pos="5040"/>
+        </w:tabs>
+        <w:ind w:left="5040" w:hanging="360"/>
+      </w:pPr>
+      <w:rPr>
+        <w:rFonts w:ascii="Wingdings" w:hAnsi="Wingdings" w:hint="default"/>
+        <w:sz w:val="20"/>
+      </w:rPr>
+    </w:lvl>
+    <w:lvl w:ilvl="7" w:tentative="1">
+      <w:start w:val="1"/>
+      <w:numFmt w:val="bullet"/>
+      <w:lvlText w:val=""/>
+      <w:lvlJc w:val="left"/>
+      <w:pPr>
+        <w:tabs>
+          <w:tab w:val="num" w:pos="5760"/>
+        </w:tabs>
+        <w:ind w:left="5760" w:hanging="360"/>
+      </w:pPr>
+      <w:rPr>
+        <w:rFonts w:ascii="Wingdings" w:hAnsi="Wingdings" w:hint="default"/>
+        <w:sz w:val="20"/>
+      </w:rPr>
+    </w:lvl>
+    <w:lvl w:ilvl="8" w:tentative="1">
+      <w:start w:val="1"/>
+      <w:numFmt w:val="bullet"/>
+      <w:lvlText w:val=""/>
+      <w:lvlJc w:val="left"/>
+      <w:pPr>
+        <w:tabs>
+          <w:tab w:val="num" w:pos="6480"/>
+        </w:tabs>
+        <w:ind w:left="6480" w:hanging="360"/>
+      </w:pPr>
+      <w:rPr>
+        <w:rFonts w:ascii="Wingdings" w:hAnsi="Wingdings" w:hint="default"/>
+        <w:sz w:val="20"/>
+      </w:rPr>
+    </w:lvl>
+  </w:abstractNum>
+  <w:abstractNum w:abstractNumId="16" w15:restartNumberingAfterBreak="0">
     <w:nsid w:val="4B222EF1"/>
     <w:multiLevelType w:val="hybridMultilevel"/>
     <w:tmpl w:val="7DE653C4"/>
@@ -4149,7 +6424,7 @@
       </w:pPr>
     </w:lvl>
   </w:abstractNum>
-  <w:abstractNum w:abstractNumId="12" w15:restartNumberingAfterBreak="0">
+  <w:abstractNum w:abstractNumId="17" w15:restartNumberingAfterBreak="0">
     <w:nsid w:val="4E5D0326"/>
     <w:multiLevelType w:val="multilevel"/>
     <w:tmpl w:val="BE4CF968"/>
@@ -4236,7 +6511,7 @@
       </w:pPr>
     </w:lvl>
   </w:abstractNum>
-  <w:abstractNum w:abstractNumId="13" w15:restartNumberingAfterBreak="0">
+  <w:abstractNum w:abstractNumId="18" w15:restartNumberingAfterBreak="0">
     <w:nsid w:val="5BD675BE"/>
     <w:multiLevelType w:val="hybridMultilevel"/>
     <w:tmpl w:val="B6D230B8"/>
@@ -4349,7 +6624,7 @@
       </w:rPr>
     </w:lvl>
   </w:abstractNum>
-  <w:abstractNum w:abstractNumId="14" w15:restartNumberingAfterBreak="0">
+  <w:abstractNum w:abstractNumId="19" w15:restartNumberingAfterBreak="0">
     <w:nsid w:val="5CBE1F19"/>
     <w:multiLevelType w:val="hybridMultilevel"/>
     <w:tmpl w:val="802822C8"/>
@@ -4462,7 +6737,7 @@
       </w:rPr>
     </w:lvl>
   </w:abstractNum>
-  <w:abstractNum w:abstractNumId="15" w15:restartNumberingAfterBreak="0">
+  <w:abstractNum w:abstractNumId="20" w15:restartNumberingAfterBreak="0">
     <w:nsid w:val="6B64352D"/>
     <w:multiLevelType w:val="multilevel"/>
     <w:tmpl w:val="0CDE014A"/>
@@ -4576,7 +6851,7 @@
       </w:rPr>
     </w:lvl>
   </w:abstractNum>
-  <w:abstractNum w:abstractNumId="16" w15:restartNumberingAfterBreak="0">
+  <w:abstractNum w:abstractNumId="21" w15:restartNumberingAfterBreak="0">
     <w:nsid w:val="6FEA3280"/>
     <w:multiLevelType w:val="hybridMultilevel"/>
     <w:tmpl w:val="865632BE"/>
@@ -4662,7 +6937,7 @@
       </w:pPr>
     </w:lvl>
   </w:abstractNum>
-  <w:abstractNum w:abstractNumId="17" w15:restartNumberingAfterBreak="0">
+  <w:abstractNum w:abstractNumId="22" w15:restartNumberingAfterBreak="0">
     <w:nsid w:val="70D73B1F"/>
     <w:multiLevelType w:val="hybridMultilevel"/>
     <w:tmpl w:val="8E6A1486"/>
@@ -4751,11 +7026,160 @@
       </w:pPr>
     </w:lvl>
   </w:abstractNum>
-  <w:abstractNum w:abstractNumId="18" w15:restartNumberingAfterBreak="0">
+  <w:abstractNum w:abstractNumId="23" w15:restartNumberingAfterBreak="0">
+    <w:nsid w:val="73240E6B"/>
+    <w:multiLevelType w:val="multilevel"/>
+    <w:tmpl w:val="BF12BF32"/>
+    <w:lvl w:ilvl="0">
+      <w:start w:val="1"/>
+      <w:numFmt w:val="bullet"/>
+      <w:lvlText w:val=""/>
+      <w:lvlJc w:val="left"/>
+      <w:pPr>
+        <w:tabs>
+          <w:tab w:val="num" w:pos="720"/>
+        </w:tabs>
+        <w:ind w:left="720" w:hanging="360"/>
+      </w:pPr>
+      <w:rPr>
+        <w:rFonts w:ascii="Symbol" w:hAnsi="Symbol" w:hint="default"/>
+        <w:sz w:val="20"/>
+      </w:rPr>
+    </w:lvl>
+    <w:lvl w:ilvl="1" w:tentative="1">
+      <w:start w:val="1"/>
+      <w:numFmt w:val="bullet"/>
+      <w:lvlText w:val="o"/>
+      <w:lvlJc w:val="left"/>
+      <w:pPr>
+        <w:tabs>
+          <w:tab w:val="num" w:pos="1440"/>
+        </w:tabs>
+        <w:ind w:left="1440" w:hanging="360"/>
+      </w:pPr>
+      <w:rPr>
+        <w:rFonts w:ascii="Courier New" w:hAnsi="Courier New" w:hint="default"/>
+        <w:sz w:val="20"/>
+      </w:rPr>
+    </w:lvl>
+    <w:lvl w:ilvl="2" w:tentative="1">
+      <w:start w:val="1"/>
+      <w:numFmt w:val="bullet"/>
+      <w:lvlText w:val=""/>
+      <w:lvlJc w:val="left"/>
+      <w:pPr>
+        <w:tabs>
+          <w:tab w:val="num" w:pos="2160"/>
+        </w:tabs>
+        <w:ind w:left="2160" w:hanging="360"/>
+      </w:pPr>
+      <w:rPr>
+        <w:rFonts w:ascii="Wingdings" w:hAnsi="Wingdings" w:hint="default"/>
+        <w:sz w:val="20"/>
+      </w:rPr>
+    </w:lvl>
+    <w:lvl w:ilvl="3" w:tentative="1">
+      <w:start w:val="1"/>
+      <w:numFmt w:val="bullet"/>
+      <w:lvlText w:val=""/>
+      <w:lvlJc w:val="left"/>
+      <w:pPr>
+        <w:tabs>
+          <w:tab w:val="num" w:pos="2880"/>
+        </w:tabs>
+        <w:ind w:left="2880" w:hanging="360"/>
+      </w:pPr>
+      <w:rPr>
+        <w:rFonts w:ascii="Wingdings" w:hAnsi="Wingdings" w:hint="default"/>
+        <w:sz w:val="20"/>
+      </w:rPr>
+    </w:lvl>
+    <w:lvl w:ilvl="4" w:tentative="1">
+      <w:start w:val="1"/>
+      <w:numFmt w:val="bullet"/>
+      <w:lvlText w:val=""/>
+      <w:lvlJc w:val="left"/>
+      <w:pPr>
+        <w:tabs>
+          <w:tab w:val="num" w:pos="3600"/>
+        </w:tabs>
+        <w:ind w:left="3600" w:hanging="360"/>
+      </w:pPr>
+      <w:rPr>
+        <w:rFonts w:ascii="Wingdings" w:hAnsi="Wingdings" w:hint="default"/>
+        <w:sz w:val="20"/>
+      </w:rPr>
+    </w:lvl>
+    <w:lvl w:ilvl="5" w:tentative="1">
+      <w:start w:val="1"/>
+      <w:numFmt w:val="bullet"/>
+      <w:lvlText w:val=""/>
+      <w:lvlJc w:val="left"/>
+      <w:pPr>
+        <w:tabs>
+          <w:tab w:val="num" w:pos="4320"/>
+        </w:tabs>
+        <w:ind w:left="4320" w:hanging="360"/>
+      </w:pPr>
+      <w:rPr>
+        <w:rFonts w:ascii="Wingdings" w:hAnsi="Wingdings" w:hint="default"/>
+        <w:sz w:val="20"/>
+      </w:rPr>
+    </w:lvl>
+    <w:lvl w:ilvl="6" w:tentative="1">
+      <w:start w:val="1"/>
+      <w:numFmt w:val="bullet"/>
+      <w:lvlText w:val=""/>
+      <w:lvlJc w:val="left"/>
+      <w:pPr>
+        <w:tabs>
+          <w:tab w:val="num" w:pos="5040"/>
+        </w:tabs>
+        <w:ind w:left="5040" w:hanging="360"/>
+      </w:pPr>
+      <w:rPr>
+        <w:rFonts w:ascii="Wingdings" w:hAnsi="Wingdings" w:hint="default"/>
+        <w:sz w:val="20"/>
+      </w:rPr>
+    </w:lvl>
+    <w:lvl w:ilvl="7" w:tentative="1">
+      <w:start w:val="1"/>
+      <w:numFmt w:val="bullet"/>
+      <w:lvlText w:val=""/>
+      <w:lvlJc w:val="left"/>
+      <w:pPr>
+        <w:tabs>
+          <w:tab w:val="num" w:pos="5760"/>
+        </w:tabs>
+        <w:ind w:left="5760" w:hanging="360"/>
+      </w:pPr>
+      <w:rPr>
+        <w:rFonts w:ascii="Wingdings" w:hAnsi="Wingdings" w:hint="default"/>
+        <w:sz w:val="20"/>
+      </w:rPr>
+    </w:lvl>
+    <w:lvl w:ilvl="8" w:tentative="1">
+      <w:start w:val="1"/>
+      <w:numFmt w:val="bullet"/>
+      <w:lvlText w:val=""/>
+      <w:lvlJc w:val="left"/>
+      <w:pPr>
+        <w:tabs>
+          <w:tab w:val="num" w:pos="6480"/>
+        </w:tabs>
+        <w:ind w:left="6480" w:hanging="360"/>
+      </w:pPr>
+      <w:rPr>
+        <w:rFonts w:ascii="Wingdings" w:hAnsi="Wingdings" w:hint="default"/>
+        <w:sz w:val="20"/>
+      </w:rPr>
+    </w:lvl>
+  </w:abstractNum>
+  <w:abstractNum w:abstractNumId="24" w15:restartNumberingAfterBreak="0">
     <w:nsid w:val="7A8F0539"/>
     <w:multiLevelType w:val="hybridMultilevel"/>
-    <w:tmpl w:val="FB6C27E8"/>
-    <w:lvl w:ilvl="0" w:tplc="7944BDA2">
+    <w:tmpl w:val="71FE8100"/>
+    <w:lvl w:ilvl="0" w:tplc="4D8082EC">
       <w:start w:val="1"/>
       <w:numFmt w:val="decimal"/>
       <w:pStyle w:val="a"/>
@@ -4842,58 +7266,58 @@
     </w:lvl>
   </w:abstractNum>
   <w:num w:numId="1">
-    <w:abstractNumId w:val="6"/>
+    <w:abstractNumId w:val="7"/>
   </w:num>
   <w:num w:numId="2">
-    <w:abstractNumId w:val="12"/>
+    <w:abstractNumId w:val="17"/>
   </w:num>
   <w:num w:numId="3">
-    <w:abstractNumId w:val="15"/>
+    <w:abstractNumId w:val="20"/>
   </w:num>
   <w:num w:numId="4">
-    <w:abstractNumId w:val="13"/>
+    <w:abstractNumId w:val="18"/>
   </w:num>
   <w:num w:numId="5">
-    <w:abstractNumId w:val="5"/>
+    <w:abstractNumId w:val="6"/>
   </w:num>
   <w:num w:numId="6">
     <w:abstractNumId w:val="1"/>
   </w:num>
   <w:num w:numId="7">
-    <w:abstractNumId w:val="4"/>
+    <w:abstractNumId w:val="5"/>
   </w:num>
   <w:num w:numId="8">
     <w:abstractNumId w:val="1"/>
   </w:num>
   <w:num w:numId="9">
-    <w:abstractNumId w:val="4"/>
+    <w:abstractNumId w:val="5"/>
     <w:lvlOverride w:ilvl="0">
       <w:startOverride w:val="2"/>
     </w:lvlOverride>
   </w:num>
   <w:num w:numId="10">
-    <w:abstractNumId w:val="4"/>
+    <w:abstractNumId w:val="5"/>
     <w:lvlOverride w:ilvl="0">
       <w:startOverride w:val="2"/>
     </w:lvlOverride>
   </w:num>
   <w:num w:numId="11">
-    <w:abstractNumId w:val="16"/>
+    <w:abstractNumId w:val="21"/>
   </w:num>
   <w:num w:numId="12">
-    <w:abstractNumId w:val="16"/>
+    <w:abstractNumId w:val="21"/>
   </w:num>
   <w:num w:numId="13">
-    <w:abstractNumId w:val="10"/>
+    <w:abstractNumId w:val="14"/>
   </w:num>
   <w:num w:numId="14">
-    <w:abstractNumId w:val="14"/>
+    <w:abstractNumId w:val="19"/>
   </w:num>
   <w:num w:numId="15">
-    <w:abstractNumId w:val="18"/>
+    <w:abstractNumId w:val="24"/>
   </w:num>
   <w:num w:numId="16">
-    <w:abstractNumId w:val="18"/>
+    <w:abstractNumId w:val="24"/>
     <w:lvlOverride w:ilvl="0">
       <w:startOverride w:val="1"/>
     </w:lvlOverride>
@@ -4905,31 +7329,55 @@
     <w:abstractNumId w:val="2"/>
   </w:num>
   <w:num w:numId="19">
-    <w:abstractNumId w:val="8"/>
+    <w:abstractNumId w:val="10"/>
   </w:num>
   <w:num w:numId="20">
     <w:abstractNumId w:val="0"/>
   </w:num>
   <w:num w:numId="21">
-    <w:abstractNumId w:val="6"/>
+    <w:abstractNumId w:val="7"/>
   </w:num>
   <w:num w:numId="22">
-    <w:abstractNumId w:val="11"/>
+    <w:abstractNumId w:val="16"/>
   </w:num>
   <w:num w:numId="23">
-    <w:abstractNumId w:val="18"/>
+    <w:abstractNumId w:val="24"/>
     <w:lvlOverride w:ilvl="0">
       <w:startOverride w:val="1"/>
     </w:lvlOverride>
   </w:num>
   <w:num w:numId="24">
-    <w:abstractNumId w:val="7"/>
+    <w:abstractNumId w:val="8"/>
   </w:num>
   <w:num w:numId="25">
-    <w:abstractNumId w:val="17"/>
+    <w:abstractNumId w:val="22"/>
   </w:num>
   <w:num w:numId="26">
+    <w:abstractNumId w:val="13"/>
+  </w:num>
+  <w:num w:numId="27">
+    <w:abstractNumId w:val="4"/>
+  </w:num>
+  <w:num w:numId="28">
+    <w:abstractNumId w:val="15"/>
+  </w:num>
+  <w:num w:numId="29">
+    <w:abstractNumId w:val="23"/>
+  </w:num>
+  <w:num w:numId="30">
+    <w:abstractNumId w:val="11"/>
+  </w:num>
+  <w:num w:numId="31">
     <w:abstractNumId w:val="9"/>
+  </w:num>
+  <w:num w:numId="32">
+    <w:abstractNumId w:val="12"/>
+  </w:num>
+  <w:num w:numId="33">
+    <w:abstractNumId w:val="24"/>
+    <w:lvlOverride w:ilvl="0">
+      <w:startOverride w:val="1"/>
+    </w:lvlOverride>
   </w:num>
   <w:numIdMacAtCleanup w:val="7"/>
 </w:numbering>
@@ -5238,7 +7686,7 @@
     <w:autoRedefine/>
     <w:uiPriority w:val="9"/>
     <w:qFormat/>
-    <w:rsid w:val="00284CC7"/>
+    <w:rsid w:val="003D038D"/>
     <w:pPr>
       <w:keepNext/>
       <w:keepLines/>
@@ -5249,13 +7697,13 @@
       <w:outlineLvl w:val="0"/>
     </w:pPr>
     <w:rPr>
-      <w:rFonts w:ascii="宋体" w:eastAsia="宋体" w:hAnsi="宋体"/>
+      <w:rFonts w:ascii="Helvetica Neue" w:eastAsia="宋体" w:hAnsi="Helvetica Neue"/>
       <w:b/>
       <w:caps/>
-      <w:color w:val="000000" w:themeColor="text1"/>
+      <w:color w:val="333333"/>
       <w:spacing w:val="14"/>
-      <w:sz w:val="28"/>
-      <w:szCs w:val="28"/>
+      <w:sz w:val="34"/>
+      <w:szCs w:val="34"/>
       <w:lang w:val="en-US"/>
     </w:rPr>
   </w:style>
@@ -5718,16 +8166,16 @@
     <w:name w:val="标题 1 字符"/>
     <w:link w:val="1"/>
     <w:uiPriority w:val="9"/>
-    <w:rsid w:val="00284CC7"/>
+    <w:rsid w:val="003D038D"/>
     <w:rPr>
-      <w:rFonts w:ascii="宋体" w:eastAsia="宋体" w:hAnsi="宋体"/>
+      <w:rFonts w:ascii="Helvetica Neue" w:eastAsia="宋体" w:hAnsi="Helvetica Neue"/>
       <w:b/>
       <w:caps/>
-      <w:color w:val="000000" w:themeColor="text1"/>
+      <w:color w:val="333333"/>
       <w:spacing w:val="14"/>
       <w:kern w:val="28"/>
-      <w:sz w:val="28"/>
-      <w:szCs w:val="28"/>
+      <w:sz w:val="34"/>
+      <w:szCs w:val="34"/>
     </w:rPr>
   </w:style>
   <w:style w:type="character" w:styleId="af0">
@@ -6276,24 +8724,17 @@
   </w:style>
   <w:style w:type="paragraph" w:styleId="aff4">
     <w:name w:val="No Spacing"/>
+    <w:basedOn w:val="a0"/>
     <w:uiPriority w:val="1"/>
     <w:qFormat/>
-    <w:rsid w:val="00F15582"/>
+    <w:rsid w:val="003D038D"/>
     <w:pPr>
-      <w:pBdr>
-        <w:top w:val="nil"/>
-        <w:left w:val="nil"/>
-        <w:bottom w:val="nil"/>
-        <w:right w:val="nil"/>
-        <w:between w:val="nil"/>
-        <w:bar w:val="nil"/>
-      </w:pBdr>
+      <w:spacing w:before="0" w:after="0" w:line="400" w:lineRule="exact"/>
+      <w:ind w:firstLine="480"/>
     </w:pPr>
     <w:rPr>
-      <w:rFonts w:ascii="Arial Unicode MS" w:eastAsia="冬青黑体简体中文 W3" w:hAnsi="Arial Unicode MS" w:cs="Arial Unicode MS" w:hint="eastAsia"/>
-      <w:color w:val="000000"/>
-      <w:bdr w:val="nil"/>
-      <w:lang w:val="zh-CN"/>
+      <w:rFonts w:ascii="宋体" w:eastAsia="宋体" w:hAnsi="宋体"/>
+      <w:color w:val="000000" w:themeColor="text1"/>
     </w:rPr>
   </w:style>
   <w:style w:type="character" w:styleId="aff5">
@@ -6311,7 +8752,7 @@
     <w:uiPriority w:val="34"/>
     <w:unhideWhenUsed/>
     <w:qFormat/>
-    <w:rsid w:val="00284CC7"/>
+    <w:rsid w:val="00EC2E61"/>
     <w:pPr>
       <w:numPr>
         <w:numId w:val="15"/>
@@ -6334,7 +8775,6 @@
       <w:autoSpaceDN w:val="0"/>
       <w:adjustRightInd w:val="0"/>
       <w:spacing w:before="0" w:after="0" w:line="400" w:lineRule="exact"/>
-      <w:ind w:left="0" w:firstLineChars="200" w:firstLine="480"/>
     </w:pPr>
     <w:rPr>
       <w:rFonts w:ascii="宋体" w:eastAsia="宋体" w:hAnsi="宋体"/>
@@ -6387,6 +8827,30 @@
       <w:color w:val="954F72" w:themeColor="followedHyperlink"/>
       <w:u w:val="single"/>
     </w:rPr>
+  </w:style>
+  <w:style w:type="paragraph" w:customStyle="1" w:styleId="md-end-block">
+    <w:name w:val="md-end-block"/>
+    <w:basedOn w:val="a0"/>
+    <w:rsid w:val="000A729A"/>
+    <w:pPr>
+      <w:spacing w:before="100" w:beforeAutospacing="1" w:after="100" w:afterAutospacing="1" w:line="240" w:lineRule="auto"/>
+    </w:pPr>
+    <w:rPr>
+      <w:rFonts w:ascii="宋体" w:eastAsia="宋体" w:hAnsi="宋体" w:cs="宋体"/>
+      <w:color w:val="auto"/>
+      <w:kern w:val="0"/>
+      <w:lang w:val="en-US"/>
+    </w:rPr>
+  </w:style>
+  <w:style w:type="character" w:customStyle="1" w:styleId="md-expand">
+    <w:name w:val="md-expand"/>
+    <w:basedOn w:val="a2"/>
+    <w:rsid w:val="000A729A"/>
+  </w:style>
+  <w:style w:type="character" w:customStyle="1" w:styleId="td-span">
+    <w:name w:val="td-span"/>
+    <w:basedOn w:val="a2"/>
+    <w:rsid w:val="00DA4A0B"/>
   </w:style>
 </w:styles>
 </file>
@@ -6659,6 +9123,15 @@
 </file>
 
 <file path=customXml/item2.xml><?xml version="1.0" encoding="utf-8"?>
+<?mso-contentType ?>
+<FormTemplates xmlns="http://schemas.microsoft.com/sharepoint/v3/contenttype/forms">
+  <Display>DocumentLibraryForm</Display>
+  <Edit>DocumentLibraryForm</Edit>
+  <New>DocumentLibraryForm</New>
+</FormTemplates>
+</file>
+
+<file path=customXml/item3.xml><?xml version="1.0" encoding="utf-8"?>
 <ct:contentTypeSchema xmlns:ct="http://schemas.microsoft.com/office/2006/metadata/contentType" xmlns:ma="http://schemas.microsoft.com/office/2006/metadata/properties/metaAttributes" ct:_="" ma:_="" ma:contentTypeName="Document" ma:contentTypeID="0x0101009C467C137A7CDE448CB0A43503782328" ma:contentTypeVersion="0" ma:contentTypeDescription="Create a new document." ma:contentTypeScope="" ma:versionID="de552b6ceab69ff67b686e55c33bb386">
   <xsd:schema xmlns:xsd="http://www.w3.org/2001/XMLSchema" xmlns:xs="http://www.w3.org/2001/XMLSchema" xmlns:p="http://schemas.microsoft.com/office/2006/metadata/properties" targetNamespace="http://schemas.microsoft.com/office/2006/metadata/properties" ma:root="true" ma:fieldsID="0a2704e1be08ca60c210816e8ff51514">
     <xsd:element name="properties">
@@ -6772,15 +9245,6 @@
 </ct:contentTypeSchema>
 </file>
 
-<file path=customXml/item3.xml><?xml version="1.0" encoding="utf-8"?>
-<?mso-contentType ?>
-<FormTemplates xmlns="http://schemas.microsoft.com/sharepoint/v3/contenttype/forms">
-  <Display>DocumentLibraryForm</Display>
-  <Edit>DocumentLibraryForm</Edit>
-  <New>DocumentLibraryForm</New>
-</FormTemplates>
-</file>
-
 <file path=customXml/item4.xml><?xml version="1.0" encoding="utf-8"?>
 <b:Sources xmlns:b="http://schemas.openxmlformats.org/officeDocument/2006/bibliography" xmlns="http://schemas.openxmlformats.org/officeDocument/2006/bibliography" SelectedStyle="/APA.XSL" StyleName="APA"/>
 </file>
@@ -6795,6 +9259,14 @@
 </file>
 
 <file path=customXml/itemProps2.xml><?xml version="1.0" encoding="utf-8"?>
+<ds:datastoreItem xmlns:ds="http://schemas.openxmlformats.org/officeDocument/2006/customXml" ds:itemID="{E6040F77-C680-405A-B95A-56092D614BF3}">
+  <ds:schemaRefs>
+    <ds:schemaRef ds:uri="http://schemas.microsoft.com/sharepoint/v3/contenttype/forms"/>
+  </ds:schemaRefs>
+</ds:datastoreItem>
+</file>
+
+<file path=customXml/itemProps3.xml><?xml version="1.0" encoding="utf-8"?>
 <ds:datastoreItem xmlns:ds="http://schemas.openxmlformats.org/officeDocument/2006/customXml" ds:itemID="{B5CF5B96-AB86-4D00-85A4-19C3F8C97E73}">
   <ds:schemaRefs>
     <ds:schemaRef ds:uri="http://schemas.microsoft.com/office/2006/metadata/contentType"/>
@@ -6810,16 +9282,8 @@
 </ds:datastoreItem>
 </file>
 
-<file path=customXml/itemProps3.xml><?xml version="1.0" encoding="utf-8"?>
-<ds:datastoreItem xmlns:ds="http://schemas.openxmlformats.org/officeDocument/2006/customXml" ds:itemID="{E6040F77-C680-405A-B95A-56092D614BF3}">
-  <ds:schemaRefs>
-    <ds:schemaRef ds:uri="http://schemas.microsoft.com/sharepoint/v3/contenttype/forms"/>
-  </ds:schemaRefs>
-</ds:datastoreItem>
-</file>
-
 <file path=customXml/itemProps4.xml><?xml version="1.0" encoding="utf-8"?>
-<ds:datastoreItem xmlns:ds="http://schemas.openxmlformats.org/officeDocument/2006/customXml" ds:itemID="{63D23591-0017-4CC8-B279-1399077FF6DC}">
+<ds:datastoreItem xmlns:ds="http://schemas.openxmlformats.org/officeDocument/2006/customXml" ds:itemID="{AF131BE2-F059-E645-B9C2-7F0C150947D2}">
   <ds:schemaRefs>
     <ds:schemaRef ds:uri="http://schemas.openxmlformats.org/officeDocument/2006/bibliography"/>
   </ds:schemaRefs>
